--- a/3.《QT应用程序开发》课程设计报告模板.docx
+++ b/3.《QT应用程序开发》课程设计报告模板.docx
@@ -139,12 +139,6 @@
             <w:insideH w:val="none" w:color="auto" w:sz="0" w:space="0"/>
             <w:insideV w:val="none" w:color="auto" w:sz="0" w:space="0"/>
           </w:tblBorders>
-          <w:tblCellMar>
-            <w:top w:w="0" w:type="dxa"/>
-            <w:left w:w="108" w:type="dxa"/>
-            <w:bottom w:w="0" w:type="dxa"/>
-            <w:right w:w="108" w:type="dxa"/>
-          </w:tblCellMar>
         </w:tblPrEx>
         <w:trPr>
           <w:jc w:val="center"/>
@@ -314,62 +308,6 @@
                 <w:szCs w:val="28"/>
               </w:rPr>
             </w:pPr>
-          </w:p>
-        </w:tc>
-        <w:tc>
-          <w:tcPr>
-            <w:tcW w:w="2835" w:type="dxa"/>
-            <w:tcBorders>
-              <w:top w:val="single" w:color="auto" w:sz="4" w:space="0"/>
-            </w:tcBorders>
-          </w:tcPr>
-          <w:p>
-            <w:pPr>
-              <w:spacing w:line="360" w:lineRule="auto"/>
-              <w:rPr>
-                <w:rFonts w:ascii="Times New Roman" w:hAnsi="Times New Roman" w:cs="Times New Roman"/>
-                <w:color w:val="FF0000"/>
-                <w:sz w:val="28"/>
-                <w:szCs w:val="28"/>
-              </w:rPr>
-            </w:pPr>
-          </w:p>
-        </w:tc>
-      </w:tr>
-      <w:tr>
-        <w:tblPrEx>
-          <w:tblBorders>
-            <w:top w:val="none" w:color="auto" w:sz="0" w:space="0"/>
-            <w:left w:val="none" w:color="auto" w:sz="0" w:space="0"/>
-            <w:bottom w:val="none" w:color="auto" w:sz="0" w:space="0"/>
-            <w:right w:val="none" w:color="auto" w:sz="0" w:space="0"/>
-            <w:insideH w:val="none" w:color="auto" w:sz="0" w:space="0"/>
-            <w:insideV w:val="none" w:color="auto" w:sz="0" w:space="0"/>
-          </w:tblBorders>
-          <w:tblCellMar>
-            <w:top w:w="0" w:type="dxa"/>
-            <w:left w:w="108" w:type="dxa"/>
-            <w:bottom w:w="0" w:type="dxa"/>
-            <w:right w:w="108" w:type="dxa"/>
-          </w:tblCellMar>
-        </w:tblPrEx>
-        <w:trPr>
-          <w:jc w:val="center"/>
-        </w:trPr>
-        <w:tc>
-          <w:tcPr>
-            <w:tcW w:w="1134" w:type="dxa"/>
-            <w:vAlign w:val="bottom"/>
-          </w:tcPr>
-          <w:p>
-            <w:pPr>
-              <w:spacing w:line="360" w:lineRule="auto"/>
-              <w:rPr>
-                <w:rFonts w:ascii="Times New Roman" w:hAnsi="Times New Roman" w:cs="Times New Roman"/>
-                <w:sz w:val="28"/>
-                <w:szCs w:val="28"/>
-              </w:rPr>
-            </w:pPr>
             <w:r>
               <w:rPr>
                 <w:rFonts w:ascii="Times New Roman" w:hAnsi="Times New Roman" w:cs="Times New Roman"/>
@@ -439,6 +377,8 @@
         </w:rPr>
         <w:br w:type="page"/>
       </w:r>
+      <w:bookmarkStart w:id="32" w:name="_GoBack"/>
+      <w:bookmarkEnd w:id="32"/>
     </w:p>
     <w:sdt>
       <w:sdtPr>
@@ -464,7 +404,7 @@
       <w:sdtContent>
         <w:p>
           <w:pPr>
-            <w:pStyle w:val="23"/>
+            <w:pStyle w:val="24"/>
             <w:spacing w:line="440" w:lineRule="exact"/>
             <w:rPr>
               <w:rFonts w:ascii="Times New Roman" w:hAnsi="Times New Roman" w:cs="Times New Roman"/>
@@ -520,7 +460,7 @@
           </w:r>
           <w:r>
             <w:rPr>
-              <w:rStyle w:val="18"/>
+              <w:rStyle w:val="19"/>
               <w:rFonts w:ascii="Times New Roman" w:hAnsi="Times New Roman"/>
             </w:rPr>
             <w:t>一、设计任务说明</w:t>
@@ -571,7 +511,7 @@
           </w:r>
           <w:r>
             <w:rPr>
-              <w:rStyle w:val="18"/>
+              <w:rStyle w:val="19"/>
               <w:rFonts w:ascii="Times New Roman" w:hAnsi="Times New Roman"/>
             </w:rPr>
             <w:t>1.1 课程设计任务</w:t>
@@ -622,7 +562,7 @@
           </w:r>
           <w:r>
             <w:rPr>
-              <w:rStyle w:val="18"/>
+              <w:rStyle w:val="19"/>
               <w:rFonts w:ascii="Times New Roman" w:hAnsi="Times New Roman"/>
             </w:rPr>
             <w:t>1.2 开发该系统软件环境及使用的技术说明</w:t>
@@ -673,7 +613,7 @@
           </w:r>
           <w:r>
             <w:rPr>
-              <w:rStyle w:val="18"/>
+              <w:rStyle w:val="19"/>
               <w:rFonts w:ascii="Times New Roman" w:hAnsi="Times New Roman"/>
             </w:rPr>
             <w:t>1.3 开发计划</w:t>
@@ -724,7 +664,7 @@
           </w:r>
           <w:r>
             <w:rPr>
-              <w:rStyle w:val="18"/>
+              <w:rStyle w:val="19"/>
               <w:rFonts w:ascii="Times New Roman" w:hAnsi="Times New Roman"/>
             </w:rPr>
             <w:t>二、系统架构设计</w:t>
@@ -775,7 +715,7 @@
           </w:r>
           <w:r>
             <w:rPr>
-              <w:rStyle w:val="18"/>
+              <w:rStyle w:val="19"/>
               <w:rFonts w:ascii="Times New Roman" w:hAnsi="Times New Roman"/>
             </w:rPr>
             <w:t>2.1 系统总体架构图</w:t>
@@ -826,7 +766,7 @@
           </w:r>
           <w:r>
             <w:rPr>
-              <w:rStyle w:val="18"/>
+              <w:rStyle w:val="19"/>
               <w:rFonts w:ascii="Times New Roman" w:hAnsi="Times New Roman"/>
             </w:rPr>
             <w:t>2.2 模块设计说明</w:t>
@@ -877,7 +817,7 @@
           </w:r>
           <w:r>
             <w:rPr>
-              <w:rStyle w:val="18"/>
+              <w:rStyle w:val="19"/>
               <w:rFonts w:ascii="Times New Roman" w:hAnsi="Times New Roman"/>
             </w:rPr>
             <w:t>2.3 数据库结构设计（SQLite）</w:t>
@@ -928,7 +868,7 @@
           </w:r>
           <w:r>
             <w:rPr>
-              <w:rStyle w:val="18"/>
+              <w:rStyle w:val="19"/>
             </w:rPr>
             <w:t>2.3.1数据库 E-R 图（自绘）</w:t>
           </w:r>
@@ -978,7 +918,7 @@
           </w:r>
           <w:r>
             <w:rPr>
-              <w:rStyle w:val="18"/>
+              <w:rStyle w:val="19"/>
             </w:rPr>
             <w:t>2.3.2表结构定义</w:t>
           </w:r>
@@ -1028,7 +968,7 @@
           </w:r>
           <w:r>
             <w:rPr>
-              <w:rStyle w:val="18"/>
+              <w:rStyle w:val="19"/>
               <w:rFonts w:ascii="Times New Roman" w:hAnsi="Times New Roman"/>
             </w:rPr>
             <w:t>2.4 Model/View 设计说明</w:t>
@@ -1079,7 +1019,7 @@
           </w:r>
           <w:r>
             <w:rPr>
-              <w:rStyle w:val="18"/>
+              <w:rStyle w:val="19"/>
               <w:rFonts w:ascii="Times New Roman" w:hAnsi="Times New Roman"/>
             </w:rPr>
             <w:t>2.5 网络模块设计</w:t>
@@ -1130,7 +1070,7 @@
           </w:r>
           <w:r>
             <w:rPr>
-              <w:rStyle w:val="18"/>
+              <w:rStyle w:val="19"/>
               <w:rFonts w:ascii="Times New Roman" w:hAnsi="Times New Roman"/>
             </w:rPr>
             <w:t>2.6 多线程设计</w:t>
@@ -1181,7 +1121,7 @@
           </w:r>
           <w:r>
             <w:rPr>
-              <w:rStyle w:val="18"/>
+              <w:rStyle w:val="19"/>
               <w:rFonts w:ascii="Times New Roman" w:hAnsi="Times New Roman"/>
             </w:rPr>
             <w:t>2.7 UI 布局设计</w:t>
@@ -1232,7 +1172,7 @@
           </w:r>
           <w:r>
             <w:rPr>
-              <w:rStyle w:val="18"/>
+              <w:rStyle w:val="19"/>
               <w:rFonts w:ascii="Times New Roman" w:hAnsi="Times New Roman"/>
             </w:rPr>
             <w:t>三、系统实施及结果</w:t>
@@ -1283,7 +1223,7 @@
           </w:r>
           <w:r>
             <w:rPr>
-              <w:rStyle w:val="18"/>
+              <w:rStyle w:val="19"/>
               <w:rFonts w:ascii="Times New Roman" w:hAnsi="Times New Roman"/>
             </w:rPr>
             <w:t>3.1 系统界面</w:t>
@@ -1334,7 +1274,7 @@
           </w:r>
           <w:r>
             <w:rPr>
-              <w:rStyle w:val="18"/>
+              <w:rStyle w:val="19"/>
               <w:rFonts w:ascii="Times New Roman" w:hAnsi="Times New Roman"/>
             </w:rPr>
             <w:t>3.2 系统测试结果</w:t>
@@ -1385,7 +1325,7 @@
           </w:r>
           <w:r>
             <w:rPr>
-              <w:rStyle w:val="18"/>
+              <w:rStyle w:val="19"/>
               <w:rFonts w:ascii="Times New Roman" w:hAnsi="Times New Roman"/>
             </w:rPr>
             <w:t>3.3 代码版本管理提交日志</w:t>
@@ -1436,7 +1376,7 @@
           </w:r>
           <w:r>
             <w:rPr>
-              <w:rStyle w:val="18"/>
+              <w:rStyle w:val="19"/>
               <w:rFonts w:ascii="Times New Roman" w:hAnsi="Times New Roman"/>
             </w:rPr>
             <w:t>3.4 AI 工具使用记录</w:t>
@@ -1487,7 +1427,7 @@
           </w:r>
           <w:r>
             <w:rPr>
-              <w:rStyle w:val="18"/>
+              <w:rStyle w:val="19"/>
               <w:rFonts w:ascii="Times New Roman" w:hAnsi="Times New Roman"/>
             </w:rPr>
             <w:t>3.4.1 使用的 AI 工具清单</w:t>
@@ -1538,7 +1478,7 @@
           </w:r>
           <w:r>
             <w:rPr>
-              <w:rStyle w:val="18"/>
+              <w:rStyle w:val="19"/>
               <w:rFonts w:ascii="Times New Roman" w:hAnsi="Times New Roman"/>
             </w:rPr>
             <w:t>3.4.2 核心提示词（Prompt）记录（至少 3 条）</w:t>
@@ -1589,7 +1529,7 @@
           </w:r>
           <w:r>
             <w:rPr>
-              <w:rStyle w:val="18"/>
+              <w:rStyle w:val="19"/>
               <w:rFonts w:ascii="Times New Roman" w:hAnsi="Times New Roman"/>
             </w:rPr>
             <w:t>3.4.3 AI 代码问题分析（至少 2 例）</w:t>
@@ -1640,7 +1580,7 @@
           </w:r>
           <w:r>
             <w:rPr>
-              <w:rStyle w:val="18"/>
+              <w:rStyle w:val="19"/>
               <w:rFonts w:ascii="Times New Roman" w:hAnsi="Times New Roman"/>
             </w:rPr>
             <w:t>四、课程设计总结</w:t>
@@ -3450,133 +3390,121 @@
       </w:r>
       <w:bookmarkEnd w:id="12"/>
     </w:p>
-    <w:p>
-      <w:pPr>
-        <w:rPr>
-          <w:rFonts w:ascii="Times New Roman" w:hAnsi="Times New Roman" w:cs="Times New Roman"/>
-        </w:rPr>
-      </w:pPr>
-    </w:p>
-    <w:p/>
-    <w:p>
-      <w:pPr>
-        <w:rPr>
-          <w:rFonts w:ascii="Times New Roman" w:hAnsi="Times New Roman" w:cs="Times New Roman"/>
-        </w:rPr>
-      </w:pPr>
-      <w:bookmarkStart w:id="32" w:name="_GoBack"/>
-      <w:bookmarkEnd w:id="32"/>
-    </w:p>
-    <w:p>
-      <w:pPr>
-        <w:rPr>
-          <w:rFonts w:ascii="Times New Roman" w:hAnsi="Times New Roman" w:cs="Times New Roman"/>
-          <w:color w:val="EE0000"/>
-        </w:rPr>
-      </w:pPr>
-      <w:r>
-        <w:rPr>
-          <w:rFonts w:ascii="Times New Roman" w:hAnsi="Times New Roman" w:cs="Times New Roman"/>
-          <w:color w:val="EE0000"/>
-        </w:rPr>
-        <w:t>按模块介绍每一部分的职责与技术。</w:t>
-      </w:r>
-    </w:p>
-    <w:p>
-      <w:pPr>
-        <w:rPr>
-          <w:rFonts w:ascii="Times New Roman" w:hAnsi="Times New Roman" w:cs="Times New Roman"/>
-          <w:color w:val="EE0000"/>
-        </w:rPr>
-      </w:pPr>
-      <w:r>
-        <w:rPr>
-          <w:rFonts w:ascii="Times New Roman" w:hAnsi="Times New Roman" w:cs="Times New Roman"/>
-          <w:color w:val="EE0000"/>
-        </w:rPr>
-        <w:t>建议用表格呈现：</w:t>
-      </w:r>
-    </w:p>
     <w:tbl>
       <w:tblPr>
-        <w:tblStyle w:val="14"/>
-        <w:tblW w:w="5000" w:type="pct"/>
+        <w:tblW w:w="0" w:type="auto"/>
         <w:tblInd w:w="0" w:type="dxa"/>
-        <w:tblLayout w:type="autofit"/>
+        <w:tblBorders>
+          <w:top w:val="none" w:color="auto" w:sz="0" w:space="0"/>
+          <w:left w:val="none" w:color="auto" w:sz="0" w:space="0"/>
+          <w:bottom w:val="none" w:color="auto" w:sz="0" w:space="0"/>
+          <w:right w:val="none" w:color="auto" w:sz="0" w:space="0"/>
+          <w:insideH w:val="none" w:color="auto" w:sz="0" w:space="0"/>
+          <w:insideV w:val="none" w:color="auto" w:sz="0" w:space="0"/>
+        </w:tblBorders>
+        <w:shd w:val="clear" w:color="auto" w:fill="FFFFFF"/>
+        <w:tblLayout w:type="fixed"/>
         <w:tblCellMar>
-          <w:top w:w="0" w:type="dxa"/>
-          <w:left w:w="108" w:type="dxa"/>
-          <w:bottom w:w="0" w:type="dxa"/>
-          <w:right w:w="108" w:type="dxa"/>
+          <w:top w:w="15" w:type="dxa"/>
+          <w:left w:w="15" w:type="dxa"/>
+          <w:bottom w:w="15" w:type="dxa"/>
+          <w:right w:w="15" w:type="dxa"/>
         </w:tblCellMar>
       </w:tblPr>
       <w:tblGrid>
-        <w:gridCol w:w="1896"/>
-        <w:gridCol w:w="1815"/>
-        <w:gridCol w:w="3129"/>
-        <w:gridCol w:w="2736"/>
+        <w:gridCol w:w="1777"/>
+        <w:gridCol w:w="1921"/>
+        <w:gridCol w:w="2952"/>
+        <w:gridCol w:w="2952"/>
       </w:tblGrid>
       <w:tr>
         <w:tblPrEx>
+          <w:tblBorders>
+            <w:top w:val="none" w:color="auto" w:sz="0" w:space="0"/>
+            <w:left w:val="none" w:color="auto" w:sz="0" w:space="0"/>
+            <w:bottom w:val="none" w:color="auto" w:sz="0" w:space="0"/>
+            <w:right w:val="none" w:color="auto" w:sz="0" w:space="0"/>
+            <w:insideH w:val="none" w:color="auto" w:sz="0" w:space="0"/>
+            <w:insideV w:val="none" w:color="auto" w:sz="0" w:space="0"/>
+          </w:tblBorders>
+          <w:shd w:val="clear" w:color="auto" w:fill="FFFFFF"/>
           <w:tblCellMar>
-            <w:top w:w="0" w:type="dxa"/>
-            <w:left w:w="108" w:type="dxa"/>
-            <w:bottom w:w="0" w:type="dxa"/>
-            <w:right w:w="108" w:type="dxa"/>
+            <w:top w:w="15" w:type="dxa"/>
+            <w:left w:w="15" w:type="dxa"/>
+            <w:bottom w:w="15" w:type="dxa"/>
+            <w:right w:w="15" w:type="dxa"/>
           </w:tblCellMar>
         </w:tblPrEx>
         <w:trPr>
-          <w:trHeight w:val="20" w:hRule="atLeast"/>
+          <w:tblHeader/>
         </w:trPr>
         <w:tc>
           <w:tcPr>
-            <w:tcW w:w="1011" w:type="pct"/>
-            <w:tcBorders>
-              <w:top w:val="single" w:color="auto" w:sz="4" w:space="0"/>
-              <w:left w:val="single" w:color="auto" w:sz="4" w:space="0"/>
-              <w:bottom w:val="single" w:color="auto" w:sz="4" w:space="0"/>
-              <w:right w:val="single" w:color="auto" w:sz="4" w:space="0"/>
-            </w:tcBorders>
+            <w:tcW w:w="1777" w:type="dxa"/>
+            <w:tcBorders>
+              <w:top w:val="single" w:color="D1D9E0" w:sz="4" w:space="0"/>
+              <w:left w:val="single" w:color="D1D9E0" w:sz="4" w:space="0"/>
+              <w:bottom w:val="single" w:color="D1D9E0" w:sz="4" w:space="0"/>
+              <w:right w:val="single" w:color="D1D9E0" w:sz="4" w:space="0"/>
+            </w:tcBorders>
+            <w:shd w:val="clear" w:color="auto" w:fill="FFFFFF"/>
+            <w:tcMar>
+              <w:top w:w="72" w:type="dxa"/>
+              <w:left w:w="156" w:type="dxa"/>
+              <w:bottom w:w="72" w:type="dxa"/>
+              <w:right w:w="156" w:type="dxa"/>
+            </w:tcMar>
             <w:vAlign w:val="center"/>
           </w:tcPr>
           <w:p>
             <w:pPr>
               <w:spacing w:line="276" w:lineRule="auto"/>
-              <w:rPr>
-                <w:color w:val="000000"/>
-              </w:rPr>
-            </w:pPr>
-            <w:r>
               <w:rPr>
                 <w:rFonts w:hint="eastAsia"/>
                 <w:color w:val="000000"/>
               </w:rPr>
+            </w:pPr>
+            <w:r>
+              <w:rPr>
+                <w:rFonts w:hint="default"/>
+                <w:color w:val="000000"/>
+                <w:lang w:val="en-US" w:eastAsia="zh-CN"/>
+              </w:rPr>
               <w:t>模块名称</w:t>
             </w:r>
           </w:p>
         </w:tc>
         <w:tc>
           <w:tcPr>
-            <w:tcW w:w="1016" w:type="pct"/>
-            <w:tcBorders>
-              <w:top w:val="single" w:color="auto" w:sz="4" w:space="0"/>
-              <w:left w:val="nil"/>
-              <w:bottom w:val="single" w:color="auto" w:sz="4" w:space="0"/>
-              <w:right w:val="single" w:color="auto" w:sz="4" w:space="0"/>
-            </w:tcBorders>
+            <w:tcW w:w="1921" w:type="dxa"/>
+            <w:tcBorders>
+              <w:top w:val="single" w:color="D1D9E0" w:sz="4" w:space="0"/>
+              <w:left w:val="single" w:color="D1D9E0" w:sz="4" w:space="0"/>
+              <w:bottom w:val="single" w:color="D1D9E0" w:sz="4" w:space="0"/>
+              <w:right w:val="single" w:color="D1D9E0" w:sz="4" w:space="0"/>
+            </w:tcBorders>
+            <w:shd w:val="clear" w:color="auto" w:fill="FFFFFF"/>
+            <w:tcMar>
+              <w:top w:w="72" w:type="dxa"/>
+              <w:left w:w="156" w:type="dxa"/>
+              <w:bottom w:w="72" w:type="dxa"/>
+              <w:right w:w="156" w:type="dxa"/>
+            </w:tcMar>
             <w:vAlign w:val="center"/>
           </w:tcPr>
           <w:p>
             <w:pPr>
               <w:spacing w:line="276" w:lineRule="auto"/>
               <w:rPr>
+                <w:rFonts w:hint="default"/>
                 <w:color w:val="000000"/>
               </w:rPr>
             </w:pPr>
             <w:r>
               <w:rPr>
-                <w:rFonts w:hint="eastAsia"/>
+                <w:rFonts w:hint="default"/>
                 <w:color w:val="000000"/>
+                <w:lang w:val="en-US" w:eastAsia="zh-CN"/>
               </w:rPr>
               <w:t>职责</w:t>
             </w:r>
@@ -3584,26 +3512,35 @@
         </w:tc>
         <w:tc>
           <w:tcPr>
-            <w:tcW w:w="1678" w:type="pct"/>
-            <w:tcBorders>
-              <w:top w:val="single" w:color="auto" w:sz="4" w:space="0"/>
-              <w:left w:val="nil"/>
-              <w:bottom w:val="single" w:color="auto" w:sz="4" w:space="0"/>
-              <w:right w:val="single" w:color="auto" w:sz="4" w:space="0"/>
-            </w:tcBorders>
+            <w:tcW w:w="2952" w:type="dxa"/>
+            <w:tcBorders>
+              <w:top w:val="single" w:color="D1D9E0" w:sz="4" w:space="0"/>
+              <w:left w:val="single" w:color="D1D9E0" w:sz="4" w:space="0"/>
+              <w:bottom w:val="single" w:color="D1D9E0" w:sz="4" w:space="0"/>
+              <w:right w:val="single" w:color="D1D9E0" w:sz="4" w:space="0"/>
+            </w:tcBorders>
+            <w:shd w:val="clear" w:color="auto" w:fill="FFFFFF"/>
+            <w:tcMar>
+              <w:top w:w="72" w:type="dxa"/>
+              <w:left w:w="156" w:type="dxa"/>
+              <w:bottom w:w="72" w:type="dxa"/>
+              <w:right w:w="156" w:type="dxa"/>
+            </w:tcMar>
             <w:vAlign w:val="center"/>
           </w:tcPr>
           <w:p>
             <w:pPr>
               <w:spacing w:line="276" w:lineRule="auto"/>
               <w:rPr>
+                <w:rFonts w:hint="default"/>
                 <w:color w:val="000000"/>
               </w:rPr>
             </w:pPr>
             <w:r>
               <w:rPr>
-                <w:rFonts w:hint="eastAsia"/>
+                <w:rFonts w:hint="default"/>
                 <w:color w:val="000000"/>
+                <w:lang w:val="en-US" w:eastAsia="zh-CN"/>
               </w:rPr>
               <w:t>输入输出</w:t>
             </w:r>
@@ -3611,26 +3548,35 @@
         </w:tc>
         <w:tc>
           <w:tcPr>
-            <w:tcW w:w="1295" w:type="pct"/>
-            <w:tcBorders>
-              <w:top w:val="single" w:color="auto" w:sz="4" w:space="0"/>
-              <w:left w:val="nil"/>
-              <w:bottom w:val="single" w:color="auto" w:sz="4" w:space="0"/>
-              <w:right w:val="single" w:color="auto" w:sz="4" w:space="0"/>
-            </w:tcBorders>
+            <w:tcW w:w="2952" w:type="dxa"/>
+            <w:tcBorders>
+              <w:top w:val="single" w:color="D1D9E0" w:sz="4" w:space="0"/>
+              <w:left w:val="single" w:color="D1D9E0" w:sz="4" w:space="0"/>
+              <w:bottom w:val="single" w:color="D1D9E0" w:sz="4" w:space="0"/>
+              <w:right w:val="single" w:color="D1D9E0" w:sz="4" w:space="0"/>
+            </w:tcBorders>
+            <w:shd w:val="clear" w:color="auto" w:fill="FFFFFF"/>
+            <w:tcMar>
+              <w:top w:w="72" w:type="dxa"/>
+              <w:left w:w="156" w:type="dxa"/>
+              <w:bottom w:w="72" w:type="dxa"/>
+              <w:right w:w="156" w:type="dxa"/>
+            </w:tcMar>
             <w:vAlign w:val="center"/>
           </w:tcPr>
           <w:p>
             <w:pPr>
               <w:spacing w:line="276" w:lineRule="auto"/>
               <w:rPr>
+                <w:rFonts w:hint="default"/>
                 <w:color w:val="000000"/>
               </w:rPr>
             </w:pPr>
             <w:r>
               <w:rPr>
-                <w:rFonts w:hint="eastAsia"/>
+                <w:rFonts w:hint="default"/>
                 <w:color w:val="000000"/>
+                <w:lang w:val="en-US" w:eastAsia="zh-CN"/>
               </w:rPr>
               <w:t>所用技术</w:t>
             </w:r>
@@ -3639,605 +3585,7935 @@
       </w:tr>
       <w:tr>
         <w:tblPrEx>
+          <w:tblBorders>
+            <w:top w:val="none" w:color="auto" w:sz="0" w:space="0"/>
+            <w:left w:val="none" w:color="auto" w:sz="0" w:space="0"/>
+            <w:bottom w:val="none" w:color="auto" w:sz="0" w:space="0"/>
+            <w:right w:val="none" w:color="auto" w:sz="0" w:space="0"/>
+            <w:insideH w:val="none" w:color="auto" w:sz="0" w:space="0"/>
+            <w:insideV w:val="none" w:color="auto" w:sz="0" w:space="0"/>
+          </w:tblBorders>
+          <w:shd w:val="clear" w:color="auto" w:fill="FFFFFF"/>
           <w:tblCellMar>
-            <w:top w:w="0" w:type="dxa"/>
-            <w:left w:w="108" w:type="dxa"/>
-            <w:bottom w:w="0" w:type="dxa"/>
-            <w:right w:w="108" w:type="dxa"/>
+            <w:top w:w="15" w:type="dxa"/>
+            <w:left w:w="15" w:type="dxa"/>
+            <w:bottom w:w="15" w:type="dxa"/>
+            <w:right w:w="15" w:type="dxa"/>
+          </w:tblCellMar>
+        </w:tblPrEx>
+        <w:tc>
+          <w:tcPr>
+            <w:tcW w:w="1777" w:type="dxa"/>
+            <w:tcBorders>
+              <w:top w:val="single" w:color="D1D9E0" w:sz="4" w:space="0"/>
+              <w:left w:val="single" w:color="D1D9E0" w:sz="4" w:space="0"/>
+              <w:bottom w:val="single" w:color="D1D9E0" w:sz="4" w:space="0"/>
+              <w:right w:val="single" w:color="D1D9E0" w:sz="4" w:space="0"/>
+            </w:tcBorders>
+            <w:shd w:val="clear" w:color="auto" w:fill="FFFFFF"/>
+            <w:tcMar>
+              <w:top w:w="72" w:type="dxa"/>
+              <w:left w:w="156" w:type="dxa"/>
+              <w:bottom w:w="72" w:type="dxa"/>
+              <w:right w:w="156" w:type="dxa"/>
+            </w:tcMar>
+            <w:vAlign w:val="center"/>
+          </w:tcPr>
+          <w:p>
+            <w:pPr>
+              <w:spacing w:line="276" w:lineRule="auto"/>
+              <w:rPr>
+                <w:rFonts w:hint="default"/>
+                <w:color w:val="000000"/>
+              </w:rPr>
+            </w:pPr>
+            <w:r>
+              <w:rPr>
+                <w:rFonts w:hint="default"/>
+                <w:color w:val="000000"/>
+                <w:lang w:val="en-US" w:eastAsia="zh-CN"/>
+              </w:rPr>
+              <w:t>MainWindow</w:t>
+            </w:r>
+          </w:p>
+        </w:tc>
+        <w:tc>
+          <w:tcPr>
+            <w:tcW w:w="1921" w:type="dxa"/>
+            <w:tcBorders>
+              <w:top w:val="single" w:color="D1D9E0" w:sz="4" w:space="0"/>
+              <w:left w:val="single" w:color="D1D9E0" w:sz="4" w:space="0"/>
+              <w:bottom w:val="single" w:color="D1D9E0" w:sz="4" w:space="0"/>
+              <w:right w:val="single" w:color="D1D9E0" w:sz="4" w:space="0"/>
+            </w:tcBorders>
+            <w:shd w:val="clear" w:color="auto" w:fill="FFFFFF"/>
+            <w:tcMar>
+              <w:top w:w="72" w:type="dxa"/>
+              <w:left w:w="156" w:type="dxa"/>
+              <w:bottom w:w="72" w:type="dxa"/>
+              <w:right w:w="156" w:type="dxa"/>
+            </w:tcMar>
+            <w:vAlign w:val="center"/>
+          </w:tcPr>
+          <w:p>
+            <w:pPr>
+              <w:spacing w:line="276" w:lineRule="auto"/>
+              <w:rPr>
+                <w:rFonts w:hint="default"/>
+                <w:color w:val="000000"/>
+              </w:rPr>
+            </w:pPr>
+            <w:r>
+              <w:rPr>
+                <w:rFonts w:hint="default"/>
+                <w:color w:val="000000"/>
+                <w:lang w:val="en-US" w:eastAsia="zh-CN"/>
+              </w:rPr>
+              <w:t>管理主窗口UI布局、菜单栏、状态栏；协调各功能模块；处理用户登录状态；管理标签页切换</w:t>
+            </w:r>
+          </w:p>
+        </w:tc>
+        <w:tc>
+          <w:tcPr>
+            <w:tcW w:w="2952" w:type="dxa"/>
+            <w:tcBorders>
+              <w:top w:val="single" w:color="D1D9E0" w:sz="4" w:space="0"/>
+              <w:left w:val="single" w:color="D1D9E0" w:sz="4" w:space="0"/>
+              <w:bottom w:val="single" w:color="D1D9E0" w:sz="4" w:space="0"/>
+              <w:right w:val="single" w:color="D1D9E0" w:sz="4" w:space="0"/>
+            </w:tcBorders>
+            <w:shd w:val="clear" w:color="auto" w:fill="FFFFFF"/>
+            <w:tcMar>
+              <w:top w:w="72" w:type="dxa"/>
+              <w:left w:w="156" w:type="dxa"/>
+              <w:bottom w:w="72" w:type="dxa"/>
+              <w:right w:w="156" w:type="dxa"/>
+            </w:tcMar>
+            <w:vAlign w:val="center"/>
+          </w:tcPr>
+          <w:p>
+            <w:pPr>
+              <w:spacing w:line="276" w:lineRule="auto"/>
+              <w:rPr>
+                <w:rFonts w:hint="default"/>
+                <w:color w:val="000000"/>
+              </w:rPr>
+            </w:pPr>
+            <w:r>
+              <w:rPr>
+                <w:rFonts w:hint="default"/>
+                <w:color w:val="000000"/>
+                <w:lang w:val="en-US" w:eastAsia="zh-CN"/>
+              </w:rPr>
+              <w:t>输入：用户操作事件、网络响应信号</w:t>
+            </w:r>
+            <w:r>
+              <w:rPr>
+                <w:rFonts w:hint="default"/>
+                <w:color w:val="000000"/>
+                <w:lang w:val="en-US" w:eastAsia="zh-CN"/>
+              </w:rPr>
+              <w:br w:type="textWrapping"/>
+            </w:r>
+            <w:r>
+              <w:rPr>
+                <w:rFonts w:hint="default"/>
+                <w:color w:val="000000"/>
+                <w:lang w:val="en-US" w:eastAsia="zh-CN"/>
+              </w:rPr>
+              <w:t>输出：UI更新、菜单操作、窗口状态</w:t>
+            </w:r>
+          </w:p>
+        </w:tc>
+        <w:tc>
+          <w:tcPr>
+            <w:tcW w:w="2952" w:type="dxa"/>
+            <w:tcBorders>
+              <w:top w:val="single" w:color="D1D9E0" w:sz="4" w:space="0"/>
+              <w:left w:val="single" w:color="D1D9E0" w:sz="4" w:space="0"/>
+              <w:bottom w:val="single" w:color="D1D9E0" w:sz="4" w:space="0"/>
+              <w:right w:val="single" w:color="D1D9E0" w:sz="4" w:space="0"/>
+            </w:tcBorders>
+            <w:shd w:val="clear" w:color="auto" w:fill="FFFFFF"/>
+            <w:tcMar>
+              <w:top w:w="72" w:type="dxa"/>
+              <w:left w:w="156" w:type="dxa"/>
+              <w:bottom w:w="72" w:type="dxa"/>
+              <w:right w:w="156" w:type="dxa"/>
+            </w:tcMar>
+            <w:vAlign w:val="center"/>
+          </w:tcPr>
+          <w:p>
+            <w:pPr>
+              <w:spacing w:line="276" w:lineRule="auto"/>
+              <w:rPr>
+                <w:rFonts w:hint="default"/>
+                <w:color w:val="000000"/>
+              </w:rPr>
+            </w:pPr>
+            <w:r>
+              <w:rPr>
+                <w:rFonts w:hint="default"/>
+                <w:color w:val="000000"/>
+                <w:lang w:val="en-US" w:eastAsia="zh-CN"/>
+              </w:rPr>
+              <w:t>Qt Widgets (QMainWindow, QTabWidget, QMenuBar, QStatusBar)</w:t>
+            </w:r>
+          </w:p>
+        </w:tc>
+      </w:tr>
+      <w:tr>
+        <w:tblPrEx>
+          <w:tblBorders>
+            <w:top w:val="none" w:color="auto" w:sz="0" w:space="0"/>
+            <w:left w:val="none" w:color="auto" w:sz="0" w:space="0"/>
+            <w:bottom w:val="none" w:color="auto" w:sz="0" w:space="0"/>
+            <w:right w:val="none" w:color="auto" w:sz="0" w:space="0"/>
+            <w:insideH w:val="none" w:color="auto" w:sz="0" w:space="0"/>
+            <w:insideV w:val="none" w:color="auto" w:sz="0" w:space="0"/>
+          </w:tblBorders>
+          <w:shd w:val="clear" w:color="auto" w:fill="FFFFFF"/>
+          <w:tblCellMar>
+            <w:top w:w="15" w:type="dxa"/>
+            <w:left w:w="15" w:type="dxa"/>
+            <w:bottom w:w="15" w:type="dxa"/>
+            <w:right w:w="15" w:type="dxa"/>
+          </w:tblCellMar>
+        </w:tblPrEx>
+        <w:tc>
+          <w:tcPr>
+            <w:tcW w:w="1777" w:type="dxa"/>
+            <w:tcBorders>
+              <w:top w:val="single" w:color="D1D9E0" w:sz="4" w:space="0"/>
+              <w:left w:val="single" w:color="D1D9E0" w:sz="4" w:space="0"/>
+              <w:bottom w:val="single" w:color="D1D9E0" w:sz="4" w:space="0"/>
+              <w:right w:val="single" w:color="D1D9E0" w:sz="4" w:space="0"/>
+            </w:tcBorders>
+            <w:shd w:val="clear" w:color="auto" w:fill="F6F8FA"/>
+            <w:tcMar>
+              <w:top w:w="72" w:type="dxa"/>
+              <w:left w:w="156" w:type="dxa"/>
+              <w:bottom w:w="72" w:type="dxa"/>
+              <w:right w:w="156" w:type="dxa"/>
+            </w:tcMar>
+            <w:vAlign w:val="center"/>
+          </w:tcPr>
+          <w:p>
+            <w:pPr>
+              <w:spacing w:line="276" w:lineRule="auto"/>
+              <w:rPr>
+                <w:rFonts w:hint="default"/>
+                <w:color w:val="000000"/>
+              </w:rPr>
+            </w:pPr>
+            <w:r>
+              <w:rPr>
+                <w:rFonts w:hint="default"/>
+                <w:color w:val="000000"/>
+                <w:lang w:val="en-US" w:eastAsia="zh-CN"/>
+              </w:rPr>
+              <w:t>ActivityManager</w:t>
+            </w:r>
+          </w:p>
+        </w:tc>
+        <w:tc>
+          <w:tcPr>
+            <w:tcW w:w="1921" w:type="dxa"/>
+            <w:tcBorders>
+              <w:top w:val="single" w:color="D1D9E0" w:sz="4" w:space="0"/>
+              <w:left w:val="single" w:color="D1D9E0" w:sz="4" w:space="0"/>
+              <w:bottom w:val="single" w:color="D1D9E0" w:sz="4" w:space="0"/>
+              <w:right w:val="single" w:color="D1D9E0" w:sz="4" w:space="0"/>
+            </w:tcBorders>
+            <w:shd w:val="clear" w:color="auto" w:fill="F6F8FA"/>
+            <w:tcMar>
+              <w:top w:w="72" w:type="dxa"/>
+              <w:left w:w="156" w:type="dxa"/>
+              <w:bottom w:w="72" w:type="dxa"/>
+              <w:right w:w="156" w:type="dxa"/>
+            </w:tcMar>
+            <w:vAlign w:val="center"/>
+          </w:tcPr>
+          <w:p>
+            <w:pPr>
+              <w:spacing w:line="276" w:lineRule="auto"/>
+              <w:rPr>
+                <w:rFonts w:hint="default"/>
+                <w:color w:val="000000"/>
+              </w:rPr>
+            </w:pPr>
+            <w:r>
+              <w:rPr>
+                <w:rFonts w:hint="default"/>
+                <w:color w:val="000000"/>
+                <w:lang w:val="en-US" w:eastAsia="zh-CN"/>
+              </w:rPr>
+              <w:t>活动管理业务逻辑：发布活动、审批活动、查看详情、搜索过滤、手动同步；根据用户角色显示不同功能</w:t>
+            </w:r>
+          </w:p>
+        </w:tc>
+        <w:tc>
+          <w:tcPr>
+            <w:tcW w:w="2952" w:type="dxa"/>
+            <w:tcBorders>
+              <w:top w:val="single" w:color="D1D9E0" w:sz="4" w:space="0"/>
+              <w:left w:val="single" w:color="D1D9E0" w:sz="4" w:space="0"/>
+              <w:bottom w:val="single" w:color="D1D9E0" w:sz="4" w:space="0"/>
+              <w:right w:val="single" w:color="D1D9E0" w:sz="4" w:space="0"/>
+            </w:tcBorders>
+            <w:shd w:val="clear" w:color="auto" w:fill="F6F8FA"/>
+            <w:tcMar>
+              <w:top w:w="72" w:type="dxa"/>
+              <w:left w:w="156" w:type="dxa"/>
+              <w:bottom w:w="72" w:type="dxa"/>
+              <w:right w:w="156" w:type="dxa"/>
+            </w:tcMar>
+            <w:vAlign w:val="center"/>
+          </w:tcPr>
+          <w:p>
+            <w:pPr>
+              <w:spacing w:line="276" w:lineRule="auto"/>
+              <w:rPr>
+                <w:rFonts w:hint="default"/>
+                <w:color w:val="000000"/>
+              </w:rPr>
+            </w:pPr>
+            <w:r>
+              <w:rPr>
+                <w:rFonts w:hint="default"/>
+                <w:color w:val="000000"/>
+                <w:lang w:val="en-US" w:eastAsia="zh-CN"/>
+              </w:rPr>
+              <w:t>输入：用户操作、数据库查询结果</w:t>
+            </w:r>
+            <w:r>
+              <w:rPr>
+                <w:rFonts w:hint="default"/>
+                <w:color w:val="000000"/>
+                <w:lang w:val="en-US" w:eastAsia="zh-CN"/>
+              </w:rPr>
+              <w:br w:type="textWrapping"/>
+            </w:r>
+            <w:r>
+              <w:rPr>
+                <w:rFonts w:hint="default"/>
+                <w:color w:val="000000"/>
+                <w:lang w:val="en-US" w:eastAsia="zh-CN"/>
+              </w:rPr>
+              <w:t>输出：活动列表显示、对话框提示</w:t>
+            </w:r>
+          </w:p>
+        </w:tc>
+        <w:tc>
+          <w:tcPr>
+            <w:tcW w:w="2952" w:type="dxa"/>
+            <w:tcBorders>
+              <w:top w:val="single" w:color="D1D9E0" w:sz="4" w:space="0"/>
+              <w:left w:val="single" w:color="D1D9E0" w:sz="4" w:space="0"/>
+              <w:bottom w:val="single" w:color="D1D9E0" w:sz="4" w:space="0"/>
+              <w:right w:val="single" w:color="D1D9E0" w:sz="4" w:space="0"/>
+            </w:tcBorders>
+            <w:shd w:val="clear" w:color="auto" w:fill="F6F8FA"/>
+            <w:tcMar>
+              <w:top w:w="72" w:type="dxa"/>
+              <w:left w:w="156" w:type="dxa"/>
+              <w:bottom w:w="72" w:type="dxa"/>
+              <w:right w:w="156" w:type="dxa"/>
+            </w:tcMar>
+            <w:vAlign w:val="center"/>
+          </w:tcPr>
+          <w:p>
+            <w:pPr>
+              <w:spacing w:line="276" w:lineRule="auto"/>
+              <w:rPr>
+                <w:rFonts w:hint="default"/>
+                <w:color w:val="000000"/>
+              </w:rPr>
+            </w:pPr>
+            <w:r>
+              <w:rPr>
+                <w:rFonts w:hint="default"/>
+                <w:color w:val="000000"/>
+                <w:lang w:val="en-US" w:eastAsia="zh-CN"/>
+              </w:rPr>
+              <w:t>Qt Widgets (QTableWidget, QDialog, QPushButton, QLineEdit)</w:t>
+            </w:r>
+          </w:p>
+        </w:tc>
+      </w:tr>
+      <w:tr>
+        <w:tblPrEx>
+          <w:tblBorders>
+            <w:top w:val="none" w:color="auto" w:sz="0" w:space="0"/>
+            <w:left w:val="none" w:color="auto" w:sz="0" w:space="0"/>
+            <w:bottom w:val="none" w:color="auto" w:sz="0" w:space="0"/>
+            <w:right w:val="none" w:color="auto" w:sz="0" w:space="0"/>
+            <w:insideH w:val="none" w:color="auto" w:sz="0" w:space="0"/>
+            <w:insideV w:val="none" w:color="auto" w:sz="0" w:space="0"/>
+          </w:tblBorders>
+          <w:shd w:val="clear" w:color="auto" w:fill="FFFFFF"/>
+          <w:tblCellMar>
+            <w:top w:w="15" w:type="dxa"/>
+            <w:left w:w="15" w:type="dxa"/>
+            <w:bottom w:w="15" w:type="dxa"/>
+            <w:right w:w="15" w:type="dxa"/>
+          </w:tblCellMar>
+        </w:tblPrEx>
+        <w:tc>
+          <w:tcPr>
+            <w:tcW w:w="1777" w:type="dxa"/>
+            <w:tcBorders>
+              <w:top w:val="single" w:color="D1D9E0" w:sz="4" w:space="0"/>
+              <w:left w:val="single" w:color="D1D9E0" w:sz="4" w:space="0"/>
+              <w:bottom w:val="single" w:color="D1D9E0" w:sz="4" w:space="0"/>
+              <w:right w:val="single" w:color="D1D9E0" w:sz="4" w:space="0"/>
+            </w:tcBorders>
+            <w:shd w:val="clear" w:color="auto" w:fill="FFFFFF"/>
+            <w:tcMar>
+              <w:top w:w="72" w:type="dxa"/>
+              <w:left w:w="156" w:type="dxa"/>
+              <w:bottom w:w="72" w:type="dxa"/>
+              <w:right w:w="156" w:type="dxa"/>
+            </w:tcMar>
+            <w:vAlign w:val="center"/>
+          </w:tcPr>
+          <w:p>
+            <w:pPr>
+              <w:spacing w:line="276" w:lineRule="auto"/>
+              <w:rPr>
+                <w:rFonts w:hint="default"/>
+                <w:color w:val="000000"/>
+              </w:rPr>
+            </w:pPr>
+            <w:r>
+              <w:rPr>
+                <w:rFonts w:hint="default"/>
+                <w:color w:val="000000"/>
+                <w:lang w:val="en-US" w:eastAsia="zh-CN"/>
+              </w:rPr>
+              <w:t>RegistrationManager</w:t>
+            </w:r>
+          </w:p>
+        </w:tc>
+        <w:tc>
+          <w:tcPr>
+            <w:tcW w:w="1921" w:type="dxa"/>
+            <w:tcBorders>
+              <w:top w:val="single" w:color="D1D9E0" w:sz="4" w:space="0"/>
+              <w:left w:val="single" w:color="D1D9E0" w:sz="4" w:space="0"/>
+              <w:bottom w:val="single" w:color="D1D9E0" w:sz="4" w:space="0"/>
+              <w:right w:val="single" w:color="D1D9E0" w:sz="4" w:space="0"/>
+            </w:tcBorders>
+            <w:shd w:val="clear" w:color="auto" w:fill="FFFFFF"/>
+            <w:tcMar>
+              <w:top w:w="72" w:type="dxa"/>
+              <w:left w:w="156" w:type="dxa"/>
+              <w:bottom w:w="72" w:type="dxa"/>
+              <w:right w:w="156" w:type="dxa"/>
+            </w:tcMar>
+            <w:vAlign w:val="center"/>
+          </w:tcPr>
+          <w:p>
+            <w:pPr>
+              <w:spacing w:line="276" w:lineRule="auto"/>
+              <w:rPr>
+                <w:rFonts w:hint="default"/>
+                <w:color w:val="000000"/>
+              </w:rPr>
+            </w:pPr>
+            <w:r>
+              <w:rPr>
+                <w:rFonts w:hint="default"/>
+                <w:color w:val="000000"/>
+                <w:lang w:val="en-US" w:eastAsia="zh-CN"/>
+              </w:rPr>
+              <w:t>报名管理业务逻辑：活动报名、取消报名、查看候补、签到管理、冲突检测；学生和管理员不同视图</w:t>
+            </w:r>
+          </w:p>
+        </w:tc>
+        <w:tc>
+          <w:tcPr>
+            <w:tcW w:w="2952" w:type="dxa"/>
+            <w:tcBorders>
+              <w:top w:val="single" w:color="D1D9E0" w:sz="4" w:space="0"/>
+              <w:left w:val="single" w:color="D1D9E0" w:sz="4" w:space="0"/>
+              <w:bottom w:val="single" w:color="D1D9E0" w:sz="4" w:space="0"/>
+              <w:right w:val="single" w:color="D1D9E0" w:sz="4" w:space="0"/>
+            </w:tcBorders>
+            <w:shd w:val="clear" w:color="auto" w:fill="FFFFFF"/>
+            <w:tcMar>
+              <w:top w:w="72" w:type="dxa"/>
+              <w:left w:w="156" w:type="dxa"/>
+              <w:bottom w:w="72" w:type="dxa"/>
+              <w:right w:w="156" w:type="dxa"/>
+            </w:tcMar>
+            <w:vAlign w:val="center"/>
+          </w:tcPr>
+          <w:p>
+            <w:pPr>
+              <w:spacing w:line="276" w:lineRule="auto"/>
+              <w:rPr>
+                <w:rFonts w:hint="default"/>
+                <w:color w:val="000000"/>
+              </w:rPr>
+            </w:pPr>
+            <w:r>
+              <w:rPr>
+                <w:rFonts w:hint="default"/>
+                <w:color w:val="000000"/>
+                <w:lang w:val="en-US" w:eastAsia="zh-CN"/>
+              </w:rPr>
+              <w:t>输入：用户操作、活动数据</w:t>
+            </w:r>
+            <w:r>
+              <w:rPr>
+                <w:rFonts w:hint="default"/>
+                <w:color w:val="000000"/>
+                <w:lang w:val="en-US" w:eastAsia="zh-CN"/>
+              </w:rPr>
+              <w:br w:type="textWrapping"/>
+            </w:r>
+            <w:r>
+              <w:rPr>
+                <w:rFonts w:hint="default"/>
+                <w:color w:val="000000"/>
+                <w:lang w:val="en-US" w:eastAsia="zh-CN"/>
+              </w:rPr>
+              <w:t>输出：报名列表、冲突提示、签到统计</w:t>
+            </w:r>
+          </w:p>
+        </w:tc>
+        <w:tc>
+          <w:tcPr>
+            <w:tcW w:w="2952" w:type="dxa"/>
+            <w:tcBorders>
+              <w:top w:val="single" w:color="D1D9E0" w:sz="4" w:space="0"/>
+              <w:left w:val="single" w:color="D1D9E0" w:sz="4" w:space="0"/>
+              <w:bottom w:val="single" w:color="D1D9E0" w:sz="4" w:space="0"/>
+              <w:right w:val="single" w:color="D1D9E0" w:sz="4" w:space="0"/>
+            </w:tcBorders>
+            <w:shd w:val="clear" w:color="auto" w:fill="FFFFFF"/>
+            <w:tcMar>
+              <w:top w:w="72" w:type="dxa"/>
+              <w:left w:w="156" w:type="dxa"/>
+              <w:bottom w:w="72" w:type="dxa"/>
+              <w:right w:w="156" w:type="dxa"/>
+            </w:tcMar>
+            <w:vAlign w:val="center"/>
+          </w:tcPr>
+          <w:p>
+            <w:pPr>
+              <w:spacing w:line="276" w:lineRule="auto"/>
+              <w:rPr>
+                <w:rFonts w:hint="default"/>
+                <w:color w:val="000000"/>
+              </w:rPr>
+            </w:pPr>
+            <w:r>
+              <w:rPr>
+                <w:rFonts w:hint="default"/>
+                <w:color w:val="000000"/>
+                <w:lang w:val="en-US" w:eastAsia="zh-CN"/>
+              </w:rPr>
+              <w:t>Qt Widgets (QTableWidget, QTabWidget, QComboBox)</w:t>
+            </w:r>
+          </w:p>
+        </w:tc>
+      </w:tr>
+      <w:tr>
+        <w:tblPrEx>
+          <w:tblBorders>
+            <w:top w:val="none" w:color="auto" w:sz="0" w:space="0"/>
+            <w:left w:val="none" w:color="auto" w:sz="0" w:space="0"/>
+            <w:bottom w:val="none" w:color="auto" w:sz="0" w:space="0"/>
+            <w:right w:val="none" w:color="auto" w:sz="0" w:space="0"/>
+            <w:insideH w:val="none" w:color="auto" w:sz="0" w:space="0"/>
+            <w:insideV w:val="none" w:color="auto" w:sz="0" w:space="0"/>
+          </w:tblBorders>
+          <w:shd w:val="clear" w:color="auto" w:fill="FFFFFF"/>
+          <w:tblCellMar>
+            <w:top w:w="15" w:type="dxa"/>
+            <w:left w:w="15" w:type="dxa"/>
+            <w:bottom w:w="15" w:type="dxa"/>
+            <w:right w:w="15" w:type="dxa"/>
+          </w:tblCellMar>
+        </w:tblPrEx>
+        <w:tc>
+          <w:tcPr>
+            <w:tcW w:w="1777" w:type="dxa"/>
+            <w:tcBorders>
+              <w:top w:val="single" w:color="D1D9E0" w:sz="4" w:space="0"/>
+              <w:left w:val="single" w:color="D1D9E0" w:sz="4" w:space="0"/>
+              <w:bottom w:val="single" w:color="D1D9E0" w:sz="4" w:space="0"/>
+              <w:right w:val="single" w:color="D1D9E0" w:sz="4" w:space="0"/>
+            </w:tcBorders>
+            <w:shd w:val="clear" w:color="auto" w:fill="F6F8FA"/>
+            <w:tcMar>
+              <w:top w:w="72" w:type="dxa"/>
+              <w:left w:w="156" w:type="dxa"/>
+              <w:bottom w:w="72" w:type="dxa"/>
+              <w:right w:w="156" w:type="dxa"/>
+            </w:tcMar>
+            <w:vAlign w:val="center"/>
+          </w:tcPr>
+          <w:p>
+            <w:pPr>
+              <w:spacing w:line="276" w:lineRule="auto"/>
+              <w:rPr>
+                <w:rFonts w:hint="default"/>
+                <w:color w:val="000000"/>
+              </w:rPr>
+            </w:pPr>
+            <w:r>
+              <w:rPr>
+                <w:rFonts w:hint="default"/>
+                <w:color w:val="000000"/>
+                <w:lang w:val="en-US" w:eastAsia="zh-CN"/>
+              </w:rPr>
+              <w:t>Database</w:t>
+            </w:r>
+          </w:p>
+        </w:tc>
+        <w:tc>
+          <w:tcPr>
+            <w:tcW w:w="1921" w:type="dxa"/>
+            <w:tcBorders>
+              <w:top w:val="single" w:color="D1D9E0" w:sz="4" w:space="0"/>
+              <w:left w:val="single" w:color="D1D9E0" w:sz="4" w:space="0"/>
+              <w:bottom w:val="single" w:color="D1D9E0" w:sz="4" w:space="0"/>
+              <w:right w:val="single" w:color="D1D9E0" w:sz="4" w:space="0"/>
+            </w:tcBorders>
+            <w:shd w:val="clear" w:color="auto" w:fill="F6F8FA"/>
+            <w:tcMar>
+              <w:top w:w="72" w:type="dxa"/>
+              <w:left w:w="156" w:type="dxa"/>
+              <w:bottom w:w="72" w:type="dxa"/>
+              <w:right w:w="156" w:type="dxa"/>
+            </w:tcMar>
+            <w:vAlign w:val="center"/>
+          </w:tcPr>
+          <w:p>
+            <w:pPr>
+              <w:spacing w:line="276" w:lineRule="auto"/>
+              <w:rPr>
+                <w:rFonts w:hint="default"/>
+                <w:color w:val="000000"/>
+              </w:rPr>
+            </w:pPr>
+            <w:r>
+              <w:rPr>
+                <w:rFonts w:hint="default"/>
+                <w:color w:val="000000"/>
+                <w:lang w:val="en-US" w:eastAsia="zh-CN"/>
+              </w:rPr>
+              <w:t>数据持久化层：封装所有SQLite数据库操作；提供用户认证、活动CRUD、报名管理、签到记录、统计查询等接口</w:t>
+            </w:r>
+          </w:p>
+        </w:tc>
+        <w:tc>
+          <w:tcPr>
+            <w:tcW w:w="2952" w:type="dxa"/>
+            <w:tcBorders>
+              <w:top w:val="single" w:color="D1D9E0" w:sz="4" w:space="0"/>
+              <w:left w:val="single" w:color="D1D9E0" w:sz="4" w:space="0"/>
+              <w:bottom w:val="single" w:color="D1D9E0" w:sz="4" w:space="0"/>
+              <w:right w:val="single" w:color="D1D9E0" w:sz="4" w:space="0"/>
+            </w:tcBorders>
+            <w:shd w:val="clear" w:color="auto" w:fill="F6F8FA"/>
+            <w:tcMar>
+              <w:top w:w="72" w:type="dxa"/>
+              <w:left w:w="156" w:type="dxa"/>
+              <w:bottom w:w="72" w:type="dxa"/>
+              <w:right w:w="156" w:type="dxa"/>
+            </w:tcMar>
+            <w:vAlign w:val="center"/>
+          </w:tcPr>
+          <w:p>
+            <w:pPr>
+              <w:spacing w:line="276" w:lineRule="auto"/>
+              <w:rPr>
+                <w:rFonts w:hint="default"/>
+                <w:color w:val="000000"/>
+              </w:rPr>
+            </w:pPr>
+            <w:r>
+              <w:rPr>
+                <w:rFonts w:hint="default"/>
+                <w:color w:val="000000"/>
+                <w:lang w:val="en-US" w:eastAsia="zh-CN"/>
+              </w:rPr>
+              <w:t>输入：业务数据（活动、报名、用户信息）</w:t>
+            </w:r>
+            <w:r>
+              <w:rPr>
+                <w:rFonts w:hint="default"/>
+                <w:color w:val="000000"/>
+                <w:lang w:val="en-US" w:eastAsia="zh-CN"/>
+              </w:rPr>
+              <w:br w:type="textWrapping"/>
+            </w:r>
+            <w:r>
+              <w:rPr>
+                <w:rFonts w:hint="default"/>
+                <w:color w:val="000000"/>
+                <w:lang w:val="en-US" w:eastAsia="zh-CN"/>
+              </w:rPr>
+              <w:t>输出：查询结果（QHash/QList）</w:t>
+            </w:r>
+          </w:p>
+        </w:tc>
+        <w:tc>
+          <w:tcPr>
+            <w:tcW w:w="2952" w:type="dxa"/>
+            <w:tcBorders>
+              <w:top w:val="single" w:color="D1D9E0" w:sz="4" w:space="0"/>
+              <w:left w:val="single" w:color="D1D9E0" w:sz="4" w:space="0"/>
+              <w:bottom w:val="single" w:color="D1D9E0" w:sz="4" w:space="0"/>
+              <w:right w:val="single" w:color="D1D9E0" w:sz="4" w:space="0"/>
+            </w:tcBorders>
+            <w:shd w:val="clear" w:color="auto" w:fill="F6F8FA"/>
+            <w:tcMar>
+              <w:top w:w="72" w:type="dxa"/>
+              <w:left w:w="156" w:type="dxa"/>
+              <w:bottom w:w="72" w:type="dxa"/>
+              <w:right w:w="156" w:type="dxa"/>
+            </w:tcMar>
+            <w:vAlign w:val="center"/>
+          </w:tcPr>
+          <w:p>
+            <w:pPr>
+              <w:spacing w:line="276" w:lineRule="auto"/>
+              <w:rPr>
+                <w:rFonts w:hint="default"/>
+                <w:color w:val="000000"/>
+              </w:rPr>
+            </w:pPr>
+            <w:r>
+              <w:rPr>
+                <w:rFonts w:hint="default"/>
+                <w:color w:val="000000"/>
+                <w:lang w:val="en-US" w:eastAsia="zh-CN"/>
+              </w:rPr>
+              <w:t>Qt SQL (QSqlDatabase, QSqlQuery, QSqlError)</w:t>
+            </w:r>
+          </w:p>
+        </w:tc>
+      </w:tr>
+      <w:tr>
+        <w:tblPrEx>
+          <w:tblBorders>
+            <w:top w:val="none" w:color="auto" w:sz="0" w:space="0"/>
+            <w:left w:val="none" w:color="auto" w:sz="0" w:space="0"/>
+            <w:bottom w:val="none" w:color="auto" w:sz="0" w:space="0"/>
+            <w:right w:val="none" w:color="auto" w:sz="0" w:space="0"/>
+            <w:insideH w:val="none" w:color="auto" w:sz="0" w:space="0"/>
+            <w:insideV w:val="none" w:color="auto" w:sz="0" w:space="0"/>
+          </w:tblBorders>
+          <w:shd w:val="clear" w:color="auto" w:fill="FFFFFF"/>
+          <w:tblCellMar>
+            <w:top w:w="15" w:type="dxa"/>
+            <w:left w:w="15" w:type="dxa"/>
+            <w:bottom w:w="15" w:type="dxa"/>
+            <w:right w:w="15" w:type="dxa"/>
+          </w:tblCellMar>
+        </w:tblPrEx>
+        <w:tc>
+          <w:tcPr>
+            <w:tcW w:w="1777" w:type="dxa"/>
+            <w:tcBorders>
+              <w:top w:val="single" w:color="D1D9E0" w:sz="4" w:space="0"/>
+              <w:left w:val="single" w:color="D1D9E0" w:sz="4" w:space="0"/>
+              <w:bottom w:val="single" w:color="D1D9E0" w:sz="4" w:space="0"/>
+              <w:right w:val="single" w:color="D1D9E0" w:sz="4" w:space="0"/>
+            </w:tcBorders>
+            <w:shd w:val="clear" w:color="auto" w:fill="FFFFFF"/>
+            <w:tcMar>
+              <w:top w:w="72" w:type="dxa"/>
+              <w:left w:w="156" w:type="dxa"/>
+              <w:bottom w:w="72" w:type="dxa"/>
+              <w:right w:w="156" w:type="dxa"/>
+            </w:tcMar>
+            <w:vAlign w:val="center"/>
+          </w:tcPr>
+          <w:p>
+            <w:pPr>
+              <w:spacing w:line="276" w:lineRule="auto"/>
+              <w:rPr>
+                <w:rFonts w:hint="default"/>
+                <w:color w:val="000000"/>
+              </w:rPr>
+            </w:pPr>
+            <w:r>
+              <w:rPr>
+                <w:rFonts w:hint="default"/>
+                <w:color w:val="000000"/>
+                <w:lang w:val="en-US" w:eastAsia="zh-CN"/>
+              </w:rPr>
+              <w:t>NetworkManager</w:t>
+            </w:r>
+          </w:p>
+        </w:tc>
+        <w:tc>
+          <w:tcPr>
+            <w:tcW w:w="1921" w:type="dxa"/>
+            <w:tcBorders>
+              <w:top w:val="single" w:color="D1D9E0" w:sz="4" w:space="0"/>
+              <w:left w:val="single" w:color="D1D9E0" w:sz="4" w:space="0"/>
+              <w:bottom w:val="single" w:color="D1D9E0" w:sz="4" w:space="0"/>
+              <w:right w:val="single" w:color="D1D9E0" w:sz="4" w:space="0"/>
+            </w:tcBorders>
+            <w:shd w:val="clear" w:color="auto" w:fill="FFFFFF"/>
+            <w:tcMar>
+              <w:top w:w="72" w:type="dxa"/>
+              <w:left w:w="156" w:type="dxa"/>
+              <w:bottom w:w="72" w:type="dxa"/>
+              <w:right w:w="156" w:type="dxa"/>
+            </w:tcMar>
+            <w:vAlign w:val="center"/>
+          </w:tcPr>
+          <w:p>
+            <w:pPr>
+              <w:spacing w:line="276" w:lineRule="auto"/>
+              <w:rPr>
+                <w:rFonts w:hint="default"/>
+                <w:color w:val="000000"/>
+              </w:rPr>
+            </w:pPr>
+            <w:r>
+              <w:rPr>
+                <w:rFonts w:hint="default"/>
+                <w:color w:val="000000"/>
+                <w:lang w:val="en-US" w:eastAsia="zh-CN"/>
+              </w:rPr>
+              <w:t>网络通信模块：HTTP请求处理、JSON数据解析、与校园平台API交互；异步网络操作，不阻塞UI</w:t>
+            </w:r>
+          </w:p>
+        </w:tc>
+        <w:tc>
+          <w:tcPr>
+            <w:tcW w:w="2952" w:type="dxa"/>
+            <w:tcBorders>
+              <w:top w:val="single" w:color="D1D9E0" w:sz="4" w:space="0"/>
+              <w:left w:val="single" w:color="D1D9E0" w:sz="4" w:space="0"/>
+              <w:bottom w:val="single" w:color="D1D9E0" w:sz="4" w:space="0"/>
+              <w:right w:val="single" w:color="D1D9E0" w:sz="4" w:space="0"/>
+            </w:tcBorders>
+            <w:shd w:val="clear" w:color="auto" w:fill="FFFFFF"/>
+            <w:tcMar>
+              <w:top w:w="72" w:type="dxa"/>
+              <w:left w:w="156" w:type="dxa"/>
+              <w:bottom w:w="72" w:type="dxa"/>
+              <w:right w:w="156" w:type="dxa"/>
+            </w:tcMar>
+            <w:vAlign w:val="center"/>
+          </w:tcPr>
+          <w:p>
+            <w:pPr>
+              <w:spacing w:line="276" w:lineRule="auto"/>
+              <w:rPr>
+                <w:rFonts w:hint="default"/>
+                <w:color w:val="000000"/>
+              </w:rPr>
+            </w:pPr>
+            <w:r>
+              <w:rPr>
+                <w:rFonts w:hint="default"/>
+                <w:color w:val="000000"/>
+                <w:lang w:val="en-US" w:eastAsia="zh-CN"/>
+              </w:rPr>
+              <w:t>输入：API请求参数</w:t>
+            </w:r>
+            <w:r>
+              <w:rPr>
+                <w:rFonts w:hint="default"/>
+                <w:color w:val="000000"/>
+                <w:lang w:val="en-US" w:eastAsia="zh-CN"/>
+              </w:rPr>
+              <w:br w:type="textWrapping"/>
+            </w:r>
+            <w:r>
+              <w:rPr>
+                <w:rFonts w:hint="default"/>
+                <w:color w:val="000000"/>
+                <w:lang w:val="en-US" w:eastAsia="zh-CN"/>
+              </w:rPr>
+              <w:t>输出：信号通知（categoriesReceived, announcementsReceived, activitySynced）</w:t>
+            </w:r>
+          </w:p>
+        </w:tc>
+        <w:tc>
+          <w:tcPr>
+            <w:tcW w:w="2952" w:type="dxa"/>
+            <w:tcBorders>
+              <w:top w:val="single" w:color="D1D9E0" w:sz="4" w:space="0"/>
+              <w:left w:val="single" w:color="D1D9E0" w:sz="4" w:space="0"/>
+              <w:bottom w:val="single" w:color="D1D9E0" w:sz="4" w:space="0"/>
+              <w:right w:val="single" w:color="D1D9E0" w:sz="4" w:space="0"/>
+            </w:tcBorders>
+            <w:shd w:val="clear" w:color="auto" w:fill="FFFFFF"/>
+            <w:tcMar>
+              <w:top w:w="72" w:type="dxa"/>
+              <w:left w:w="156" w:type="dxa"/>
+              <w:bottom w:w="72" w:type="dxa"/>
+              <w:right w:w="156" w:type="dxa"/>
+            </w:tcMar>
+            <w:vAlign w:val="center"/>
+          </w:tcPr>
+          <w:p>
+            <w:pPr>
+              <w:spacing w:line="276" w:lineRule="auto"/>
+              <w:rPr>
+                <w:rFonts w:hint="default"/>
+                <w:color w:val="000000"/>
+              </w:rPr>
+            </w:pPr>
+            <w:r>
+              <w:rPr>
+                <w:rFonts w:hint="default"/>
+                <w:color w:val="000000"/>
+                <w:lang w:val="en-US" w:eastAsia="zh-CN"/>
+              </w:rPr>
+              <w:t>QNetworkAccessManager, QNetworkReply, QJsonDocument</w:t>
+            </w:r>
+          </w:p>
+        </w:tc>
+      </w:tr>
+      <w:tr>
+        <w:tblPrEx>
+          <w:tblBorders>
+            <w:top w:val="none" w:color="auto" w:sz="0" w:space="0"/>
+            <w:left w:val="none" w:color="auto" w:sz="0" w:space="0"/>
+            <w:bottom w:val="none" w:color="auto" w:sz="0" w:space="0"/>
+            <w:right w:val="none" w:color="auto" w:sz="0" w:space="0"/>
+            <w:insideH w:val="none" w:color="auto" w:sz="0" w:space="0"/>
+            <w:insideV w:val="none" w:color="auto" w:sz="0" w:space="0"/>
+          </w:tblBorders>
+          <w:shd w:val="clear" w:color="auto" w:fill="FFFFFF"/>
+          <w:tblCellMar>
+            <w:top w:w="15" w:type="dxa"/>
+            <w:left w:w="15" w:type="dxa"/>
+            <w:bottom w:w="15" w:type="dxa"/>
+            <w:right w:w="15" w:type="dxa"/>
+          </w:tblCellMar>
+        </w:tblPrEx>
+        <w:tc>
+          <w:tcPr>
+            <w:tcW w:w="1777" w:type="dxa"/>
+            <w:tcBorders>
+              <w:top w:val="single" w:color="D1D9E0" w:sz="4" w:space="0"/>
+              <w:left w:val="single" w:color="D1D9E0" w:sz="4" w:space="0"/>
+              <w:bottom w:val="single" w:color="D1D9E0" w:sz="4" w:space="0"/>
+              <w:right w:val="single" w:color="D1D9E0" w:sz="4" w:space="0"/>
+            </w:tcBorders>
+            <w:shd w:val="clear" w:color="auto" w:fill="F6F8FA"/>
+            <w:tcMar>
+              <w:top w:w="72" w:type="dxa"/>
+              <w:left w:w="156" w:type="dxa"/>
+              <w:bottom w:w="72" w:type="dxa"/>
+              <w:right w:w="156" w:type="dxa"/>
+            </w:tcMar>
+            <w:vAlign w:val="center"/>
+          </w:tcPr>
+          <w:p>
+            <w:pPr>
+              <w:spacing w:line="276" w:lineRule="auto"/>
+              <w:rPr>
+                <w:rFonts w:hint="default"/>
+                <w:color w:val="000000"/>
+              </w:rPr>
+            </w:pPr>
+            <w:r>
+              <w:rPr>
+                <w:rFonts w:hint="default"/>
+                <w:color w:val="000000"/>
+                <w:lang w:val="en-US" w:eastAsia="zh-CN"/>
+              </w:rPr>
+              <w:t>ConflictChecker</w:t>
+            </w:r>
+          </w:p>
+        </w:tc>
+        <w:tc>
+          <w:tcPr>
+            <w:tcW w:w="1921" w:type="dxa"/>
+            <w:tcBorders>
+              <w:top w:val="single" w:color="D1D9E0" w:sz="4" w:space="0"/>
+              <w:left w:val="single" w:color="D1D9E0" w:sz="4" w:space="0"/>
+              <w:bottom w:val="single" w:color="D1D9E0" w:sz="4" w:space="0"/>
+              <w:right w:val="single" w:color="D1D9E0" w:sz="4" w:space="0"/>
+            </w:tcBorders>
+            <w:shd w:val="clear" w:color="auto" w:fill="F6F8FA"/>
+            <w:tcMar>
+              <w:top w:w="72" w:type="dxa"/>
+              <w:left w:w="156" w:type="dxa"/>
+              <w:bottom w:w="72" w:type="dxa"/>
+              <w:right w:w="156" w:type="dxa"/>
+            </w:tcMar>
+            <w:vAlign w:val="center"/>
+          </w:tcPr>
+          <w:p>
+            <w:pPr>
+              <w:spacing w:line="276" w:lineRule="auto"/>
+              <w:rPr>
+                <w:rFonts w:hint="default"/>
+                <w:color w:val="000000"/>
+              </w:rPr>
+            </w:pPr>
+            <w:r>
+              <w:rPr>
+                <w:rFonts w:hint="default"/>
+                <w:color w:val="000000"/>
+                <w:lang w:val="en-US" w:eastAsia="zh-CN"/>
+              </w:rPr>
+              <w:t>后台线程：检查学生报名活动的时间冲突；避免阻塞UI线程</w:t>
+            </w:r>
+          </w:p>
+        </w:tc>
+        <w:tc>
+          <w:tcPr>
+            <w:tcW w:w="2952" w:type="dxa"/>
+            <w:tcBorders>
+              <w:top w:val="single" w:color="D1D9E0" w:sz="4" w:space="0"/>
+              <w:left w:val="single" w:color="D1D9E0" w:sz="4" w:space="0"/>
+              <w:bottom w:val="single" w:color="D1D9E0" w:sz="4" w:space="0"/>
+              <w:right w:val="single" w:color="D1D9E0" w:sz="4" w:space="0"/>
+            </w:tcBorders>
+            <w:shd w:val="clear" w:color="auto" w:fill="F6F8FA"/>
+            <w:tcMar>
+              <w:top w:w="72" w:type="dxa"/>
+              <w:left w:w="156" w:type="dxa"/>
+              <w:bottom w:w="72" w:type="dxa"/>
+              <w:right w:w="156" w:type="dxa"/>
+            </w:tcMar>
+            <w:vAlign w:val="center"/>
+          </w:tcPr>
+          <w:p>
+            <w:pPr>
+              <w:spacing w:line="276" w:lineRule="auto"/>
+              <w:rPr>
+                <w:rFonts w:hint="default"/>
+                <w:color w:val="000000"/>
+              </w:rPr>
+            </w:pPr>
+            <w:r>
+              <w:rPr>
+                <w:rFonts w:hint="default"/>
+                <w:color w:val="000000"/>
+                <w:lang w:val="en-US" w:eastAsia="zh-CN"/>
+              </w:rPr>
+              <w:t>输入：学生ID、活动时间</w:t>
+            </w:r>
+            <w:r>
+              <w:rPr>
+                <w:rFonts w:hint="default"/>
+                <w:color w:val="000000"/>
+                <w:lang w:val="en-US" w:eastAsia="zh-CN"/>
+              </w:rPr>
+              <w:br w:type="textWrapping"/>
+            </w:r>
+            <w:r>
+              <w:rPr>
+                <w:rFonts w:hint="default"/>
+                <w:color w:val="000000"/>
+                <w:lang w:val="en-US" w:eastAsia="zh-CN"/>
+              </w:rPr>
+              <w:t>输出：信号（conflictDetected, checkCompleted）</w:t>
+            </w:r>
+          </w:p>
+        </w:tc>
+        <w:tc>
+          <w:tcPr>
+            <w:tcW w:w="2952" w:type="dxa"/>
+            <w:tcBorders>
+              <w:top w:val="single" w:color="D1D9E0" w:sz="4" w:space="0"/>
+              <w:left w:val="single" w:color="D1D9E0" w:sz="4" w:space="0"/>
+              <w:bottom w:val="single" w:color="D1D9E0" w:sz="4" w:space="0"/>
+              <w:right w:val="single" w:color="D1D9E0" w:sz="4" w:space="0"/>
+            </w:tcBorders>
+            <w:shd w:val="clear" w:color="auto" w:fill="F6F8FA"/>
+            <w:tcMar>
+              <w:top w:w="72" w:type="dxa"/>
+              <w:left w:w="156" w:type="dxa"/>
+              <w:bottom w:w="72" w:type="dxa"/>
+              <w:right w:w="156" w:type="dxa"/>
+            </w:tcMar>
+            <w:vAlign w:val="center"/>
+          </w:tcPr>
+          <w:p>
+            <w:pPr>
+              <w:spacing w:line="276" w:lineRule="auto"/>
+              <w:rPr>
+                <w:rFonts w:hint="default"/>
+                <w:color w:val="000000"/>
+              </w:rPr>
+            </w:pPr>
+            <w:r>
+              <w:rPr>
+                <w:rFonts w:hint="default"/>
+                <w:color w:val="000000"/>
+                <w:lang w:val="en-US" w:eastAsia="zh-CN"/>
+              </w:rPr>
+              <w:t>QThread, Database</w:t>
+            </w:r>
+          </w:p>
+        </w:tc>
+      </w:tr>
+      <w:tr>
+        <w:tblPrEx>
+          <w:tblBorders>
+            <w:top w:val="none" w:color="auto" w:sz="0" w:space="0"/>
+            <w:left w:val="none" w:color="auto" w:sz="0" w:space="0"/>
+            <w:bottom w:val="none" w:color="auto" w:sz="0" w:space="0"/>
+            <w:right w:val="none" w:color="auto" w:sz="0" w:space="0"/>
+            <w:insideH w:val="none" w:color="auto" w:sz="0" w:space="0"/>
+            <w:insideV w:val="none" w:color="auto" w:sz="0" w:space="0"/>
+          </w:tblBorders>
+          <w:shd w:val="clear" w:color="auto" w:fill="FFFFFF"/>
+          <w:tblCellMar>
+            <w:top w:w="15" w:type="dxa"/>
+            <w:left w:w="15" w:type="dxa"/>
+            <w:bottom w:w="15" w:type="dxa"/>
+            <w:right w:w="15" w:type="dxa"/>
+          </w:tblCellMar>
+        </w:tblPrEx>
+        <w:tc>
+          <w:tcPr>
+            <w:tcW w:w="1777" w:type="dxa"/>
+            <w:tcBorders>
+              <w:top w:val="single" w:color="D1D9E0" w:sz="4" w:space="0"/>
+              <w:left w:val="single" w:color="D1D9E0" w:sz="4" w:space="0"/>
+              <w:bottom w:val="single" w:color="D1D9E0" w:sz="4" w:space="0"/>
+              <w:right w:val="single" w:color="D1D9E0" w:sz="4" w:space="0"/>
+            </w:tcBorders>
+            <w:shd w:val="clear" w:color="auto" w:fill="FFFFFF"/>
+            <w:tcMar>
+              <w:top w:w="72" w:type="dxa"/>
+              <w:left w:w="156" w:type="dxa"/>
+              <w:bottom w:w="72" w:type="dxa"/>
+              <w:right w:w="156" w:type="dxa"/>
+            </w:tcMar>
+            <w:vAlign w:val="center"/>
+          </w:tcPr>
+          <w:p>
+            <w:pPr>
+              <w:spacing w:line="276" w:lineRule="auto"/>
+              <w:rPr>
+                <w:rFonts w:hint="default"/>
+                <w:color w:val="000000"/>
+              </w:rPr>
+            </w:pPr>
+            <w:r>
+              <w:rPr>
+                <w:rFonts w:hint="default"/>
+                <w:color w:val="000000"/>
+                <w:lang w:val="en-US" w:eastAsia="zh-CN"/>
+              </w:rPr>
+              <w:t>ExportThread</w:t>
+            </w:r>
+          </w:p>
+        </w:tc>
+        <w:tc>
+          <w:tcPr>
+            <w:tcW w:w="1921" w:type="dxa"/>
+            <w:tcBorders>
+              <w:top w:val="single" w:color="D1D9E0" w:sz="4" w:space="0"/>
+              <w:left w:val="single" w:color="D1D9E0" w:sz="4" w:space="0"/>
+              <w:bottom w:val="single" w:color="D1D9E0" w:sz="4" w:space="0"/>
+              <w:right w:val="single" w:color="D1D9E0" w:sz="4" w:space="0"/>
+            </w:tcBorders>
+            <w:shd w:val="clear" w:color="auto" w:fill="FFFFFF"/>
+            <w:tcMar>
+              <w:top w:w="72" w:type="dxa"/>
+              <w:left w:w="156" w:type="dxa"/>
+              <w:bottom w:w="72" w:type="dxa"/>
+              <w:right w:w="156" w:type="dxa"/>
+            </w:tcMar>
+            <w:vAlign w:val="center"/>
+          </w:tcPr>
+          <w:p>
+            <w:pPr>
+              <w:spacing w:line="276" w:lineRule="auto"/>
+              <w:rPr>
+                <w:rFonts w:hint="default"/>
+                <w:color w:val="000000"/>
+              </w:rPr>
+            </w:pPr>
+            <w:r>
+              <w:rPr>
+                <w:rFonts w:hint="default"/>
+                <w:color w:val="000000"/>
+                <w:lang w:val="en-US" w:eastAsia="zh-CN"/>
+              </w:rPr>
+              <w:t>后台线程：执行CSV文件导出操作；支持进度报告</w:t>
+            </w:r>
+          </w:p>
+        </w:tc>
+        <w:tc>
+          <w:tcPr>
+            <w:tcW w:w="2952" w:type="dxa"/>
+            <w:tcBorders>
+              <w:top w:val="single" w:color="D1D9E0" w:sz="4" w:space="0"/>
+              <w:left w:val="single" w:color="D1D9E0" w:sz="4" w:space="0"/>
+              <w:bottom w:val="single" w:color="D1D9E0" w:sz="4" w:space="0"/>
+              <w:right w:val="single" w:color="D1D9E0" w:sz="4" w:space="0"/>
+            </w:tcBorders>
+            <w:shd w:val="clear" w:color="auto" w:fill="FFFFFF"/>
+            <w:tcMar>
+              <w:top w:w="72" w:type="dxa"/>
+              <w:left w:w="156" w:type="dxa"/>
+              <w:bottom w:w="72" w:type="dxa"/>
+              <w:right w:w="156" w:type="dxa"/>
+            </w:tcMar>
+            <w:vAlign w:val="center"/>
+          </w:tcPr>
+          <w:p>
+            <w:pPr>
+              <w:spacing w:line="276" w:lineRule="auto"/>
+              <w:rPr>
+                <w:rFonts w:hint="default"/>
+                <w:color w:val="000000"/>
+              </w:rPr>
+            </w:pPr>
+            <w:r>
+              <w:rPr>
+                <w:rFonts w:hint="default"/>
+                <w:color w:val="000000"/>
+                <w:lang w:val="en-US" w:eastAsia="zh-CN"/>
+              </w:rPr>
+              <w:t>输入：导出数据、文件名</w:t>
+            </w:r>
+            <w:r>
+              <w:rPr>
+                <w:rFonts w:hint="default"/>
+                <w:color w:val="000000"/>
+                <w:lang w:val="en-US" w:eastAsia="zh-CN"/>
+              </w:rPr>
+              <w:br w:type="textWrapping"/>
+            </w:r>
+            <w:r>
+              <w:rPr>
+                <w:rFonts w:hint="default"/>
+                <w:color w:val="000000"/>
+                <w:lang w:val="en-US" w:eastAsia="zh-CN"/>
+              </w:rPr>
+              <w:t>输出：信号（exportProgress, exportFinished）</w:t>
+            </w:r>
+          </w:p>
+        </w:tc>
+        <w:tc>
+          <w:tcPr>
+            <w:tcW w:w="2952" w:type="dxa"/>
+            <w:tcBorders>
+              <w:top w:val="single" w:color="D1D9E0" w:sz="4" w:space="0"/>
+              <w:left w:val="single" w:color="D1D9E0" w:sz="4" w:space="0"/>
+              <w:bottom w:val="single" w:color="D1D9E0" w:sz="4" w:space="0"/>
+              <w:right w:val="single" w:color="D1D9E0" w:sz="4" w:space="0"/>
+            </w:tcBorders>
+            <w:shd w:val="clear" w:color="auto" w:fill="FFFFFF"/>
+            <w:tcMar>
+              <w:top w:w="72" w:type="dxa"/>
+              <w:left w:w="156" w:type="dxa"/>
+              <w:bottom w:w="72" w:type="dxa"/>
+              <w:right w:w="156" w:type="dxa"/>
+            </w:tcMar>
+            <w:vAlign w:val="center"/>
+          </w:tcPr>
+          <w:p>
+            <w:pPr>
+              <w:spacing w:line="276" w:lineRule="auto"/>
+              <w:rPr>
+                <w:rFonts w:hint="default"/>
+                <w:color w:val="000000"/>
+              </w:rPr>
+            </w:pPr>
+            <w:r>
+              <w:rPr>
+                <w:rFonts w:hint="default"/>
+                <w:color w:val="000000"/>
+                <w:lang w:val="en-US" w:eastAsia="zh-CN"/>
+              </w:rPr>
+              <w:t>QThread, CsvExporter</w:t>
+            </w:r>
+          </w:p>
+        </w:tc>
+      </w:tr>
+      <w:tr>
+        <w:tblPrEx>
+          <w:tblBorders>
+            <w:top w:val="none" w:color="auto" w:sz="0" w:space="0"/>
+            <w:left w:val="none" w:color="auto" w:sz="0" w:space="0"/>
+            <w:bottom w:val="none" w:color="auto" w:sz="0" w:space="0"/>
+            <w:right w:val="none" w:color="auto" w:sz="0" w:space="0"/>
+            <w:insideH w:val="none" w:color="auto" w:sz="0" w:space="0"/>
+            <w:insideV w:val="none" w:color="auto" w:sz="0" w:space="0"/>
+          </w:tblBorders>
+          <w:shd w:val="clear" w:color="auto" w:fill="FFFFFF"/>
+          <w:tblCellMar>
+            <w:top w:w="15" w:type="dxa"/>
+            <w:left w:w="15" w:type="dxa"/>
+            <w:bottom w:w="15" w:type="dxa"/>
+            <w:right w:w="15" w:type="dxa"/>
+          </w:tblCellMar>
+        </w:tblPrEx>
+        <w:tc>
+          <w:tcPr>
+            <w:tcW w:w="1777" w:type="dxa"/>
+            <w:tcBorders>
+              <w:top w:val="single" w:color="D1D9E0" w:sz="4" w:space="0"/>
+              <w:left w:val="single" w:color="D1D9E0" w:sz="4" w:space="0"/>
+              <w:bottom w:val="single" w:color="D1D9E0" w:sz="4" w:space="0"/>
+              <w:right w:val="single" w:color="D1D9E0" w:sz="4" w:space="0"/>
+            </w:tcBorders>
+            <w:shd w:val="clear" w:color="auto" w:fill="F6F8FA"/>
+            <w:tcMar>
+              <w:top w:w="72" w:type="dxa"/>
+              <w:left w:w="156" w:type="dxa"/>
+              <w:bottom w:w="72" w:type="dxa"/>
+              <w:right w:w="156" w:type="dxa"/>
+            </w:tcMar>
+            <w:vAlign w:val="center"/>
+          </w:tcPr>
+          <w:p>
+            <w:pPr>
+              <w:spacing w:line="276" w:lineRule="auto"/>
+              <w:rPr>
+                <w:rFonts w:hint="default"/>
+                <w:color w:val="000000"/>
+              </w:rPr>
+            </w:pPr>
+            <w:r>
+              <w:rPr>
+                <w:rFonts w:hint="default"/>
+                <w:color w:val="000000"/>
+                <w:lang w:val="en-US" w:eastAsia="zh-CN"/>
+              </w:rPr>
+              <w:t>LoginWindow</w:t>
+            </w:r>
+          </w:p>
+        </w:tc>
+        <w:tc>
+          <w:tcPr>
+            <w:tcW w:w="1921" w:type="dxa"/>
+            <w:tcBorders>
+              <w:top w:val="single" w:color="D1D9E0" w:sz="4" w:space="0"/>
+              <w:left w:val="single" w:color="D1D9E0" w:sz="4" w:space="0"/>
+              <w:bottom w:val="single" w:color="D1D9E0" w:sz="4" w:space="0"/>
+              <w:right w:val="single" w:color="D1D9E0" w:sz="4" w:space="0"/>
+            </w:tcBorders>
+            <w:shd w:val="clear" w:color="auto" w:fill="F6F8FA"/>
+            <w:tcMar>
+              <w:top w:w="72" w:type="dxa"/>
+              <w:left w:w="156" w:type="dxa"/>
+              <w:bottom w:w="72" w:type="dxa"/>
+              <w:right w:w="156" w:type="dxa"/>
+            </w:tcMar>
+            <w:vAlign w:val="center"/>
+          </w:tcPr>
+          <w:p>
+            <w:pPr>
+              <w:spacing w:line="276" w:lineRule="auto"/>
+              <w:rPr>
+                <w:rFonts w:hint="default"/>
+                <w:color w:val="000000"/>
+              </w:rPr>
+            </w:pPr>
+            <w:r>
+              <w:rPr>
+                <w:rFonts w:hint="default"/>
+                <w:color w:val="000000"/>
+                <w:lang w:val="en-US" w:eastAsia="zh-CN"/>
+              </w:rPr>
+              <w:t>用户登录界面：处理用户认证、角色识别、新用户注册</w:t>
+            </w:r>
+          </w:p>
+        </w:tc>
+        <w:tc>
+          <w:tcPr>
+            <w:tcW w:w="2952" w:type="dxa"/>
+            <w:tcBorders>
+              <w:top w:val="single" w:color="D1D9E0" w:sz="4" w:space="0"/>
+              <w:left w:val="single" w:color="D1D9E0" w:sz="4" w:space="0"/>
+              <w:bottom w:val="single" w:color="D1D9E0" w:sz="4" w:space="0"/>
+              <w:right w:val="single" w:color="D1D9E0" w:sz="4" w:space="0"/>
+            </w:tcBorders>
+            <w:shd w:val="clear" w:color="auto" w:fill="F6F8FA"/>
+            <w:tcMar>
+              <w:top w:w="72" w:type="dxa"/>
+              <w:left w:w="156" w:type="dxa"/>
+              <w:bottom w:w="72" w:type="dxa"/>
+              <w:right w:w="156" w:type="dxa"/>
+            </w:tcMar>
+            <w:vAlign w:val="center"/>
+          </w:tcPr>
+          <w:p>
+            <w:pPr>
+              <w:spacing w:line="276" w:lineRule="auto"/>
+              <w:rPr>
+                <w:rFonts w:hint="default"/>
+                <w:color w:val="000000"/>
+              </w:rPr>
+            </w:pPr>
+            <w:r>
+              <w:rPr>
+                <w:rFonts w:hint="default"/>
+                <w:color w:val="000000"/>
+                <w:lang w:val="en-US" w:eastAsia="zh-CN"/>
+              </w:rPr>
+              <w:t>输入：学号、密码</w:t>
+            </w:r>
+            <w:r>
+              <w:rPr>
+                <w:rFonts w:hint="default"/>
+                <w:color w:val="000000"/>
+                <w:lang w:val="en-US" w:eastAsia="zh-CN"/>
+              </w:rPr>
+              <w:br w:type="textWrapping"/>
+            </w:r>
+            <w:r>
+              <w:rPr>
+                <w:rFonts w:hint="default"/>
+                <w:color w:val="000000"/>
+                <w:lang w:val="en-US" w:eastAsia="zh-CN"/>
+              </w:rPr>
+              <w:t>输出：登录状态、用户角色</w:t>
+            </w:r>
+          </w:p>
+        </w:tc>
+        <w:tc>
+          <w:tcPr>
+            <w:tcW w:w="2952" w:type="dxa"/>
+            <w:tcBorders>
+              <w:top w:val="single" w:color="D1D9E0" w:sz="4" w:space="0"/>
+              <w:left w:val="single" w:color="D1D9E0" w:sz="4" w:space="0"/>
+              <w:bottom w:val="single" w:color="D1D9E0" w:sz="4" w:space="0"/>
+              <w:right w:val="single" w:color="D1D9E0" w:sz="4" w:space="0"/>
+            </w:tcBorders>
+            <w:shd w:val="clear" w:color="auto" w:fill="F6F8FA"/>
+            <w:tcMar>
+              <w:top w:w="72" w:type="dxa"/>
+              <w:left w:w="156" w:type="dxa"/>
+              <w:bottom w:w="72" w:type="dxa"/>
+              <w:right w:w="156" w:type="dxa"/>
+            </w:tcMar>
+            <w:vAlign w:val="center"/>
+          </w:tcPr>
+          <w:p>
+            <w:pPr>
+              <w:spacing w:line="276" w:lineRule="auto"/>
+              <w:rPr>
+                <w:rFonts w:hint="default"/>
+                <w:color w:val="000000"/>
+              </w:rPr>
+            </w:pPr>
+            <w:r>
+              <w:rPr>
+                <w:rFonts w:hint="default"/>
+                <w:color w:val="000000"/>
+                <w:lang w:val="en-US" w:eastAsia="zh-CN"/>
+              </w:rPr>
+              <w:t>Qt Widgets (QDialog, QLineEdit, QPushButton)</w:t>
+            </w:r>
+          </w:p>
+        </w:tc>
+      </w:tr>
+    </w:tbl>
+    <w:p>
+      <w:pPr>
+        <w:rPr>
+          <w:rFonts w:ascii="Times New Roman" w:hAnsi="Times New Roman" w:cs="Times New Roman"/>
+        </w:rPr>
+      </w:pPr>
+    </w:p>
+    <w:p/>
+    <w:p>
+      <w:pPr>
+        <w:rPr>
+          <w:rFonts w:ascii="Times New Roman" w:hAnsi="Times New Roman" w:cs="Times New Roman"/>
+        </w:rPr>
+      </w:pPr>
+    </w:p>
+    <w:p>
+      <w:pPr>
+        <w:pStyle w:val="3"/>
+        <w:rPr>
+          <w:rFonts w:ascii="Times New Roman" w:hAnsi="Times New Roman" w:cs="Times New Roman"/>
+        </w:rPr>
+      </w:pPr>
+      <w:bookmarkStart w:id="13" w:name="_Toc216343970"/>
+      <w:r>
+        <w:rPr>
+          <w:rFonts w:ascii="Times New Roman" w:hAnsi="Times New Roman" w:cs="Times New Roman"/>
+        </w:rPr>
+        <w:t>2.3 数据库结构设计（SQLite）</w:t>
+      </w:r>
+      <w:bookmarkEnd w:id="13"/>
+    </w:p>
+    <w:p>
+      <w:pPr>
+        <w:pStyle w:val="4"/>
+      </w:pPr>
+      <w:bookmarkStart w:id="14" w:name="heading_29"/>
+      <w:bookmarkStart w:id="15" w:name="_Toc216343971"/>
+      <w:r>
+        <w:rPr>
+          <w:rFonts w:hint="eastAsia"/>
+        </w:rPr>
+        <w:t>2.3.1</w:t>
+      </w:r>
+      <w:r>
+        <w:t>数据库 E-R 图</w:t>
+      </w:r>
+      <w:bookmarkEnd w:id="14"/>
+      <w:bookmarkEnd w:id="15"/>
+    </w:p>
+    <w:p>
+      <w:r>
+        <w:drawing>
+          <wp:anchor distT="0" distB="0" distL="114300" distR="114300" simplePos="0" relativeHeight="251671552" behindDoc="0" locked="0" layoutInCell="1" allowOverlap="1">
+            <wp:simplePos x="0" y="0"/>
+            <wp:positionH relativeFrom="column">
+              <wp:posOffset>-177165</wp:posOffset>
+            </wp:positionH>
+            <wp:positionV relativeFrom="paragraph">
+              <wp:posOffset>83185</wp:posOffset>
+            </wp:positionV>
+            <wp:extent cx="6581140" cy="6002655"/>
+            <wp:effectExtent l="0" t="0" r="2540" b="1905"/>
+            <wp:wrapTopAndBottom/>
+            <wp:docPr id="18" name="图片 17"/>
+            <wp:cNvGraphicFramePr>
+              <a:graphicFrameLocks xmlns:a="http://schemas.openxmlformats.org/drawingml/2006/main" noChangeAspect="1"/>
+            </wp:cNvGraphicFramePr>
+            <a:graphic xmlns:a="http://schemas.openxmlformats.org/drawingml/2006/main">
+              <a:graphicData uri="http://schemas.openxmlformats.org/drawingml/2006/picture">
+                <pic:pic xmlns:pic="http://schemas.openxmlformats.org/drawingml/2006/picture">
+                  <pic:nvPicPr>
+                    <pic:cNvPr id="18" name="图片 17"/>
+                    <pic:cNvPicPr>
+                      <a:picLocks noChangeAspect="1"/>
+                    </pic:cNvPicPr>
+                  </pic:nvPicPr>
+                  <pic:blipFill>
+                    <a:blip r:embed="rId19"/>
+                    <a:stretch>
+                      <a:fillRect/>
+                    </a:stretch>
+                  </pic:blipFill>
+                  <pic:spPr>
+                    <a:xfrm>
+                      <a:off x="0" y="0"/>
+                      <a:ext cx="6581140" cy="6002655"/>
+                    </a:xfrm>
+                    <a:prstGeom prst="rect">
+                      <a:avLst/>
+                    </a:prstGeom>
+                    <a:noFill/>
+                    <a:ln>
+                      <a:noFill/>
+                    </a:ln>
+                  </pic:spPr>
+                </pic:pic>
+              </a:graphicData>
+            </a:graphic>
+          </wp:anchor>
+        </w:drawing>
+      </w:r>
+    </w:p>
+    <w:p>
+      <w:pPr>
+        <w:pStyle w:val="4"/>
+        <w:rPr>
+          <w:rFonts w:hint="eastAsia"/>
+        </w:rPr>
+      </w:pPr>
+      <w:bookmarkStart w:id="16" w:name="heading_30"/>
+      <w:bookmarkStart w:id="17" w:name="_Toc216343972"/>
+    </w:p>
+    <w:p>
+      <w:pPr>
+        <w:pStyle w:val="4"/>
+      </w:pPr>
+      <w:r>
+        <w:rPr>
+          <w:rFonts w:hint="eastAsia"/>
+        </w:rPr>
+        <w:t>2.3.2</w:t>
+      </w:r>
+      <w:r>
+        <w:t>表结构定义</w:t>
+      </w:r>
+      <w:bookmarkEnd w:id="16"/>
+      <w:bookmarkEnd w:id="17"/>
+    </w:p>
+    <w:p>
+      <w:pPr>
+        <w:keepNext w:val="0"/>
+        <w:keepLines w:val="0"/>
+        <w:widowControl/>
+        <w:suppressLineNumbers w:val="0"/>
+        <w:shd w:val="clear" w:fill="FFFFFF"/>
+        <w:ind w:left="0" w:firstLine="0"/>
+        <w:jc w:val="left"/>
+        <w:rPr>
+          <w:rFonts w:ascii="Segoe UI" w:hAnsi="Segoe UI" w:eastAsia="Segoe UI" w:cs="Segoe UI"/>
+          <w:i w:val="0"/>
+          <w:iCs w:val="0"/>
+          <w:caps w:val="0"/>
+          <w:color w:val="1F2328"/>
+          <w:spacing w:val="0"/>
+          <w:sz w:val="19"/>
+          <w:szCs w:val="19"/>
+        </w:rPr>
+      </w:pPr>
+      <w:r>
+        <w:rPr>
+          <w:rFonts w:hint="default" w:ascii="Segoe UI" w:hAnsi="Segoe UI" w:eastAsia="Segoe UI" w:cs="Segoe UI"/>
+          <w:i w:val="0"/>
+          <w:iCs w:val="0"/>
+          <w:caps w:val="0"/>
+          <w:color w:val="0969DA"/>
+          <w:spacing w:val="0"/>
+          <w:kern w:val="0"/>
+          <w:sz w:val="19"/>
+          <w:szCs w:val="19"/>
+          <w:u w:val="single"/>
+          <w:shd w:val="clear" w:fill="FFFFFF"/>
+          <w:lang w:val="en-US" w:eastAsia="zh-CN" w:bidi="ar"/>
+        </w:rPr>
+        <w:fldChar w:fldCharType="begin"/>
+      </w:r>
+      <w:r>
+        <w:rPr>
+          <w:rFonts w:hint="default" w:ascii="Segoe UI" w:hAnsi="Segoe UI" w:eastAsia="Segoe UI" w:cs="Segoe UI"/>
+          <w:i w:val="0"/>
+          <w:iCs w:val="0"/>
+          <w:caps w:val="0"/>
+          <w:color w:val="0969DA"/>
+          <w:spacing w:val="0"/>
+          <w:kern w:val="0"/>
+          <w:sz w:val="19"/>
+          <w:szCs w:val="19"/>
+          <w:u w:val="single"/>
+          <w:shd w:val="clear" w:fill="FFFFFF"/>
+          <w:lang w:val="en-US" w:eastAsia="zh-CN" w:bidi="ar"/>
+        </w:rPr>
+        <w:instrText xml:space="preserve"> HYPERLINK "https://github.com/mascot0426/scholarship/blob/main/%E7%B3%BB%E7%BB%9F%E8%AE%BE%E8%AE%A1%E6%96%87%E6%A1%A3.md" \l "%E8%A1%A81users%E7%94%A8%E6%88%B7%E8%A1%A8" </w:instrText>
+      </w:r>
+      <w:r>
+        <w:rPr>
+          <w:rFonts w:hint="default" w:ascii="Segoe UI" w:hAnsi="Segoe UI" w:eastAsia="Segoe UI" w:cs="Segoe UI"/>
+          <w:i w:val="0"/>
+          <w:iCs w:val="0"/>
+          <w:caps w:val="0"/>
+          <w:color w:val="0969DA"/>
+          <w:spacing w:val="0"/>
+          <w:kern w:val="0"/>
+          <w:sz w:val="19"/>
+          <w:szCs w:val="19"/>
+          <w:u w:val="single"/>
+          <w:shd w:val="clear" w:fill="FFFFFF"/>
+          <w:lang w:val="en-US" w:eastAsia="zh-CN" w:bidi="ar"/>
+        </w:rPr>
+        <w:fldChar w:fldCharType="separate"/>
+      </w:r>
+      <w:r>
+        <w:rPr>
+          <w:rFonts w:hint="default" w:ascii="Segoe UI" w:hAnsi="Segoe UI" w:eastAsia="Segoe UI" w:cs="Segoe UI"/>
+          <w:i w:val="0"/>
+          <w:iCs w:val="0"/>
+          <w:caps w:val="0"/>
+          <w:color w:val="0969DA"/>
+          <w:spacing w:val="0"/>
+          <w:kern w:val="0"/>
+          <w:sz w:val="19"/>
+          <w:szCs w:val="19"/>
+          <w:u w:val="single"/>
+          <w:shd w:val="clear" w:fill="FFFFFF"/>
+          <w:lang w:val="en-US" w:eastAsia="zh-CN" w:bidi="ar"/>
+        </w:rPr>
+        <w:fldChar w:fldCharType="end"/>
+      </w:r>
+    </w:p>
+    <w:tbl>
+      <w:tblPr>
+        <w:tblW w:w="0" w:type="auto"/>
+        <w:tblInd w:w="0" w:type="dxa"/>
+        <w:tblBorders>
+          <w:top w:val="none" w:color="auto" w:sz="0" w:space="0"/>
+          <w:left w:val="none" w:color="auto" w:sz="0" w:space="0"/>
+          <w:bottom w:val="none" w:color="auto" w:sz="0" w:space="0"/>
+          <w:right w:val="none" w:color="auto" w:sz="0" w:space="0"/>
+          <w:insideH w:val="none" w:color="auto" w:sz="0" w:space="0"/>
+          <w:insideV w:val="none" w:color="auto" w:sz="0" w:space="0"/>
+        </w:tblBorders>
+        <w:shd w:val="clear"/>
+        <w:tblLayout w:type="autofit"/>
+        <w:tblCellMar>
+          <w:top w:w="15" w:type="dxa"/>
+          <w:left w:w="15" w:type="dxa"/>
+          <w:bottom w:w="15" w:type="dxa"/>
+          <w:right w:w="15" w:type="dxa"/>
+        </w:tblCellMar>
+      </w:tblPr>
+      <w:tblGrid>
+        <w:gridCol w:w="1412"/>
+        <w:gridCol w:w="1192"/>
+        <w:gridCol w:w="4108"/>
+        <w:gridCol w:w="2960"/>
+      </w:tblGrid>
+      <w:tr>
+        <w:tblPrEx>
+          <w:tblBorders>
+            <w:top w:val="none" w:color="auto" w:sz="0" w:space="0"/>
+            <w:left w:val="none" w:color="auto" w:sz="0" w:space="0"/>
+            <w:bottom w:val="none" w:color="auto" w:sz="0" w:space="0"/>
+            <w:right w:val="none" w:color="auto" w:sz="0" w:space="0"/>
+            <w:insideH w:val="none" w:color="auto" w:sz="0" w:space="0"/>
+            <w:insideV w:val="none" w:color="auto" w:sz="0" w:space="0"/>
+          </w:tblBorders>
+          <w:shd w:val="clear"/>
+          <w:tblCellMar>
+            <w:top w:w="15" w:type="dxa"/>
+            <w:left w:w="15" w:type="dxa"/>
+            <w:bottom w:w="15" w:type="dxa"/>
+            <w:right w:w="15" w:type="dxa"/>
           </w:tblCellMar>
         </w:tblPrEx>
         <w:trPr>
-          <w:trHeight w:val="20" w:hRule="atLeast"/>
+          <w:tblHeader/>
         </w:trPr>
         <w:tc>
           <w:tcPr>
-            <w:tcW w:w="1011" w:type="pct"/>
-            <w:tcBorders>
-              <w:top w:val="nil"/>
-              <w:left w:val="single" w:color="auto" w:sz="4" w:space="0"/>
-              <w:bottom w:val="single" w:color="auto" w:sz="4" w:space="0"/>
-              <w:right w:val="single" w:color="auto" w:sz="4" w:space="0"/>
-            </w:tcBorders>
-            <w:vAlign w:val="center"/>
-          </w:tcPr>
-          <w:p>
-            <w:pPr>
-              <w:spacing w:line="276" w:lineRule="auto"/>
-              <w:rPr>
-                <w:color w:val="000000"/>
-              </w:rPr>
-            </w:pPr>
-            <w:r>
-              <w:rPr>
-                <w:rFonts w:hint="eastAsia"/>
-                <w:color w:val="000000"/>
-              </w:rPr>
-              <w:t>MainWindow</w:t>
-            </w:r>
-          </w:p>
-        </w:tc>
-        <w:tc>
-          <w:tcPr>
-            <w:tcW w:w="1016" w:type="pct"/>
-            <w:tcBorders>
-              <w:top w:val="nil"/>
-              <w:left w:val="nil"/>
-              <w:bottom w:val="single" w:color="auto" w:sz="4" w:space="0"/>
-              <w:right w:val="single" w:color="auto" w:sz="4" w:space="0"/>
-            </w:tcBorders>
-            <w:vAlign w:val="center"/>
-          </w:tcPr>
-          <w:p>
-            <w:pPr>
-              <w:spacing w:line="276" w:lineRule="auto"/>
-              <w:rPr>
-                <w:color w:val="000000"/>
-              </w:rPr>
-            </w:pPr>
-            <w:r>
-              <w:rPr>
-                <w:rFonts w:hint="eastAsia"/>
-                <w:color w:val="000000"/>
-              </w:rPr>
-              <w:t>管理 UI/布局/事件</w:t>
-            </w:r>
-          </w:p>
-        </w:tc>
-        <w:tc>
-          <w:tcPr>
-            <w:tcW w:w="1678" w:type="pct"/>
-            <w:tcBorders>
-              <w:top w:val="nil"/>
-              <w:left w:val="nil"/>
-              <w:bottom w:val="single" w:color="auto" w:sz="4" w:space="0"/>
-              <w:right w:val="single" w:color="auto" w:sz="4" w:space="0"/>
-            </w:tcBorders>
-            <w:vAlign w:val="center"/>
-          </w:tcPr>
-          <w:p>
-            <w:pPr>
-              <w:spacing w:line="276" w:lineRule="auto"/>
-              <w:rPr>
-                <w:color w:val="000000"/>
-              </w:rPr>
-            </w:pPr>
-            <w:r>
-              <w:rPr>
-                <w:rFonts w:hint="eastAsia"/>
-                <w:color w:val="000000"/>
-              </w:rPr>
-              <w:t>用户操作 → 控制器</w:t>
-            </w:r>
-          </w:p>
-        </w:tc>
-        <w:tc>
-          <w:tcPr>
-            <w:tcW w:w="1295" w:type="pct"/>
-            <w:tcBorders>
-              <w:top w:val="nil"/>
-              <w:left w:val="nil"/>
-              <w:bottom w:val="single" w:color="auto" w:sz="4" w:space="0"/>
-              <w:right w:val="single" w:color="auto" w:sz="4" w:space="0"/>
-            </w:tcBorders>
-            <w:vAlign w:val="center"/>
-          </w:tcPr>
-          <w:p>
-            <w:pPr>
-              <w:spacing w:line="276" w:lineRule="auto"/>
-              <w:rPr>
-                <w:color w:val="000000"/>
-              </w:rPr>
-            </w:pPr>
-            <w:r>
-              <w:rPr>
-                <w:rFonts w:hint="eastAsia"/>
-                <w:color w:val="000000"/>
-              </w:rPr>
-              <w:t>Qt Widgets</w:t>
+            <w:tcW w:w="0" w:type="auto"/>
+            <w:tcBorders>
+              <w:top w:val="single" w:color="D1D9E0" w:sz="4" w:space="0"/>
+              <w:left w:val="single" w:color="D1D9E0" w:sz="4" w:space="0"/>
+              <w:bottom w:val="single" w:color="D1D9E0" w:sz="4" w:space="0"/>
+              <w:right w:val="single" w:color="D1D9E0" w:sz="4" w:space="0"/>
+            </w:tcBorders>
+            <w:shd w:val="clear" w:color="auto" w:fill="FFFFFF"/>
+            <w:tcMar>
+              <w:top w:w="72" w:type="dxa"/>
+              <w:left w:w="156" w:type="dxa"/>
+              <w:bottom w:w="72" w:type="dxa"/>
+              <w:right w:w="156" w:type="dxa"/>
+            </w:tcMar>
+            <w:vAlign w:val="center"/>
+          </w:tcPr>
+          <w:p>
+            <w:pPr>
+              <w:rPr>
+                <w:sz w:val="22"/>
+              </w:rPr>
+            </w:pPr>
+            <w:r>
+              <w:rPr>
+                <w:sz w:val="22"/>
+                <w:lang w:val="en-US" w:eastAsia="zh-CN"/>
+              </w:rPr>
+              <w:t>字段</w:t>
+            </w:r>
+          </w:p>
+        </w:tc>
+        <w:tc>
+          <w:tcPr>
+            <w:tcW w:w="0" w:type="auto"/>
+            <w:tcBorders>
+              <w:top w:val="single" w:color="D1D9E0" w:sz="4" w:space="0"/>
+              <w:left w:val="single" w:color="D1D9E0" w:sz="4" w:space="0"/>
+              <w:bottom w:val="single" w:color="D1D9E0" w:sz="4" w:space="0"/>
+              <w:right w:val="single" w:color="D1D9E0" w:sz="4" w:space="0"/>
+            </w:tcBorders>
+            <w:shd w:val="clear" w:color="auto" w:fill="FFFFFF"/>
+            <w:tcMar>
+              <w:top w:w="72" w:type="dxa"/>
+              <w:left w:w="156" w:type="dxa"/>
+              <w:bottom w:w="72" w:type="dxa"/>
+              <w:right w:w="156" w:type="dxa"/>
+            </w:tcMar>
+            <w:vAlign w:val="center"/>
+          </w:tcPr>
+          <w:p>
+            <w:pPr>
+              <w:rPr>
+                <w:sz w:val="22"/>
+              </w:rPr>
+            </w:pPr>
+            <w:r>
+              <w:rPr>
+                <w:sz w:val="22"/>
+                <w:lang w:val="en-US" w:eastAsia="zh-CN"/>
+              </w:rPr>
+              <w:t>数据类型</w:t>
+            </w:r>
+          </w:p>
+        </w:tc>
+        <w:tc>
+          <w:tcPr>
+            <w:tcW w:w="0" w:type="auto"/>
+            <w:tcBorders>
+              <w:top w:val="single" w:color="D1D9E0" w:sz="4" w:space="0"/>
+              <w:left w:val="single" w:color="D1D9E0" w:sz="4" w:space="0"/>
+              <w:bottom w:val="single" w:color="D1D9E0" w:sz="4" w:space="0"/>
+              <w:right w:val="single" w:color="D1D9E0" w:sz="4" w:space="0"/>
+            </w:tcBorders>
+            <w:shd w:val="clear" w:color="auto" w:fill="FFFFFF"/>
+            <w:tcMar>
+              <w:top w:w="72" w:type="dxa"/>
+              <w:left w:w="156" w:type="dxa"/>
+              <w:bottom w:w="72" w:type="dxa"/>
+              <w:right w:w="156" w:type="dxa"/>
+            </w:tcMar>
+            <w:vAlign w:val="center"/>
+          </w:tcPr>
+          <w:p>
+            <w:pPr>
+              <w:rPr>
+                <w:sz w:val="22"/>
+              </w:rPr>
+            </w:pPr>
+            <w:r>
+              <w:rPr>
+                <w:sz w:val="22"/>
+                <w:lang w:val="en-US" w:eastAsia="zh-CN"/>
+              </w:rPr>
+              <w:t>说明</w:t>
+            </w:r>
+          </w:p>
+        </w:tc>
+        <w:tc>
+          <w:tcPr>
+            <w:tcW w:w="0" w:type="auto"/>
+            <w:tcBorders>
+              <w:top w:val="single" w:color="D1D9E0" w:sz="4" w:space="0"/>
+              <w:left w:val="single" w:color="D1D9E0" w:sz="4" w:space="0"/>
+              <w:bottom w:val="single" w:color="D1D9E0" w:sz="4" w:space="0"/>
+              <w:right w:val="single" w:color="D1D9E0" w:sz="4" w:space="0"/>
+            </w:tcBorders>
+            <w:shd w:val="clear" w:color="auto" w:fill="FFFFFF"/>
+            <w:tcMar>
+              <w:top w:w="72" w:type="dxa"/>
+              <w:left w:w="156" w:type="dxa"/>
+              <w:bottom w:w="72" w:type="dxa"/>
+              <w:right w:w="156" w:type="dxa"/>
+            </w:tcMar>
+            <w:vAlign w:val="center"/>
+          </w:tcPr>
+          <w:p>
+            <w:pPr>
+              <w:rPr>
+                <w:sz w:val="22"/>
+              </w:rPr>
+            </w:pPr>
+            <w:r>
+              <w:rPr>
+                <w:sz w:val="22"/>
+                <w:lang w:val="en-US" w:eastAsia="zh-CN"/>
+              </w:rPr>
+              <w:t>约束</w:t>
             </w:r>
           </w:p>
         </w:tc>
       </w:tr>
       <w:tr>
         <w:tblPrEx>
+          <w:tblBorders>
+            <w:top w:val="none" w:color="auto" w:sz="0" w:space="0"/>
+            <w:left w:val="none" w:color="auto" w:sz="0" w:space="0"/>
+            <w:bottom w:val="none" w:color="auto" w:sz="0" w:space="0"/>
+            <w:right w:val="none" w:color="auto" w:sz="0" w:space="0"/>
+            <w:insideH w:val="none" w:color="auto" w:sz="0" w:space="0"/>
+            <w:insideV w:val="none" w:color="auto" w:sz="0" w:space="0"/>
+          </w:tblBorders>
           <w:tblCellMar>
-            <w:top w:w="0" w:type="dxa"/>
-            <w:left w:w="108" w:type="dxa"/>
-            <w:bottom w:w="0" w:type="dxa"/>
-            <w:right w:w="108" w:type="dxa"/>
+            <w:top w:w="15" w:type="dxa"/>
+            <w:left w:w="15" w:type="dxa"/>
+            <w:bottom w:w="15" w:type="dxa"/>
+            <w:right w:w="15" w:type="dxa"/>
+          </w:tblCellMar>
+        </w:tblPrEx>
+        <w:tc>
+          <w:tcPr>
+            <w:tcW w:w="0" w:type="auto"/>
+            <w:tcBorders>
+              <w:top w:val="single" w:color="D1D9E0" w:sz="4" w:space="0"/>
+              <w:left w:val="single" w:color="D1D9E0" w:sz="4" w:space="0"/>
+              <w:bottom w:val="single" w:color="D1D9E0" w:sz="4" w:space="0"/>
+              <w:right w:val="single" w:color="D1D9E0" w:sz="4" w:space="0"/>
+            </w:tcBorders>
+            <w:shd w:val="clear" w:color="auto" w:fill="FFFFFF"/>
+            <w:tcMar>
+              <w:top w:w="72" w:type="dxa"/>
+              <w:left w:w="156" w:type="dxa"/>
+              <w:bottom w:w="72" w:type="dxa"/>
+              <w:right w:w="156" w:type="dxa"/>
+            </w:tcMar>
+            <w:vAlign w:val="center"/>
+          </w:tcPr>
+          <w:p>
+            <w:pPr>
+              <w:rPr>
+                <w:sz w:val="22"/>
+              </w:rPr>
+            </w:pPr>
+            <w:r>
+              <w:rPr>
+                <w:sz w:val="22"/>
+                <w:lang w:val="en-US" w:eastAsia="zh-CN"/>
+              </w:rPr>
+              <w:t>student_id</w:t>
+            </w:r>
+          </w:p>
+        </w:tc>
+        <w:tc>
+          <w:tcPr>
+            <w:tcW w:w="0" w:type="auto"/>
+            <w:tcBorders>
+              <w:top w:val="single" w:color="D1D9E0" w:sz="4" w:space="0"/>
+              <w:left w:val="single" w:color="D1D9E0" w:sz="4" w:space="0"/>
+              <w:bottom w:val="single" w:color="D1D9E0" w:sz="4" w:space="0"/>
+              <w:right w:val="single" w:color="D1D9E0" w:sz="4" w:space="0"/>
+            </w:tcBorders>
+            <w:shd w:val="clear" w:color="auto" w:fill="FFFFFF"/>
+            <w:tcMar>
+              <w:top w:w="72" w:type="dxa"/>
+              <w:left w:w="156" w:type="dxa"/>
+              <w:bottom w:w="72" w:type="dxa"/>
+              <w:right w:w="156" w:type="dxa"/>
+            </w:tcMar>
+            <w:vAlign w:val="center"/>
+          </w:tcPr>
+          <w:p>
+            <w:pPr>
+              <w:rPr>
+                <w:sz w:val="22"/>
+              </w:rPr>
+            </w:pPr>
+            <w:r>
+              <w:rPr>
+                <w:sz w:val="22"/>
+                <w:lang w:val="en-US" w:eastAsia="zh-CN"/>
+              </w:rPr>
+              <w:t>TEXT</w:t>
+            </w:r>
+          </w:p>
+        </w:tc>
+        <w:tc>
+          <w:tcPr>
+            <w:tcW w:w="0" w:type="auto"/>
+            <w:tcBorders>
+              <w:top w:val="single" w:color="D1D9E0" w:sz="4" w:space="0"/>
+              <w:left w:val="single" w:color="D1D9E0" w:sz="4" w:space="0"/>
+              <w:bottom w:val="single" w:color="D1D9E0" w:sz="4" w:space="0"/>
+              <w:right w:val="single" w:color="D1D9E0" w:sz="4" w:space="0"/>
+            </w:tcBorders>
+            <w:shd w:val="clear" w:color="auto" w:fill="FFFFFF"/>
+            <w:tcMar>
+              <w:top w:w="72" w:type="dxa"/>
+              <w:left w:w="156" w:type="dxa"/>
+              <w:bottom w:w="72" w:type="dxa"/>
+              <w:right w:w="156" w:type="dxa"/>
+            </w:tcMar>
+            <w:vAlign w:val="center"/>
+          </w:tcPr>
+          <w:p>
+            <w:pPr>
+              <w:rPr>
+                <w:sz w:val="22"/>
+              </w:rPr>
+            </w:pPr>
+            <w:r>
+              <w:rPr>
+                <w:sz w:val="22"/>
+                <w:lang w:val="en-US" w:eastAsia="zh-CN"/>
+              </w:rPr>
+              <w:t>学号（主键）</w:t>
+            </w:r>
+          </w:p>
+        </w:tc>
+        <w:tc>
+          <w:tcPr>
+            <w:tcW w:w="0" w:type="auto"/>
+            <w:tcBorders>
+              <w:top w:val="single" w:color="D1D9E0" w:sz="4" w:space="0"/>
+              <w:left w:val="single" w:color="D1D9E0" w:sz="4" w:space="0"/>
+              <w:bottom w:val="single" w:color="D1D9E0" w:sz="4" w:space="0"/>
+              <w:right w:val="single" w:color="D1D9E0" w:sz="4" w:space="0"/>
+            </w:tcBorders>
+            <w:shd w:val="clear" w:color="auto" w:fill="FFFFFF"/>
+            <w:tcMar>
+              <w:top w:w="72" w:type="dxa"/>
+              <w:left w:w="156" w:type="dxa"/>
+              <w:bottom w:w="72" w:type="dxa"/>
+              <w:right w:w="156" w:type="dxa"/>
+            </w:tcMar>
+            <w:vAlign w:val="center"/>
+          </w:tcPr>
+          <w:p>
+            <w:pPr>
+              <w:rPr>
+                <w:sz w:val="22"/>
+              </w:rPr>
+            </w:pPr>
+            <w:r>
+              <w:rPr>
+                <w:sz w:val="22"/>
+                <w:lang w:val="en-US" w:eastAsia="zh-CN"/>
+              </w:rPr>
+              <w:t>PRIMARY KEY, NOT NULL</w:t>
+            </w:r>
+          </w:p>
+        </w:tc>
+      </w:tr>
+      <w:tr>
+        <w:tblPrEx>
+          <w:tblBorders>
+            <w:top w:val="none" w:color="auto" w:sz="0" w:space="0"/>
+            <w:left w:val="none" w:color="auto" w:sz="0" w:space="0"/>
+            <w:bottom w:val="none" w:color="auto" w:sz="0" w:space="0"/>
+            <w:right w:val="none" w:color="auto" w:sz="0" w:space="0"/>
+            <w:insideH w:val="none" w:color="auto" w:sz="0" w:space="0"/>
+            <w:insideV w:val="none" w:color="auto" w:sz="0" w:space="0"/>
+          </w:tblBorders>
+          <w:tblCellMar>
+            <w:top w:w="15" w:type="dxa"/>
+            <w:left w:w="15" w:type="dxa"/>
+            <w:bottom w:w="15" w:type="dxa"/>
+            <w:right w:w="15" w:type="dxa"/>
+          </w:tblCellMar>
+        </w:tblPrEx>
+        <w:tc>
+          <w:tcPr>
+            <w:tcW w:w="0" w:type="auto"/>
+            <w:tcBorders>
+              <w:top w:val="single" w:color="D1D9E0" w:sz="4" w:space="0"/>
+              <w:left w:val="single" w:color="D1D9E0" w:sz="4" w:space="0"/>
+              <w:bottom w:val="single" w:color="D1D9E0" w:sz="4" w:space="0"/>
+              <w:right w:val="single" w:color="D1D9E0" w:sz="4" w:space="0"/>
+            </w:tcBorders>
+            <w:shd w:val="clear" w:color="auto" w:fill="F6F8FA"/>
+            <w:tcMar>
+              <w:top w:w="72" w:type="dxa"/>
+              <w:left w:w="156" w:type="dxa"/>
+              <w:bottom w:w="72" w:type="dxa"/>
+              <w:right w:w="156" w:type="dxa"/>
+            </w:tcMar>
+            <w:vAlign w:val="center"/>
+          </w:tcPr>
+          <w:p>
+            <w:pPr>
+              <w:rPr>
+                <w:sz w:val="22"/>
+              </w:rPr>
+            </w:pPr>
+            <w:r>
+              <w:rPr>
+                <w:sz w:val="22"/>
+                <w:lang w:val="en-US" w:eastAsia="zh-CN"/>
+              </w:rPr>
+              <w:t>password</w:t>
+            </w:r>
+          </w:p>
+        </w:tc>
+        <w:tc>
+          <w:tcPr>
+            <w:tcW w:w="0" w:type="auto"/>
+            <w:tcBorders>
+              <w:top w:val="single" w:color="D1D9E0" w:sz="4" w:space="0"/>
+              <w:left w:val="single" w:color="D1D9E0" w:sz="4" w:space="0"/>
+              <w:bottom w:val="single" w:color="D1D9E0" w:sz="4" w:space="0"/>
+              <w:right w:val="single" w:color="D1D9E0" w:sz="4" w:space="0"/>
+            </w:tcBorders>
+            <w:shd w:val="clear" w:color="auto" w:fill="F6F8FA"/>
+            <w:tcMar>
+              <w:top w:w="72" w:type="dxa"/>
+              <w:left w:w="156" w:type="dxa"/>
+              <w:bottom w:w="72" w:type="dxa"/>
+              <w:right w:w="156" w:type="dxa"/>
+            </w:tcMar>
+            <w:vAlign w:val="center"/>
+          </w:tcPr>
+          <w:p>
+            <w:pPr>
+              <w:rPr>
+                <w:sz w:val="22"/>
+              </w:rPr>
+            </w:pPr>
+            <w:r>
+              <w:rPr>
+                <w:sz w:val="22"/>
+                <w:lang w:val="en-US" w:eastAsia="zh-CN"/>
+              </w:rPr>
+              <w:t>TEXT</w:t>
+            </w:r>
+          </w:p>
+        </w:tc>
+        <w:tc>
+          <w:tcPr>
+            <w:tcW w:w="0" w:type="auto"/>
+            <w:tcBorders>
+              <w:top w:val="single" w:color="D1D9E0" w:sz="4" w:space="0"/>
+              <w:left w:val="single" w:color="D1D9E0" w:sz="4" w:space="0"/>
+              <w:bottom w:val="single" w:color="D1D9E0" w:sz="4" w:space="0"/>
+              <w:right w:val="single" w:color="D1D9E0" w:sz="4" w:space="0"/>
+            </w:tcBorders>
+            <w:shd w:val="clear" w:color="auto" w:fill="F6F8FA"/>
+            <w:tcMar>
+              <w:top w:w="72" w:type="dxa"/>
+              <w:left w:w="156" w:type="dxa"/>
+              <w:bottom w:w="72" w:type="dxa"/>
+              <w:right w:w="156" w:type="dxa"/>
+            </w:tcMar>
+            <w:vAlign w:val="center"/>
+          </w:tcPr>
+          <w:p>
+            <w:pPr>
+              <w:rPr>
+                <w:sz w:val="22"/>
+              </w:rPr>
+            </w:pPr>
+            <w:r>
+              <w:rPr>
+                <w:sz w:val="22"/>
+                <w:lang w:val="en-US" w:eastAsia="zh-CN"/>
+              </w:rPr>
+              <w:t>密码（SHA256哈希）</w:t>
+            </w:r>
+          </w:p>
+        </w:tc>
+        <w:tc>
+          <w:tcPr>
+            <w:tcW w:w="0" w:type="auto"/>
+            <w:tcBorders>
+              <w:top w:val="single" w:color="D1D9E0" w:sz="4" w:space="0"/>
+              <w:left w:val="single" w:color="D1D9E0" w:sz="4" w:space="0"/>
+              <w:bottom w:val="single" w:color="D1D9E0" w:sz="4" w:space="0"/>
+              <w:right w:val="single" w:color="D1D9E0" w:sz="4" w:space="0"/>
+            </w:tcBorders>
+            <w:shd w:val="clear" w:color="auto" w:fill="F6F8FA"/>
+            <w:tcMar>
+              <w:top w:w="72" w:type="dxa"/>
+              <w:left w:w="156" w:type="dxa"/>
+              <w:bottom w:w="72" w:type="dxa"/>
+              <w:right w:w="156" w:type="dxa"/>
+            </w:tcMar>
+            <w:vAlign w:val="center"/>
+          </w:tcPr>
+          <w:p>
+            <w:pPr>
+              <w:rPr>
+                <w:sz w:val="22"/>
+              </w:rPr>
+            </w:pPr>
+            <w:r>
+              <w:rPr>
+                <w:sz w:val="22"/>
+                <w:lang w:val="en-US" w:eastAsia="zh-CN"/>
+              </w:rPr>
+              <w:t>NOT NULL</w:t>
+            </w:r>
+          </w:p>
+        </w:tc>
+      </w:tr>
+      <w:tr>
+        <w:tblPrEx>
+          <w:tblBorders>
+            <w:top w:val="none" w:color="auto" w:sz="0" w:space="0"/>
+            <w:left w:val="none" w:color="auto" w:sz="0" w:space="0"/>
+            <w:bottom w:val="none" w:color="auto" w:sz="0" w:space="0"/>
+            <w:right w:val="none" w:color="auto" w:sz="0" w:space="0"/>
+            <w:insideH w:val="none" w:color="auto" w:sz="0" w:space="0"/>
+            <w:insideV w:val="none" w:color="auto" w:sz="0" w:space="0"/>
+          </w:tblBorders>
+          <w:tblCellMar>
+            <w:top w:w="15" w:type="dxa"/>
+            <w:left w:w="15" w:type="dxa"/>
+            <w:bottom w:w="15" w:type="dxa"/>
+            <w:right w:w="15" w:type="dxa"/>
+          </w:tblCellMar>
+        </w:tblPrEx>
+        <w:tc>
+          <w:tcPr>
+            <w:tcW w:w="0" w:type="auto"/>
+            <w:tcBorders>
+              <w:top w:val="single" w:color="D1D9E0" w:sz="4" w:space="0"/>
+              <w:left w:val="single" w:color="D1D9E0" w:sz="4" w:space="0"/>
+              <w:bottom w:val="single" w:color="D1D9E0" w:sz="4" w:space="0"/>
+              <w:right w:val="single" w:color="D1D9E0" w:sz="4" w:space="0"/>
+            </w:tcBorders>
+            <w:shd w:val="clear" w:color="auto" w:fill="FFFFFF"/>
+            <w:tcMar>
+              <w:top w:w="72" w:type="dxa"/>
+              <w:left w:w="156" w:type="dxa"/>
+              <w:bottom w:w="72" w:type="dxa"/>
+              <w:right w:w="156" w:type="dxa"/>
+            </w:tcMar>
+            <w:vAlign w:val="center"/>
+          </w:tcPr>
+          <w:p>
+            <w:pPr>
+              <w:rPr>
+                <w:sz w:val="22"/>
+              </w:rPr>
+            </w:pPr>
+            <w:r>
+              <w:rPr>
+                <w:sz w:val="22"/>
+                <w:lang w:val="en-US" w:eastAsia="zh-CN"/>
+              </w:rPr>
+              <w:t>role</w:t>
+            </w:r>
+          </w:p>
+        </w:tc>
+        <w:tc>
+          <w:tcPr>
+            <w:tcW w:w="0" w:type="auto"/>
+            <w:tcBorders>
+              <w:top w:val="single" w:color="D1D9E0" w:sz="4" w:space="0"/>
+              <w:left w:val="single" w:color="D1D9E0" w:sz="4" w:space="0"/>
+              <w:bottom w:val="single" w:color="D1D9E0" w:sz="4" w:space="0"/>
+              <w:right w:val="single" w:color="D1D9E0" w:sz="4" w:space="0"/>
+            </w:tcBorders>
+            <w:shd w:val="clear" w:color="auto" w:fill="FFFFFF"/>
+            <w:tcMar>
+              <w:top w:w="72" w:type="dxa"/>
+              <w:left w:w="156" w:type="dxa"/>
+              <w:bottom w:w="72" w:type="dxa"/>
+              <w:right w:w="156" w:type="dxa"/>
+            </w:tcMar>
+            <w:vAlign w:val="center"/>
+          </w:tcPr>
+          <w:p>
+            <w:pPr>
+              <w:rPr>
+                <w:sz w:val="22"/>
+              </w:rPr>
+            </w:pPr>
+            <w:r>
+              <w:rPr>
+                <w:sz w:val="22"/>
+                <w:lang w:val="en-US" w:eastAsia="zh-CN"/>
+              </w:rPr>
+              <w:t>INTEGER</w:t>
+            </w:r>
+          </w:p>
+        </w:tc>
+        <w:tc>
+          <w:tcPr>
+            <w:tcW w:w="0" w:type="auto"/>
+            <w:tcBorders>
+              <w:top w:val="single" w:color="D1D9E0" w:sz="4" w:space="0"/>
+              <w:left w:val="single" w:color="D1D9E0" w:sz="4" w:space="0"/>
+              <w:bottom w:val="single" w:color="D1D9E0" w:sz="4" w:space="0"/>
+              <w:right w:val="single" w:color="D1D9E0" w:sz="4" w:space="0"/>
+            </w:tcBorders>
+            <w:shd w:val="clear" w:color="auto" w:fill="FFFFFF"/>
+            <w:tcMar>
+              <w:top w:w="72" w:type="dxa"/>
+              <w:left w:w="156" w:type="dxa"/>
+              <w:bottom w:w="72" w:type="dxa"/>
+              <w:right w:w="156" w:type="dxa"/>
+            </w:tcMar>
+            <w:vAlign w:val="center"/>
+          </w:tcPr>
+          <w:p>
+            <w:pPr>
+              <w:rPr>
+                <w:sz w:val="22"/>
+              </w:rPr>
+            </w:pPr>
+            <w:r>
+              <w:rPr>
+                <w:sz w:val="22"/>
+                <w:lang w:val="en-US" w:eastAsia="zh-CN"/>
+              </w:rPr>
+              <w:t>用户角色（0=管理员，1=发起人，2=学生）</w:t>
+            </w:r>
+          </w:p>
+        </w:tc>
+        <w:tc>
+          <w:tcPr>
+            <w:tcW w:w="0" w:type="auto"/>
+            <w:tcBorders>
+              <w:top w:val="single" w:color="D1D9E0" w:sz="4" w:space="0"/>
+              <w:left w:val="single" w:color="D1D9E0" w:sz="4" w:space="0"/>
+              <w:bottom w:val="single" w:color="D1D9E0" w:sz="4" w:space="0"/>
+              <w:right w:val="single" w:color="D1D9E0" w:sz="4" w:space="0"/>
+            </w:tcBorders>
+            <w:shd w:val="clear" w:color="auto" w:fill="FFFFFF"/>
+            <w:tcMar>
+              <w:top w:w="72" w:type="dxa"/>
+              <w:left w:w="156" w:type="dxa"/>
+              <w:bottom w:w="72" w:type="dxa"/>
+              <w:right w:w="156" w:type="dxa"/>
+            </w:tcMar>
+            <w:vAlign w:val="center"/>
+          </w:tcPr>
+          <w:p>
+            <w:pPr>
+              <w:rPr>
+                <w:sz w:val="22"/>
+              </w:rPr>
+            </w:pPr>
+            <w:r>
+              <w:rPr>
+                <w:sz w:val="22"/>
+                <w:lang w:val="en-US" w:eastAsia="zh-CN"/>
+              </w:rPr>
+              <w:t>NOT NULL</w:t>
+            </w:r>
+          </w:p>
+        </w:tc>
+      </w:tr>
+      <w:tr>
+        <w:tblPrEx>
+          <w:tblBorders>
+            <w:top w:val="none" w:color="auto" w:sz="0" w:space="0"/>
+            <w:left w:val="none" w:color="auto" w:sz="0" w:space="0"/>
+            <w:bottom w:val="none" w:color="auto" w:sz="0" w:space="0"/>
+            <w:right w:val="none" w:color="auto" w:sz="0" w:space="0"/>
+            <w:insideH w:val="none" w:color="auto" w:sz="0" w:space="0"/>
+            <w:insideV w:val="none" w:color="auto" w:sz="0" w:space="0"/>
+          </w:tblBorders>
+          <w:tblCellMar>
+            <w:top w:w="15" w:type="dxa"/>
+            <w:left w:w="15" w:type="dxa"/>
+            <w:bottom w:w="15" w:type="dxa"/>
+            <w:right w:w="15" w:type="dxa"/>
+          </w:tblCellMar>
+        </w:tblPrEx>
+        <w:tc>
+          <w:tcPr>
+            <w:tcW w:w="0" w:type="auto"/>
+            <w:tcBorders>
+              <w:top w:val="single" w:color="D1D9E0" w:sz="4" w:space="0"/>
+              <w:left w:val="single" w:color="D1D9E0" w:sz="4" w:space="0"/>
+              <w:bottom w:val="single" w:color="D1D9E0" w:sz="4" w:space="0"/>
+              <w:right w:val="single" w:color="D1D9E0" w:sz="4" w:space="0"/>
+            </w:tcBorders>
+            <w:shd w:val="clear" w:color="auto" w:fill="F6F8FA"/>
+            <w:tcMar>
+              <w:top w:w="72" w:type="dxa"/>
+              <w:left w:w="156" w:type="dxa"/>
+              <w:bottom w:w="72" w:type="dxa"/>
+              <w:right w:w="156" w:type="dxa"/>
+            </w:tcMar>
+            <w:vAlign w:val="center"/>
+          </w:tcPr>
+          <w:p>
+            <w:pPr>
+              <w:rPr>
+                <w:sz w:val="22"/>
+              </w:rPr>
+            </w:pPr>
+            <w:r>
+              <w:rPr>
+                <w:sz w:val="22"/>
+                <w:lang w:val="en-US" w:eastAsia="zh-CN"/>
+              </w:rPr>
+              <w:t>name</w:t>
+            </w:r>
+          </w:p>
+        </w:tc>
+        <w:tc>
+          <w:tcPr>
+            <w:tcW w:w="0" w:type="auto"/>
+            <w:tcBorders>
+              <w:top w:val="single" w:color="D1D9E0" w:sz="4" w:space="0"/>
+              <w:left w:val="single" w:color="D1D9E0" w:sz="4" w:space="0"/>
+              <w:bottom w:val="single" w:color="D1D9E0" w:sz="4" w:space="0"/>
+              <w:right w:val="single" w:color="D1D9E0" w:sz="4" w:space="0"/>
+            </w:tcBorders>
+            <w:shd w:val="clear" w:color="auto" w:fill="F6F8FA"/>
+            <w:tcMar>
+              <w:top w:w="72" w:type="dxa"/>
+              <w:left w:w="156" w:type="dxa"/>
+              <w:bottom w:w="72" w:type="dxa"/>
+              <w:right w:w="156" w:type="dxa"/>
+            </w:tcMar>
+            <w:vAlign w:val="center"/>
+          </w:tcPr>
+          <w:p>
+            <w:pPr>
+              <w:rPr>
+                <w:sz w:val="22"/>
+              </w:rPr>
+            </w:pPr>
+            <w:r>
+              <w:rPr>
+                <w:sz w:val="22"/>
+                <w:lang w:val="en-US" w:eastAsia="zh-CN"/>
+              </w:rPr>
+              <w:t>TEXT</w:t>
+            </w:r>
+          </w:p>
+        </w:tc>
+        <w:tc>
+          <w:tcPr>
+            <w:tcW w:w="0" w:type="auto"/>
+            <w:tcBorders>
+              <w:top w:val="single" w:color="D1D9E0" w:sz="4" w:space="0"/>
+              <w:left w:val="single" w:color="D1D9E0" w:sz="4" w:space="0"/>
+              <w:bottom w:val="single" w:color="D1D9E0" w:sz="4" w:space="0"/>
+              <w:right w:val="single" w:color="D1D9E0" w:sz="4" w:space="0"/>
+            </w:tcBorders>
+            <w:shd w:val="clear" w:color="auto" w:fill="F6F8FA"/>
+            <w:tcMar>
+              <w:top w:w="72" w:type="dxa"/>
+              <w:left w:w="156" w:type="dxa"/>
+              <w:bottom w:w="72" w:type="dxa"/>
+              <w:right w:w="156" w:type="dxa"/>
+            </w:tcMar>
+            <w:vAlign w:val="center"/>
+          </w:tcPr>
+          <w:p>
+            <w:pPr>
+              <w:rPr>
+                <w:sz w:val="22"/>
+              </w:rPr>
+            </w:pPr>
+            <w:r>
+              <w:rPr>
+                <w:sz w:val="22"/>
+                <w:lang w:val="en-US" w:eastAsia="zh-CN"/>
+              </w:rPr>
+              <w:t>用户姓名</w:t>
+            </w:r>
+          </w:p>
+        </w:tc>
+        <w:tc>
+          <w:tcPr>
+            <w:tcW w:w="0" w:type="auto"/>
+            <w:tcBorders>
+              <w:top w:val="single" w:color="D1D9E0" w:sz="4" w:space="0"/>
+              <w:left w:val="single" w:color="D1D9E0" w:sz="4" w:space="0"/>
+              <w:bottom w:val="single" w:color="D1D9E0" w:sz="4" w:space="0"/>
+              <w:right w:val="single" w:color="D1D9E0" w:sz="4" w:space="0"/>
+            </w:tcBorders>
+            <w:shd w:val="clear" w:color="auto" w:fill="F6F8FA"/>
+            <w:tcMar>
+              <w:top w:w="72" w:type="dxa"/>
+              <w:left w:w="156" w:type="dxa"/>
+              <w:bottom w:w="72" w:type="dxa"/>
+              <w:right w:w="156" w:type="dxa"/>
+            </w:tcMar>
+            <w:vAlign w:val="center"/>
+          </w:tcPr>
+          <w:p>
+            <w:pPr>
+              <w:rPr>
+                <w:rFonts w:hint="eastAsia"/>
+                <w:sz w:val="22"/>
+              </w:rPr>
+            </w:pPr>
+          </w:p>
+        </w:tc>
+      </w:tr>
+      <w:tr>
+        <w:tblPrEx>
+          <w:tblBorders>
+            <w:top w:val="none" w:color="auto" w:sz="0" w:space="0"/>
+            <w:left w:val="none" w:color="auto" w:sz="0" w:space="0"/>
+            <w:bottom w:val="none" w:color="auto" w:sz="0" w:space="0"/>
+            <w:right w:val="none" w:color="auto" w:sz="0" w:space="0"/>
+            <w:insideH w:val="none" w:color="auto" w:sz="0" w:space="0"/>
+            <w:insideV w:val="none" w:color="auto" w:sz="0" w:space="0"/>
+          </w:tblBorders>
+          <w:tblCellMar>
+            <w:top w:w="15" w:type="dxa"/>
+            <w:left w:w="15" w:type="dxa"/>
+            <w:bottom w:w="15" w:type="dxa"/>
+            <w:right w:w="15" w:type="dxa"/>
+          </w:tblCellMar>
+        </w:tblPrEx>
+        <w:tc>
+          <w:tcPr>
+            <w:tcW w:w="0" w:type="auto"/>
+            <w:tcBorders>
+              <w:top w:val="single" w:color="D1D9E0" w:sz="4" w:space="0"/>
+              <w:left w:val="single" w:color="D1D9E0" w:sz="4" w:space="0"/>
+              <w:bottom w:val="single" w:color="D1D9E0" w:sz="4" w:space="0"/>
+              <w:right w:val="single" w:color="D1D9E0" w:sz="4" w:space="0"/>
+            </w:tcBorders>
+            <w:shd w:val="clear" w:color="auto" w:fill="FFFFFF"/>
+            <w:tcMar>
+              <w:top w:w="72" w:type="dxa"/>
+              <w:left w:w="156" w:type="dxa"/>
+              <w:bottom w:w="72" w:type="dxa"/>
+              <w:right w:w="156" w:type="dxa"/>
+            </w:tcMar>
+            <w:vAlign w:val="center"/>
+          </w:tcPr>
+          <w:p>
+            <w:pPr>
+              <w:rPr>
+                <w:sz w:val="22"/>
+              </w:rPr>
+            </w:pPr>
+            <w:r>
+              <w:rPr>
+                <w:sz w:val="22"/>
+                <w:lang w:val="en-US" w:eastAsia="zh-CN"/>
+              </w:rPr>
+              <w:t>created_at</w:t>
+            </w:r>
+          </w:p>
+        </w:tc>
+        <w:tc>
+          <w:tcPr>
+            <w:tcW w:w="0" w:type="auto"/>
+            <w:tcBorders>
+              <w:top w:val="single" w:color="D1D9E0" w:sz="4" w:space="0"/>
+              <w:left w:val="single" w:color="D1D9E0" w:sz="4" w:space="0"/>
+              <w:bottom w:val="single" w:color="D1D9E0" w:sz="4" w:space="0"/>
+              <w:right w:val="single" w:color="D1D9E0" w:sz="4" w:space="0"/>
+            </w:tcBorders>
+            <w:shd w:val="clear" w:color="auto" w:fill="FFFFFF"/>
+            <w:tcMar>
+              <w:top w:w="72" w:type="dxa"/>
+              <w:left w:w="156" w:type="dxa"/>
+              <w:bottom w:w="72" w:type="dxa"/>
+              <w:right w:w="156" w:type="dxa"/>
+            </w:tcMar>
+            <w:vAlign w:val="center"/>
+          </w:tcPr>
+          <w:p>
+            <w:pPr>
+              <w:rPr>
+                <w:sz w:val="22"/>
+              </w:rPr>
+            </w:pPr>
+            <w:r>
+              <w:rPr>
+                <w:sz w:val="22"/>
+                <w:lang w:val="en-US" w:eastAsia="zh-CN"/>
+              </w:rPr>
+              <w:t>DATETIME</w:t>
+            </w:r>
+          </w:p>
+        </w:tc>
+        <w:tc>
+          <w:tcPr>
+            <w:tcW w:w="0" w:type="auto"/>
+            <w:tcBorders>
+              <w:top w:val="single" w:color="D1D9E0" w:sz="4" w:space="0"/>
+              <w:left w:val="single" w:color="D1D9E0" w:sz="4" w:space="0"/>
+              <w:bottom w:val="single" w:color="D1D9E0" w:sz="4" w:space="0"/>
+              <w:right w:val="single" w:color="D1D9E0" w:sz="4" w:space="0"/>
+            </w:tcBorders>
+            <w:shd w:val="clear" w:color="auto" w:fill="FFFFFF"/>
+            <w:tcMar>
+              <w:top w:w="72" w:type="dxa"/>
+              <w:left w:w="156" w:type="dxa"/>
+              <w:bottom w:w="72" w:type="dxa"/>
+              <w:right w:w="156" w:type="dxa"/>
+            </w:tcMar>
+            <w:vAlign w:val="center"/>
+          </w:tcPr>
+          <w:p>
+            <w:pPr>
+              <w:rPr>
+                <w:sz w:val="22"/>
+              </w:rPr>
+            </w:pPr>
+            <w:r>
+              <w:rPr>
+                <w:sz w:val="22"/>
+                <w:lang w:val="en-US" w:eastAsia="zh-CN"/>
+              </w:rPr>
+              <w:t>创建时间</w:t>
+            </w:r>
+          </w:p>
+        </w:tc>
+        <w:tc>
+          <w:tcPr>
+            <w:tcW w:w="0" w:type="auto"/>
+            <w:tcBorders>
+              <w:top w:val="single" w:color="D1D9E0" w:sz="4" w:space="0"/>
+              <w:left w:val="single" w:color="D1D9E0" w:sz="4" w:space="0"/>
+              <w:bottom w:val="single" w:color="D1D9E0" w:sz="4" w:space="0"/>
+              <w:right w:val="single" w:color="D1D9E0" w:sz="4" w:space="0"/>
+            </w:tcBorders>
+            <w:shd w:val="clear" w:color="auto" w:fill="FFFFFF"/>
+            <w:tcMar>
+              <w:top w:w="72" w:type="dxa"/>
+              <w:left w:w="156" w:type="dxa"/>
+              <w:bottom w:w="72" w:type="dxa"/>
+              <w:right w:w="156" w:type="dxa"/>
+            </w:tcMar>
+            <w:vAlign w:val="center"/>
+          </w:tcPr>
+          <w:p>
+            <w:pPr>
+              <w:rPr>
+                <w:sz w:val="22"/>
+              </w:rPr>
+            </w:pPr>
+            <w:r>
+              <w:rPr>
+                <w:sz w:val="22"/>
+                <w:lang w:val="en-US" w:eastAsia="zh-CN"/>
+              </w:rPr>
+              <w:t>DEFAULT CURRENT_TIMESTAMP</w:t>
+            </w:r>
+          </w:p>
+        </w:tc>
+      </w:tr>
+    </w:tbl>
+    <w:p>
+      <w:pPr>
+        <w:pStyle w:val="5"/>
+        <w:keepNext w:val="0"/>
+        <w:keepLines w:val="0"/>
+        <w:widowControl/>
+        <w:suppressLineNumbers w:val="0"/>
+        <w:spacing w:before="288" w:beforeAutospacing="0" w:after="192" w:afterAutospacing="0" w:line="15" w:lineRule="atLeast"/>
+        <w:jc w:val="center"/>
+        <w:rPr>
+          <w:b/>
+          <w:bCs/>
+          <w:i w:val="0"/>
+          <w:iCs w:val="0"/>
+          <w:caps w:val="0"/>
+          <w:color w:val="1F2328"/>
+          <w:spacing w:val="0"/>
+          <w:sz w:val="21"/>
+          <w:szCs w:val="21"/>
+          <w:shd w:val="clear" w:fill="FFFFFF"/>
+        </w:rPr>
+      </w:pPr>
+      <w:r>
+        <w:rPr>
+          <w:b/>
+          <w:bCs/>
+          <w:i w:val="0"/>
+          <w:iCs w:val="0"/>
+          <w:caps w:val="0"/>
+          <w:color w:val="1F2328"/>
+          <w:spacing w:val="0"/>
+          <w:sz w:val="21"/>
+          <w:szCs w:val="21"/>
+          <w:shd w:val="clear" w:fill="FFFFFF"/>
+        </w:rPr>
+        <w:t>表1：users（用户表）</w:t>
+      </w:r>
+    </w:p>
+    <w:p>
+      <w:pPr>
+        <w:rPr>
+          <w:b/>
+          <w:bCs/>
+          <w:i w:val="0"/>
+          <w:iCs w:val="0"/>
+          <w:caps w:val="0"/>
+          <w:color w:val="1F2328"/>
+          <w:spacing w:val="0"/>
+          <w:sz w:val="21"/>
+          <w:szCs w:val="21"/>
+          <w:shd w:val="clear" w:fill="FFFFFF"/>
+        </w:rPr>
+      </w:pPr>
+    </w:p>
+    <w:p>
+      <w:pPr>
+        <w:rPr>
+          <w:b/>
+          <w:bCs/>
+          <w:i w:val="0"/>
+          <w:iCs w:val="0"/>
+          <w:caps w:val="0"/>
+          <w:color w:val="1F2328"/>
+          <w:spacing w:val="0"/>
+          <w:sz w:val="21"/>
+          <w:szCs w:val="21"/>
+          <w:shd w:val="clear" w:fill="FFFFFF"/>
+        </w:rPr>
+      </w:pPr>
+    </w:p>
+    <w:p>
+      <w:pPr>
+        <w:rPr>
+          <w:b/>
+          <w:bCs/>
+          <w:i w:val="0"/>
+          <w:iCs w:val="0"/>
+          <w:caps w:val="0"/>
+          <w:color w:val="1F2328"/>
+          <w:spacing w:val="0"/>
+          <w:sz w:val="21"/>
+          <w:szCs w:val="21"/>
+          <w:shd w:val="clear" w:fill="FFFFFF"/>
+        </w:rPr>
+      </w:pPr>
+    </w:p>
+    <w:p>
+      <w:pPr>
+        <w:rPr>
+          <w:b/>
+          <w:bCs/>
+          <w:i w:val="0"/>
+          <w:iCs w:val="0"/>
+          <w:caps w:val="0"/>
+          <w:color w:val="1F2328"/>
+          <w:spacing w:val="0"/>
+          <w:sz w:val="21"/>
+          <w:szCs w:val="21"/>
+          <w:shd w:val="clear" w:fill="FFFFFF"/>
+        </w:rPr>
+      </w:pPr>
+    </w:p>
+    <w:p>
+      <w:pPr>
+        <w:rPr>
+          <w:b/>
+          <w:bCs/>
+          <w:i w:val="0"/>
+          <w:iCs w:val="0"/>
+          <w:caps w:val="0"/>
+          <w:color w:val="1F2328"/>
+          <w:spacing w:val="0"/>
+          <w:sz w:val="21"/>
+          <w:szCs w:val="21"/>
+          <w:shd w:val="clear" w:fill="FFFFFF"/>
+        </w:rPr>
+      </w:pPr>
+    </w:p>
+    <w:p>
+      <w:pPr>
+        <w:rPr>
+          <w:b/>
+          <w:bCs/>
+          <w:i w:val="0"/>
+          <w:iCs w:val="0"/>
+          <w:caps w:val="0"/>
+          <w:color w:val="1F2328"/>
+          <w:spacing w:val="0"/>
+          <w:sz w:val="21"/>
+          <w:szCs w:val="21"/>
+          <w:shd w:val="clear" w:fill="FFFFFF"/>
+        </w:rPr>
+      </w:pPr>
+    </w:p>
+    <w:p>
+      <w:pPr>
+        <w:rPr>
+          <w:b/>
+          <w:bCs/>
+          <w:i w:val="0"/>
+          <w:iCs w:val="0"/>
+          <w:caps w:val="0"/>
+          <w:color w:val="1F2328"/>
+          <w:spacing w:val="0"/>
+          <w:sz w:val="21"/>
+          <w:szCs w:val="21"/>
+          <w:shd w:val="clear" w:fill="FFFFFF"/>
+        </w:rPr>
+      </w:pPr>
+    </w:p>
+    <w:p>
+      <w:pPr>
+        <w:rPr>
+          <w:b/>
+          <w:bCs/>
+          <w:i w:val="0"/>
+          <w:iCs w:val="0"/>
+          <w:caps w:val="0"/>
+          <w:color w:val="1F2328"/>
+          <w:spacing w:val="0"/>
+          <w:sz w:val="21"/>
+          <w:szCs w:val="21"/>
+          <w:shd w:val="clear" w:fill="FFFFFF"/>
+        </w:rPr>
+      </w:pPr>
+    </w:p>
+    <w:p>
+      <w:pPr>
+        <w:rPr>
+          <w:b/>
+          <w:bCs/>
+          <w:i w:val="0"/>
+          <w:iCs w:val="0"/>
+          <w:caps w:val="0"/>
+          <w:color w:val="1F2328"/>
+          <w:spacing w:val="0"/>
+          <w:sz w:val="21"/>
+          <w:szCs w:val="21"/>
+          <w:shd w:val="clear" w:fill="FFFFFF"/>
+        </w:rPr>
+      </w:pPr>
+    </w:p>
+    <w:p>
+      <w:pPr>
+        <w:rPr>
+          <w:b/>
+          <w:bCs/>
+          <w:i w:val="0"/>
+          <w:iCs w:val="0"/>
+          <w:caps w:val="0"/>
+          <w:color w:val="1F2328"/>
+          <w:spacing w:val="0"/>
+          <w:sz w:val="21"/>
+          <w:szCs w:val="21"/>
+          <w:shd w:val="clear" w:fill="FFFFFF"/>
+        </w:rPr>
+      </w:pPr>
+    </w:p>
+    <w:p>
+      <w:pPr>
+        <w:rPr>
+          <w:b/>
+          <w:bCs/>
+          <w:i w:val="0"/>
+          <w:iCs w:val="0"/>
+          <w:caps w:val="0"/>
+          <w:color w:val="1F2328"/>
+          <w:spacing w:val="0"/>
+          <w:sz w:val="21"/>
+          <w:szCs w:val="21"/>
+          <w:shd w:val="clear" w:fill="FFFFFF"/>
+        </w:rPr>
+      </w:pPr>
+    </w:p>
+    <w:p>
+      <w:pPr>
+        <w:rPr>
+          <w:b/>
+          <w:bCs/>
+          <w:i w:val="0"/>
+          <w:iCs w:val="0"/>
+          <w:caps w:val="0"/>
+          <w:color w:val="1F2328"/>
+          <w:spacing w:val="0"/>
+          <w:sz w:val="21"/>
+          <w:szCs w:val="21"/>
+          <w:shd w:val="clear" w:fill="FFFFFF"/>
+        </w:rPr>
+      </w:pPr>
+    </w:p>
+    <w:p>
+      <w:pPr>
+        <w:rPr>
+          <w:b/>
+          <w:bCs/>
+          <w:i w:val="0"/>
+          <w:iCs w:val="0"/>
+          <w:caps w:val="0"/>
+          <w:color w:val="1F2328"/>
+          <w:spacing w:val="0"/>
+          <w:sz w:val="21"/>
+          <w:szCs w:val="21"/>
+          <w:shd w:val="clear" w:fill="FFFFFF"/>
+        </w:rPr>
+      </w:pPr>
+    </w:p>
+    <w:p>
+      <w:pPr>
+        <w:rPr>
+          <w:b/>
+          <w:bCs/>
+          <w:i w:val="0"/>
+          <w:iCs w:val="0"/>
+          <w:caps w:val="0"/>
+          <w:color w:val="1F2328"/>
+          <w:spacing w:val="0"/>
+          <w:sz w:val="21"/>
+          <w:szCs w:val="21"/>
+          <w:shd w:val="clear" w:fill="FFFFFF"/>
+        </w:rPr>
+      </w:pPr>
+    </w:p>
+    <w:tbl>
+      <w:tblPr>
+        <w:tblW w:w="0" w:type="auto"/>
+        <w:tblInd w:w="0" w:type="dxa"/>
+        <w:tblBorders>
+          <w:top w:val="none" w:color="auto" w:sz="0" w:space="0"/>
+          <w:left w:val="none" w:color="auto" w:sz="0" w:space="0"/>
+          <w:bottom w:val="none" w:color="auto" w:sz="0" w:space="0"/>
+          <w:right w:val="none" w:color="auto" w:sz="0" w:space="0"/>
+          <w:insideH w:val="none" w:color="auto" w:sz="0" w:space="0"/>
+          <w:insideV w:val="none" w:color="auto" w:sz="0" w:space="0"/>
+        </w:tblBorders>
+        <w:shd w:val="clear" w:color="auto" w:fill="FFFFFF"/>
+        <w:tblLayout w:type="autofit"/>
+        <w:tblCellMar>
+          <w:top w:w="15" w:type="dxa"/>
+          <w:left w:w="15" w:type="dxa"/>
+          <w:bottom w:w="15" w:type="dxa"/>
+          <w:right w:w="15" w:type="dxa"/>
+        </w:tblCellMar>
+      </w:tblPr>
+      <w:tblGrid>
+        <w:gridCol w:w="2512"/>
+        <w:gridCol w:w="1192"/>
+        <w:gridCol w:w="3366"/>
+        <w:gridCol w:w="2602"/>
+      </w:tblGrid>
+      <w:tr>
+        <w:tblPrEx>
+          <w:tblBorders>
+            <w:top w:val="none" w:color="auto" w:sz="0" w:space="0"/>
+            <w:left w:val="none" w:color="auto" w:sz="0" w:space="0"/>
+            <w:bottom w:val="none" w:color="auto" w:sz="0" w:space="0"/>
+            <w:right w:val="none" w:color="auto" w:sz="0" w:space="0"/>
+            <w:insideH w:val="none" w:color="auto" w:sz="0" w:space="0"/>
+            <w:insideV w:val="none" w:color="auto" w:sz="0" w:space="0"/>
+          </w:tblBorders>
+          <w:tblCellMar>
+            <w:top w:w="15" w:type="dxa"/>
+            <w:left w:w="15" w:type="dxa"/>
+            <w:bottom w:w="15" w:type="dxa"/>
+            <w:right w:w="15" w:type="dxa"/>
           </w:tblCellMar>
         </w:tblPrEx>
         <w:trPr>
-          <w:trHeight w:val="20" w:hRule="atLeast"/>
+          <w:tblHeader/>
         </w:trPr>
         <w:tc>
           <w:tcPr>
-            <w:tcW w:w="1011" w:type="pct"/>
-            <w:tcBorders>
-              <w:top w:val="nil"/>
-              <w:left w:val="single" w:color="auto" w:sz="4" w:space="0"/>
-              <w:bottom w:val="single" w:color="auto" w:sz="4" w:space="0"/>
-              <w:right w:val="single" w:color="auto" w:sz="4" w:space="0"/>
-            </w:tcBorders>
-            <w:vAlign w:val="center"/>
-          </w:tcPr>
-          <w:p>
-            <w:pPr>
-              <w:spacing w:line="276" w:lineRule="auto"/>
-              <w:rPr>
-                <w:color w:val="000000"/>
-              </w:rPr>
-            </w:pPr>
-            <w:r>
-              <w:rPr>
-                <w:rFonts w:hint="eastAsia"/>
-                <w:color w:val="000000"/>
-              </w:rPr>
-              <w:t>DataManager</w:t>
-            </w:r>
-          </w:p>
-        </w:tc>
-        <w:tc>
-          <w:tcPr>
-            <w:tcW w:w="1016" w:type="pct"/>
-            <w:tcBorders>
-              <w:top w:val="nil"/>
-              <w:left w:val="nil"/>
-              <w:bottom w:val="single" w:color="auto" w:sz="4" w:space="0"/>
-              <w:right w:val="single" w:color="auto" w:sz="4" w:space="0"/>
-            </w:tcBorders>
-            <w:vAlign w:val="center"/>
-          </w:tcPr>
-          <w:p>
-            <w:pPr>
-              <w:spacing w:line="276" w:lineRule="auto"/>
-              <w:rPr>
-                <w:color w:val="000000"/>
-              </w:rPr>
-            </w:pPr>
-            <w:r>
-              <w:rPr>
-                <w:rFonts w:hint="eastAsia"/>
-                <w:color w:val="000000"/>
-              </w:rPr>
-              <w:t>业务逻辑</w:t>
-            </w:r>
-          </w:p>
-        </w:tc>
-        <w:tc>
-          <w:tcPr>
-            <w:tcW w:w="1678" w:type="pct"/>
-            <w:tcBorders>
-              <w:top w:val="nil"/>
-              <w:left w:val="nil"/>
-              <w:bottom w:val="single" w:color="auto" w:sz="4" w:space="0"/>
-              <w:right w:val="single" w:color="auto" w:sz="4" w:space="0"/>
-            </w:tcBorders>
-            <w:vAlign w:val="center"/>
-          </w:tcPr>
-          <w:p>
-            <w:pPr>
-              <w:spacing w:line="276" w:lineRule="auto"/>
-              <w:rPr>
-                <w:color w:val="000000"/>
-              </w:rPr>
-            </w:pPr>
-            <w:r>
-              <w:rPr>
-                <w:rFonts w:hint="eastAsia"/>
-                <w:color w:val="000000"/>
-              </w:rPr>
-              <w:t>UI → 数据 / 数据 → UI</w:t>
-            </w:r>
-          </w:p>
-        </w:tc>
-        <w:tc>
-          <w:tcPr>
-            <w:tcW w:w="1295" w:type="pct"/>
-            <w:tcBorders>
-              <w:top w:val="nil"/>
-              <w:left w:val="nil"/>
-              <w:bottom w:val="single" w:color="auto" w:sz="4" w:space="0"/>
-              <w:right w:val="single" w:color="auto" w:sz="4" w:space="0"/>
-            </w:tcBorders>
-            <w:vAlign w:val="center"/>
-          </w:tcPr>
-          <w:p>
-            <w:pPr>
-              <w:spacing w:line="276" w:lineRule="auto"/>
-              <w:rPr>
-                <w:color w:val="000000"/>
-              </w:rPr>
-            </w:pPr>
-            <w:r>
-              <w:rPr>
-                <w:rFonts w:hint="eastAsia"/>
-                <w:color w:val="000000"/>
-              </w:rPr>
-              <w:t>C++ 类</w:t>
+            <w:tcW w:w="0" w:type="auto"/>
+            <w:tcBorders>
+              <w:top w:val="single" w:color="D1D9E0" w:sz="4" w:space="0"/>
+              <w:left w:val="single" w:color="D1D9E0" w:sz="4" w:space="0"/>
+              <w:bottom w:val="single" w:color="D1D9E0" w:sz="4" w:space="0"/>
+              <w:right w:val="single" w:color="D1D9E0" w:sz="4" w:space="0"/>
+            </w:tcBorders>
+            <w:shd w:val="clear" w:color="auto" w:fill="FFFFFF"/>
+            <w:tcMar>
+              <w:top w:w="72" w:type="dxa"/>
+              <w:left w:w="156" w:type="dxa"/>
+              <w:bottom w:w="72" w:type="dxa"/>
+              <w:right w:w="156" w:type="dxa"/>
+            </w:tcMar>
+            <w:vAlign w:val="center"/>
+          </w:tcPr>
+          <w:p>
+            <w:pPr>
+              <w:rPr>
+                <w:sz w:val="22"/>
+                <w:lang w:val="en-US" w:eastAsia="zh-CN"/>
+              </w:rPr>
+            </w:pPr>
+            <w:r>
+              <w:rPr>
+                <w:rFonts w:hint="default"/>
+                <w:sz w:val="22"/>
+                <w:lang w:val="en-US" w:eastAsia="zh-CN"/>
+              </w:rPr>
+              <w:t>字段</w:t>
+            </w:r>
+          </w:p>
+        </w:tc>
+        <w:tc>
+          <w:tcPr>
+            <w:tcW w:w="0" w:type="auto"/>
+            <w:tcBorders>
+              <w:top w:val="single" w:color="D1D9E0" w:sz="4" w:space="0"/>
+              <w:left w:val="single" w:color="D1D9E0" w:sz="4" w:space="0"/>
+              <w:bottom w:val="single" w:color="D1D9E0" w:sz="4" w:space="0"/>
+              <w:right w:val="single" w:color="D1D9E0" w:sz="4" w:space="0"/>
+            </w:tcBorders>
+            <w:shd w:val="clear" w:color="auto" w:fill="FFFFFF"/>
+            <w:tcMar>
+              <w:top w:w="72" w:type="dxa"/>
+              <w:left w:w="156" w:type="dxa"/>
+              <w:bottom w:w="72" w:type="dxa"/>
+              <w:right w:w="156" w:type="dxa"/>
+            </w:tcMar>
+            <w:vAlign w:val="center"/>
+          </w:tcPr>
+          <w:p>
+            <w:pPr>
+              <w:rPr>
+                <w:rFonts w:hint="default"/>
+                <w:sz w:val="22"/>
+                <w:lang w:val="en-US" w:eastAsia="zh-CN"/>
+              </w:rPr>
+            </w:pPr>
+            <w:r>
+              <w:rPr>
+                <w:rFonts w:hint="default"/>
+                <w:sz w:val="22"/>
+                <w:lang w:val="en-US" w:eastAsia="zh-CN"/>
+              </w:rPr>
+              <w:t>数据类型</w:t>
+            </w:r>
+          </w:p>
+        </w:tc>
+        <w:tc>
+          <w:tcPr>
+            <w:tcW w:w="0" w:type="auto"/>
+            <w:tcBorders>
+              <w:top w:val="single" w:color="D1D9E0" w:sz="4" w:space="0"/>
+              <w:left w:val="single" w:color="D1D9E0" w:sz="4" w:space="0"/>
+              <w:bottom w:val="single" w:color="D1D9E0" w:sz="4" w:space="0"/>
+              <w:right w:val="single" w:color="D1D9E0" w:sz="4" w:space="0"/>
+            </w:tcBorders>
+            <w:shd w:val="clear" w:color="auto" w:fill="FFFFFF"/>
+            <w:tcMar>
+              <w:top w:w="72" w:type="dxa"/>
+              <w:left w:w="156" w:type="dxa"/>
+              <w:bottom w:w="72" w:type="dxa"/>
+              <w:right w:w="156" w:type="dxa"/>
+            </w:tcMar>
+            <w:vAlign w:val="center"/>
+          </w:tcPr>
+          <w:p>
+            <w:pPr>
+              <w:rPr>
+                <w:rFonts w:hint="default"/>
+                <w:sz w:val="22"/>
+                <w:lang w:val="en-US" w:eastAsia="zh-CN"/>
+              </w:rPr>
+            </w:pPr>
+            <w:r>
+              <w:rPr>
+                <w:rFonts w:hint="default"/>
+                <w:sz w:val="22"/>
+                <w:lang w:val="en-US" w:eastAsia="zh-CN"/>
+              </w:rPr>
+              <w:t>说明</w:t>
+            </w:r>
+          </w:p>
+        </w:tc>
+        <w:tc>
+          <w:tcPr>
+            <w:tcW w:w="0" w:type="auto"/>
+            <w:tcBorders>
+              <w:top w:val="single" w:color="D1D9E0" w:sz="4" w:space="0"/>
+              <w:left w:val="single" w:color="D1D9E0" w:sz="4" w:space="0"/>
+              <w:bottom w:val="single" w:color="D1D9E0" w:sz="4" w:space="0"/>
+              <w:right w:val="single" w:color="D1D9E0" w:sz="4" w:space="0"/>
+            </w:tcBorders>
+            <w:shd w:val="clear" w:color="auto" w:fill="FFFFFF"/>
+            <w:tcMar>
+              <w:top w:w="72" w:type="dxa"/>
+              <w:left w:w="156" w:type="dxa"/>
+              <w:bottom w:w="72" w:type="dxa"/>
+              <w:right w:w="156" w:type="dxa"/>
+            </w:tcMar>
+            <w:vAlign w:val="center"/>
+          </w:tcPr>
+          <w:p>
+            <w:pPr>
+              <w:rPr>
+                <w:rFonts w:hint="default"/>
+                <w:sz w:val="22"/>
+                <w:lang w:val="en-US" w:eastAsia="zh-CN"/>
+              </w:rPr>
+            </w:pPr>
+            <w:r>
+              <w:rPr>
+                <w:rFonts w:hint="default"/>
+                <w:sz w:val="22"/>
+                <w:lang w:val="en-US" w:eastAsia="zh-CN"/>
+              </w:rPr>
+              <w:t>约束</w:t>
             </w:r>
           </w:p>
         </w:tc>
       </w:tr>
       <w:tr>
         <w:tblPrEx>
+          <w:tblBorders>
+            <w:top w:val="none" w:color="auto" w:sz="0" w:space="0"/>
+            <w:left w:val="none" w:color="auto" w:sz="0" w:space="0"/>
+            <w:bottom w:val="none" w:color="auto" w:sz="0" w:space="0"/>
+            <w:right w:val="none" w:color="auto" w:sz="0" w:space="0"/>
+            <w:insideH w:val="none" w:color="auto" w:sz="0" w:space="0"/>
+            <w:insideV w:val="none" w:color="auto" w:sz="0" w:space="0"/>
+          </w:tblBorders>
           <w:tblCellMar>
-            <w:top w:w="0" w:type="dxa"/>
-            <w:left w:w="108" w:type="dxa"/>
-            <w:bottom w:w="0" w:type="dxa"/>
-            <w:right w:w="108" w:type="dxa"/>
+            <w:top w:w="15" w:type="dxa"/>
+            <w:left w:w="15" w:type="dxa"/>
+            <w:bottom w:w="15" w:type="dxa"/>
+            <w:right w:w="15" w:type="dxa"/>
+          </w:tblCellMar>
+        </w:tblPrEx>
+        <w:tc>
+          <w:tcPr>
+            <w:tcW w:w="0" w:type="auto"/>
+            <w:tcBorders>
+              <w:top w:val="single" w:color="D1D9E0" w:sz="4" w:space="0"/>
+              <w:left w:val="single" w:color="D1D9E0" w:sz="4" w:space="0"/>
+              <w:bottom w:val="single" w:color="D1D9E0" w:sz="4" w:space="0"/>
+              <w:right w:val="single" w:color="D1D9E0" w:sz="4" w:space="0"/>
+            </w:tcBorders>
+            <w:shd w:val="clear" w:color="auto" w:fill="FFFFFF"/>
+            <w:tcMar>
+              <w:top w:w="72" w:type="dxa"/>
+              <w:left w:w="156" w:type="dxa"/>
+              <w:bottom w:w="72" w:type="dxa"/>
+              <w:right w:w="156" w:type="dxa"/>
+            </w:tcMar>
+            <w:vAlign w:val="center"/>
+          </w:tcPr>
+          <w:p>
+            <w:pPr>
+              <w:rPr>
+                <w:rFonts w:hint="default"/>
+                <w:sz w:val="22"/>
+                <w:lang w:val="en-US" w:eastAsia="zh-CN"/>
+              </w:rPr>
+            </w:pPr>
+            <w:r>
+              <w:rPr>
+                <w:rFonts w:hint="default"/>
+                <w:sz w:val="22"/>
+                <w:lang w:val="en-US" w:eastAsia="zh-CN"/>
+              </w:rPr>
+              <w:t>id</w:t>
+            </w:r>
+          </w:p>
+        </w:tc>
+        <w:tc>
+          <w:tcPr>
+            <w:tcW w:w="0" w:type="auto"/>
+            <w:tcBorders>
+              <w:top w:val="single" w:color="D1D9E0" w:sz="4" w:space="0"/>
+              <w:left w:val="single" w:color="D1D9E0" w:sz="4" w:space="0"/>
+              <w:bottom w:val="single" w:color="D1D9E0" w:sz="4" w:space="0"/>
+              <w:right w:val="single" w:color="D1D9E0" w:sz="4" w:space="0"/>
+            </w:tcBorders>
+            <w:shd w:val="clear" w:color="auto" w:fill="FFFFFF"/>
+            <w:tcMar>
+              <w:top w:w="72" w:type="dxa"/>
+              <w:left w:w="156" w:type="dxa"/>
+              <w:bottom w:w="72" w:type="dxa"/>
+              <w:right w:w="156" w:type="dxa"/>
+            </w:tcMar>
+            <w:vAlign w:val="center"/>
+          </w:tcPr>
+          <w:p>
+            <w:pPr>
+              <w:rPr>
+                <w:rFonts w:hint="default"/>
+                <w:sz w:val="22"/>
+                <w:lang w:val="en-US" w:eastAsia="zh-CN"/>
+              </w:rPr>
+            </w:pPr>
+            <w:r>
+              <w:rPr>
+                <w:rFonts w:hint="default"/>
+                <w:sz w:val="22"/>
+                <w:lang w:val="en-US" w:eastAsia="zh-CN"/>
+              </w:rPr>
+              <w:t>INTEGER</w:t>
+            </w:r>
+          </w:p>
+        </w:tc>
+        <w:tc>
+          <w:tcPr>
+            <w:tcW w:w="0" w:type="auto"/>
+            <w:tcBorders>
+              <w:top w:val="single" w:color="D1D9E0" w:sz="4" w:space="0"/>
+              <w:left w:val="single" w:color="D1D9E0" w:sz="4" w:space="0"/>
+              <w:bottom w:val="single" w:color="D1D9E0" w:sz="4" w:space="0"/>
+              <w:right w:val="single" w:color="D1D9E0" w:sz="4" w:space="0"/>
+            </w:tcBorders>
+            <w:shd w:val="clear" w:color="auto" w:fill="FFFFFF"/>
+            <w:tcMar>
+              <w:top w:w="72" w:type="dxa"/>
+              <w:left w:w="156" w:type="dxa"/>
+              <w:bottom w:w="72" w:type="dxa"/>
+              <w:right w:w="156" w:type="dxa"/>
+            </w:tcMar>
+            <w:vAlign w:val="center"/>
+          </w:tcPr>
+          <w:p>
+            <w:pPr>
+              <w:rPr>
+                <w:rFonts w:hint="default"/>
+                <w:sz w:val="22"/>
+                <w:lang w:val="en-US" w:eastAsia="zh-CN"/>
+              </w:rPr>
+            </w:pPr>
+            <w:r>
+              <w:rPr>
+                <w:rFonts w:hint="default"/>
+                <w:sz w:val="22"/>
+                <w:lang w:val="en-US" w:eastAsia="zh-CN"/>
+              </w:rPr>
+              <w:t>活动ID（主键）</w:t>
+            </w:r>
+          </w:p>
+        </w:tc>
+        <w:tc>
+          <w:tcPr>
+            <w:tcW w:w="0" w:type="auto"/>
+            <w:tcBorders>
+              <w:top w:val="single" w:color="D1D9E0" w:sz="4" w:space="0"/>
+              <w:left w:val="single" w:color="D1D9E0" w:sz="4" w:space="0"/>
+              <w:bottom w:val="single" w:color="D1D9E0" w:sz="4" w:space="0"/>
+              <w:right w:val="single" w:color="D1D9E0" w:sz="4" w:space="0"/>
+            </w:tcBorders>
+            <w:shd w:val="clear" w:color="auto" w:fill="FFFFFF"/>
+            <w:tcMar>
+              <w:top w:w="72" w:type="dxa"/>
+              <w:left w:w="156" w:type="dxa"/>
+              <w:bottom w:w="72" w:type="dxa"/>
+              <w:right w:w="156" w:type="dxa"/>
+            </w:tcMar>
+            <w:vAlign w:val="center"/>
+          </w:tcPr>
+          <w:p>
+            <w:pPr>
+              <w:rPr>
+                <w:rFonts w:hint="default"/>
+                <w:sz w:val="22"/>
+                <w:lang w:val="en-US" w:eastAsia="zh-CN"/>
+              </w:rPr>
+            </w:pPr>
+            <w:r>
+              <w:rPr>
+                <w:rFonts w:hint="default"/>
+                <w:sz w:val="22"/>
+                <w:lang w:val="en-US" w:eastAsia="zh-CN"/>
+              </w:rPr>
+              <w:t>PRIMARY KEY, AUTOINCREMENT</w:t>
+            </w:r>
+          </w:p>
+        </w:tc>
+      </w:tr>
+      <w:tr>
+        <w:tblPrEx>
+          <w:tblBorders>
+            <w:top w:val="none" w:color="auto" w:sz="0" w:space="0"/>
+            <w:left w:val="none" w:color="auto" w:sz="0" w:space="0"/>
+            <w:bottom w:val="none" w:color="auto" w:sz="0" w:space="0"/>
+            <w:right w:val="none" w:color="auto" w:sz="0" w:space="0"/>
+            <w:insideH w:val="none" w:color="auto" w:sz="0" w:space="0"/>
+            <w:insideV w:val="none" w:color="auto" w:sz="0" w:space="0"/>
+          </w:tblBorders>
+          <w:tblCellMar>
+            <w:top w:w="15" w:type="dxa"/>
+            <w:left w:w="15" w:type="dxa"/>
+            <w:bottom w:w="15" w:type="dxa"/>
+            <w:right w:w="15" w:type="dxa"/>
+          </w:tblCellMar>
+        </w:tblPrEx>
+        <w:tc>
+          <w:tcPr>
+            <w:tcW w:w="0" w:type="auto"/>
+            <w:tcBorders>
+              <w:top w:val="single" w:color="D1D9E0" w:sz="4" w:space="0"/>
+              <w:left w:val="single" w:color="D1D9E0" w:sz="4" w:space="0"/>
+              <w:bottom w:val="single" w:color="D1D9E0" w:sz="4" w:space="0"/>
+              <w:right w:val="single" w:color="D1D9E0" w:sz="4" w:space="0"/>
+            </w:tcBorders>
+            <w:shd w:val="clear" w:color="auto" w:fill="F6F8FA"/>
+            <w:tcMar>
+              <w:top w:w="72" w:type="dxa"/>
+              <w:left w:w="156" w:type="dxa"/>
+              <w:bottom w:w="72" w:type="dxa"/>
+              <w:right w:w="156" w:type="dxa"/>
+            </w:tcMar>
+            <w:vAlign w:val="center"/>
+          </w:tcPr>
+          <w:p>
+            <w:pPr>
+              <w:rPr>
+                <w:rFonts w:hint="default"/>
+                <w:sz w:val="22"/>
+                <w:lang w:val="en-US" w:eastAsia="zh-CN"/>
+              </w:rPr>
+            </w:pPr>
+            <w:r>
+              <w:rPr>
+                <w:rFonts w:hint="default"/>
+                <w:sz w:val="22"/>
+                <w:lang w:val="en-US" w:eastAsia="zh-CN"/>
+              </w:rPr>
+              <w:t>title</w:t>
+            </w:r>
+          </w:p>
+        </w:tc>
+        <w:tc>
+          <w:tcPr>
+            <w:tcW w:w="0" w:type="auto"/>
+            <w:tcBorders>
+              <w:top w:val="single" w:color="D1D9E0" w:sz="4" w:space="0"/>
+              <w:left w:val="single" w:color="D1D9E0" w:sz="4" w:space="0"/>
+              <w:bottom w:val="single" w:color="D1D9E0" w:sz="4" w:space="0"/>
+              <w:right w:val="single" w:color="D1D9E0" w:sz="4" w:space="0"/>
+            </w:tcBorders>
+            <w:shd w:val="clear" w:color="auto" w:fill="F6F8FA"/>
+            <w:tcMar>
+              <w:top w:w="72" w:type="dxa"/>
+              <w:left w:w="156" w:type="dxa"/>
+              <w:bottom w:w="72" w:type="dxa"/>
+              <w:right w:w="156" w:type="dxa"/>
+            </w:tcMar>
+            <w:vAlign w:val="center"/>
+          </w:tcPr>
+          <w:p>
+            <w:pPr>
+              <w:rPr>
+                <w:rFonts w:hint="default"/>
+                <w:sz w:val="22"/>
+                <w:lang w:val="en-US" w:eastAsia="zh-CN"/>
+              </w:rPr>
+            </w:pPr>
+            <w:r>
+              <w:rPr>
+                <w:rFonts w:hint="default"/>
+                <w:sz w:val="22"/>
+                <w:lang w:val="en-US" w:eastAsia="zh-CN"/>
+              </w:rPr>
+              <w:t>TEXT</w:t>
+            </w:r>
+          </w:p>
+        </w:tc>
+        <w:tc>
+          <w:tcPr>
+            <w:tcW w:w="0" w:type="auto"/>
+            <w:tcBorders>
+              <w:top w:val="single" w:color="D1D9E0" w:sz="4" w:space="0"/>
+              <w:left w:val="single" w:color="D1D9E0" w:sz="4" w:space="0"/>
+              <w:bottom w:val="single" w:color="D1D9E0" w:sz="4" w:space="0"/>
+              <w:right w:val="single" w:color="D1D9E0" w:sz="4" w:space="0"/>
+            </w:tcBorders>
+            <w:shd w:val="clear" w:color="auto" w:fill="F6F8FA"/>
+            <w:tcMar>
+              <w:top w:w="72" w:type="dxa"/>
+              <w:left w:w="156" w:type="dxa"/>
+              <w:bottom w:w="72" w:type="dxa"/>
+              <w:right w:w="156" w:type="dxa"/>
+            </w:tcMar>
+            <w:vAlign w:val="center"/>
+          </w:tcPr>
+          <w:p>
+            <w:pPr>
+              <w:rPr>
+                <w:rFonts w:hint="default"/>
+                <w:sz w:val="22"/>
+                <w:lang w:val="en-US" w:eastAsia="zh-CN"/>
+              </w:rPr>
+            </w:pPr>
+            <w:r>
+              <w:rPr>
+                <w:rFonts w:hint="default"/>
+                <w:sz w:val="22"/>
+                <w:lang w:val="en-US" w:eastAsia="zh-CN"/>
+              </w:rPr>
+              <w:t>活动标题</w:t>
+            </w:r>
+          </w:p>
+        </w:tc>
+        <w:tc>
+          <w:tcPr>
+            <w:tcW w:w="0" w:type="auto"/>
+            <w:tcBorders>
+              <w:top w:val="single" w:color="D1D9E0" w:sz="4" w:space="0"/>
+              <w:left w:val="single" w:color="D1D9E0" w:sz="4" w:space="0"/>
+              <w:bottom w:val="single" w:color="D1D9E0" w:sz="4" w:space="0"/>
+              <w:right w:val="single" w:color="D1D9E0" w:sz="4" w:space="0"/>
+            </w:tcBorders>
+            <w:shd w:val="clear" w:color="auto" w:fill="F6F8FA"/>
+            <w:tcMar>
+              <w:top w:w="72" w:type="dxa"/>
+              <w:left w:w="156" w:type="dxa"/>
+              <w:bottom w:w="72" w:type="dxa"/>
+              <w:right w:w="156" w:type="dxa"/>
+            </w:tcMar>
+            <w:vAlign w:val="center"/>
+          </w:tcPr>
+          <w:p>
+            <w:pPr>
+              <w:rPr>
+                <w:rFonts w:hint="default"/>
+                <w:sz w:val="22"/>
+                <w:lang w:val="en-US" w:eastAsia="zh-CN"/>
+              </w:rPr>
+            </w:pPr>
+            <w:r>
+              <w:rPr>
+                <w:rFonts w:hint="default"/>
+                <w:sz w:val="22"/>
+                <w:lang w:val="en-US" w:eastAsia="zh-CN"/>
+              </w:rPr>
+              <w:t>NOT NULL</w:t>
+            </w:r>
+          </w:p>
+        </w:tc>
+      </w:tr>
+      <w:tr>
+        <w:tblPrEx>
+          <w:tblBorders>
+            <w:top w:val="none" w:color="auto" w:sz="0" w:space="0"/>
+            <w:left w:val="none" w:color="auto" w:sz="0" w:space="0"/>
+            <w:bottom w:val="none" w:color="auto" w:sz="0" w:space="0"/>
+            <w:right w:val="none" w:color="auto" w:sz="0" w:space="0"/>
+            <w:insideH w:val="none" w:color="auto" w:sz="0" w:space="0"/>
+            <w:insideV w:val="none" w:color="auto" w:sz="0" w:space="0"/>
+          </w:tblBorders>
+          <w:tblCellMar>
+            <w:top w:w="15" w:type="dxa"/>
+            <w:left w:w="15" w:type="dxa"/>
+            <w:bottom w:w="15" w:type="dxa"/>
+            <w:right w:w="15" w:type="dxa"/>
+          </w:tblCellMar>
+        </w:tblPrEx>
+        <w:tc>
+          <w:tcPr>
+            <w:tcW w:w="0" w:type="auto"/>
+            <w:tcBorders>
+              <w:top w:val="single" w:color="D1D9E0" w:sz="4" w:space="0"/>
+              <w:left w:val="single" w:color="D1D9E0" w:sz="4" w:space="0"/>
+              <w:bottom w:val="single" w:color="D1D9E0" w:sz="4" w:space="0"/>
+              <w:right w:val="single" w:color="D1D9E0" w:sz="4" w:space="0"/>
+            </w:tcBorders>
+            <w:shd w:val="clear" w:color="auto" w:fill="FFFFFF"/>
+            <w:tcMar>
+              <w:top w:w="72" w:type="dxa"/>
+              <w:left w:w="156" w:type="dxa"/>
+              <w:bottom w:w="72" w:type="dxa"/>
+              <w:right w:w="156" w:type="dxa"/>
+            </w:tcMar>
+            <w:vAlign w:val="center"/>
+          </w:tcPr>
+          <w:p>
+            <w:pPr>
+              <w:rPr>
+                <w:rFonts w:hint="default"/>
+                <w:sz w:val="22"/>
+                <w:lang w:val="en-US" w:eastAsia="zh-CN"/>
+              </w:rPr>
+            </w:pPr>
+            <w:r>
+              <w:rPr>
+                <w:rFonts w:hint="default"/>
+                <w:sz w:val="22"/>
+                <w:lang w:val="en-US" w:eastAsia="zh-CN"/>
+              </w:rPr>
+              <w:t>description</w:t>
+            </w:r>
+          </w:p>
+        </w:tc>
+        <w:tc>
+          <w:tcPr>
+            <w:tcW w:w="0" w:type="auto"/>
+            <w:tcBorders>
+              <w:top w:val="single" w:color="D1D9E0" w:sz="4" w:space="0"/>
+              <w:left w:val="single" w:color="D1D9E0" w:sz="4" w:space="0"/>
+              <w:bottom w:val="single" w:color="D1D9E0" w:sz="4" w:space="0"/>
+              <w:right w:val="single" w:color="D1D9E0" w:sz="4" w:space="0"/>
+            </w:tcBorders>
+            <w:shd w:val="clear" w:color="auto" w:fill="FFFFFF"/>
+            <w:tcMar>
+              <w:top w:w="72" w:type="dxa"/>
+              <w:left w:w="156" w:type="dxa"/>
+              <w:bottom w:w="72" w:type="dxa"/>
+              <w:right w:w="156" w:type="dxa"/>
+            </w:tcMar>
+            <w:vAlign w:val="center"/>
+          </w:tcPr>
+          <w:p>
+            <w:pPr>
+              <w:rPr>
+                <w:rFonts w:hint="default"/>
+                <w:sz w:val="22"/>
+                <w:lang w:val="en-US" w:eastAsia="zh-CN"/>
+              </w:rPr>
+            </w:pPr>
+            <w:r>
+              <w:rPr>
+                <w:rFonts w:hint="default"/>
+                <w:sz w:val="22"/>
+                <w:lang w:val="en-US" w:eastAsia="zh-CN"/>
+              </w:rPr>
+              <w:t>TEXT</w:t>
+            </w:r>
+          </w:p>
+        </w:tc>
+        <w:tc>
+          <w:tcPr>
+            <w:tcW w:w="0" w:type="auto"/>
+            <w:tcBorders>
+              <w:top w:val="single" w:color="D1D9E0" w:sz="4" w:space="0"/>
+              <w:left w:val="single" w:color="D1D9E0" w:sz="4" w:space="0"/>
+              <w:bottom w:val="single" w:color="D1D9E0" w:sz="4" w:space="0"/>
+              <w:right w:val="single" w:color="D1D9E0" w:sz="4" w:space="0"/>
+            </w:tcBorders>
+            <w:shd w:val="clear" w:color="auto" w:fill="FFFFFF"/>
+            <w:tcMar>
+              <w:top w:w="72" w:type="dxa"/>
+              <w:left w:w="156" w:type="dxa"/>
+              <w:bottom w:w="72" w:type="dxa"/>
+              <w:right w:w="156" w:type="dxa"/>
+            </w:tcMar>
+            <w:vAlign w:val="center"/>
+          </w:tcPr>
+          <w:p>
+            <w:pPr>
+              <w:rPr>
+                <w:rFonts w:hint="default"/>
+                <w:sz w:val="22"/>
+                <w:lang w:val="en-US" w:eastAsia="zh-CN"/>
+              </w:rPr>
+            </w:pPr>
+            <w:r>
+              <w:rPr>
+                <w:rFonts w:hint="default"/>
+                <w:sz w:val="22"/>
+                <w:lang w:val="en-US" w:eastAsia="zh-CN"/>
+              </w:rPr>
+              <w:t>活动描述</w:t>
+            </w:r>
+          </w:p>
+        </w:tc>
+        <w:tc>
+          <w:tcPr>
+            <w:tcW w:w="0" w:type="auto"/>
+            <w:tcBorders>
+              <w:top w:val="single" w:color="D1D9E0" w:sz="4" w:space="0"/>
+              <w:left w:val="single" w:color="D1D9E0" w:sz="4" w:space="0"/>
+              <w:bottom w:val="single" w:color="D1D9E0" w:sz="4" w:space="0"/>
+              <w:right w:val="single" w:color="D1D9E0" w:sz="4" w:space="0"/>
+            </w:tcBorders>
+            <w:shd w:val="clear" w:color="auto" w:fill="FFFFFF"/>
+            <w:tcMar>
+              <w:top w:w="72" w:type="dxa"/>
+              <w:left w:w="156" w:type="dxa"/>
+              <w:bottom w:w="72" w:type="dxa"/>
+              <w:right w:w="156" w:type="dxa"/>
+            </w:tcMar>
+            <w:vAlign w:val="center"/>
+          </w:tcPr>
+          <w:p>
+            <w:pPr>
+              <w:rPr>
+                <w:rFonts w:hint="default"/>
+                <w:sz w:val="22"/>
+                <w:lang w:val="en-US" w:eastAsia="zh-CN"/>
+              </w:rPr>
+            </w:pPr>
+          </w:p>
+        </w:tc>
+      </w:tr>
+      <w:tr>
+        <w:tblPrEx>
+          <w:tblBorders>
+            <w:top w:val="none" w:color="auto" w:sz="0" w:space="0"/>
+            <w:left w:val="none" w:color="auto" w:sz="0" w:space="0"/>
+            <w:bottom w:val="none" w:color="auto" w:sz="0" w:space="0"/>
+            <w:right w:val="none" w:color="auto" w:sz="0" w:space="0"/>
+            <w:insideH w:val="none" w:color="auto" w:sz="0" w:space="0"/>
+            <w:insideV w:val="none" w:color="auto" w:sz="0" w:space="0"/>
+          </w:tblBorders>
+          <w:tblCellMar>
+            <w:top w:w="15" w:type="dxa"/>
+            <w:left w:w="15" w:type="dxa"/>
+            <w:bottom w:w="15" w:type="dxa"/>
+            <w:right w:w="15" w:type="dxa"/>
+          </w:tblCellMar>
+        </w:tblPrEx>
+        <w:tc>
+          <w:tcPr>
+            <w:tcW w:w="0" w:type="auto"/>
+            <w:tcBorders>
+              <w:top w:val="single" w:color="D1D9E0" w:sz="4" w:space="0"/>
+              <w:left w:val="single" w:color="D1D9E0" w:sz="4" w:space="0"/>
+              <w:bottom w:val="single" w:color="D1D9E0" w:sz="4" w:space="0"/>
+              <w:right w:val="single" w:color="D1D9E0" w:sz="4" w:space="0"/>
+            </w:tcBorders>
+            <w:shd w:val="clear" w:color="auto" w:fill="F6F8FA"/>
+            <w:tcMar>
+              <w:top w:w="72" w:type="dxa"/>
+              <w:left w:w="156" w:type="dxa"/>
+              <w:bottom w:w="72" w:type="dxa"/>
+              <w:right w:w="156" w:type="dxa"/>
+            </w:tcMar>
+            <w:vAlign w:val="center"/>
+          </w:tcPr>
+          <w:p>
+            <w:pPr>
+              <w:rPr>
+                <w:rFonts w:hint="default"/>
+                <w:sz w:val="22"/>
+                <w:lang w:val="en-US" w:eastAsia="zh-CN"/>
+              </w:rPr>
+            </w:pPr>
+            <w:r>
+              <w:rPr>
+                <w:rFonts w:hint="default"/>
+                <w:sz w:val="22"/>
+                <w:lang w:val="en-US" w:eastAsia="zh-CN"/>
+              </w:rPr>
+              <w:t>category</w:t>
+            </w:r>
+          </w:p>
+        </w:tc>
+        <w:tc>
+          <w:tcPr>
+            <w:tcW w:w="0" w:type="auto"/>
+            <w:tcBorders>
+              <w:top w:val="single" w:color="D1D9E0" w:sz="4" w:space="0"/>
+              <w:left w:val="single" w:color="D1D9E0" w:sz="4" w:space="0"/>
+              <w:bottom w:val="single" w:color="D1D9E0" w:sz="4" w:space="0"/>
+              <w:right w:val="single" w:color="D1D9E0" w:sz="4" w:space="0"/>
+            </w:tcBorders>
+            <w:shd w:val="clear" w:color="auto" w:fill="F6F8FA"/>
+            <w:tcMar>
+              <w:top w:w="72" w:type="dxa"/>
+              <w:left w:w="156" w:type="dxa"/>
+              <w:bottom w:w="72" w:type="dxa"/>
+              <w:right w:w="156" w:type="dxa"/>
+            </w:tcMar>
+            <w:vAlign w:val="center"/>
+          </w:tcPr>
+          <w:p>
+            <w:pPr>
+              <w:rPr>
+                <w:rFonts w:hint="default"/>
+                <w:sz w:val="22"/>
+                <w:lang w:val="en-US" w:eastAsia="zh-CN"/>
+              </w:rPr>
+            </w:pPr>
+            <w:r>
+              <w:rPr>
+                <w:rFonts w:hint="default"/>
+                <w:sz w:val="22"/>
+                <w:lang w:val="en-US" w:eastAsia="zh-CN"/>
+              </w:rPr>
+              <w:t>TEXT</w:t>
+            </w:r>
+          </w:p>
+        </w:tc>
+        <w:tc>
+          <w:tcPr>
+            <w:tcW w:w="0" w:type="auto"/>
+            <w:tcBorders>
+              <w:top w:val="single" w:color="D1D9E0" w:sz="4" w:space="0"/>
+              <w:left w:val="single" w:color="D1D9E0" w:sz="4" w:space="0"/>
+              <w:bottom w:val="single" w:color="D1D9E0" w:sz="4" w:space="0"/>
+              <w:right w:val="single" w:color="D1D9E0" w:sz="4" w:space="0"/>
+            </w:tcBorders>
+            <w:shd w:val="clear" w:color="auto" w:fill="F6F8FA"/>
+            <w:tcMar>
+              <w:top w:w="72" w:type="dxa"/>
+              <w:left w:w="156" w:type="dxa"/>
+              <w:bottom w:w="72" w:type="dxa"/>
+              <w:right w:w="156" w:type="dxa"/>
+            </w:tcMar>
+            <w:vAlign w:val="center"/>
+          </w:tcPr>
+          <w:p>
+            <w:pPr>
+              <w:rPr>
+                <w:rFonts w:hint="default"/>
+                <w:sz w:val="22"/>
+                <w:lang w:val="en-US" w:eastAsia="zh-CN"/>
+              </w:rPr>
+            </w:pPr>
+            <w:r>
+              <w:rPr>
+                <w:rFonts w:hint="default"/>
+                <w:sz w:val="22"/>
+                <w:lang w:val="en-US" w:eastAsia="zh-CN"/>
+              </w:rPr>
+              <w:t>活动类别</w:t>
+            </w:r>
+          </w:p>
+        </w:tc>
+        <w:tc>
+          <w:tcPr>
+            <w:tcW w:w="0" w:type="auto"/>
+            <w:tcBorders>
+              <w:top w:val="single" w:color="D1D9E0" w:sz="4" w:space="0"/>
+              <w:left w:val="single" w:color="D1D9E0" w:sz="4" w:space="0"/>
+              <w:bottom w:val="single" w:color="D1D9E0" w:sz="4" w:space="0"/>
+              <w:right w:val="single" w:color="D1D9E0" w:sz="4" w:space="0"/>
+            </w:tcBorders>
+            <w:shd w:val="clear" w:color="auto" w:fill="F6F8FA"/>
+            <w:tcMar>
+              <w:top w:w="72" w:type="dxa"/>
+              <w:left w:w="156" w:type="dxa"/>
+              <w:bottom w:w="72" w:type="dxa"/>
+              <w:right w:w="156" w:type="dxa"/>
+            </w:tcMar>
+            <w:vAlign w:val="center"/>
+          </w:tcPr>
+          <w:p>
+            <w:pPr>
+              <w:rPr>
+                <w:rFonts w:hint="default"/>
+                <w:sz w:val="22"/>
+                <w:lang w:val="en-US" w:eastAsia="zh-CN"/>
+              </w:rPr>
+            </w:pPr>
+          </w:p>
+        </w:tc>
+      </w:tr>
+      <w:tr>
+        <w:tblPrEx>
+          <w:tblBorders>
+            <w:top w:val="none" w:color="auto" w:sz="0" w:space="0"/>
+            <w:left w:val="none" w:color="auto" w:sz="0" w:space="0"/>
+            <w:bottom w:val="none" w:color="auto" w:sz="0" w:space="0"/>
+            <w:right w:val="none" w:color="auto" w:sz="0" w:space="0"/>
+            <w:insideH w:val="none" w:color="auto" w:sz="0" w:space="0"/>
+            <w:insideV w:val="none" w:color="auto" w:sz="0" w:space="0"/>
+          </w:tblBorders>
+          <w:tblCellMar>
+            <w:top w:w="15" w:type="dxa"/>
+            <w:left w:w="15" w:type="dxa"/>
+            <w:bottom w:w="15" w:type="dxa"/>
+            <w:right w:w="15" w:type="dxa"/>
+          </w:tblCellMar>
+        </w:tblPrEx>
+        <w:tc>
+          <w:tcPr>
+            <w:tcW w:w="0" w:type="auto"/>
+            <w:tcBorders>
+              <w:top w:val="single" w:color="D1D9E0" w:sz="4" w:space="0"/>
+              <w:left w:val="single" w:color="D1D9E0" w:sz="4" w:space="0"/>
+              <w:bottom w:val="single" w:color="D1D9E0" w:sz="4" w:space="0"/>
+              <w:right w:val="single" w:color="D1D9E0" w:sz="4" w:space="0"/>
+            </w:tcBorders>
+            <w:shd w:val="clear" w:color="auto" w:fill="FFFFFF"/>
+            <w:tcMar>
+              <w:top w:w="72" w:type="dxa"/>
+              <w:left w:w="156" w:type="dxa"/>
+              <w:bottom w:w="72" w:type="dxa"/>
+              <w:right w:w="156" w:type="dxa"/>
+            </w:tcMar>
+            <w:vAlign w:val="center"/>
+          </w:tcPr>
+          <w:p>
+            <w:pPr>
+              <w:rPr>
+                <w:rFonts w:hint="default"/>
+                <w:sz w:val="22"/>
+                <w:lang w:val="en-US" w:eastAsia="zh-CN"/>
+              </w:rPr>
+            </w:pPr>
+            <w:r>
+              <w:rPr>
+                <w:rFonts w:hint="default"/>
+                <w:sz w:val="22"/>
+                <w:lang w:val="en-US" w:eastAsia="zh-CN"/>
+              </w:rPr>
+              <w:t>organizer</w:t>
+            </w:r>
+          </w:p>
+        </w:tc>
+        <w:tc>
+          <w:tcPr>
+            <w:tcW w:w="0" w:type="auto"/>
+            <w:tcBorders>
+              <w:top w:val="single" w:color="D1D9E0" w:sz="4" w:space="0"/>
+              <w:left w:val="single" w:color="D1D9E0" w:sz="4" w:space="0"/>
+              <w:bottom w:val="single" w:color="D1D9E0" w:sz="4" w:space="0"/>
+              <w:right w:val="single" w:color="D1D9E0" w:sz="4" w:space="0"/>
+            </w:tcBorders>
+            <w:shd w:val="clear" w:color="auto" w:fill="FFFFFF"/>
+            <w:tcMar>
+              <w:top w:w="72" w:type="dxa"/>
+              <w:left w:w="156" w:type="dxa"/>
+              <w:bottom w:w="72" w:type="dxa"/>
+              <w:right w:w="156" w:type="dxa"/>
+            </w:tcMar>
+            <w:vAlign w:val="center"/>
+          </w:tcPr>
+          <w:p>
+            <w:pPr>
+              <w:rPr>
+                <w:rFonts w:hint="default"/>
+                <w:sz w:val="22"/>
+                <w:lang w:val="en-US" w:eastAsia="zh-CN"/>
+              </w:rPr>
+            </w:pPr>
+            <w:r>
+              <w:rPr>
+                <w:rFonts w:hint="default"/>
+                <w:sz w:val="22"/>
+                <w:lang w:val="en-US" w:eastAsia="zh-CN"/>
+              </w:rPr>
+              <w:t>TEXT</w:t>
+            </w:r>
+          </w:p>
+        </w:tc>
+        <w:tc>
+          <w:tcPr>
+            <w:tcW w:w="0" w:type="auto"/>
+            <w:tcBorders>
+              <w:top w:val="single" w:color="D1D9E0" w:sz="4" w:space="0"/>
+              <w:left w:val="single" w:color="D1D9E0" w:sz="4" w:space="0"/>
+              <w:bottom w:val="single" w:color="D1D9E0" w:sz="4" w:space="0"/>
+              <w:right w:val="single" w:color="D1D9E0" w:sz="4" w:space="0"/>
+            </w:tcBorders>
+            <w:shd w:val="clear" w:color="auto" w:fill="FFFFFF"/>
+            <w:tcMar>
+              <w:top w:w="72" w:type="dxa"/>
+              <w:left w:w="156" w:type="dxa"/>
+              <w:bottom w:w="72" w:type="dxa"/>
+              <w:right w:w="156" w:type="dxa"/>
+            </w:tcMar>
+            <w:vAlign w:val="center"/>
+          </w:tcPr>
+          <w:p>
+            <w:pPr>
+              <w:rPr>
+                <w:rFonts w:hint="default"/>
+                <w:sz w:val="22"/>
+                <w:lang w:val="en-US" w:eastAsia="zh-CN"/>
+              </w:rPr>
+            </w:pPr>
+            <w:r>
+              <w:rPr>
+                <w:rFonts w:hint="default"/>
+                <w:sz w:val="22"/>
+                <w:lang w:val="en-US" w:eastAsia="zh-CN"/>
+              </w:rPr>
+              <w:t>发起人学号</w:t>
+            </w:r>
+          </w:p>
+        </w:tc>
+        <w:tc>
+          <w:tcPr>
+            <w:tcW w:w="0" w:type="auto"/>
+            <w:tcBorders>
+              <w:top w:val="single" w:color="D1D9E0" w:sz="4" w:space="0"/>
+              <w:left w:val="single" w:color="D1D9E0" w:sz="4" w:space="0"/>
+              <w:bottom w:val="single" w:color="D1D9E0" w:sz="4" w:space="0"/>
+              <w:right w:val="single" w:color="D1D9E0" w:sz="4" w:space="0"/>
+            </w:tcBorders>
+            <w:shd w:val="clear" w:color="auto" w:fill="FFFFFF"/>
+            <w:tcMar>
+              <w:top w:w="72" w:type="dxa"/>
+              <w:left w:w="156" w:type="dxa"/>
+              <w:bottom w:w="72" w:type="dxa"/>
+              <w:right w:w="156" w:type="dxa"/>
+            </w:tcMar>
+            <w:vAlign w:val="center"/>
+          </w:tcPr>
+          <w:p>
+            <w:pPr>
+              <w:rPr>
+                <w:rFonts w:hint="default"/>
+                <w:sz w:val="22"/>
+                <w:lang w:val="en-US" w:eastAsia="zh-CN"/>
+              </w:rPr>
+            </w:pPr>
+            <w:r>
+              <w:rPr>
+                <w:rFonts w:hint="default"/>
+                <w:sz w:val="22"/>
+                <w:lang w:val="en-US" w:eastAsia="zh-CN"/>
+              </w:rPr>
+              <w:t>NOT NULL</w:t>
+            </w:r>
+          </w:p>
+        </w:tc>
+      </w:tr>
+      <w:tr>
+        <w:tblPrEx>
+          <w:tblBorders>
+            <w:top w:val="none" w:color="auto" w:sz="0" w:space="0"/>
+            <w:left w:val="none" w:color="auto" w:sz="0" w:space="0"/>
+            <w:bottom w:val="none" w:color="auto" w:sz="0" w:space="0"/>
+            <w:right w:val="none" w:color="auto" w:sz="0" w:space="0"/>
+            <w:insideH w:val="none" w:color="auto" w:sz="0" w:space="0"/>
+            <w:insideV w:val="none" w:color="auto" w:sz="0" w:space="0"/>
+          </w:tblBorders>
+          <w:tblCellMar>
+            <w:top w:w="15" w:type="dxa"/>
+            <w:left w:w="15" w:type="dxa"/>
+            <w:bottom w:w="15" w:type="dxa"/>
+            <w:right w:w="15" w:type="dxa"/>
+          </w:tblCellMar>
+        </w:tblPrEx>
+        <w:tc>
+          <w:tcPr>
+            <w:tcW w:w="0" w:type="auto"/>
+            <w:tcBorders>
+              <w:top w:val="single" w:color="D1D9E0" w:sz="4" w:space="0"/>
+              <w:left w:val="single" w:color="D1D9E0" w:sz="4" w:space="0"/>
+              <w:bottom w:val="single" w:color="D1D9E0" w:sz="4" w:space="0"/>
+              <w:right w:val="single" w:color="D1D9E0" w:sz="4" w:space="0"/>
+            </w:tcBorders>
+            <w:shd w:val="clear" w:color="auto" w:fill="F6F8FA"/>
+            <w:tcMar>
+              <w:top w:w="72" w:type="dxa"/>
+              <w:left w:w="156" w:type="dxa"/>
+              <w:bottom w:w="72" w:type="dxa"/>
+              <w:right w:w="156" w:type="dxa"/>
+            </w:tcMar>
+            <w:vAlign w:val="center"/>
+          </w:tcPr>
+          <w:p>
+            <w:pPr>
+              <w:rPr>
+                <w:rFonts w:hint="default"/>
+                <w:sz w:val="22"/>
+                <w:lang w:val="en-US" w:eastAsia="zh-CN"/>
+              </w:rPr>
+            </w:pPr>
+            <w:r>
+              <w:rPr>
+                <w:rFonts w:hint="default"/>
+                <w:sz w:val="22"/>
+                <w:lang w:val="en-US" w:eastAsia="zh-CN"/>
+              </w:rPr>
+              <w:t>start_time</w:t>
+            </w:r>
+          </w:p>
+        </w:tc>
+        <w:tc>
+          <w:tcPr>
+            <w:tcW w:w="0" w:type="auto"/>
+            <w:tcBorders>
+              <w:top w:val="single" w:color="D1D9E0" w:sz="4" w:space="0"/>
+              <w:left w:val="single" w:color="D1D9E0" w:sz="4" w:space="0"/>
+              <w:bottom w:val="single" w:color="D1D9E0" w:sz="4" w:space="0"/>
+              <w:right w:val="single" w:color="D1D9E0" w:sz="4" w:space="0"/>
+            </w:tcBorders>
+            <w:shd w:val="clear" w:color="auto" w:fill="F6F8FA"/>
+            <w:tcMar>
+              <w:top w:w="72" w:type="dxa"/>
+              <w:left w:w="156" w:type="dxa"/>
+              <w:bottom w:w="72" w:type="dxa"/>
+              <w:right w:w="156" w:type="dxa"/>
+            </w:tcMar>
+            <w:vAlign w:val="center"/>
+          </w:tcPr>
+          <w:p>
+            <w:pPr>
+              <w:rPr>
+                <w:rFonts w:hint="default"/>
+                <w:sz w:val="22"/>
+                <w:lang w:val="en-US" w:eastAsia="zh-CN"/>
+              </w:rPr>
+            </w:pPr>
+            <w:r>
+              <w:rPr>
+                <w:rFonts w:hint="default"/>
+                <w:sz w:val="22"/>
+                <w:lang w:val="en-US" w:eastAsia="zh-CN"/>
+              </w:rPr>
+              <w:t>DATETIME</w:t>
+            </w:r>
+          </w:p>
+        </w:tc>
+        <w:tc>
+          <w:tcPr>
+            <w:tcW w:w="0" w:type="auto"/>
+            <w:tcBorders>
+              <w:top w:val="single" w:color="D1D9E0" w:sz="4" w:space="0"/>
+              <w:left w:val="single" w:color="D1D9E0" w:sz="4" w:space="0"/>
+              <w:bottom w:val="single" w:color="D1D9E0" w:sz="4" w:space="0"/>
+              <w:right w:val="single" w:color="D1D9E0" w:sz="4" w:space="0"/>
+            </w:tcBorders>
+            <w:shd w:val="clear" w:color="auto" w:fill="F6F8FA"/>
+            <w:tcMar>
+              <w:top w:w="72" w:type="dxa"/>
+              <w:left w:w="156" w:type="dxa"/>
+              <w:bottom w:w="72" w:type="dxa"/>
+              <w:right w:w="156" w:type="dxa"/>
+            </w:tcMar>
+            <w:vAlign w:val="center"/>
+          </w:tcPr>
+          <w:p>
+            <w:pPr>
+              <w:rPr>
+                <w:rFonts w:hint="default"/>
+                <w:sz w:val="22"/>
+                <w:lang w:val="en-US" w:eastAsia="zh-CN"/>
+              </w:rPr>
+            </w:pPr>
+            <w:r>
+              <w:rPr>
+                <w:rFonts w:hint="default"/>
+                <w:sz w:val="22"/>
+                <w:lang w:val="en-US" w:eastAsia="zh-CN"/>
+              </w:rPr>
+              <w:t>开始时间</w:t>
+            </w:r>
+          </w:p>
+        </w:tc>
+        <w:tc>
+          <w:tcPr>
+            <w:tcW w:w="0" w:type="auto"/>
+            <w:tcBorders>
+              <w:top w:val="single" w:color="D1D9E0" w:sz="4" w:space="0"/>
+              <w:left w:val="single" w:color="D1D9E0" w:sz="4" w:space="0"/>
+              <w:bottom w:val="single" w:color="D1D9E0" w:sz="4" w:space="0"/>
+              <w:right w:val="single" w:color="D1D9E0" w:sz="4" w:space="0"/>
+            </w:tcBorders>
+            <w:shd w:val="clear" w:color="auto" w:fill="F6F8FA"/>
+            <w:tcMar>
+              <w:top w:w="72" w:type="dxa"/>
+              <w:left w:w="156" w:type="dxa"/>
+              <w:bottom w:w="72" w:type="dxa"/>
+              <w:right w:w="156" w:type="dxa"/>
+            </w:tcMar>
+            <w:vAlign w:val="center"/>
+          </w:tcPr>
+          <w:p>
+            <w:pPr>
+              <w:rPr>
+                <w:rFonts w:hint="default"/>
+                <w:sz w:val="22"/>
+                <w:lang w:val="en-US" w:eastAsia="zh-CN"/>
+              </w:rPr>
+            </w:pPr>
+            <w:r>
+              <w:rPr>
+                <w:rFonts w:hint="default"/>
+                <w:sz w:val="22"/>
+                <w:lang w:val="en-US" w:eastAsia="zh-CN"/>
+              </w:rPr>
+              <w:t>NOT NULL</w:t>
+            </w:r>
+          </w:p>
+        </w:tc>
+      </w:tr>
+      <w:tr>
+        <w:tblPrEx>
+          <w:tblBorders>
+            <w:top w:val="none" w:color="auto" w:sz="0" w:space="0"/>
+            <w:left w:val="none" w:color="auto" w:sz="0" w:space="0"/>
+            <w:bottom w:val="none" w:color="auto" w:sz="0" w:space="0"/>
+            <w:right w:val="none" w:color="auto" w:sz="0" w:space="0"/>
+            <w:insideH w:val="none" w:color="auto" w:sz="0" w:space="0"/>
+            <w:insideV w:val="none" w:color="auto" w:sz="0" w:space="0"/>
+          </w:tblBorders>
+          <w:tblCellMar>
+            <w:top w:w="15" w:type="dxa"/>
+            <w:left w:w="15" w:type="dxa"/>
+            <w:bottom w:w="15" w:type="dxa"/>
+            <w:right w:w="15" w:type="dxa"/>
+          </w:tblCellMar>
+        </w:tblPrEx>
+        <w:tc>
+          <w:tcPr>
+            <w:tcW w:w="0" w:type="auto"/>
+            <w:tcBorders>
+              <w:top w:val="single" w:color="D1D9E0" w:sz="4" w:space="0"/>
+              <w:left w:val="single" w:color="D1D9E0" w:sz="4" w:space="0"/>
+              <w:bottom w:val="single" w:color="D1D9E0" w:sz="4" w:space="0"/>
+              <w:right w:val="single" w:color="D1D9E0" w:sz="4" w:space="0"/>
+            </w:tcBorders>
+            <w:shd w:val="clear" w:color="auto" w:fill="FFFFFF"/>
+            <w:tcMar>
+              <w:top w:w="72" w:type="dxa"/>
+              <w:left w:w="156" w:type="dxa"/>
+              <w:bottom w:w="72" w:type="dxa"/>
+              <w:right w:w="156" w:type="dxa"/>
+            </w:tcMar>
+            <w:vAlign w:val="center"/>
+          </w:tcPr>
+          <w:p>
+            <w:pPr>
+              <w:rPr>
+                <w:rFonts w:hint="default"/>
+                <w:sz w:val="22"/>
+                <w:lang w:val="en-US" w:eastAsia="zh-CN"/>
+              </w:rPr>
+            </w:pPr>
+            <w:r>
+              <w:rPr>
+                <w:rFonts w:hint="default"/>
+                <w:sz w:val="22"/>
+                <w:lang w:val="en-US" w:eastAsia="zh-CN"/>
+              </w:rPr>
+              <w:t>end_time</w:t>
+            </w:r>
+          </w:p>
+        </w:tc>
+        <w:tc>
+          <w:tcPr>
+            <w:tcW w:w="0" w:type="auto"/>
+            <w:tcBorders>
+              <w:top w:val="single" w:color="D1D9E0" w:sz="4" w:space="0"/>
+              <w:left w:val="single" w:color="D1D9E0" w:sz="4" w:space="0"/>
+              <w:bottom w:val="single" w:color="D1D9E0" w:sz="4" w:space="0"/>
+              <w:right w:val="single" w:color="D1D9E0" w:sz="4" w:space="0"/>
+            </w:tcBorders>
+            <w:shd w:val="clear" w:color="auto" w:fill="FFFFFF"/>
+            <w:tcMar>
+              <w:top w:w="72" w:type="dxa"/>
+              <w:left w:w="156" w:type="dxa"/>
+              <w:bottom w:w="72" w:type="dxa"/>
+              <w:right w:w="156" w:type="dxa"/>
+            </w:tcMar>
+            <w:vAlign w:val="center"/>
+          </w:tcPr>
+          <w:p>
+            <w:pPr>
+              <w:rPr>
+                <w:rFonts w:hint="default"/>
+                <w:sz w:val="22"/>
+                <w:lang w:val="en-US" w:eastAsia="zh-CN"/>
+              </w:rPr>
+            </w:pPr>
+            <w:r>
+              <w:rPr>
+                <w:rFonts w:hint="default"/>
+                <w:sz w:val="22"/>
+                <w:lang w:val="en-US" w:eastAsia="zh-CN"/>
+              </w:rPr>
+              <w:t>DATETIME</w:t>
+            </w:r>
+          </w:p>
+        </w:tc>
+        <w:tc>
+          <w:tcPr>
+            <w:tcW w:w="0" w:type="auto"/>
+            <w:tcBorders>
+              <w:top w:val="single" w:color="D1D9E0" w:sz="4" w:space="0"/>
+              <w:left w:val="single" w:color="D1D9E0" w:sz="4" w:space="0"/>
+              <w:bottom w:val="single" w:color="D1D9E0" w:sz="4" w:space="0"/>
+              <w:right w:val="single" w:color="D1D9E0" w:sz="4" w:space="0"/>
+            </w:tcBorders>
+            <w:shd w:val="clear" w:color="auto" w:fill="FFFFFF"/>
+            <w:tcMar>
+              <w:top w:w="72" w:type="dxa"/>
+              <w:left w:w="156" w:type="dxa"/>
+              <w:bottom w:w="72" w:type="dxa"/>
+              <w:right w:w="156" w:type="dxa"/>
+            </w:tcMar>
+            <w:vAlign w:val="center"/>
+          </w:tcPr>
+          <w:p>
+            <w:pPr>
+              <w:rPr>
+                <w:rFonts w:hint="default"/>
+                <w:sz w:val="22"/>
+                <w:lang w:val="en-US" w:eastAsia="zh-CN"/>
+              </w:rPr>
+            </w:pPr>
+            <w:r>
+              <w:rPr>
+                <w:rFonts w:hint="default"/>
+                <w:sz w:val="22"/>
+                <w:lang w:val="en-US" w:eastAsia="zh-CN"/>
+              </w:rPr>
+              <w:t>结束时间</w:t>
+            </w:r>
+          </w:p>
+        </w:tc>
+        <w:tc>
+          <w:tcPr>
+            <w:tcW w:w="0" w:type="auto"/>
+            <w:tcBorders>
+              <w:top w:val="single" w:color="D1D9E0" w:sz="4" w:space="0"/>
+              <w:left w:val="single" w:color="D1D9E0" w:sz="4" w:space="0"/>
+              <w:bottom w:val="single" w:color="D1D9E0" w:sz="4" w:space="0"/>
+              <w:right w:val="single" w:color="D1D9E0" w:sz="4" w:space="0"/>
+            </w:tcBorders>
+            <w:shd w:val="clear" w:color="auto" w:fill="FFFFFF"/>
+            <w:tcMar>
+              <w:top w:w="72" w:type="dxa"/>
+              <w:left w:w="156" w:type="dxa"/>
+              <w:bottom w:w="72" w:type="dxa"/>
+              <w:right w:w="156" w:type="dxa"/>
+            </w:tcMar>
+            <w:vAlign w:val="center"/>
+          </w:tcPr>
+          <w:p>
+            <w:pPr>
+              <w:rPr>
+                <w:rFonts w:hint="default"/>
+                <w:sz w:val="22"/>
+                <w:lang w:val="en-US" w:eastAsia="zh-CN"/>
+              </w:rPr>
+            </w:pPr>
+            <w:r>
+              <w:rPr>
+                <w:rFonts w:hint="default"/>
+                <w:sz w:val="22"/>
+                <w:lang w:val="en-US" w:eastAsia="zh-CN"/>
+              </w:rPr>
+              <w:t>NOT NULL</w:t>
+            </w:r>
+          </w:p>
+        </w:tc>
+      </w:tr>
+      <w:tr>
+        <w:tblPrEx>
+          <w:tblBorders>
+            <w:top w:val="none" w:color="auto" w:sz="0" w:space="0"/>
+            <w:left w:val="none" w:color="auto" w:sz="0" w:space="0"/>
+            <w:bottom w:val="none" w:color="auto" w:sz="0" w:space="0"/>
+            <w:right w:val="none" w:color="auto" w:sz="0" w:space="0"/>
+            <w:insideH w:val="none" w:color="auto" w:sz="0" w:space="0"/>
+            <w:insideV w:val="none" w:color="auto" w:sz="0" w:space="0"/>
+          </w:tblBorders>
+          <w:tblCellMar>
+            <w:top w:w="15" w:type="dxa"/>
+            <w:left w:w="15" w:type="dxa"/>
+            <w:bottom w:w="15" w:type="dxa"/>
+            <w:right w:w="15" w:type="dxa"/>
+          </w:tblCellMar>
+        </w:tblPrEx>
+        <w:tc>
+          <w:tcPr>
+            <w:tcW w:w="0" w:type="auto"/>
+            <w:tcBorders>
+              <w:top w:val="single" w:color="D1D9E0" w:sz="4" w:space="0"/>
+              <w:left w:val="single" w:color="D1D9E0" w:sz="4" w:space="0"/>
+              <w:bottom w:val="single" w:color="D1D9E0" w:sz="4" w:space="0"/>
+              <w:right w:val="single" w:color="D1D9E0" w:sz="4" w:space="0"/>
+            </w:tcBorders>
+            <w:shd w:val="clear" w:color="auto" w:fill="F6F8FA"/>
+            <w:tcMar>
+              <w:top w:w="72" w:type="dxa"/>
+              <w:left w:w="156" w:type="dxa"/>
+              <w:bottom w:w="72" w:type="dxa"/>
+              <w:right w:w="156" w:type="dxa"/>
+            </w:tcMar>
+            <w:vAlign w:val="center"/>
+          </w:tcPr>
+          <w:p>
+            <w:pPr>
+              <w:rPr>
+                <w:rFonts w:hint="default"/>
+                <w:sz w:val="22"/>
+                <w:lang w:val="en-US" w:eastAsia="zh-CN"/>
+              </w:rPr>
+            </w:pPr>
+            <w:r>
+              <w:rPr>
+                <w:rFonts w:hint="default"/>
+                <w:sz w:val="22"/>
+                <w:lang w:val="en-US" w:eastAsia="zh-CN"/>
+              </w:rPr>
+              <w:t>max_participants</w:t>
+            </w:r>
+          </w:p>
+        </w:tc>
+        <w:tc>
+          <w:tcPr>
+            <w:tcW w:w="0" w:type="auto"/>
+            <w:tcBorders>
+              <w:top w:val="single" w:color="D1D9E0" w:sz="4" w:space="0"/>
+              <w:left w:val="single" w:color="D1D9E0" w:sz="4" w:space="0"/>
+              <w:bottom w:val="single" w:color="D1D9E0" w:sz="4" w:space="0"/>
+              <w:right w:val="single" w:color="D1D9E0" w:sz="4" w:space="0"/>
+            </w:tcBorders>
+            <w:shd w:val="clear" w:color="auto" w:fill="F6F8FA"/>
+            <w:tcMar>
+              <w:top w:w="72" w:type="dxa"/>
+              <w:left w:w="156" w:type="dxa"/>
+              <w:bottom w:w="72" w:type="dxa"/>
+              <w:right w:w="156" w:type="dxa"/>
+            </w:tcMar>
+            <w:vAlign w:val="center"/>
+          </w:tcPr>
+          <w:p>
+            <w:pPr>
+              <w:rPr>
+                <w:rFonts w:hint="default"/>
+                <w:sz w:val="22"/>
+                <w:lang w:val="en-US" w:eastAsia="zh-CN"/>
+              </w:rPr>
+            </w:pPr>
+            <w:r>
+              <w:rPr>
+                <w:rFonts w:hint="default"/>
+                <w:sz w:val="22"/>
+                <w:lang w:val="en-US" w:eastAsia="zh-CN"/>
+              </w:rPr>
+              <w:t>INTEGER</w:t>
+            </w:r>
+          </w:p>
+        </w:tc>
+        <w:tc>
+          <w:tcPr>
+            <w:tcW w:w="0" w:type="auto"/>
+            <w:tcBorders>
+              <w:top w:val="single" w:color="D1D9E0" w:sz="4" w:space="0"/>
+              <w:left w:val="single" w:color="D1D9E0" w:sz="4" w:space="0"/>
+              <w:bottom w:val="single" w:color="D1D9E0" w:sz="4" w:space="0"/>
+              <w:right w:val="single" w:color="D1D9E0" w:sz="4" w:space="0"/>
+            </w:tcBorders>
+            <w:shd w:val="clear" w:color="auto" w:fill="F6F8FA"/>
+            <w:tcMar>
+              <w:top w:w="72" w:type="dxa"/>
+              <w:left w:w="156" w:type="dxa"/>
+              <w:bottom w:w="72" w:type="dxa"/>
+              <w:right w:w="156" w:type="dxa"/>
+            </w:tcMar>
+            <w:vAlign w:val="center"/>
+          </w:tcPr>
+          <w:p>
+            <w:pPr>
+              <w:rPr>
+                <w:rFonts w:hint="default"/>
+                <w:sz w:val="22"/>
+                <w:lang w:val="en-US" w:eastAsia="zh-CN"/>
+              </w:rPr>
+            </w:pPr>
+            <w:r>
+              <w:rPr>
+                <w:rFonts w:hint="default"/>
+                <w:sz w:val="22"/>
+                <w:lang w:val="en-US" w:eastAsia="zh-CN"/>
+              </w:rPr>
+              <w:t>最大参与人数</w:t>
+            </w:r>
+          </w:p>
+        </w:tc>
+        <w:tc>
+          <w:tcPr>
+            <w:tcW w:w="0" w:type="auto"/>
+            <w:tcBorders>
+              <w:top w:val="single" w:color="D1D9E0" w:sz="4" w:space="0"/>
+              <w:left w:val="single" w:color="D1D9E0" w:sz="4" w:space="0"/>
+              <w:bottom w:val="single" w:color="D1D9E0" w:sz="4" w:space="0"/>
+              <w:right w:val="single" w:color="D1D9E0" w:sz="4" w:space="0"/>
+            </w:tcBorders>
+            <w:shd w:val="clear" w:color="auto" w:fill="F6F8FA"/>
+            <w:tcMar>
+              <w:top w:w="72" w:type="dxa"/>
+              <w:left w:w="156" w:type="dxa"/>
+              <w:bottom w:w="72" w:type="dxa"/>
+              <w:right w:w="156" w:type="dxa"/>
+            </w:tcMar>
+            <w:vAlign w:val="center"/>
+          </w:tcPr>
+          <w:p>
+            <w:pPr>
+              <w:rPr>
+                <w:rFonts w:hint="default"/>
+                <w:sz w:val="22"/>
+                <w:lang w:val="en-US" w:eastAsia="zh-CN"/>
+              </w:rPr>
+            </w:pPr>
+            <w:r>
+              <w:rPr>
+                <w:rFonts w:hint="default"/>
+                <w:sz w:val="22"/>
+                <w:lang w:val="en-US" w:eastAsia="zh-CN"/>
+              </w:rPr>
+              <w:t>NOT NULL</w:t>
+            </w:r>
+          </w:p>
+        </w:tc>
+      </w:tr>
+      <w:tr>
+        <w:tblPrEx>
+          <w:tblBorders>
+            <w:top w:val="none" w:color="auto" w:sz="0" w:space="0"/>
+            <w:left w:val="none" w:color="auto" w:sz="0" w:space="0"/>
+            <w:bottom w:val="none" w:color="auto" w:sz="0" w:space="0"/>
+            <w:right w:val="none" w:color="auto" w:sz="0" w:space="0"/>
+            <w:insideH w:val="none" w:color="auto" w:sz="0" w:space="0"/>
+            <w:insideV w:val="none" w:color="auto" w:sz="0" w:space="0"/>
+          </w:tblBorders>
+          <w:tblCellMar>
+            <w:top w:w="15" w:type="dxa"/>
+            <w:left w:w="15" w:type="dxa"/>
+            <w:bottom w:w="15" w:type="dxa"/>
+            <w:right w:w="15" w:type="dxa"/>
+          </w:tblCellMar>
+        </w:tblPrEx>
+        <w:tc>
+          <w:tcPr>
+            <w:tcW w:w="0" w:type="auto"/>
+            <w:tcBorders>
+              <w:top w:val="single" w:color="D1D9E0" w:sz="4" w:space="0"/>
+              <w:left w:val="single" w:color="D1D9E0" w:sz="4" w:space="0"/>
+              <w:bottom w:val="single" w:color="D1D9E0" w:sz="4" w:space="0"/>
+              <w:right w:val="single" w:color="D1D9E0" w:sz="4" w:space="0"/>
+            </w:tcBorders>
+            <w:shd w:val="clear" w:color="auto" w:fill="FFFFFF"/>
+            <w:tcMar>
+              <w:top w:w="72" w:type="dxa"/>
+              <w:left w:w="156" w:type="dxa"/>
+              <w:bottom w:w="72" w:type="dxa"/>
+              <w:right w:w="156" w:type="dxa"/>
+            </w:tcMar>
+            <w:vAlign w:val="center"/>
+          </w:tcPr>
+          <w:p>
+            <w:pPr>
+              <w:rPr>
+                <w:rFonts w:hint="default"/>
+                <w:sz w:val="22"/>
+                <w:lang w:val="en-US" w:eastAsia="zh-CN"/>
+              </w:rPr>
+            </w:pPr>
+            <w:r>
+              <w:rPr>
+                <w:rFonts w:hint="default"/>
+                <w:sz w:val="22"/>
+                <w:lang w:val="en-US" w:eastAsia="zh-CN"/>
+              </w:rPr>
+              <w:t>current_participants</w:t>
+            </w:r>
+          </w:p>
+        </w:tc>
+        <w:tc>
+          <w:tcPr>
+            <w:tcW w:w="0" w:type="auto"/>
+            <w:tcBorders>
+              <w:top w:val="single" w:color="D1D9E0" w:sz="4" w:space="0"/>
+              <w:left w:val="single" w:color="D1D9E0" w:sz="4" w:space="0"/>
+              <w:bottom w:val="single" w:color="D1D9E0" w:sz="4" w:space="0"/>
+              <w:right w:val="single" w:color="D1D9E0" w:sz="4" w:space="0"/>
+            </w:tcBorders>
+            <w:shd w:val="clear" w:color="auto" w:fill="FFFFFF"/>
+            <w:tcMar>
+              <w:top w:w="72" w:type="dxa"/>
+              <w:left w:w="156" w:type="dxa"/>
+              <w:bottom w:w="72" w:type="dxa"/>
+              <w:right w:w="156" w:type="dxa"/>
+            </w:tcMar>
+            <w:vAlign w:val="center"/>
+          </w:tcPr>
+          <w:p>
+            <w:pPr>
+              <w:rPr>
+                <w:rFonts w:hint="default"/>
+                <w:sz w:val="22"/>
+                <w:lang w:val="en-US" w:eastAsia="zh-CN"/>
+              </w:rPr>
+            </w:pPr>
+            <w:r>
+              <w:rPr>
+                <w:rFonts w:hint="default"/>
+                <w:sz w:val="22"/>
+                <w:lang w:val="en-US" w:eastAsia="zh-CN"/>
+              </w:rPr>
+              <w:t>INTEGER</w:t>
+            </w:r>
+          </w:p>
+        </w:tc>
+        <w:tc>
+          <w:tcPr>
+            <w:tcW w:w="0" w:type="auto"/>
+            <w:tcBorders>
+              <w:top w:val="single" w:color="D1D9E0" w:sz="4" w:space="0"/>
+              <w:left w:val="single" w:color="D1D9E0" w:sz="4" w:space="0"/>
+              <w:bottom w:val="single" w:color="D1D9E0" w:sz="4" w:space="0"/>
+              <w:right w:val="single" w:color="D1D9E0" w:sz="4" w:space="0"/>
+            </w:tcBorders>
+            <w:shd w:val="clear" w:color="auto" w:fill="FFFFFF"/>
+            <w:tcMar>
+              <w:top w:w="72" w:type="dxa"/>
+              <w:left w:w="156" w:type="dxa"/>
+              <w:bottom w:w="72" w:type="dxa"/>
+              <w:right w:w="156" w:type="dxa"/>
+            </w:tcMar>
+            <w:vAlign w:val="center"/>
+          </w:tcPr>
+          <w:p>
+            <w:pPr>
+              <w:rPr>
+                <w:rFonts w:hint="default"/>
+                <w:sz w:val="22"/>
+                <w:lang w:val="en-US" w:eastAsia="zh-CN"/>
+              </w:rPr>
+            </w:pPr>
+            <w:r>
+              <w:rPr>
+                <w:rFonts w:hint="default"/>
+                <w:sz w:val="22"/>
+                <w:lang w:val="en-US" w:eastAsia="zh-CN"/>
+              </w:rPr>
+              <w:t>当前参与人数</w:t>
+            </w:r>
+          </w:p>
+        </w:tc>
+        <w:tc>
+          <w:tcPr>
+            <w:tcW w:w="0" w:type="auto"/>
+            <w:tcBorders>
+              <w:top w:val="single" w:color="D1D9E0" w:sz="4" w:space="0"/>
+              <w:left w:val="single" w:color="D1D9E0" w:sz="4" w:space="0"/>
+              <w:bottom w:val="single" w:color="D1D9E0" w:sz="4" w:space="0"/>
+              <w:right w:val="single" w:color="D1D9E0" w:sz="4" w:space="0"/>
+            </w:tcBorders>
+            <w:shd w:val="clear" w:color="auto" w:fill="FFFFFF"/>
+            <w:tcMar>
+              <w:top w:w="72" w:type="dxa"/>
+              <w:left w:w="156" w:type="dxa"/>
+              <w:bottom w:w="72" w:type="dxa"/>
+              <w:right w:w="156" w:type="dxa"/>
+            </w:tcMar>
+            <w:vAlign w:val="center"/>
+          </w:tcPr>
+          <w:p>
+            <w:pPr>
+              <w:rPr>
+                <w:rFonts w:hint="default"/>
+                <w:sz w:val="22"/>
+                <w:lang w:val="en-US" w:eastAsia="zh-CN"/>
+              </w:rPr>
+            </w:pPr>
+            <w:r>
+              <w:rPr>
+                <w:rFonts w:hint="default"/>
+                <w:sz w:val="22"/>
+                <w:lang w:val="en-US" w:eastAsia="zh-CN"/>
+              </w:rPr>
+              <w:t>DEFAULT 0</w:t>
+            </w:r>
+          </w:p>
+        </w:tc>
+      </w:tr>
+      <w:tr>
+        <w:tblPrEx>
+          <w:tblBorders>
+            <w:top w:val="none" w:color="auto" w:sz="0" w:space="0"/>
+            <w:left w:val="none" w:color="auto" w:sz="0" w:space="0"/>
+            <w:bottom w:val="none" w:color="auto" w:sz="0" w:space="0"/>
+            <w:right w:val="none" w:color="auto" w:sz="0" w:space="0"/>
+            <w:insideH w:val="none" w:color="auto" w:sz="0" w:space="0"/>
+            <w:insideV w:val="none" w:color="auto" w:sz="0" w:space="0"/>
+          </w:tblBorders>
+          <w:tblCellMar>
+            <w:top w:w="15" w:type="dxa"/>
+            <w:left w:w="15" w:type="dxa"/>
+            <w:bottom w:w="15" w:type="dxa"/>
+            <w:right w:w="15" w:type="dxa"/>
+          </w:tblCellMar>
+        </w:tblPrEx>
+        <w:tc>
+          <w:tcPr>
+            <w:tcW w:w="0" w:type="auto"/>
+            <w:tcBorders>
+              <w:top w:val="single" w:color="D1D9E0" w:sz="4" w:space="0"/>
+              <w:left w:val="single" w:color="D1D9E0" w:sz="4" w:space="0"/>
+              <w:bottom w:val="single" w:color="D1D9E0" w:sz="4" w:space="0"/>
+              <w:right w:val="single" w:color="D1D9E0" w:sz="4" w:space="0"/>
+            </w:tcBorders>
+            <w:shd w:val="clear" w:color="auto" w:fill="F6F8FA"/>
+            <w:tcMar>
+              <w:top w:w="72" w:type="dxa"/>
+              <w:left w:w="156" w:type="dxa"/>
+              <w:bottom w:w="72" w:type="dxa"/>
+              <w:right w:w="156" w:type="dxa"/>
+            </w:tcMar>
+            <w:vAlign w:val="center"/>
+          </w:tcPr>
+          <w:p>
+            <w:pPr>
+              <w:rPr>
+                <w:rFonts w:hint="default"/>
+                <w:sz w:val="22"/>
+                <w:lang w:val="en-US" w:eastAsia="zh-CN"/>
+              </w:rPr>
+            </w:pPr>
+            <w:r>
+              <w:rPr>
+                <w:rFonts w:hint="default"/>
+                <w:sz w:val="22"/>
+                <w:lang w:val="en-US" w:eastAsia="zh-CN"/>
+              </w:rPr>
+              <w:t>location</w:t>
+            </w:r>
+          </w:p>
+        </w:tc>
+        <w:tc>
+          <w:tcPr>
+            <w:tcW w:w="0" w:type="auto"/>
+            <w:tcBorders>
+              <w:top w:val="single" w:color="D1D9E0" w:sz="4" w:space="0"/>
+              <w:left w:val="single" w:color="D1D9E0" w:sz="4" w:space="0"/>
+              <w:bottom w:val="single" w:color="D1D9E0" w:sz="4" w:space="0"/>
+              <w:right w:val="single" w:color="D1D9E0" w:sz="4" w:space="0"/>
+            </w:tcBorders>
+            <w:shd w:val="clear" w:color="auto" w:fill="F6F8FA"/>
+            <w:tcMar>
+              <w:top w:w="72" w:type="dxa"/>
+              <w:left w:w="156" w:type="dxa"/>
+              <w:bottom w:w="72" w:type="dxa"/>
+              <w:right w:w="156" w:type="dxa"/>
+            </w:tcMar>
+            <w:vAlign w:val="center"/>
+          </w:tcPr>
+          <w:p>
+            <w:pPr>
+              <w:rPr>
+                <w:rFonts w:hint="default"/>
+                <w:sz w:val="22"/>
+                <w:lang w:val="en-US" w:eastAsia="zh-CN"/>
+              </w:rPr>
+            </w:pPr>
+            <w:r>
+              <w:rPr>
+                <w:rFonts w:hint="default"/>
+                <w:sz w:val="22"/>
+                <w:lang w:val="en-US" w:eastAsia="zh-CN"/>
+              </w:rPr>
+              <w:t>TEXT</w:t>
+            </w:r>
+          </w:p>
+        </w:tc>
+        <w:tc>
+          <w:tcPr>
+            <w:tcW w:w="0" w:type="auto"/>
+            <w:tcBorders>
+              <w:top w:val="single" w:color="D1D9E0" w:sz="4" w:space="0"/>
+              <w:left w:val="single" w:color="D1D9E0" w:sz="4" w:space="0"/>
+              <w:bottom w:val="single" w:color="D1D9E0" w:sz="4" w:space="0"/>
+              <w:right w:val="single" w:color="D1D9E0" w:sz="4" w:space="0"/>
+            </w:tcBorders>
+            <w:shd w:val="clear" w:color="auto" w:fill="F6F8FA"/>
+            <w:tcMar>
+              <w:top w:w="72" w:type="dxa"/>
+              <w:left w:w="156" w:type="dxa"/>
+              <w:bottom w:w="72" w:type="dxa"/>
+              <w:right w:w="156" w:type="dxa"/>
+            </w:tcMar>
+            <w:vAlign w:val="center"/>
+          </w:tcPr>
+          <w:p>
+            <w:pPr>
+              <w:rPr>
+                <w:rFonts w:hint="default"/>
+                <w:sz w:val="22"/>
+                <w:lang w:val="en-US" w:eastAsia="zh-CN"/>
+              </w:rPr>
+            </w:pPr>
+            <w:r>
+              <w:rPr>
+                <w:rFonts w:hint="default"/>
+                <w:sz w:val="22"/>
+                <w:lang w:val="en-US" w:eastAsia="zh-CN"/>
+              </w:rPr>
+              <w:t>活动地点</w:t>
+            </w:r>
+          </w:p>
+        </w:tc>
+        <w:tc>
+          <w:tcPr>
+            <w:tcW w:w="0" w:type="auto"/>
+            <w:tcBorders>
+              <w:top w:val="single" w:color="D1D9E0" w:sz="4" w:space="0"/>
+              <w:left w:val="single" w:color="D1D9E0" w:sz="4" w:space="0"/>
+              <w:bottom w:val="single" w:color="D1D9E0" w:sz="4" w:space="0"/>
+              <w:right w:val="single" w:color="D1D9E0" w:sz="4" w:space="0"/>
+            </w:tcBorders>
+            <w:shd w:val="clear" w:color="auto" w:fill="F6F8FA"/>
+            <w:tcMar>
+              <w:top w:w="72" w:type="dxa"/>
+              <w:left w:w="156" w:type="dxa"/>
+              <w:bottom w:w="72" w:type="dxa"/>
+              <w:right w:w="156" w:type="dxa"/>
+            </w:tcMar>
+            <w:vAlign w:val="center"/>
+          </w:tcPr>
+          <w:p>
+            <w:pPr>
+              <w:rPr>
+                <w:rFonts w:hint="default"/>
+                <w:sz w:val="22"/>
+                <w:lang w:val="en-US" w:eastAsia="zh-CN"/>
+              </w:rPr>
+            </w:pPr>
+          </w:p>
+        </w:tc>
+      </w:tr>
+      <w:tr>
+        <w:tblPrEx>
+          <w:tblBorders>
+            <w:top w:val="none" w:color="auto" w:sz="0" w:space="0"/>
+            <w:left w:val="none" w:color="auto" w:sz="0" w:space="0"/>
+            <w:bottom w:val="none" w:color="auto" w:sz="0" w:space="0"/>
+            <w:right w:val="none" w:color="auto" w:sz="0" w:space="0"/>
+            <w:insideH w:val="none" w:color="auto" w:sz="0" w:space="0"/>
+            <w:insideV w:val="none" w:color="auto" w:sz="0" w:space="0"/>
+          </w:tblBorders>
+          <w:tblCellMar>
+            <w:top w:w="15" w:type="dxa"/>
+            <w:left w:w="15" w:type="dxa"/>
+            <w:bottom w:w="15" w:type="dxa"/>
+            <w:right w:w="15" w:type="dxa"/>
+          </w:tblCellMar>
+        </w:tblPrEx>
+        <w:tc>
+          <w:tcPr>
+            <w:tcW w:w="0" w:type="auto"/>
+            <w:tcBorders>
+              <w:top w:val="single" w:color="D1D9E0" w:sz="4" w:space="0"/>
+              <w:left w:val="single" w:color="D1D9E0" w:sz="4" w:space="0"/>
+              <w:bottom w:val="single" w:color="D1D9E0" w:sz="4" w:space="0"/>
+              <w:right w:val="single" w:color="D1D9E0" w:sz="4" w:space="0"/>
+            </w:tcBorders>
+            <w:shd w:val="clear" w:color="auto" w:fill="FFFFFF"/>
+            <w:tcMar>
+              <w:top w:w="72" w:type="dxa"/>
+              <w:left w:w="156" w:type="dxa"/>
+              <w:bottom w:w="72" w:type="dxa"/>
+              <w:right w:w="156" w:type="dxa"/>
+            </w:tcMar>
+            <w:vAlign w:val="center"/>
+          </w:tcPr>
+          <w:p>
+            <w:pPr>
+              <w:rPr>
+                <w:rFonts w:hint="default"/>
+                <w:sz w:val="22"/>
+                <w:lang w:val="en-US" w:eastAsia="zh-CN"/>
+              </w:rPr>
+            </w:pPr>
+            <w:r>
+              <w:rPr>
+                <w:rFonts w:hint="default"/>
+                <w:sz w:val="22"/>
+                <w:lang w:val="en-US" w:eastAsia="zh-CN"/>
+              </w:rPr>
+              <w:t>status</w:t>
+            </w:r>
+          </w:p>
+        </w:tc>
+        <w:tc>
+          <w:tcPr>
+            <w:tcW w:w="0" w:type="auto"/>
+            <w:tcBorders>
+              <w:top w:val="single" w:color="D1D9E0" w:sz="4" w:space="0"/>
+              <w:left w:val="single" w:color="D1D9E0" w:sz="4" w:space="0"/>
+              <w:bottom w:val="single" w:color="D1D9E0" w:sz="4" w:space="0"/>
+              <w:right w:val="single" w:color="D1D9E0" w:sz="4" w:space="0"/>
+            </w:tcBorders>
+            <w:shd w:val="clear" w:color="auto" w:fill="FFFFFF"/>
+            <w:tcMar>
+              <w:top w:w="72" w:type="dxa"/>
+              <w:left w:w="156" w:type="dxa"/>
+              <w:bottom w:w="72" w:type="dxa"/>
+              <w:right w:w="156" w:type="dxa"/>
+            </w:tcMar>
+            <w:vAlign w:val="center"/>
+          </w:tcPr>
+          <w:p>
+            <w:pPr>
+              <w:rPr>
+                <w:rFonts w:hint="default"/>
+                <w:sz w:val="22"/>
+                <w:lang w:val="en-US" w:eastAsia="zh-CN"/>
+              </w:rPr>
+            </w:pPr>
+            <w:r>
+              <w:rPr>
+                <w:rFonts w:hint="default"/>
+                <w:sz w:val="22"/>
+                <w:lang w:val="en-US" w:eastAsia="zh-CN"/>
+              </w:rPr>
+              <w:t>INTEGER</w:t>
+            </w:r>
+          </w:p>
+        </w:tc>
+        <w:tc>
+          <w:tcPr>
+            <w:tcW w:w="0" w:type="auto"/>
+            <w:tcBorders>
+              <w:top w:val="single" w:color="D1D9E0" w:sz="4" w:space="0"/>
+              <w:left w:val="single" w:color="D1D9E0" w:sz="4" w:space="0"/>
+              <w:bottom w:val="single" w:color="D1D9E0" w:sz="4" w:space="0"/>
+              <w:right w:val="single" w:color="D1D9E0" w:sz="4" w:space="0"/>
+            </w:tcBorders>
+            <w:shd w:val="clear" w:color="auto" w:fill="FFFFFF"/>
+            <w:tcMar>
+              <w:top w:w="72" w:type="dxa"/>
+              <w:left w:w="156" w:type="dxa"/>
+              <w:bottom w:w="72" w:type="dxa"/>
+              <w:right w:w="156" w:type="dxa"/>
+            </w:tcMar>
+            <w:vAlign w:val="center"/>
+          </w:tcPr>
+          <w:p>
+            <w:pPr>
+              <w:rPr>
+                <w:rFonts w:hint="default"/>
+                <w:sz w:val="22"/>
+                <w:lang w:val="en-US" w:eastAsia="zh-CN"/>
+              </w:rPr>
+            </w:pPr>
+            <w:r>
+              <w:rPr>
+                <w:rFonts w:hint="default"/>
+                <w:sz w:val="22"/>
+                <w:lang w:val="en-US" w:eastAsia="zh-CN"/>
+              </w:rPr>
+              <w:t>活动状态（0=待审批，1=已批准，2=已拒绝，3=进行中，4=已结束）</w:t>
+            </w:r>
+          </w:p>
+        </w:tc>
+        <w:tc>
+          <w:tcPr>
+            <w:tcW w:w="0" w:type="auto"/>
+            <w:tcBorders>
+              <w:top w:val="single" w:color="D1D9E0" w:sz="4" w:space="0"/>
+              <w:left w:val="single" w:color="D1D9E0" w:sz="4" w:space="0"/>
+              <w:bottom w:val="single" w:color="D1D9E0" w:sz="4" w:space="0"/>
+              <w:right w:val="single" w:color="D1D9E0" w:sz="4" w:space="0"/>
+            </w:tcBorders>
+            <w:shd w:val="clear" w:color="auto" w:fill="FFFFFF"/>
+            <w:tcMar>
+              <w:top w:w="72" w:type="dxa"/>
+              <w:left w:w="156" w:type="dxa"/>
+              <w:bottom w:w="72" w:type="dxa"/>
+              <w:right w:w="156" w:type="dxa"/>
+            </w:tcMar>
+            <w:vAlign w:val="center"/>
+          </w:tcPr>
+          <w:p>
+            <w:pPr>
+              <w:rPr>
+                <w:rFonts w:hint="default"/>
+                <w:sz w:val="22"/>
+                <w:lang w:val="en-US" w:eastAsia="zh-CN"/>
+              </w:rPr>
+            </w:pPr>
+            <w:r>
+              <w:rPr>
+                <w:rFonts w:hint="default"/>
+                <w:sz w:val="22"/>
+                <w:lang w:val="en-US" w:eastAsia="zh-CN"/>
+              </w:rPr>
+              <w:t>DEFAULT 0</w:t>
+            </w:r>
+          </w:p>
+        </w:tc>
+      </w:tr>
+      <w:tr>
+        <w:tblPrEx>
+          <w:tblBorders>
+            <w:top w:val="none" w:color="auto" w:sz="0" w:space="0"/>
+            <w:left w:val="none" w:color="auto" w:sz="0" w:space="0"/>
+            <w:bottom w:val="none" w:color="auto" w:sz="0" w:space="0"/>
+            <w:right w:val="none" w:color="auto" w:sz="0" w:space="0"/>
+            <w:insideH w:val="none" w:color="auto" w:sz="0" w:space="0"/>
+            <w:insideV w:val="none" w:color="auto" w:sz="0" w:space="0"/>
+          </w:tblBorders>
+          <w:tblCellMar>
+            <w:top w:w="15" w:type="dxa"/>
+            <w:left w:w="15" w:type="dxa"/>
+            <w:bottom w:w="15" w:type="dxa"/>
+            <w:right w:w="15" w:type="dxa"/>
+          </w:tblCellMar>
+        </w:tblPrEx>
+        <w:tc>
+          <w:tcPr>
+            <w:tcW w:w="0" w:type="auto"/>
+            <w:tcBorders>
+              <w:top w:val="single" w:color="D1D9E0" w:sz="4" w:space="0"/>
+              <w:left w:val="single" w:color="D1D9E0" w:sz="4" w:space="0"/>
+              <w:bottom w:val="single" w:color="D1D9E0" w:sz="4" w:space="0"/>
+              <w:right w:val="single" w:color="D1D9E0" w:sz="4" w:space="0"/>
+            </w:tcBorders>
+            <w:shd w:val="clear" w:color="auto" w:fill="F6F8FA"/>
+            <w:tcMar>
+              <w:top w:w="72" w:type="dxa"/>
+              <w:left w:w="156" w:type="dxa"/>
+              <w:bottom w:w="72" w:type="dxa"/>
+              <w:right w:w="156" w:type="dxa"/>
+            </w:tcMar>
+            <w:vAlign w:val="center"/>
+          </w:tcPr>
+          <w:p>
+            <w:pPr>
+              <w:rPr>
+                <w:rFonts w:hint="default"/>
+                <w:sz w:val="22"/>
+                <w:lang w:val="en-US" w:eastAsia="zh-CN"/>
+              </w:rPr>
+            </w:pPr>
+            <w:r>
+              <w:rPr>
+                <w:rFonts w:hint="default"/>
+                <w:sz w:val="22"/>
+                <w:lang w:val="en-US" w:eastAsia="zh-CN"/>
+              </w:rPr>
+              <w:t>created_at</w:t>
+            </w:r>
+          </w:p>
+        </w:tc>
+        <w:tc>
+          <w:tcPr>
+            <w:tcW w:w="0" w:type="auto"/>
+            <w:tcBorders>
+              <w:top w:val="single" w:color="D1D9E0" w:sz="4" w:space="0"/>
+              <w:left w:val="single" w:color="D1D9E0" w:sz="4" w:space="0"/>
+              <w:bottom w:val="single" w:color="D1D9E0" w:sz="4" w:space="0"/>
+              <w:right w:val="single" w:color="D1D9E0" w:sz="4" w:space="0"/>
+            </w:tcBorders>
+            <w:shd w:val="clear" w:color="auto" w:fill="F6F8FA"/>
+            <w:tcMar>
+              <w:top w:w="72" w:type="dxa"/>
+              <w:left w:w="156" w:type="dxa"/>
+              <w:bottom w:w="72" w:type="dxa"/>
+              <w:right w:w="156" w:type="dxa"/>
+            </w:tcMar>
+            <w:vAlign w:val="center"/>
+          </w:tcPr>
+          <w:p>
+            <w:pPr>
+              <w:rPr>
+                <w:rFonts w:hint="default"/>
+                <w:sz w:val="22"/>
+                <w:lang w:val="en-US" w:eastAsia="zh-CN"/>
+              </w:rPr>
+            </w:pPr>
+            <w:r>
+              <w:rPr>
+                <w:rFonts w:hint="default"/>
+                <w:sz w:val="22"/>
+                <w:lang w:val="en-US" w:eastAsia="zh-CN"/>
+              </w:rPr>
+              <w:t>DATETIME</w:t>
+            </w:r>
+          </w:p>
+        </w:tc>
+        <w:tc>
+          <w:tcPr>
+            <w:tcW w:w="0" w:type="auto"/>
+            <w:tcBorders>
+              <w:top w:val="single" w:color="D1D9E0" w:sz="4" w:space="0"/>
+              <w:left w:val="single" w:color="D1D9E0" w:sz="4" w:space="0"/>
+              <w:bottom w:val="single" w:color="D1D9E0" w:sz="4" w:space="0"/>
+              <w:right w:val="single" w:color="D1D9E0" w:sz="4" w:space="0"/>
+            </w:tcBorders>
+            <w:shd w:val="clear" w:color="auto" w:fill="F6F8FA"/>
+            <w:tcMar>
+              <w:top w:w="72" w:type="dxa"/>
+              <w:left w:w="156" w:type="dxa"/>
+              <w:bottom w:w="72" w:type="dxa"/>
+              <w:right w:w="156" w:type="dxa"/>
+            </w:tcMar>
+            <w:vAlign w:val="center"/>
+          </w:tcPr>
+          <w:p>
+            <w:pPr>
+              <w:rPr>
+                <w:rFonts w:hint="default"/>
+                <w:sz w:val="22"/>
+                <w:lang w:val="en-US" w:eastAsia="zh-CN"/>
+              </w:rPr>
+            </w:pPr>
+            <w:r>
+              <w:rPr>
+                <w:rFonts w:hint="default"/>
+                <w:sz w:val="22"/>
+                <w:lang w:val="en-US" w:eastAsia="zh-CN"/>
+              </w:rPr>
+              <w:t>创建时间</w:t>
+            </w:r>
+          </w:p>
+        </w:tc>
+        <w:tc>
+          <w:tcPr>
+            <w:tcW w:w="0" w:type="auto"/>
+            <w:tcBorders>
+              <w:top w:val="single" w:color="D1D9E0" w:sz="4" w:space="0"/>
+              <w:left w:val="single" w:color="D1D9E0" w:sz="4" w:space="0"/>
+              <w:bottom w:val="single" w:color="D1D9E0" w:sz="4" w:space="0"/>
+              <w:right w:val="single" w:color="D1D9E0" w:sz="4" w:space="0"/>
+            </w:tcBorders>
+            <w:shd w:val="clear" w:color="auto" w:fill="F6F8FA"/>
+            <w:tcMar>
+              <w:top w:w="72" w:type="dxa"/>
+              <w:left w:w="156" w:type="dxa"/>
+              <w:bottom w:w="72" w:type="dxa"/>
+              <w:right w:w="156" w:type="dxa"/>
+            </w:tcMar>
+            <w:vAlign w:val="center"/>
+          </w:tcPr>
+          <w:p>
+            <w:pPr>
+              <w:rPr>
+                <w:rFonts w:hint="default"/>
+                <w:sz w:val="22"/>
+                <w:lang w:val="en-US" w:eastAsia="zh-CN"/>
+              </w:rPr>
+            </w:pPr>
+            <w:r>
+              <w:rPr>
+                <w:rFonts w:hint="default"/>
+                <w:sz w:val="22"/>
+                <w:lang w:val="en-US" w:eastAsia="zh-CN"/>
+              </w:rPr>
+              <w:t>DEFAULT CURRENT_TIMESTAMP</w:t>
+            </w:r>
+          </w:p>
+        </w:tc>
+      </w:tr>
+      <w:tr>
+        <w:tblPrEx>
+          <w:tblBorders>
+            <w:top w:val="none" w:color="auto" w:sz="0" w:space="0"/>
+            <w:left w:val="none" w:color="auto" w:sz="0" w:space="0"/>
+            <w:bottom w:val="none" w:color="auto" w:sz="0" w:space="0"/>
+            <w:right w:val="none" w:color="auto" w:sz="0" w:space="0"/>
+            <w:insideH w:val="none" w:color="auto" w:sz="0" w:space="0"/>
+            <w:insideV w:val="none" w:color="auto" w:sz="0" w:space="0"/>
+          </w:tblBorders>
+          <w:tblCellMar>
+            <w:top w:w="15" w:type="dxa"/>
+            <w:left w:w="15" w:type="dxa"/>
+            <w:bottom w:w="15" w:type="dxa"/>
+            <w:right w:w="15" w:type="dxa"/>
+          </w:tblCellMar>
+        </w:tblPrEx>
+        <w:tc>
+          <w:tcPr>
+            <w:tcW w:w="0" w:type="auto"/>
+            <w:tcBorders>
+              <w:top w:val="single" w:color="D1D9E0" w:sz="4" w:space="0"/>
+              <w:left w:val="single" w:color="D1D9E0" w:sz="4" w:space="0"/>
+              <w:bottom w:val="single" w:color="D1D9E0" w:sz="4" w:space="0"/>
+              <w:right w:val="single" w:color="D1D9E0" w:sz="4" w:space="0"/>
+            </w:tcBorders>
+            <w:shd w:val="clear" w:color="auto" w:fill="FFFFFF"/>
+            <w:tcMar>
+              <w:top w:w="72" w:type="dxa"/>
+              <w:left w:w="156" w:type="dxa"/>
+              <w:bottom w:w="72" w:type="dxa"/>
+              <w:right w:w="156" w:type="dxa"/>
+            </w:tcMar>
+            <w:vAlign w:val="center"/>
+          </w:tcPr>
+          <w:p>
+            <w:pPr>
+              <w:rPr>
+                <w:rFonts w:hint="default"/>
+                <w:sz w:val="22"/>
+                <w:lang w:val="en-US" w:eastAsia="zh-CN"/>
+              </w:rPr>
+            </w:pPr>
+            <w:r>
+              <w:rPr>
+                <w:rFonts w:hint="default"/>
+                <w:sz w:val="22"/>
+                <w:lang w:val="en-US" w:eastAsia="zh-CN"/>
+              </w:rPr>
+              <w:t>approved_at</w:t>
+            </w:r>
+          </w:p>
+        </w:tc>
+        <w:tc>
+          <w:tcPr>
+            <w:tcW w:w="0" w:type="auto"/>
+            <w:tcBorders>
+              <w:top w:val="single" w:color="D1D9E0" w:sz="4" w:space="0"/>
+              <w:left w:val="single" w:color="D1D9E0" w:sz="4" w:space="0"/>
+              <w:bottom w:val="single" w:color="D1D9E0" w:sz="4" w:space="0"/>
+              <w:right w:val="single" w:color="D1D9E0" w:sz="4" w:space="0"/>
+            </w:tcBorders>
+            <w:shd w:val="clear" w:color="auto" w:fill="FFFFFF"/>
+            <w:tcMar>
+              <w:top w:w="72" w:type="dxa"/>
+              <w:left w:w="156" w:type="dxa"/>
+              <w:bottom w:w="72" w:type="dxa"/>
+              <w:right w:w="156" w:type="dxa"/>
+            </w:tcMar>
+            <w:vAlign w:val="center"/>
+          </w:tcPr>
+          <w:p>
+            <w:pPr>
+              <w:rPr>
+                <w:rFonts w:hint="default"/>
+                <w:sz w:val="22"/>
+                <w:lang w:val="en-US" w:eastAsia="zh-CN"/>
+              </w:rPr>
+            </w:pPr>
+            <w:r>
+              <w:rPr>
+                <w:rFonts w:hint="default"/>
+                <w:sz w:val="22"/>
+                <w:lang w:val="en-US" w:eastAsia="zh-CN"/>
+              </w:rPr>
+              <w:t>DATETIME</w:t>
+            </w:r>
+          </w:p>
+        </w:tc>
+        <w:tc>
+          <w:tcPr>
+            <w:tcW w:w="0" w:type="auto"/>
+            <w:tcBorders>
+              <w:top w:val="single" w:color="D1D9E0" w:sz="4" w:space="0"/>
+              <w:left w:val="single" w:color="D1D9E0" w:sz="4" w:space="0"/>
+              <w:bottom w:val="single" w:color="D1D9E0" w:sz="4" w:space="0"/>
+              <w:right w:val="single" w:color="D1D9E0" w:sz="4" w:space="0"/>
+            </w:tcBorders>
+            <w:shd w:val="clear" w:color="auto" w:fill="FFFFFF"/>
+            <w:tcMar>
+              <w:top w:w="72" w:type="dxa"/>
+              <w:left w:w="156" w:type="dxa"/>
+              <w:bottom w:w="72" w:type="dxa"/>
+              <w:right w:w="156" w:type="dxa"/>
+            </w:tcMar>
+            <w:vAlign w:val="center"/>
+          </w:tcPr>
+          <w:p>
+            <w:pPr>
+              <w:rPr>
+                <w:rFonts w:hint="default"/>
+                <w:sz w:val="22"/>
+                <w:lang w:val="en-US" w:eastAsia="zh-CN"/>
+              </w:rPr>
+            </w:pPr>
+            <w:r>
+              <w:rPr>
+                <w:rFonts w:hint="default"/>
+                <w:sz w:val="22"/>
+                <w:lang w:val="en-US" w:eastAsia="zh-CN"/>
+              </w:rPr>
+              <w:t>批准时间</w:t>
+            </w:r>
+          </w:p>
+        </w:tc>
+        <w:tc>
+          <w:tcPr>
+            <w:tcW w:w="0" w:type="auto"/>
+            <w:tcBorders>
+              <w:top w:val="single" w:color="D1D9E0" w:sz="4" w:space="0"/>
+              <w:left w:val="single" w:color="D1D9E0" w:sz="4" w:space="0"/>
+              <w:bottom w:val="single" w:color="D1D9E0" w:sz="4" w:space="0"/>
+              <w:right w:val="single" w:color="D1D9E0" w:sz="4" w:space="0"/>
+            </w:tcBorders>
+            <w:shd w:val="clear" w:color="auto" w:fill="FFFFFF"/>
+            <w:tcMar>
+              <w:top w:w="72" w:type="dxa"/>
+              <w:left w:w="156" w:type="dxa"/>
+              <w:bottom w:w="72" w:type="dxa"/>
+              <w:right w:w="156" w:type="dxa"/>
+            </w:tcMar>
+            <w:vAlign w:val="center"/>
+          </w:tcPr>
+          <w:p>
+            <w:pPr>
+              <w:rPr>
+                <w:rFonts w:hint="default"/>
+                <w:sz w:val="22"/>
+                <w:lang w:val="en-US" w:eastAsia="zh-CN"/>
+              </w:rPr>
+            </w:pPr>
+          </w:p>
+        </w:tc>
+      </w:tr>
+      <w:tr>
+        <w:tblPrEx>
+          <w:tblBorders>
+            <w:top w:val="none" w:color="auto" w:sz="0" w:space="0"/>
+            <w:left w:val="none" w:color="auto" w:sz="0" w:space="0"/>
+            <w:bottom w:val="none" w:color="auto" w:sz="0" w:space="0"/>
+            <w:right w:val="none" w:color="auto" w:sz="0" w:space="0"/>
+            <w:insideH w:val="none" w:color="auto" w:sz="0" w:space="0"/>
+            <w:insideV w:val="none" w:color="auto" w:sz="0" w:space="0"/>
+          </w:tblBorders>
+          <w:shd w:val="clear" w:color="auto" w:fill="FFFFFF"/>
+          <w:tblCellMar>
+            <w:top w:w="15" w:type="dxa"/>
+            <w:left w:w="15" w:type="dxa"/>
+            <w:bottom w:w="15" w:type="dxa"/>
+            <w:right w:w="15" w:type="dxa"/>
+          </w:tblCellMar>
+        </w:tblPrEx>
+        <w:tc>
+          <w:tcPr>
+            <w:tcW w:w="0" w:type="auto"/>
+            <w:tcBorders>
+              <w:top w:val="single" w:color="D1D9E0" w:sz="4" w:space="0"/>
+              <w:left w:val="single" w:color="D1D9E0" w:sz="4" w:space="0"/>
+              <w:bottom w:val="single" w:color="D1D9E0" w:sz="4" w:space="0"/>
+              <w:right w:val="single" w:color="D1D9E0" w:sz="4" w:space="0"/>
+            </w:tcBorders>
+            <w:shd w:val="clear" w:color="auto" w:fill="F6F8FA"/>
+            <w:tcMar>
+              <w:top w:w="72" w:type="dxa"/>
+              <w:left w:w="156" w:type="dxa"/>
+              <w:bottom w:w="72" w:type="dxa"/>
+              <w:right w:w="156" w:type="dxa"/>
+            </w:tcMar>
+            <w:vAlign w:val="center"/>
+          </w:tcPr>
+          <w:p>
+            <w:pPr>
+              <w:rPr>
+                <w:rFonts w:hint="default"/>
+                <w:sz w:val="22"/>
+                <w:lang w:val="en-US" w:eastAsia="zh-CN"/>
+              </w:rPr>
+            </w:pPr>
+            <w:r>
+              <w:rPr>
+                <w:rFonts w:hint="default"/>
+                <w:sz w:val="22"/>
+                <w:lang w:val="en-US" w:eastAsia="zh-CN"/>
+              </w:rPr>
+              <w:t>approved_by</w:t>
+            </w:r>
+          </w:p>
+        </w:tc>
+        <w:tc>
+          <w:tcPr>
+            <w:tcW w:w="0" w:type="auto"/>
+            <w:tcBorders>
+              <w:top w:val="single" w:color="D1D9E0" w:sz="4" w:space="0"/>
+              <w:left w:val="single" w:color="D1D9E0" w:sz="4" w:space="0"/>
+              <w:bottom w:val="single" w:color="D1D9E0" w:sz="4" w:space="0"/>
+              <w:right w:val="single" w:color="D1D9E0" w:sz="4" w:space="0"/>
+            </w:tcBorders>
+            <w:shd w:val="clear" w:color="auto" w:fill="F6F8FA"/>
+            <w:tcMar>
+              <w:top w:w="72" w:type="dxa"/>
+              <w:left w:w="156" w:type="dxa"/>
+              <w:bottom w:w="72" w:type="dxa"/>
+              <w:right w:w="156" w:type="dxa"/>
+            </w:tcMar>
+            <w:vAlign w:val="center"/>
+          </w:tcPr>
+          <w:p>
+            <w:pPr>
+              <w:rPr>
+                <w:rFonts w:hint="default"/>
+                <w:sz w:val="22"/>
+                <w:lang w:val="en-US" w:eastAsia="zh-CN"/>
+              </w:rPr>
+            </w:pPr>
+            <w:r>
+              <w:rPr>
+                <w:rFonts w:hint="default"/>
+                <w:sz w:val="22"/>
+                <w:lang w:val="en-US" w:eastAsia="zh-CN"/>
+              </w:rPr>
+              <w:t>TEXT</w:t>
+            </w:r>
+          </w:p>
+        </w:tc>
+        <w:tc>
+          <w:tcPr>
+            <w:tcW w:w="0" w:type="auto"/>
+            <w:tcBorders>
+              <w:top w:val="single" w:color="D1D9E0" w:sz="4" w:space="0"/>
+              <w:left w:val="single" w:color="D1D9E0" w:sz="4" w:space="0"/>
+              <w:bottom w:val="single" w:color="D1D9E0" w:sz="4" w:space="0"/>
+              <w:right w:val="single" w:color="D1D9E0" w:sz="4" w:space="0"/>
+            </w:tcBorders>
+            <w:shd w:val="clear" w:color="auto" w:fill="F6F8FA"/>
+            <w:tcMar>
+              <w:top w:w="72" w:type="dxa"/>
+              <w:left w:w="156" w:type="dxa"/>
+              <w:bottom w:w="72" w:type="dxa"/>
+              <w:right w:w="156" w:type="dxa"/>
+            </w:tcMar>
+            <w:vAlign w:val="center"/>
+          </w:tcPr>
+          <w:p>
+            <w:pPr>
+              <w:rPr>
+                <w:rFonts w:hint="default"/>
+                <w:sz w:val="22"/>
+                <w:lang w:val="en-US" w:eastAsia="zh-CN"/>
+              </w:rPr>
+            </w:pPr>
+            <w:r>
+              <w:rPr>
+                <w:rFonts w:hint="default"/>
+                <w:sz w:val="22"/>
+                <w:lang w:val="en-US" w:eastAsia="zh-CN"/>
+              </w:rPr>
+              <w:t>批准人</w:t>
+            </w:r>
+          </w:p>
+        </w:tc>
+        <w:tc>
+          <w:tcPr>
+            <w:tcW w:w="0" w:type="auto"/>
+            <w:tcBorders>
+              <w:top w:val="single" w:color="D1D9E0" w:sz="4" w:space="0"/>
+              <w:left w:val="single" w:color="D1D9E0" w:sz="4" w:space="0"/>
+              <w:bottom w:val="single" w:color="D1D9E0" w:sz="4" w:space="0"/>
+              <w:right w:val="single" w:color="D1D9E0" w:sz="4" w:space="0"/>
+            </w:tcBorders>
+            <w:shd w:val="clear" w:color="auto" w:fill="F6F8FA"/>
+            <w:tcMar>
+              <w:top w:w="72" w:type="dxa"/>
+              <w:left w:w="156" w:type="dxa"/>
+              <w:bottom w:w="72" w:type="dxa"/>
+              <w:right w:w="156" w:type="dxa"/>
+            </w:tcMar>
+            <w:vAlign w:val="center"/>
+          </w:tcPr>
+          <w:p>
+            <w:pPr>
+              <w:rPr>
+                <w:rFonts w:hint="default"/>
+                <w:sz w:val="22"/>
+                <w:lang w:val="en-US" w:eastAsia="zh-CN"/>
+              </w:rPr>
+            </w:pPr>
+          </w:p>
+        </w:tc>
+      </w:tr>
+      <w:tr>
+        <w:tblPrEx>
+          <w:tblBorders>
+            <w:top w:val="none" w:color="auto" w:sz="0" w:space="0"/>
+            <w:left w:val="none" w:color="auto" w:sz="0" w:space="0"/>
+            <w:bottom w:val="none" w:color="auto" w:sz="0" w:space="0"/>
+            <w:right w:val="none" w:color="auto" w:sz="0" w:space="0"/>
+            <w:insideH w:val="none" w:color="auto" w:sz="0" w:space="0"/>
+            <w:insideV w:val="none" w:color="auto" w:sz="0" w:space="0"/>
+          </w:tblBorders>
+          <w:tblCellMar>
+            <w:top w:w="15" w:type="dxa"/>
+            <w:left w:w="15" w:type="dxa"/>
+            <w:bottom w:w="15" w:type="dxa"/>
+            <w:right w:w="15" w:type="dxa"/>
+          </w:tblCellMar>
+        </w:tblPrEx>
+        <w:tc>
+          <w:tcPr>
+            <w:tcW w:w="0" w:type="auto"/>
+            <w:tcBorders>
+              <w:top w:val="single" w:color="D1D9E0" w:sz="4" w:space="0"/>
+              <w:left w:val="single" w:color="D1D9E0" w:sz="4" w:space="0"/>
+              <w:bottom w:val="single" w:color="D1D9E0" w:sz="4" w:space="0"/>
+              <w:right w:val="single" w:color="D1D9E0" w:sz="4" w:space="0"/>
+            </w:tcBorders>
+            <w:shd w:val="clear" w:color="auto" w:fill="FFFFFF"/>
+            <w:tcMar>
+              <w:top w:w="72" w:type="dxa"/>
+              <w:left w:w="156" w:type="dxa"/>
+              <w:bottom w:w="72" w:type="dxa"/>
+              <w:right w:w="156" w:type="dxa"/>
+            </w:tcMar>
+            <w:vAlign w:val="center"/>
+          </w:tcPr>
+          <w:p>
+            <w:pPr>
+              <w:rPr>
+                <w:rFonts w:hint="default"/>
+                <w:sz w:val="22"/>
+                <w:lang w:val="en-US" w:eastAsia="zh-CN"/>
+              </w:rPr>
+            </w:pPr>
+            <w:r>
+              <w:rPr>
+                <w:rFonts w:hint="default"/>
+                <w:sz w:val="22"/>
+                <w:lang w:val="en-US" w:eastAsia="zh-CN"/>
+              </w:rPr>
+              <w:t>checkin_code</w:t>
+            </w:r>
+          </w:p>
+        </w:tc>
+        <w:tc>
+          <w:tcPr>
+            <w:tcW w:w="0" w:type="auto"/>
+            <w:tcBorders>
+              <w:top w:val="single" w:color="D1D9E0" w:sz="4" w:space="0"/>
+              <w:left w:val="single" w:color="D1D9E0" w:sz="4" w:space="0"/>
+              <w:bottom w:val="single" w:color="D1D9E0" w:sz="4" w:space="0"/>
+              <w:right w:val="single" w:color="D1D9E0" w:sz="4" w:space="0"/>
+            </w:tcBorders>
+            <w:shd w:val="clear" w:color="auto" w:fill="FFFFFF"/>
+            <w:tcMar>
+              <w:top w:w="72" w:type="dxa"/>
+              <w:left w:w="156" w:type="dxa"/>
+              <w:bottom w:w="72" w:type="dxa"/>
+              <w:right w:w="156" w:type="dxa"/>
+            </w:tcMar>
+            <w:vAlign w:val="center"/>
+          </w:tcPr>
+          <w:p>
+            <w:pPr>
+              <w:rPr>
+                <w:rFonts w:hint="default"/>
+                <w:sz w:val="22"/>
+                <w:lang w:val="en-US" w:eastAsia="zh-CN"/>
+              </w:rPr>
+            </w:pPr>
+            <w:r>
+              <w:rPr>
+                <w:rFonts w:hint="default"/>
+                <w:sz w:val="22"/>
+                <w:lang w:val="en-US" w:eastAsia="zh-CN"/>
+              </w:rPr>
+              <w:t>TEXT</w:t>
+            </w:r>
+          </w:p>
+        </w:tc>
+        <w:tc>
+          <w:tcPr>
+            <w:tcW w:w="0" w:type="auto"/>
+            <w:tcBorders>
+              <w:top w:val="single" w:color="D1D9E0" w:sz="4" w:space="0"/>
+              <w:left w:val="single" w:color="D1D9E0" w:sz="4" w:space="0"/>
+              <w:bottom w:val="single" w:color="D1D9E0" w:sz="4" w:space="0"/>
+              <w:right w:val="single" w:color="D1D9E0" w:sz="4" w:space="0"/>
+            </w:tcBorders>
+            <w:shd w:val="clear" w:color="auto" w:fill="FFFFFF"/>
+            <w:tcMar>
+              <w:top w:w="72" w:type="dxa"/>
+              <w:left w:w="156" w:type="dxa"/>
+              <w:bottom w:w="72" w:type="dxa"/>
+              <w:right w:w="156" w:type="dxa"/>
+            </w:tcMar>
+            <w:vAlign w:val="center"/>
+          </w:tcPr>
+          <w:p>
+            <w:pPr>
+              <w:rPr>
+                <w:rFonts w:hint="default"/>
+                <w:sz w:val="22"/>
+                <w:lang w:val="en-US" w:eastAsia="zh-CN"/>
+              </w:rPr>
+            </w:pPr>
+            <w:r>
+              <w:rPr>
+                <w:rFonts w:hint="default"/>
+                <w:sz w:val="22"/>
+                <w:lang w:val="en-US" w:eastAsia="zh-CN"/>
+              </w:rPr>
+              <w:t>签到码</w:t>
+            </w:r>
+          </w:p>
+        </w:tc>
+        <w:tc>
+          <w:tcPr>
+            <w:tcW w:w="0" w:type="auto"/>
+            <w:tcBorders>
+              <w:top w:val="single" w:color="D1D9E0" w:sz="4" w:space="0"/>
+              <w:left w:val="single" w:color="D1D9E0" w:sz="4" w:space="0"/>
+              <w:bottom w:val="single" w:color="D1D9E0" w:sz="4" w:space="0"/>
+              <w:right w:val="single" w:color="D1D9E0" w:sz="4" w:space="0"/>
+            </w:tcBorders>
+            <w:shd w:val="clear" w:color="auto" w:fill="FFFFFF"/>
+            <w:tcMar>
+              <w:top w:w="72" w:type="dxa"/>
+              <w:left w:w="156" w:type="dxa"/>
+              <w:bottom w:w="72" w:type="dxa"/>
+              <w:right w:w="156" w:type="dxa"/>
+            </w:tcMar>
+            <w:vAlign w:val="center"/>
+          </w:tcPr>
+          <w:p>
+            <w:pPr>
+              <w:rPr>
+                <w:rFonts w:hint="default"/>
+                <w:sz w:val="22"/>
+                <w:lang w:val="en-US" w:eastAsia="zh-CN"/>
+              </w:rPr>
+            </w:pPr>
+          </w:p>
+        </w:tc>
+      </w:tr>
+    </w:tbl>
+    <w:p>
+      <w:pPr>
+        <w:keepNext w:val="0"/>
+        <w:keepLines w:val="0"/>
+        <w:widowControl/>
+        <w:suppressLineNumbers w:val="0"/>
+        <w:jc w:val="left"/>
+      </w:pPr>
+    </w:p>
+    <w:p>
+      <w:pPr>
+        <w:pStyle w:val="5"/>
+        <w:keepNext w:val="0"/>
+        <w:keepLines w:val="0"/>
+        <w:widowControl/>
+        <w:suppressLineNumbers w:val="0"/>
+        <w:spacing w:before="288" w:beforeAutospacing="0" w:after="192" w:afterAutospacing="0" w:line="15" w:lineRule="atLeast"/>
+        <w:jc w:val="center"/>
+        <w:rPr>
+          <w:rFonts w:hint="default"/>
+          <w:b/>
+          <w:bCs/>
+          <w:i w:val="0"/>
+          <w:iCs w:val="0"/>
+          <w:caps w:val="0"/>
+          <w:color w:val="1F2328"/>
+          <w:spacing w:val="0"/>
+          <w:sz w:val="21"/>
+          <w:szCs w:val="21"/>
+          <w:shd w:val="clear" w:fill="FFFFFF"/>
+        </w:rPr>
+      </w:pPr>
+      <w:r>
+        <w:rPr>
+          <w:rFonts w:hint="default"/>
+          <w:b/>
+          <w:bCs/>
+          <w:i w:val="0"/>
+          <w:iCs w:val="0"/>
+          <w:caps w:val="0"/>
+          <w:color w:val="1F2328"/>
+          <w:spacing w:val="0"/>
+          <w:sz w:val="21"/>
+          <w:szCs w:val="21"/>
+          <w:shd w:val="clear" w:fill="FFFFFF"/>
+        </w:rPr>
+        <w:t>表2：activities（活动表）</w:t>
+      </w:r>
+    </w:p>
+    <w:tbl>
+      <w:tblPr>
+        <w:tblW w:w="0" w:type="auto"/>
+        <w:tblInd w:w="0" w:type="dxa"/>
+        <w:tblBorders>
+          <w:top w:val="none" w:color="auto" w:sz="0" w:space="0"/>
+          <w:left w:val="none" w:color="auto" w:sz="0" w:space="0"/>
+          <w:bottom w:val="none" w:color="auto" w:sz="0" w:space="0"/>
+          <w:right w:val="none" w:color="auto" w:sz="0" w:space="0"/>
+          <w:insideH w:val="none" w:color="auto" w:sz="0" w:space="0"/>
+          <w:insideV w:val="none" w:color="auto" w:sz="0" w:space="0"/>
+        </w:tblBorders>
+        <w:shd w:val="clear" w:color="auto" w:fill="FFFFFF"/>
+        <w:tblLayout w:type="autofit"/>
+        <w:tblCellMar>
+          <w:top w:w="15" w:type="dxa"/>
+          <w:left w:w="15" w:type="dxa"/>
+          <w:bottom w:w="15" w:type="dxa"/>
+          <w:right w:w="15" w:type="dxa"/>
+        </w:tblCellMar>
+      </w:tblPr>
+      <w:tblGrid>
+        <w:gridCol w:w="1742"/>
+        <w:gridCol w:w="1192"/>
+        <w:gridCol w:w="3893"/>
+        <w:gridCol w:w="2845"/>
+      </w:tblGrid>
+      <w:tr>
+        <w:tblPrEx>
+          <w:tblBorders>
+            <w:top w:val="none" w:color="auto" w:sz="0" w:space="0"/>
+            <w:left w:val="none" w:color="auto" w:sz="0" w:space="0"/>
+            <w:bottom w:val="none" w:color="auto" w:sz="0" w:space="0"/>
+            <w:right w:val="none" w:color="auto" w:sz="0" w:space="0"/>
+            <w:insideH w:val="none" w:color="auto" w:sz="0" w:space="0"/>
+            <w:insideV w:val="none" w:color="auto" w:sz="0" w:space="0"/>
+          </w:tblBorders>
+          <w:shd w:val="clear" w:color="auto" w:fill="FFFFFF"/>
+          <w:tblCellMar>
+            <w:top w:w="15" w:type="dxa"/>
+            <w:left w:w="15" w:type="dxa"/>
+            <w:bottom w:w="15" w:type="dxa"/>
+            <w:right w:w="15" w:type="dxa"/>
           </w:tblCellMar>
         </w:tblPrEx>
         <w:trPr>
-          <w:trHeight w:val="20" w:hRule="atLeast"/>
+          <w:tblHeader/>
         </w:trPr>
         <w:tc>
           <w:tcPr>
-            <w:tcW w:w="1011" w:type="pct"/>
-            <w:tcBorders>
-              <w:top w:val="nil"/>
-              <w:left w:val="single" w:color="auto" w:sz="4" w:space="0"/>
-              <w:bottom w:val="single" w:color="auto" w:sz="4" w:space="0"/>
-              <w:right w:val="single" w:color="auto" w:sz="4" w:space="0"/>
-            </w:tcBorders>
-            <w:vAlign w:val="center"/>
-          </w:tcPr>
-          <w:p>
-            <w:pPr>
-              <w:spacing w:line="276" w:lineRule="auto"/>
-              <w:rPr>
-                <w:color w:val="000000"/>
-              </w:rPr>
-            </w:pPr>
-            <w:r>
-              <w:rPr>
-                <w:rFonts w:hint="eastAsia"/>
-                <w:color w:val="000000"/>
-              </w:rPr>
-              <w:t>Repository</w:t>
-            </w:r>
-          </w:p>
-        </w:tc>
-        <w:tc>
-          <w:tcPr>
-            <w:tcW w:w="1016" w:type="pct"/>
-            <w:tcBorders>
-              <w:top w:val="nil"/>
-              <w:left w:val="nil"/>
-              <w:bottom w:val="single" w:color="auto" w:sz="4" w:space="0"/>
-              <w:right w:val="single" w:color="auto" w:sz="4" w:space="0"/>
-            </w:tcBorders>
-            <w:vAlign w:val="center"/>
-          </w:tcPr>
-          <w:p>
-            <w:pPr>
-              <w:spacing w:line="276" w:lineRule="auto"/>
-              <w:rPr>
-                <w:color w:val="000000"/>
-              </w:rPr>
-            </w:pPr>
-            <w:r>
-              <w:rPr>
-                <w:rFonts w:hint="eastAsia"/>
-                <w:color w:val="000000"/>
-              </w:rPr>
-              <w:t>数据存储</w:t>
-            </w:r>
-          </w:p>
-        </w:tc>
-        <w:tc>
-          <w:tcPr>
-            <w:tcW w:w="1678" w:type="pct"/>
-            <w:tcBorders>
-              <w:top w:val="nil"/>
-              <w:left w:val="nil"/>
-              <w:bottom w:val="single" w:color="auto" w:sz="4" w:space="0"/>
-              <w:right w:val="single" w:color="auto" w:sz="4" w:space="0"/>
-            </w:tcBorders>
-            <w:vAlign w:val="center"/>
-          </w:tcPr>
-          <w:p>
-            <w:pPr>
-              <w:spacing w:line="276" w:lineRule="auto"/>
-              <w:rPr>
-                <w:color w:val="000000"/>
-              </w:rPr>
-            </w:pPr>
-            <w:r>
-              <w:rPr>
-                <w:rFonts w:hint="eastAsia"/>
-                <w:color w:val="000000"/>
-              </w:rPr>
-              <w:t>SQLite 访问</w:t>
-            </w:r>
-          </w:p>
-        </w:tc>
-        <w:tc>
-          <w:tcPr>
-            <w:tcW w:w="1295" w:type="pct"/>
-            <w:tcBorders>
-              <w:top w:val="nil"/>
-              <w:left w:val="nil"/>
-              <w:bottom w:val="single" w:color="auto" w:sz="4" w:space="0"/>
-              <w:right w:val="single" w:color="auto" w:sz="4" w:space="0"/>
-            </w:tcBorders>
-            <w:vAlign w:val="center"/>
-          </w:tcPr>
-          <w:p>
-            <w:pPr>
-              <w:spacing w:line="276" w:lineRule="auto"/>
-              <w:rPr>
-                <w:color w:val="000000"/>
-              </w:rPr>
-            </w:pPr>
-            <w:r>
-              <w:rPr>
-                <w:rFonts w:hint="eastAsia"/>
-                <w:color w:val="000000"/>
-              </w:rPr>
-              <w:t>Qt SQL</w:t>
+            <w:tcW w:w="0" w:type="auto"/>
+            <w:tcBorders>
+              <w:top w:val="single" w:color="D1D9E0" w:sz="4" w:space="0"/>
+              <w:left w:val="single" w:color="D1D9E0" w:sz="4" w:space="0"/>
+              <w:bottom w:val="single" w:color="D1D9E0" w:sz="4" w:space="0"/>
+              <w:right w:val="single" w:color="D1D9E0" w:sz="4" w:space="0"/>
+            </w:tcBorders>
+            <w:shd w:val="clear" w:color="auto" w:fill="FFFFFF"/>
+            <w:tcMar>
+              <w:top w:w="72" w:type="dxa"/>
+              <w:left w:w="156" w:type="dxa"/>
+              <w:bottom w:w="72" w:type="dxa"/>
+              <w:right w:w="156" w:type="dxa"/>
+            </w:tcMar>
+            <w:vAlign w:val="center"/>
+          </w:tcPr>
+          <w:p>
+            <w:pPr>
+              <w:rPr>
+                <w:rFonts w:hint="default"/>
+                <w:sz w:val="22"/>
+                <w:lang w:val="en-US" w:eastAsia="zh-CN"/>
+              </w:rPr>
+            </w:pPr>
+            <w:r>
+              <w:rPr>
+                <w:rFonts w:hint="default"/>
+                <w:sz w:val="22"/>
+                <w:lang w:val="en-US" w:eastAsia="zh-CN"/>
+              </w:rPr>
+              <w:t>字段</w:t>
+            </w:r>
+          </w:p>
+        </w:tc>
+        <w:tc>
+          <w:tcPr>
+            <w:tcW w:w="0" w:type="auto"/>
+            <w:tcBorders>
+              <w:top w:val="single" w:color="D1D9E0" w:sz="4" w:space="0"/>
+              <w:left w:val="single" w:color="D1D9E0" w:sz="4" w:space="0"/>
+              <w:bottom w:val="single" w:color="D1D9E0" w:sz="4" w:space="0"/>
+              <w:right w:val="single" w:color="D1D9E0" w:sz="4" w:space="0"/>
+            </w:tcBorders>
+            <w:shd w:val="clear" w:color="auto" w:fill="FFFFFF"/>
+            <w:tcMar>
+              <w:top w:w="72" w:type="dxa"/>
+              <w:left w:w="156" w:type="dxa"/>
+              <w:bottom w:w="72" w:type="dxa"/>
+              <w:right w:w="156" w:type="dxa"/>
+            </w:tcMar>
+            <w:vAlign w:val="center"/>
+          </w:tcPr>
+          <w:p>
+            <w:pPr>
+              <w:rPr>
+                <w:rFonts w:hint="default"/>
+                <w:sz w:val="22"/>
+                <w:lang w:val="en-US" w:eastAsia="zh-CN"/>
+              </w:rPr>
+            </w:pPr>
+            <w:r>
+              <w:rPr>
+                <w:rFonts w:hint="default"/>
+                <w:sz w:val="22"/>
+                <w:lang w:val="en-US" w:eastAsia="zh-CN"/>
+              </w:rPr>
+              <w:t>数据类型</w:t>
+            </w:r>
+          </w:p>
+        </w:tc>
+        <w:tc>
+          <w:tcPr>
+            <w:tcW w:w="4107" w:type="dxa"/>
+            <w:tcBorders>
+              <w:top w:val="single" w:color="D1D9E0" w:sz="4" w:space="0"/>
+              <w:left w:val="single" w:color="D1D9E0" w:sz="4" w:space="0"/>
+              <w:bottom w:val="single" w:color="D1D9E0" w:sz="4" w:space="0"/>
+              <w:right w:val="single" w:color="D1D9E0" w:sz="4" w:space="0"/>
+            </w:tcBorders>
+            <w:shd w:val="clear" w:color="auto" w:fill="FFFFFF"/>
+            <w:tcMar>
+              <w:top w:w="72" w:type="dxa"/>
+              <w:left w:w="156" w:type="dxa"/>
+              <w:bottom w:w="72" w:type="dxa"/>
+              <w:right w:w="156" w:type="dxa"/>
+            </w:tcMar>
+            <w:vAlign w:val="center"/>
+          </w:tcPr>
+          <w:p>
+            <w:pPr>
+              <w:rPr>
+                <w:rFonts w:hint="default"/>
+                <w:sz w:val="22"/>
+                <w:lang w:val="en-US" w:eastAsia="zh-CN"/>
+              </w:rPr>
+            </w:pPr>
+            <w:r>
+              <w:rPr>
+                <w:rFonts w:hint="default"/>
+                <w:sz w:val="22"/>
+                <w:lang w:val="en-US" w:eastAsia="zh-CN"/>
+              </w:rPr>
+              <w:t>说明</w:t>
+            </w:r>
+          </w:p>
+        </w:tc>
+        <w:tc>
+          <w:tcPr>
+            <w:tcW w:w="2890" w:type="dxa"/>
+            <w:tcBorders>
+              <w:top w:val="single" w:color="D1D9E0" w:sz="4" w:space="0"/>
+              <w:left w:val="single" w:color="D1D9E0" w:sz="4" w:space="0"/>
+              <w:bottom w:val="single" w:color="D1D9E0" w:sz="4" w:space="0"/>
+              <w:right w:val="single" w:color="D1D9E0" w:sz="4" w:space="0"/>
+            </w:tcBorders>
+            <w:shd w:val="clear" w:color="auto" w:fill="FFFFFF"/>
+            <w:tcMar>
+              <w:top w:w="72" w:type="dxa"/>
+              <w:left w:w="156" w:type="dxa"/>
+              <w:bottom w:w="72" w:type="dxa"/>
+              <w:right w:w="156" w:type="dxa"/>
+            </w:tcMar>
+            <w:vAlign w:val="center"/>
+          </w:tcPr>
+          <w:p>
+            <w:pPr>
+              <w:rPr>
+                <w:rFonts w:hint="default"/>
+                <w:sz w:val="22"/>
+                <w:lang w:val="en-US" w:eastAsia="zh-CN"/>
+              </w:rPr>
+            </w:pPr>
+            <w:r>
+              <w:rPr>
+                <w:rFonts w:hint="default"/>
+                <w:sz w:val="22"/>
+                <w:lang w:val="en-US" w:eastAsia="zh-CN"/>
+              </w:rPr>
+              <w:t>约束</w:t>
             </w:r>
           </w:p>
         </w:tc>
       </w:tr>
       <w:tr>
         <w:tblPrEx>
+          <w:tblBorders>
+            <w:top w:val="none" w:color="auto" w:sz="0" w:space="0"/>
+            <w:left w:val="none" w:color="auto" w:sz="0" w:space="0"/>
+            <w:bottom w:val="none" w:color="auto" w:sz="0" w:space="0"/>
+            <w:right w:val="none" w:color="auto" w:sz="0" w:space="0"/>
+            <w:insideH w:val="none" w:color="auto" w:sz="0" w:space="0"/>
+            <w:insideV w:val="none" w:color="auto" w:sz="0" w:space="0"/>
+          </w:tblBorders>
+          <w:shd w:val="clear" w:color="auto" w:fill="FFFFFF"/>
           <w:tblCellMar>
-            <w:top w:w="0" w:type="dxa"/>
-            <w:left w:w="108" w:type="dxa"/>
-            <w:bottom w:w="0" w:type="dxa"/>
-            <w:right w:w="108" w:type="dxa"/>
+            <w:top w:w="15" w:type="dxa"/>
+            <w:left w:w="15" w:type="dxa"/>
+            <w:bottom w:w="15" w:type="dxa"/>
+            <w:right w:w="15" w:type="dxa"/>
+          </w:tblCellMar>
+        </w:tblPrEx>
+        <w:tc>
+          <w:tcPr>
+            <w:tcW w:w="0" w:type="auto"/>
+            <w:tcBorders>
+              <w:top w:val="single" w:color="D1D9E0" w:sz="4" w:space="0"/>
+              <w:left w:val="single" w:color="D1D9E0" w:sz="4" w:space="0"/>
+              <w:bottom w:val="single" w:color="D1D9E0" w:sz="4" w:space="0"/>
+              <w:right w:val="single" w:color="D1D9E0" w:sz="4" w:space="0"/>
+            </w:tcBorders>
+            <w:shd w:val="clear" w:color="auto" w:fill="FFFFFF"/>
+            <w:tcMar>
+              <w:top w:w="72" w:type="dxa"/>
+              <w:left w:w="156" w:type="dxa"/>
+              <w:bottom w:w="72" w:type="dxa"/>
+              <w:right w:w="156" w:type="dxa"/>
+            </w:tcMar>
+            <w:vAlign w:val="center"/>
+          </w:tcPr>
+          <w:p>
+            <w:pPr>
+              <w:rPr>
+                <w:rFonts w:hint="default"/>
+                <w:sz w:val="22"/>
+                <w:lang w:val="en-US" w:eastAsia="zh-CN"/>
+              </w:rPr>
+            </w:pPr>
+            <w:r>
+              <w:rPr>
+                <w:rFonts w:hint="default"/>
+                <w:sz w:val="22"/>
+                <w:lang w:val="en-US" w:eastAsia="zh-CN"/>
+              </w:rPr>
+              <w:t>id</w:t>
+            </w:r>
+          </w:p>
+        </w:tc>
+        <w:tc>
+          <w:tcPr>
+            <w:tcW w:w="0" w:type="auto"/>
+            <w:tcBorders>
+              <w:top w:val="single" w:color="D1D9E0" w:sz="4" w:space="0"/>
+              <w:left w:val="single" w:color="D1D9E0" w:sz="4" w:space="0"/>
+              <w:bottom w:val="single" w:color="D1D9E0" w:sz="4" w:space="0"/>
+              <w:right w:val="single" w:color="D1D9E0" w:sz="4" w:space="0"/>
+            </w:tcBorders>
+            <w:shd w:val="clear" w:color="auto" w:fill="FFFFFF"/>
+            <w:tcMar>
+              <w:top w:w="72" w:type="dxa"/>
+              <w:left w:w="156" w:type="dxa"/>
+              <w:bottom w:w="72" w:type="dxa"/>
+              <w:right w:w="156" w:type="dxa"/>
+            </w:tcMar>
+            <w:vAlign w:val="center"/>
+          </w:tcPr>
+          <w:p>
+            <w:pPr>
+              <w:rPr>
+                <w:rFonts w:hint="default"/>
+                <w:sz w:val="22"/>
+                <w:lang w:val="en-US" w:eastAsia="zh-CN"/>
+              </w:rPr>
+            </w:pPr>
+            <w:r>
+              <w:rPr>
+                <w:rFonts w:hint="default"/>
+                <w:sz w:val="22"/>
+                <w:lang w:val="en-US" w:eastAsia="zh-CN"/>
+              </w:rPr>
+              <w:t>INTEGER</w:t>
+            </w:r>
+          </w:p>
+        </w:tc>
+        <w:tc>
+          <w:tcPr>
+            <w:tcW w:w="4107" w:type="dxa"/>
+            <w:tcBorders>
+              <w:top w:val="single" w:color="D1D9E0" w:sz="4" w:space="0"/>
+              <w:left w:val="single" w:color="D1D9E0" w:sz="4" w:space="0"/>
+              <w:bottom w:val="single" w:color="D1D9E0" w:sz="4" w:space="0"/>
+              <w:right w:val="single" w:color="D1D9E0" w:sz="4" w:space="0"/>
+            </w:tcBorders>
+            <w:shd w:val="clear" w:color="auto" w:fill="FFFFFF"/>
+            <w:tcMar>
+              <w:top w:w="72" w:type="dxa"/>
+              <w:left w:w="156" w:type="dxa"/>
+              <w:bottom w:w="72" w:type="dxa"/>
+              <w:right w:w="156" w:type="dxa"/>
+            </w:tcMar>
+            <w:vAlign w:val="center"/>
+          </w:tcPr>
+          <w:p>
+            <w:pPr>
+              <w:rPr>
+                <w:rFonts w:hint="default"/>
+                <w:sz w:val="22"/>
+                <w:lang w:val="en-US" w:eastAsia="zh-CN"/>
+              </w:rPr>
+            </w:pPr>
+            <w:r>
+              <w:rPr>
+                <w:rFonts w:hint="default"/>
+                <w:sz w:val="22"/>
+                <w:lang w:val="en-US" w:eastAsia="zh-CN"/>
+              </w:rPr>
+              <w:t>报名ID（主键）</w:t>
+            </w:r>
+          </w:p>
+        </w:tc>
+        <w:tc>
+          <w:tcPr>
+            <w:tcW w:w="2890" w:type="dxa"/>
+            <w:tcBorders>
+              <w:top w:val="single" w:color="D1D9E0" w:sz="4" w:space="0"/>
+              <w:left w:val="single" w:color="D1D9E0" w:sz="4" w:space="0"/>
+              <w:bottom w:val="single" w:color="D1D9E0" w:sz="4" w:space="0"/>
+              <w:right w:val="single" w:color="D1D9E0" w:sz="4" w:space="0"/>
+            </w:tcBorders>
+            <w:shd w:val="clear" w:color="auto" w:fill="FFFFFF"/>
+            <w:tcMar>
+              <w:top w:w="72" w:type="dxa"/>
+              <w:left w:w="156" w:type="dxa"/>
+              <w:bottom w:w="72" w:type="dxa"/>
+              <w:right w:w="156" w:type="dxa"/>
+            </w:tcMar>
+            <w:vAlign w:val="center"/>
+          </w:tcPr>
+          <w:p>
+            <w:pPr>
+              <w:rPr>
+                <w:rFonts w:hint="default"/>
+                <w:sz w:val="22"/>
+                <w:lang w:val="en-US" w:eastAsia="zh-CN"/>
+              </w:rPr>
+            </w:pPr>
+            <w:r>
+              <w:rPr>
+                <w:rFonts w:hint="default"/>
+                <w:sz w:val="22"/>
+                <w:lang w:val="en-US" w:eastAsia="zh-CN"/>
+              </w:rPr>
+              <w:t>PRIMARY KEY, AUTOINCREMENT</w:t>
+            </w:r>
+          </w:p>
+        </w:tc>
+      </w:tr>
+      <w:tr>
+        <w:tblPrEx>
+          <w:tblBorders>
+            <w:top w:val="none" w:color="auto" w:sz="0" w:space="0"/>
+            <w:left w:val="none" w:color="auto" w:sz="0" w:space="0"/>
+            <w:bottom w:val="none" w:color="auto" w:sz="0" w:space="0"/>
+            <w:right w:val="none" w:color="auto" w:sz="0" w:space="0"/>
+            <w:insideH w:val="none" w:color="auto" w:sz="0" w:space="0"/>
+            <w:insideV w:val="none" w:color="auto" w:sz="0" w:space="0"/>
+          </w:tblBorders>
+          <w:shd w:val="clear" w:color="auto" w:fill="FFFFFF"/>
+          <w:tblCellMar>
+            <w:top w:w="15" w:type="dxa"/>
+            <w:left w:w="15" w:type="dxa"/>
+            <w:bottom w:w="15" w:type="dxa"/>
+            <w:right w:w="15" w:type="dxa"/>
+          </w:tblCellMar>
+        </w:tblPrEx>
+        <w:tc>
+          <w:tcPr>
+            <w:tcW w:w="0" w:type="auto"/>
+            <w:tcBorders>
+              <w:top w:val="single" w:color="D1D9E0" w:sz="4" w:space="0"/>
+              <w:left w:val="single" w:color="D1D9E0" w:sz="4" w:space="0"/>
+              <w:bottom w:val="single" w:color="D1D9E0" w:sz="4" w:space="0"/>
+              <w:right w:val="single" w:color="D1D9E0" w:sz="4" w:space="0"/>
+            </w:tcBorders>
+            <w:shd w:val="clear" w:color="auto" w:fill="F6F8FA"/>
+            <w:tcMar>
+              <w:top w:w="72" w:type="dxa"/>
+              <w:left w:w="156" w:type="dxa"/>
+              <w:bottom w:w="72" w:type="dxa"/>
+              <w:right w:w="156" w:type="dxa"/>
+            </w:tcMar>
+            <w:vAlign w:val="center"/>
+          </w:tcPr>
+          <w:p>
+            <w:pPr>
+              <w:rPr>
+                <w:rFonts w:hint="default"/>
+                <w:sz w:val="22"/>
+                <w:lang w:val="en-US" w:eastAsia="zh-CN"/>
+              </w:rPr>
+            </w:pPr>
+            <w:r>
+              <w:rPr>
+                <w:rFonts w:hint="default"/>
+                <w:sz w:val="22"/>
+                <w:lang w:val="en-US" w:eastAsia="zh-CN"/>
+              </w:rPr>
+              <w:t>activity_id</w:t>
+            </w:r>
+          </w:p>
+        </w:tc>
+        <w:tc>
+          <w:tcPr>
+            <w:tcW w:w="0" w:type="auto"/>
+            <w:tcBorders>
+              <w:top w:val="single" w:color="D1D9E0" w:sz="4" w:space="0"/>
+              <w:left w:val="single" w:color="D1D9E0" w:sz="4" w:space="0"/>
+              <w:bottom w:val="single" w:color="D1D9E0" w:sz="4" w:space="0"/>
+              <w:right w:val="single" w:color="D1D9E0" w:sz="4" w:space="0"/>
+            </w:tcBorders>
+            <w:shd w:val="clear" w:color="auto" w:fill="F6F8FA"/>
+            <w:tcMar>
+              <w:top w:w="72" w:type="dxa"/>
+              <w:left w:w="156" w:type="dxa"/>
+              <w:bottom w:w="72" w:type="dxa"/>
+              <w:right w:w="156" w:type="dxa"/>
+            </w:tcMar>
+            <w:vAlign w:val="center"/>
+          </w:tcPr>
+          <w:p>
+            <w:pPr>
+              <w:rPr>
+                <w:rFonts w:hint="default"/>
+                <w:sz w:val="22"/>
+                <w:lang w:val="en-US" w:eastAsia="zh-CN"/>
+              </w:rPr>
+            </w:pPr>
+            <w:r>
+              <w:rPr>
+                <w:rFonts w:hint="default"/>
+                <w:sz w:val="22"/>
+                <w:lang w:val="en-US" w:eastAsia="zh-CN"/>
+              </w:rPr>
+              <w:t>INTEGER</w:t>
+            </w:r>
+          </w:p>
+        </w:tc>
+        <w:tc>
+          <w:tcPr>
+            <w:tcW w:w="4107" w:type="dxa"/>
+            <w:tcBorders>
+              <w:top w:val="single" w:color="D1D9E0" w:sz="4" w:space="0"/>
+              <w:left w:val="single" w:color="D1D9E0" w:sz="4" w:space="0"/>
+              <w:bottom w:val="single" w:color="D1D9E0" w:sz="4" w:space="0"/>
+              <w:right w:val="single" w:color="D1D9E0" w:sz="4" w:space="0"/>
+            </w:tcBorders>
+            <w:shd w:val="clear" w:color="auto" w:fill="F6F8FA"/>
+            <w:tcMar>
+              <w:top w:w="72" w:type="dxa"/>
+              <w:left w:w="156" w:type="dxa"/>
+              <w:bottom w:w="72" w:type="dxa"/>
+              <w:right w:w="156" w:type="dxa"/>
+            </w:tcMar>
+            <w:vAlign w:val="center"/>
+          </w:tcPr>
+          <w:p>
+            <w:pPr>
+              <w:rPr>
+                <w:rFonts w:hint="default"/>
+                <w:sz w:val="22"/>
+                <w:lang w:val="en-US" w:eastAsia="zh-CN"/>
+              </w:rPr>
+            </w:pPr>
+            <w:r>
+              <w:rPr>
+                <w:rFonts w:hint="default"/>
+                <w:sz w:val="22"/>
+                <w:lang w:val="en-US" w:eastAsia="zh-CN"/>
+              </w:rPr>
+              <w:t>活动ID</w:t>
+            </w:r>
+          </w:p>
+        </w:tc>
+        <w:tc>
+          <w:tcPr>
+            <w:tcW w:w="2890" w:type="dxa"/>
+            <w:tcBorders>
+              <w:top w:val="single" w:color="D1D9E0" w:sz="4" w:space="0"/>
+              <w:left w:val="single" w:color="D1D9E0" w:sz="4" w:space="0"/>
+              <w:bottom w:val="single" w:color="D1D9E0" w:sz="4" w:space="0"/>
+              <w:right w:val="single" w:color="D1D9E0" w:sz="4" w:space="0"/>
+            </w:tcBorders>
+            <w:shd w:val="clear" w:color="auto" w:fill="F6F8FA"/>
+            <w:tcMar>
+              <w:top w:w="72" w:type="dxa"/>
+              <w:left w:w="156" w:type="dxa"/>
+              <w:bottom w:w="72" w:type="dxa"/>
+              <w:right w:w="156" w:type="dxa"/>
+            </w:tcMar>
+            <w:vAlign w:val="center"/>
+          </w:tcPr>
+          <w:p>
+            <w:pPr>
+              <w:rPr>
+                <w:rFonts w:hint="default"/>
+                <w:sz w:val="22"/>
+                <w:lang w:val="en-US" w:eastAsia="zh-CN"/>
+              </w:rPr>
+            </w:pPr>
+            <w:r>
+              <w:rPr>
+                <w:rFonts w:hint="default"/>
+                <w:sz w:val="22"/>
+                <w:lang w:val="en-US" w:eastAsia="zh-CN"/>
+              </w:rPr>
+              <w:t>NOT NULL, FOREIGN KEY</w:t>
+            </w:r>
+          </w:p>
+        </w:tc>
+      </w:tr>
+      <w:tr>
+        <w:tblPrEx>
+          <w:tblBorders>
+            <w:top w:val="none" w:color="auto" w:sz="0" w:space="0"/>
+            <w:left w:val="none" w:color="auto" w:sz="0" w:space="0"/>
+            <w:bottom w:val="none" w:color="auto" w:sz="0" w:space="0"/>
+            <w:right w:val="none" w:color="auto" w:sz="0" w:space="0"/>
+            <w:insideH w:val="none" w:color="auto" w:sz="0" w:space="0"/>
+            <w:insideV w:val="none" w:color="auto" w:sz="0" w:space="0"/>
+          </w:tblBorders>
+          <w:tblCellMar>
+            <w:top w:w="15" w:type="dxa"/>
+            <w:left w:w="15" w:type="dxa"/>
+            <w:bottom w:w="15" w:type="dxa"/>
+            <w:right w:w="15" w:type="dxa"/>
+          </w:tblCellMar>
+        </w:tblPrEx>
+        <w:tc>
+          <w:tcPr>
+            <w:tcW w:w="0" w:type="auto"/>
+            <w:tcBorders>
+              <w:top w:val="single" w:color="D1D9E0" w:sz="4" w:space="0"/>
+              <w:left w:val="single" w:color="D1D9E0" w:sz="4" w:space="0"/>
+              <w:bottom w:val="single" w:color="D1D9E0" w:sz="4" w:space="0"/>
+              <w:right w:val="single" w:color="D1D9E0" w:sz="4" w:space="0"/>
+            </w:tcBorders>
+            <w:shd w:val="clear" w:color="auto" w:fill="FFFFFF"/>
+            <w:tcMar>
+              <w:top w:w="72" w:type="dxa"/>
+              <w:left w:w="156" w:type="dxa"/>
+              <w:bottom w:w="72" w:type="dxa"/>
+              <w:right w:w="156" w:type="dxa"/>
+            </w:tcMar>
+            <w:vAlign w:val="center"/>
+          </w:tcPr>
+          <w:p>
+            <w:pPr>
+              <w:rPr>
+                <w:rFonts w:hint="default"/>
+                <w:sz w:val="22"/>
+                <w:lang w:val="en-US" w:eastAsia="zh-CN"/>
+              </w:rPr>
+            </w:pPr>
+            <w:r>
+              <w:rPr>
+                <w:rFonts w:hint="default"/>
+                <w:sz w:val="22"/>
+                <w:lang w:val="en-US" w:eastAsia="zh-CN"/>
+              </w:rPr>
+              <w:t>student_id</w:t>
+            </w:r>
+          </w:p>
+        </w:tc>
+        <w:tc>
+          <w:tcPr>
+            <w:tcW w:w="0" w:type="auto"/>
+            <w:tcBorders>
+              <w:top w:val="single" w:color="D1D9E0" w:sz="4" w:space="0"/>
+              <w:left w:val="single" w:color="D1D9E0" w:sz="4" w:space="0"/>
+              <w:bottom w:val="single" w:color="D1D9E0" w:sz="4" w:space="0"/>
+              <w:right w:val="single" w:color="D1D9E0" w:sz="4" w:space="0"/>
+            </w:tcBorders>
+            <w:shd w:val="clear" w:color="auto" w:fill="FFFFFF"/>
+            <w:tcMar>
+              <w:top w:w="72" w:type="dxa"/>
+              <w:left w:w="156" w:type="dxa"/>
+              <w:bottom w:w="72" w:type="dxa"/>
+              <w:right w:w="156" w:type="dxa"/>
+            </w:tcMar>
+            <w:vAlign w:val="center"/>
+          </w:tcPr>
+          <w:p>
+            <w:pPr>
+              <w:rPr>
+                <w:rFonts w:hint="default"/>
+                <w:sz w:val="22"/>
+                <w:lang w:val="en-US" w:eastAsia="zh-CN"/>
+              </w:rPr>
+            </w:pPr>
+            <w:r>
+              <w:rPr>
+                <w:rFonts w:hint="default"/>
+                <w:sz w:val="22"/>
+                <w:lang w:val="en-US" w:eastAsia="zh-CN"/>
+              </w:rPr>
+              <w:t>TEXT</w:t>
+            </w:r>
+          </w:p>
+        </w:tc>
+        <w:tc>
+          <w:tcPr>
+            <w:tcW w:w="4107" w:type="dxa"/>
+            <w:tcBorders>
+              <w:top w:val="single" w:color="D1D9E0" w:sz="4" w:space="0"/>
+              <w:left w:val="single" w:color="D1D9E0" w:sz="4" w:space="0"/>
+              <w:bottom w:val="single" w:color="D1D9E0" w:sz="4" w:space="0"/>
+              <w:right w:val="single" w:color="D1D9E0" w:sz="4" w:space="0"/>
+            </w:tcBorders>
+            <w:shd w:val="clear" w:color="auto" w:fill="FFFFFF"/>
+            <w:tcMar>
+              <w:top w:w="72" w:type="dxa"/>
+              <w:left w:w="156" w:type="dxa"/>
+              <w:bottom w:w="72" w:type="dxa"/>
+              <w:right w:w="156" w:type="dxa"/>
+            </w:tcMar>
+            <w:vAlign w:val="center"/>
+          </w:tcPr>
+          <w:p>
+            <w:pPr>
+              <w:rPr>
+                <w:rFonts w:hint="default"/>
+                <w:sz w:val="22"/>
+                <w:lang w:val="en-US" w:eastAsia="zh-CN"/>
+              </w:rPr>
+            </w:pPr>
+            <w:r>
+              <w:rPr>
+                <w:rFonts w:hint="default"/>
+                <w:sz w:val="22"/>
+                <w:lang w:val="en-US" w:eastAsia="zh-CN"/>
+              </w:rPr>
+              <w:t>学生学号</w:t>
+            </w:r>
+          </w:p>
+        </w:tc>
+        <w:tc>
+          <w:tcPr>
+            <w:tcW w:w="2890" w:type="dxa"/>
+            <w:tcBorders>
+              <w:top w:val="single" w:color="D1D9E0" w:sz="4" w:space="0"/>
+              <w:left w:val="single" w:color="D1D9E0" w:sz="4" w:space="0"/>
+              <w:bottom w:val="single" w:color="D1D9E0" w:sz="4" w:space="0"/>
+              <w:right w:val="single" w:color="D1D9E0" w:sz="4" w:space="0"/>
+            </w:tcBorders>
+            <w:shd w:val="clear" w:color="auto" w:fill="FFFFFF"/>
+            <w:tcMar>
+              <w:top w:w="72" w:type="dxa"/>
+              <w:left w:w="156" w:type="dxa"/>
+              <w:bottom w:w="72" w:type="dxa"/>
+              <w:right w:w="156" w:type="dxa"/>
+            </w:tcMar>
+            <w:vAlign w:val="center"/>
+          </w:tcPr>
+          <w:p>
+            <w:pPr>
+              <w:rPr>
+                <w:rFonts w:hint="default"/>
+                <w:sz w:val="22"/>
+                <w:lang w:val="en-US" w:eastAsia="zh-CN"/>
+              </w:rPr>
+            </w:pPr>
+            <w:r>
+              <w:rPr>
+                <w:rFonts w:hint="default"/>
+                <w:sz w:val="22"/>
+                <w:lang w:val="en-US" w:eastAsia="zh-CN"/>
+              </w:rPr>
+              <w:t>NOT NULL, FOREIGN KEY</w:t>
+            </w:r>
+          </w:p>
+        </w:tc>
+      </w:tr>
+      <w:tr>
+        <w:tblPrEx>
+          <w:tblBorders>
+            <w:top w:val="none" w:color="auto" w:sz="0" w:space="0"/>
+            <w:left w:val="none" w:color="auto" w:sz="0" w:space="0"/>
+            <w:bottom w:val="none" w:color="auto" w:sz="0" w:space="0"/>
+            <w:right w:val="none" w:color="auto" w:sz="0" w:space="0"/>
+            <w:insideH w:val="none" w:color="auto" w:sz="0" w:space="0"/>
+            <w:insideV w:val="none" w:color="auto" w:sz="0" w:space="0"/>
+          </w:tblBorders>
+          <w:tblCellMar>
+            <w:top w:w="15" w:type="dxa"/>
+            <w:left w:w="15" w:type="dxa"/>
+            <w:bottom w:w="15" w:type="dxa"/>
+            <w:right w:w="15" w:type="dxa"/>
+          </w:tblCellMar>
+        </w:tblPrEx>
+        <w:tc>
+          <w:tcPr>
+            <w:tcW w:w="0" w:type="auto"/>
+            <w:tcBorders>
+              <w:top w:val="single" w:color="D1D9E0" w:sz="4" w:space="0"/>
+              <w:left w:val="single" w:color="D1D9E0" w:sz="4" w:space="0"/>
+              <w:bottom w:val="single" w:color="D1D9E0" w:sz="4" w:space="0"/>
+              <w:right w:val="single" w:color="D1D9E0" w:sz="4" w:space="0"/>
+            </w:tcBorders>
+            <w:shd w:val="clear" w:color="auto" w:fill="F6F8FA"/>
+            <w:tcMar>
+              <w:top w:w="72" w:type="dxa"/>
+              <w:left w:w="156" w:type="dxa"/>
+              <w:bottom w:w="72" w:type="dxa"/>
+              <w:right w:w="156" w:type="dxa"/>
+            </w:tcMar>
+            <w:vAlign w:val="center"/>
+          </w:tcPr>
+          <w:p>
+            <w:pPr>
+              <w:rPr>
+                <w:rFonts w:hint="default"/>
+                <w:sz w:val="22"/>
+                <w:lang w:val="en-US" w:eastAsia="zh-CN"/>
+              </w:rPr>
+            </w:pPr>
+            <w:r>
+              <w:rPr>
+                <w:rFonts w:hint="default"/>
+                <w:sz w:val="22"/>
+                <w:lang w:val="en-US" w:eastAsia="zh-CN"/>
+              </w:rPr>
+              <w:t>student_name</w:t>
+            </w:r>
+          </w:p>
+        </w:tc>
+        <w:tc>
+          <w:tcPr>
+            <w:tcW w:w="0" w:type="auto"/>
+            <w:tcBorders>
+              <w:top w:val="single" w:color="D1D9E0" w:sz="4" w:space="0"/>
+              <w:left w:val="single" w:color="D1D9E0" w:sz="4" w:space="0"/>
+              <w:bottom w:val="single" w:color="D1D9E0" w:sz="4" w:space="0"/>
+              <w:right w:val="single" w:color="D1D9E0" w:sz="4" w:space="0"/>
+            </w:tcBorders>
+            <w:shd w:val="clear" w:color="auto" w:fill="F6F8FA"/>
+            <w:tcMar>
+              <w:top w:w="72" w:type="dxa"/>
+              <w:left w:w="156" w:type="dxa"/>
+              <w:bottom w:w="72" w:type="dxa"/>
+              <w:right w:w="156" w:type="dxa"/>
+            </w:tcMar>
+            <w:vAlign w:val="center"/>
+          </w:tcPr>
+          <w:p>
+            <w:pPr>
+              <w:rPr>
+                <w:rFonts w:hint="default"/>
+                <w:sz w:val="22"/>
+                <w:lang w:val="en-US" w:eastAsia="zh-CN"/>
+              </w:rPr>
+            </w:pPr>
+            <w:r>
+              <w:rPr>
+                <w:rFonts w:hint="default"/>
+                <w:sz w:val="22"/>
+                <w:lang w:val="en-US" w:eastAsia="zh-CN"/>
+              </w:rPr>
+              <w:t>TEXT</w:t>
+            </w:r>
+          </w:p>
+        </w:tc>
+        <w:tc>
+          <w:tcPr>
+            <w:tcW w:w="4107" w:type="dxa"/>
+            <w:tcBorders>
+              <w:top w:val="single" w:color="D1D9E0" w:sz="4" w:space="0"/>
+              <w:left w:val="single" w:color="D1D9E0" w:sz="4" w:space="0"/>
+              <w:bottom w:val="single" w:color="D1D9E0" w:sz="4" w:space="0"/>
+              <w:right w:val="single" w:color="D1D9E0" w:sz="4" w:space="0"/>
+            </w:tcBorders>
+            <w:shd w:val="clear" w:color="auto" w:fill="F6F8FA"/>
+            <w:tcMar>
+              <w:top w:w="72" w:type="dxa"/>
+              <w:left w:w="156" w:type="dxa"/>
+              <w:bottom w:w="72" w:type="dxa"/>
+              <w:right w:w="156" w:type="dxa"/>
+            </w:tcMar>
+            <w:vAlign w:val="center"/>
+          </w:tcPr>
+          <w:p>
+            <w:pPr>
+              <w:rPr>
+                <w:rFonts w:hint="default"/>
+                <w:sz w:val="22"/>
+                <w:lang w:val="en-US" w:eastAsia="zh-CN"/>
+              </w:rPr>
+            </w:pPr>
+            <w:r>
+              <w:rPr>
+                <w:rFonts w:hint="default"/>
+                <w:sz w:val="22"/>
+                <w:lang w:val="en-US" w:eastAsia="zh-CN"/>
+              </w:rPr>
+              <w:t>学生姓名</w:t>
+            </w:r>
+          </w:p>
+        </w:tc>
+        <w:tc>
+          <w:tcPr>
+            <w:tcW w:w="2890" w:type="dxa"/>
+            <w:tcBorders>
+              <w:top w:val="single" w:color="D1D9E0" w:sz="4" w:space="0"/>
+              <w:left w:val="single" w:color="D1D9E0" w:sz="4" w:space="0"/>
+              <w:bottom w:val="single" w:color="D1D9E0" w:sz="4" w:space="0"/>
+              <w:right w:val="single" w:color="D1D9E0" w:sz="4" w:space="0"/>
+            </w:tcBorders>
+            <w:shd w:val="clear" w:color="auto" w:fill="F6F8FA"/>
+            <w:tcMar>
+              <w:top w:w="72" w:type="dxa"/>
+              <w:left w:w="156" w:type="dxa"/>
+              <w:bottom w:w="72" w:type="dxa"/>
+              <w:right w:w="156" w:type="dxa"/>
+            </w:tcMar>
+            <w:vAlign w:val="center"/>
+          </w:tcPr>
+          <w:p>
+            <w:pPr>
+              <w:rPr>
+                <w:rFonts w:hint="default"/>
+                <w:sz w:val="22"/>
+                <w:lang w:val="en-US" w:eastAsia="zh-CN"/>
+              </w:rPr>
+            </w:pPr>
+            <w:r>
+              <w:rPr>
+                <w:rFonts w:hint="default"/>
+                <w:sz w:val="22"/>
+                <w:lang w:val="en-US" w:eastAsia="zh-CN"/>
+              </w:rPr>
+              <w:t>NOT NULL</w:t>
+            </w:r>
+          </w:p>
+        </w:tc>
+      </w:tr>
+      <w:tr>
+        <w:tblPrEx>
+          <w:tblBorders>
+            <w:top w:val="none" w:color="auto" w:sz="0" w:space="0"/>
+            <w:left w:val="none" w:color="auto" w:sz="0" w:space="0"/>
+            <w:bottom w:val="none" w:color="auto" w:sz="0" w:space="0"/>
+            <w:right w:val="none" w:color="auto" w:sz="0" w:space="0"/>
+            <w:insideH w:val="none" w:color="auto" w:sz="0" w:space="0"/>
+            <w:insideV w:val="none" w:color="auto" w:sz="0" w:space="0"/>
+          </w:tblBorders>
+          <w:tblCellMar>
+            <w:top w:w="15" w:type="dxa"/>
+            <w:left w:w="15" w:type="dxa"/>
+            <w:bottom w:w="15" w:type="dxa"/>
+            <w:right w:w="15" w:type="dxa"/>
+          </w:tblCellMar>
+        </w:tblPrEx>
+        <w:tc>
+          <w:tcPr>
+            <w:tcW w:w="0" w:type="auto"/>
+            <w:tcBorders>
+              <w:top w:val="single" w:color="D1D9E0" w:sz="4" w:space="0"/>
+              <w:left w:val="single" w:color="D1D9E0" w:sz="4" w:space="0"/>
+              <w:bottom w:val="single" w:color="D1D9E0" w:sz="4" w:space="0"/>
+              <w:right w:val="single" w:color="D1D9E0" w:sz="4" w:space="0"/>
+            </w:tcBorders>
+            <w:shd w:val="clear" w:color="auto" w:fill="FFFFFF"/>
+            <w:tcMar>
+              <w:top w:w="72" w:type="dxa"/>
+              <w:left w:w="156" w:type="dxa"/>
+              <w:bottom w:w="72" w:type="dxa"/>
+              <w:right w:w="156" w:type="dxa"/>
+            </w:tcMar>
+            <w:vAlign w:val="center"/>
+          </w:tcPr>
+          <w:p>
+            <w:pPr>
+              <w:rPr>
+                <w:rFonts w:hint="default"/>
+                <w:sz w:val="22"/>
+                <w:lang w:val="en-US" w:eastAsia="zh-CN"/>
+              </w:rPr>
+            </w:pPr>
+            <w:r>
+              <w:rPr>
+                <w:rFonts w:hint="default"/>
+                <w:sz w:val="22"/>
+                <w:lang w:val="en-US" w:eastAsia="zh-CN"/>
+              </w:rPr>
+              <w:t>status</w:t>
+            </w:r>
+          </w:p>
+        </w:tc>
+        <w:tc>
+          <w:tcPr>
+            <w:tcW w:w="0" w:type="auto"/>
+            <w:tcBorders>
+              <w:top w:val="single" w:color="D1D9E0" w:sz="4" w:space="0"/>
+              <w:left w:val="single" w:color="D1D9E0" w:sz="4" w:space="0"/>
+              <w:bottom w:val="single" w:color="D1D9E0" w:sz="4" w:space="0"/>
+              <w:right w:val="single" w:color="D1D9E0" w:sz="4" w:space="0"/>
+            </w:tcBorders>
+            <w:shd w:val="clear" w:color="auto" w:fill="FFFFFF"/>
+            <w:tcMar>
+              <w:top w:w="72" w:type="dxa"/>
+              <w:left w:w="156" w:type="dxa"/>
+              <w:bottom w:w="72" w:type="dxa"/>
+              <w:right w:w="156" w:type="dxa"/>
+            </w:tcMar>
+            <w:vAlign w:val="center"/>
+          </w:tcPr>
+          <w:p>
+            <w:pPr>
+              <w:rPr>
+                <w:rFonts w:hint="default"/>
+                <w:sz w:val="22"/>
+                <w:lang w:val="en-US" w:eastAsia="zh-CN"/>
+              </w:rPr>
+            </w:pPr>
+            <w:r>
+              <w:rPr>
+                <w:rFonts w:hint="default"/>
+                <w:sz w:val="22"/>
+                <w:lang w:val="en-US" w:eastAsia="zh-CN"/>
+              </w:rPr>
+              <w:t>INTEGER</w:t>
+            </w:r>
+          </w:p>
+        </w:tc>
+        <w:tc>
+          <w:tcPr>
+            <w:tcW w:w="4107" w:type="dxa"/>
+            <w:tcBorders>
+              <w:top w:val="single" w:color="D1D9E0" w:sz="4" w:space="0"/>
+              <w:left w:val="single" w:color="D1D9E0" w:sz="4" w:space="0"/>
+              <w:bottom w:val="single" w:color="D1D9E0" w:sz="4" w:space="0"/>
+              <w:right w:val="single" w:color="D1D9E0" w:sz="4" w:space="0"/>
+            </w:tcBorders>
+            <w:shd w:val="clear" w:color="auto" w:fill="FFFFFF"/>
+            <w:tcMar>
+              <w:top w:w="72" w:type="dxa"/>
+              <w:left w:w="156" w:type="dxa"/>
+              <w:bottom w:w="72" w:type="dxa"/>
+              <w:right w:w="156" w:type="dxa"/>
+            </w:tcMar>
+            <w:vAlign w:val="center"/>
+          </w:tcPr>
+          <w:p>
+            <w:pPr>
+              <w:rPr>
+                <w:rFonts w:hint="default"/>
+                <w:sz w:val="22"/>
+                <w:lang w:val="en-US" w:eastAsia="zh-CN"/>
+              </w:rPr>
+            </w:pPr>
+            <w:r>
+              <w:rPr>
+                <w:rFonts w:hint="default"/>
+                <w:sz w:val="22"/>
+                <w:lang w:val="en-US" w:eastAsia="zh-CN"/>
+              </w:rPr>
+              <w:t>报名状态（0=已报名，1=已取消，2=候补，3=已确认）</w:t>
+            </w:r>
+          </w:p>
+        </w:tc>
+        <w:tc>
+          <w:tcPr>
+            <w:tcW w:w="2890" w:type="dxa"/>
+            <w:tcBorders>
+              <w:top w:val="single" w:color="D1D9E0" w:sz="4" w:space="0"/>
+              <w:left w:val="single" w:color="D1D9E0" w:sz="4" w:space="0"/>
+              <w:bottom w:val="single" w:color="D1D9E0" w:sz="4" w:space="0"/>
+              <w:right w:val="single" w:color="D1D9E0" w:sz="4" w:space="0"/>
+            </w:tcBorders>
+            <w:shd w:val="clear" w:color="auto" w:fill="FFFFFF"/>
+            <w:tcMar>
+              <w:top w:w="72" w:type="dxa"/>
+              <w:left w:w="156" w:type="dxa"/>
+              <w:bottom w:w="72" w:type="dxa"/>
+              <w:right w:w="156" w:type="dxa"/>
+            </w:tcMar>
+            <w:vAlign w:val="center"/>
+          </w:tcPr>
+          <w:p>
+            <w:pPr>
+              <w:rPr>
+                <w:rFonts w:hint="default"/>
+                <w:sz w:val="22"/>
+                <w:lang w:val="en-US" w:eastAsia="zh-CN"/>
+              </w:rPr>
+            </w:pPr>
+            <w:r>
+              <w:rPr>
+                <w:rFonts w:hint="default"/>
+                <w:sz w:val="22"/>
+                <w:lang w:val="en-US" w:eastAsia="zh-CN"/>
+              </w:rPr>
+              <w:t>DEFAULT 0</w:t>
+            </w:r>
+          </w:p>
+        </w:tc>
+      </w:tr>
+      <w:tr>
+        <w:tblPrEx>
+          <w:tblBorders>
+            <w:top w:val="none" w:color="auto" w:sz="0" w:space="0"/>
+            <w:left w:val="none" w:color="auto" w:sz="0" w:space="0"/>
+            <w:bottom w:val="none" w:color="auto" w:sz="0" w:space="0"/>
+            <w:right w:val="none" w:color="auto" w:sz="0" w:space="0"/>
+            <w:insideH w:val="none" w:color="auto" w:sz="0" w:space="0"/>
+            <w:insideV w:val="none" w:color="auto" w:sz="0" w:space="0"/>
+          </w:tblBorders>
+          <w:shd w:val="clear" w:color="auto" w:fill="FFFFFF"/>
+          <w:tblCellMar>
+            <w:top w:w="15" w:type="dxa"/>
+            <w:left w:w="15" w:type="dxa"/>
+            <w:bottom w:w="15" w:type="dxa"/>
+            <w:right w:w="15" w:type="dxa"/>
+          </w:tblCellMar>
+        </w:tblPrEx>
+        <w:tc>
+          <w:tcPr>
+            <w:tcW w:w="0" w:type="auto"/>
+            <w:tcBorders>
+              <w:top w:val="single" w:color="D1D9E0" w:sz="4" w:space="0"/>
+              <w:left w:val="single" w:color="D1D9E0" w:sz="4" w:space="0"/>
+              <w:bottom w:val="single" w:color="D1D9E0" w:sz="4" w:space="0"/>
+              <w:right w:val="single" w:color="D1D9E0" w:sz="4" w:space="0"/>
+            </w:tcBorders>
+            <w:shd w:val="clear" w:color="auto" w:fill="F6F8FA"/>
+            <w:tcMar>
+              <w:top w:w="72" w:type="dxa"/>
+              <w:left w:w="156" w:type="dxa"/>
+              <w:bottom w:w="72" w:type="dxa"/>
+              <w:right w:w="156" w:type="dxa"/>
+            </w:tcMar>
+            <w:vAlign w:val="center"/>
+          </w:tcPr>
+          <w:p>
+            <w:pPr>
+              <w:rPr>
+                <w:rFonts w:hint="default"/>
+                <w:sz w:val="22"/>
+                <w:lang w:val="en-US" w:eastAsia="zh-CN"/>
+              </w:rPr>
+            </w:pPr>
+            <w:r>
+              <w:rPr>
+                <w:rFonts w:hint="default"/>
+                <w:sz w:val="22"/>
+                <w:lang w:val="en-US" w:eastAsia="zh-CN"/>
+              </w:rPr>
+              <w:t>registered_at</w:t>
+            </w:r>
+          </w:p>
+        </w:tc>
+        <w:tc>
+          <w:tcPr>
+            <w:tcW w:w="0" w:type="auto"/>
+            <w:tcBorders>
+              <w:top w:val="single" w:color="D1D9E0" w:sz="4" w:space="0"/>
+              <w:left w:val="single" w:color="D1D9E0" w:sz="4" w:space="0"/>
+              <w:bottom w:val="single" w:color="D1D9E0" w:sz="4" w:space="0"/>
+              <w:right w:val="single" w:color="D1D9E0" w:sz="4" w:space="0"/>
+            </w:tcBorders>
+            <w:shd w:val="clear" w:color="auto" w:fill="F6F8FA"/>
+            <w:tcMar>
+              <w:top w:w="72" w:type="dxa"/>
+              <w:left w:w="156" w:type="dxa"/>
+              <w:bottom w:w="72" w:type="dxa"/>
+              <w:right w:w="156" w:type="dxa"/>
+            </w:tcMar>
+            <w:vAlign w:val="center"/>
+          </w:tcPr>
+          <w:p>
+            <w:pPr>
+              <w:rPr>
+                <w:rFonts w:hint="default"/>
+                <w:sz w:val="22"/>
+                <w:lang w:val="en-US" w:eastAsia="zh-CN"/>
+              </w:rPr>
+            </w:pPr>
+            <w:r>
+              <w:rPr>
+                <w:rFonts w:hint="default"/>
+                <w:sz w:val="22"/>
+                <w:lang w:val="en-US" w:eastAsia="zh-CN"/>
+              </w:rPr>
+              <w:t>DATETIME</w:t>
+            </w:r>
+          </w:p>
+        </w:tc>
+        <w:tc>
+          <w:tcPr>
+            <w:tcW w:w="4107" w:type="dxa"/>
+            <w:tcBorders>
+              <w:top w:val="single" w:color="D1D9E0" w:sz="4" w:space="0"/>
+              <w:left w:val="single" w:color="D1D9E0" w:sz="4" w:space="0"/>
+              <w:bottom w:val="single" w:color="D1D9E0" w:sz="4" w:space="0"/>
+              <w:right w:val="single" w:color="D1D9E0" w:sz="4" w:space="0"/>
+            </w:tcBorders>
+            <w:shd w:val="clear" w:color="auto" w:fill="F6F8FA"/>
+            <w:tcMar>
+              <w:top w:w="72" w:type="dxa"/>
+              <w:left w:w="156" w:type="dxa"/>
+              <w:bottom w:w="72" w:type="dxa"/>
+              <w:right w:w="156" w:type="dxa"/>
+            </w:tcMar>
+            <w:vAlign w:val="center"/>
+          </w:tcPr>
+          <w:p>
+            <w:pPr>
+              <w:rPr>
+                <w:rFonts w:hint="default"/>
+                <w:sz w:val="22"/>
+                <w:lang w:val="en-US" w:eastAsia="zh-CN"/>
+              </w:rPr>
+            </w:pPr>
+            <w:r>
+              <w:rPr>
+                <w:rFonts w:hint="default"/>
+                <w:sz w:val="22"/>
+                <w:lang w:val="en-US" w:eastAsia="zh-CN"/>
+              </w:rPr>
+              <w:t>报名时间</w:t>
+            </w:r>
+          </w:p>
+        </w:tc>
+        <w:tc>
+          <w:tcPr>
+            <w:tcW w:w="2890" w:type="dxa"/>
+            <w:tcBorders>
+              <w:top w:val="single" w:color="D1D9E0" w:sz="4" w:space="0"/>
+              <w:left w:val="single" w:color="D1D9E0" w:sz="4" w:space="0"/>
+              <w:bottom w:val="single" w:color="D1D9E0" w:sz="4" w:space="0"/>
+              <w:right w:val="single" w:color="D1D9E0" w:sz="4" w:space="0"/>
+            </w:tcBorders>
+            <w:shd w:val="clear" w:color="auto" w:fill="F6F8FA"/>
+            <w:tcMar>
+              <w:top w:w="72" w:type="dxa"/>
+              <w:left w:w="156" w:type="dxa"/>
+              <w:bottom w:w="72" w:type="dxa"/>
+              <w:right w:w="156" w:type="dxa"/>
+            </w:tcMar>
+            <w:vAlign w:val="center"/>
+          </w:tcPr>
+          <w:p>
+            <w:pPr>
+              <w:rPr>
+                <w:rFonts w:hint="default"/>
+                <w:sz w:val="22"/>
+                <w:lang w:val="en-US" w:eastAsia="zh-CN"/>
+              </w:rPr>
+            </w:pPr>
+            <w:r>
+              <w:rPr>
+                <w:rFonts w:hint="default"/>
+                <w:sz w:val="22"/>
+                <w:lang w:val="en-US" w:eastAsia="zh-CN"/>
+              </w:rPr>
+              <w:t>DEFAULT CURRENT_TIMESTAMP</w:t>
+            </w:r>
+          </w:p>
+        </w:tc>
+      </w:tr>
+      <w:tr>
+        <w:tblPrEx>
+          <w:tblBorders>
+            <w:top w:val="none" w:color="auto" w:sz="0" w:space="0"/>
+            <w:left w:val="none" w:color="auto" w:sz="0" w:space="0"/>
+            <w:bottom w:val="none" w:color="auto" w:sz="0" w:space="0"/>
+            <w:right w:val="none" w:color="auto" w:sz="0" w:space="0"/>
+            <w:insideH w:val="none" w:color="auto" w:sz="0" w:space="0"/>
+            <w:insideV w:val="none" w:color="auto" w:sz="0" w:space="0"/>
+          </w:tblBorders>
+          <w:shd w:val="clear" w:color="auto" w:fill="FFFFFF"/>
+          <w:tblCellMar>
+            <w:top w:w="15" w:type="dxa"/>
+            <w:left w:w="15" w:type="dxa"/>
+            <w:bottom w:w="15" w:type="dxa"/>
+            <w:right w:w="15" w:type="dxa"/>
+          </w:tblCellMar>
+        </w:tblPrEx>
+        <w:tc>
+          <w:tcPr>
+            <w:tcW w:w="0" w:type="auto"/>
+            <w:tcBorders>
+              <w:top w:val="single" w:color="D1D9E0" w:sz="4" w:space="0"/>
+              <w:left w:val="single" w:color="D1D9E0" w:sz="4" w:space="0"/>
+              <w:bottom w:val="single" w:color="D1D9E0" w:sz="4" w:space="0"/>
+              <w:right w:val="single" w:color="D1D9E0" w:sz="4" w:space="0"/>
+            </w:tcBorders>
+            <w:shd w:val="clear" w:color="auto" w:fill="FFFFFF"/>
+            <w:tcMar>
+              <w:top w:w="72" w:type="dxa"/>
+              <w:left w:w="156" w:type="dxa"/>
+              <w:bottom w:w="72" w:type="dxa"/>
+              <w:right w:w="156" w:type="dxa"/>
+            </w:tcMar>
+            <w:vAlign w:val="center"/>
+          </w:tcPr>
+          <w:p>
+            <w:pPr>
+              <w:rPr>
+                <w:rFonts w:hint="default"/>
+                <w:sz w:val="22"/>
+                <w:lang w:val="en-US" w:eastAsia="zh-CN"/>
+              </w:rPr>
+            </w:pPr>
+            <w:r>
+              <w:rPr>
+                <w:rFonts w:hint="default"/>
+                <w:sz w:val="22"/>
+                <w:lang w:val="en-US" w:eastAsia="zh-CN"/>
+              </w:rPr>
+              <w:t>checkin_time</w:t>
+            </w:r>
+          </w:p>
+        </w:tc>
+        <w:tc>
+          <w:tcPr>
+            <w:tcW w:w="0" w:type="auto"/>
+            <w:tcBorders>
+              <w:top w:val="single" w:color="D1D9E0" w:sz="4" w:space="0"/>
+              <w:left w:val="single" w:color="D1D9E0" w:sz="4" w:space="0"/>
+              <w:bottom w:val="single" w:color="D1D9E0" w:sz="4" w:space="0"/>
+              <w:right w:val="single" w:color="D1D9E0" w:sz="4" w:space="0"/>
+            </w:tcBorders>
+            <w:shd w:val="clear" w:color="auto" w:fill="FFFFFF"/>
+            <w:tcMar>
+              <w:top w:w="72" w:type="dxa"/>
+              <w:left w:w="156" w:type="dxa"/>
+              <w:bottom w:w="72" w:type="dxa"/>
+              <w:right w:w="156" w:type="dxa"/>
+            </w:tcMar>
+            <w:vAlign w:val="center"/>
+          </w:tcPr>
+          <w:p>
+            <w:pPr>
+              <w:rPr>
+                <w:rFonts w:hint="default"/>
+                <w:sz w:val="22"/>
+                <w:lang w:val="en-US" w:eastAsia="zh-CN"/>
+              </w:rPr>
+            </w:pPr>
+            <w:r>
+              <w:rPr>
+                <w:rFonts w:hint="default"/>
+                <w:sz w:val="22"/>
+                <w:lang w:val="en-US" w:eastAsia="zh-CN"/>
+              </w:rPr>
+              <w:t>DATETIME</w:t>
+            </w:r>
+          </w:p>
+        </w:tc>
+        <w:tc>
+          <w:tcPr>
+            <w:tcW w:w="4107" w:type="dxa"/>
+            <w:tcBorders>
+              <w:top w:val="single" w:color="D1D9E0" w:sz="4" w:space="0"/>
+              <w:left w:val="single" w:color="D1D9E0" w:sz="4" w:space="0"/>
+              <w:bottom w:val="single" w:color="D1D9E0" w:sz="4" w:space="0"/>
+              <w:right w:val="single" w:color="D1D9E0" w:sz="4" w:space="0"/>
+            </w:tcBorders>
+            <w:shd w:val="clear" w:color="auto" w:fill="FFFFFF"/>
+            <w:tcMar>
+              <w:top w:w="72" w:type="dxa"/>
+              <w:left w:w="156" w:type="dxa"/>
+              <w:bottom w:w="72" w:type="dxa"/>
+              <w:right w:w="156" w:type="dxa"/>
+            </w:tcMar>
+            <w:vAlign w:val="center"/>
+          </w:tcPr>
+          <w:p>
+            <w:pPr>
+              <w:rPr>
+                <w:rFonts w:hint="default"/>
+                <w:sz w:val="22"/>
+                <w:lang w:val="en-US" w:eastAsia="zh-CN"/>
+              </w:rPr>
+            </w:pPr>
+            <w:r>
+              <w:rPr>
+                <w:rFonts w:hint="default"/>
+                <w:sz w:val="22"/>
+                <w:lang w:val="en-US" w:eastAsia="zh-CN"/>
+              </w:rPr>
+              <w:t>签到时间</w:t>
+            </w:r>
+          </w:p>
+        </w:tc>
+        <w:tc>
+          <w:tcPr>
+            <w:tcW w:w="2890" w:type="dxa"/>
+            <w:tcBorders>
+              <w:top w:val="single" w:color="D1D9E0" w:sz="4" w:space="0"/>
+              <w:left w:val="single" w:color="D1D9E0" w:sz="4" w:space="0"/>
+              <w:bottom w:val="single" w:color="D1D9E0" w:sz="4" w:space="0"/>
+              <w:right w:val="single" w:color="D1D9E0" w:sz="4" w:space="0"/>
+            </w:tcBorders>
+            <w:shd w:val="clear" w:color="auto" w:fill="FFFFFF"/>
+            <w:tcMar>
+              <w:top w:w="72" w:type="dxa"/>
+              <w:left w:w="156" w:type="dxa"/>
+              <w:bottom w:w="72" w:type="dxa"/>
+              <w:right w:w="156" w:type="dxa"/>
+            </w:tcMar>
+            <w:vAlign w:val="center"/>
+          </w:tcPr>
+          <w:p>
+            <w:pPr>
+              <w:rPr>
+                <w:rFonts w:hint="default"/>
+                <w:sz w:val="22"/>
+                <w:lang w:val="en-US" w:eastAsia="zh-CN"/>
+              </w:rPr>
+            </w:pPr>
+          </w:p>
+        </w:tc>
+      </w:tr>
+    </w:tbl>
+    <w:p>
+      <w:pPr>
+        <w:rPr>
+          <w:rFonts w:hint="default"/>
+          <w:sz w:val="22"/>
+          <w:lang w:val="en-US" w:eastAsia="zh-CN"/>
+        </w:rPr>
+      </w:pPr>
+    </w:p>
+    <w:p>
+      <w:pPr>
+        <w:pStyle w:val="5"/>
+        <w:keepNext w:val="0"/>
+        <w:keepLines w:val="0"/>
+        <w:widowControl/>
+        <w:suppressLineNumbers w:val="0"/>
+        <w:spacing w:before="288" w:beforeAutospacing="0" w:after="192" w:afterAutospacing="0" w:line="15" w:lineRule="atLeast"/>
+        <w:jc w:val="center"/>
+        <w:rPr>
+          <w:rFonts w:hint="default"/>
+          <w:b/>
+          <w:bCs/>
+          <w:i w:val="0"/>
+          <w:iCs w:val="0"/>
+          <w:caps w:val="0"/>
+          <w:color w:val="1F2328"/>
+          <w:spacing w:val="0"/>
+          <w:sz w:val="21"/>
+          <w:szCs w:val="21"/>
+          <w:shd w:val="clear" w:fill="FFFFFF"/>
+        </w:rPr>
+        <w:sectPr>
+          <w:pgSz w:w="12240" w:h="15840"/>
+          <w:pgMar w:top="1440" w:right="1440" w:bottom="1440" w:left="1440" w:header="720" w:footer="720" w:gutter="0"/>
+          <w:pgNumType w:start="1"/>
+          <w:cols w:space="720" w:num="1"/>
+          <w:docGrid w:linePitch="360" w:charSpace="0"/>
+        </w:sectPr>
+      </w:pPr>
+      <w:r>
+        <w:rPr>
+          <w:rFonts w:hint="default"/>
+          <w:b/>
+          <w:bCs/>
+          <w:i w:val="0"/>
+          <w:iCs w:val="0"/>
+          <w:caps w:val="0"/>
+          <w:color w:val="1F2328"/>
+          <w:spacing w:val="0"/>
+          <w:sz w:val="21"/>
+          <w:szCs w:val="21"/>
+          <w:shd w:val="clear" w:fill="FFFFFF"/>
+        </w:rPr>
+        <w:t>表3：registrations（报名表）</w:t>
+      </w:r>
+    </w:p>
+    <w:p>
+      <w:pPr>
+        <w:keepNext w:val="0"/>
+        <w:keepLines w:val="0"/>
+        <w:widowControl/>
+        <w:suppressLineNumbers w:val="0"/>
+        <w:shd w:val="clear" w:fill="FFFFFF"/>
+        <w:ind w:left="0" w:firstLine="0"/>
+        <w:jc w:val="left"/>
+        <w:rPr>
+          <w:rFonts w:ascii="Segoe UI" w:hAnsi="Segoe UI" w:eastAsia="Segoe UI" w:cs="Segoe UI"/>
+          <w:i w:val="0"/>
+          <w:iCs w:val="0"/>
+          <w:caps w:val="0"/>
+          <w:color w:val="1F2328"/>
+          <w:spacing w:val="0"/>
+          <w:sz w:val="19"/>
+          <w:szCs w:val="19"/>
+        </w:rPr>
+      </w:pPr>
+      <w:r>
+        <w:rPr>
+          <w:rFonts w:hint="default" w:ascii="Segoe UI" w:hAnsi="Segoe UI" w:eastAsia="Segoe UI" w:cs="Segoe UI"/>
+          <w:i w:val="0"/>
+          <w:iCs w:val="0"/>
+          <w:caps w:val="0"/>
+          <w:color w:val="0969DA"/>
+          <w:spacing w:val="0"/>
+          <w:kern w:val="0"/>
+          <w:sz w:val="19"/>
+          <w:szCs w:val="19"/>
+          <w:u w:val="single"/>
+          <w:shd w:val="clear" w:fill="FFFFFF"/>
+          <w:lang w:val="en-US" w:eastAsia="zh-CN" w:bidi="ar"/>
+        </w:rPr>
+        <w:fldChar w:fldCharType="begin"/>
+      </w:r>
+      <w:r>
+        <w:rPr>
+          <w:rFonts w:hint="default" w:ascii="Segoe UI" w:hAnsi="Segoe UI" w:eastAsia="Segoe UI" w:cs="Segoe UI"/>
+          <w:i w:val="0"/>
+          <w:iCs w:val="0"/>
+          <w:caps w:val="0"/>
+          <w:color w:val="0969DA"/>
+          <w:spacing w:val="0"/>
+          <w:kern w:val="0"/>
+          <w:sz w:val="19"/>
+          <w:szCs w:val="19"/>
+          <w:u w:val="single"/>
+          <w:shd w:val="clear" w:fill="FFFFFF"/>
+          <w:lang w:val="en-US" w:eastAsia="zh-CN" w:bidi="ar"/>
+        </w:rPr>
+        <w:instrText xml:space="preserve"> HYPERLINK "https://github.com/mascot0426/scholarship/blob/main/%E7%B3%BB%E7%BB%9F%E8%AE%BE%E8%AE%A1%E6%96%87%E6%A1%A3.md" \l "%E8%A1%A84waitlist%E5%80%99%E8%A1%A5%E8%A1%A8" </w:instrText>
+      </w:r>
+      <w:r>
+        <w:rPr>
+          <w:rFonts w:hint="default" w:ascii="Segoe UI" w:hAnsi="Segoe UI" w:eastAsia="Segoe UI" w:cs="Segoe UI"/>
+          <w:i w:val="0"/>
+          <w:iCs w:val="0"/>
+          <w:caps w:val="0"/>
+          <w:color w:val="0969DA"/>
+          <w:spacing w:val="0"/>
+          <w:kern w:val="0"/>
+          <w:sz w:val="19"/>
+          <w:szCs w:val="19"/>
+          <w:u w:val="single"/>
+          <w:shd w:val="clear" w:fill="FFFFFF"/>
+          <w:lang w:val="en-US" w:eastAsia="zh-CN" w:bidi="ar"/>
+        </w:rPr>
+        <w:fldChar w:fldCharType="separate"/>
+      </w:r>
+      <w:r>
+        <w:rPr>
+          <w:rFonts w:hint="default" w:ascii="Segoe UI" w:hAnsi="Segoe UI" w:eastAsia="Segoe UI" w:cs="Segoe UI"/>
+          <w:i w:val="0"/>
+          <w:iCs w:val="0"/>
+          <w:caps w:val="0"/>
+          <w:color w:val="0969DA"/>
+          <w:spacing w:val="0"/>
+          <w:kern w:val="0"/>
+          <w:sz w:val="19"/>
+          <w:szCs w:val="19"/>
+          <w:u w:val="single"/>
+          <w:shd w:val="clear" w:fill="FFFFFF"/>
+          <w:lang w:val="en-US" w:eastAsia="zh-CN" w:bidi="ar"/>
+        </w:rPr>
+        <w:fldChar w:fldCharType="end"/>
+      </w:r>
+    </w:p>
+    <w:tbl>
+      <w:tblPr>
+        <w:tblW w:w="0" w:type="auto"/>
+        <w:tblInd w:w="0" w:type="dxa"/>
+        <w:tblBorders>
+          <w:top w:val="none" w:color="auto" w:sz="0" w:space="0"/>
+          <w:left w:val="none" w:color="auto" w:sz="0" w:space="0"/>
+          <w:bottom w:val="none" w:color="auto" w:sz="0" w:space="0"/>
+          <w:right w:val="none" w:color="auto" w:sz="0" w:space="0"/>
+          <w:insideH w:val="none" w:color="auto" w:sz="0" w:space="0"/>
+          <w:insideV w:val="none" w:color="auto" w:sz="0" w:space="0"/>
+        </w:tblBorders>
+        <w:shd w:val="clear"/>
+        <w:tblLayout w:type="fixed"/>
+        <w:tblCellMar>
+          <w:top w:w="15" w:type="dxa"/>
+          <w:left w:w="15" w:type="dxa"/>
+          <w:bottom w:w="15" w:type="dxa"/>
+          <w:right w:w="15" w:type="dxa"/>
+        </w:tblCellMar>
+      </w:tblPr>
+      <w:tblGrid>
+        <w:gridCol w:w="1511"/>
+        <w:gridCol w:w="1173"/>
+        <w:gridCol w:w="4093"/>
+        <w:gridCol w:w="2894"/>
+      </w:tblGrid>
+      <w:tr>
+        <w:tblPrEx>
+          <w:tblBorders>
+            <w:top w:val="none" w:color="auto" w:sz="0" w:space="0"/>
+            <w:left w:val="none" w:color="auto" w:sz="0" w:space="0"/>
+            <w:bottom w:val="none" w:color="auto" w:sz="0" w:space="0"/>
+            <w:right w:val="none" w:color="auto" w:sz="0" w:space="0"/>
+            <w:insideH w:val="none" w:color="auto" w:sz="0" w:space="0"/>
+            <w:insideV w:val="none" w:color="auto" w:sz="0" w:space="0"/>
+          </w:tblBorders>
+          <w:shd w:val="clear"/>
+          <w:tblCellMar>
+            <w:top w:w="15" w:type="dxa"/>
+            <w:left w:w="15" w:type="dxa"/>
+            <w:bottom w:w="15" w:type="dxa"/>
+            <w:right w:w="15" w:type="dxa"/>
           </w:tblCellMar>
         </w:tblPrEx>
         <w:trPr>
-          <w:trHeight w:val="20" w:hRule="atLeast"/>
+          <w:tblHeader/>
         </w:trPr>
         <w:tc>
           <w:tcPr>
-            <w:tcW w:w="1011" w:type="pct"/>
-            <w:tcBorders>
-              <w:top w:val="nil"/>
-              <w:left w:val="single" w:color="auto" w:sz="4" w:space="0"/>
-              <w:bottom w:val="single" w:color="auto" w:sz="4" w:space="0"/>
-              <w:right w:val="single" w:color="auto" w:sz="4" w:space="0"/>
-            </w:tcBorders>
-            <w:vAlign w:val="center"/>
-          </w:tcPr>
-          <w:p>
-            <w:pPr>
-              <w:spacing w:line="276" w:lineRule="auto"/>
-              <w:rPr>
-                <w:color w:val="000000"/>
-              </w:rPr>
-            </w:pPr>
-            <w:r>
-              <w:rPr>
-                <w:rFonts w:hint="eastAsia"/>
-                <w:color w:val="000000"/>
-              </w:rPr>
-              <w:t>NetworkManager</w:t>
-            </w:r>
-          </w:p>
-        </w:tc>
-        <w:tc>
-          <w:tcPr>
-            <w:tcW w:w="1016" w:type="pct"/>
-            <w:tcBorders>
-              <w:top w:val="nil"/>
-              <w:left w:val="nil"/>
-              <w:bottom w:val="single" w:color="auto" w:sz="4" w:space="0"/>
-              <w:right w:val="single" w:color="auto" w:sz="4" w:space="0"/>
-            </w:tcBorders>
-            <w:vAlign w:val="center"/>
-          </w:tcPr>
-          <w:p>
-            <w:pPr>
-              <w:spacing w:line="276" w:lineRule="auto"/>
-              <w:rPr>
-                <w:color w:val="000000"/>
-              </w:rPr>
-            </w:pPr>
-            <w:r>
-              <w:rPr>
-                <w:rFonts w:hint="eastAsia"/>
-                <w:color w:val="000000"/>
-              </w:rPr>
-              <w:t>网络通信</w:t>
-            </w:r>
-          </w:p>
-        </w:tc>
-        <w:tc>
-          <w:tcPr>
-            <w:tcW w:w="1678" w:type="pct"/>
-            <w:tcBorders>
-              <w:top w:val="nil"/>
-              <w:left w:val="nil"/>
-              <w:bottom w:val="single" w:color="auto" w:sz="4" w:space="0"/>
-              <w:right w:val="single" w:color="auto" w:sz="4" w:space="0"/>
-            </w:tcBorders>
-            <w:vAlign w:val="center"/>
-          </w:tcPr>
-          <w:p>
-            <w:pPr>
-              <w:spacing w:line="276" w:lineRule="auto"/>
-              <w:rPr>
-                <w:color w:val="000000"/>
-              </w:rPr>
-            </w:pPr>
-            <w:r>
-              <w:rPr>
-                <w:rFonts w:hint="eastAsia"/>
-                <w:color w:val="000000"/>
-              </w:rPr>
-              <w:t>API 请求/响应</w:t>
-            </w:r>
-          </w:p>
-        </w:tc>
-        <w:tc>
-          <w:tcPr>
-            <w:tcW w:w="1295" w:type="pct"/>
-            <w:tcBorders>
-              <w:top w:val="nil"/>
-              <w:left w:val="nil"/>
-              <w:bottom w:val="single" w:color="auto" w:sz="4" w:space="0"/>
-              <w:right w:val="single" w:color="auto" w:sz="4" w:space="0"/>
-            </w:tcBorders>
-            <w:vAlign w:val="center"/>
-          </w:tcPr>
-          <w:p>
-            <w:pPr>
-              <w:spacing w:line="276" w:lineRule="auto"/>
-              <w:rPr>
-                <w:color w:val="000000"/>
-              </w:rPr>
-            </w:pPr>
-            <w:r>
-              <w:rPr>
-                <w:rFonts w:hint="eastAsia"/>
-                <w:color w:val="000000"/>
-              </w:rPr>
-              <w:t>QNetworkAccessManager</w:t>
+            <w:tcW w:w="1511" w:type="dxa"/>
+            <w:tcBorders>
+              <w:top w:val="single" w:color="D1D9E0" w:sz="4" w:space="0"/>
+              <w:left w:val="single" w:color="D1D9E0" w:sz="4" w:space="0"/>
+              <w:bottom w:val="single" w:color="D1D9E0" w:sz="4" w:space="0"/>
+              <w:right w:val="single" w:color="D1D9E0" w:sz="4" w:space="0"/>
+            </w:tcBorders>
+            <w:shd w:val="clear" w:color="auto" w:fill="FFFFFF"/>
+            <w:tcMar>
+              <w:top w:w="72" w:type="dxa"/>
+              <w:left w:w="156" w:type="dxa"/>
+              <w:bottom w:w="72" w:type="dxa"/>
+              <w:right w:w="156" w:type="dxa"/>
+            </w:tcMar>
+            <w:vAlign w:val="center"/>
+          </w:tcPr>
+          <w:p>
+            <w:pPr>
+              <w:rPr>
+                <w:rFonts w:hint="default"/>
+                <w:sz w:val="22"/>
+                <w:lang w:val="en-US" w:eastAsia="zh-CN"/>
+              </w:rPr>
+            </w:pPr>
+            <w:r>
+              <w:rPr>
+                <w:rFonts w:hint="default"/>
+                <w:sz w:val="22"/>
+                <w:lang w:val="en-US" w:eastAsia="zh-CN"/>
+              </w:rPr>
+              <w:t>字段</w:t>
+            </w:r>
+          </w:p>
+        </w:tc>
+        <w:tc>
+          <w:tcPr>
+            <w:tcW w:w="1173" w:type="dxa"/>
+            <w:tcBorders>
+              <w:top w:val="single" w:color="D1D9E0" w:sz="4" w:space="0"/>
+              <w:left w:val="single" w:color="D1D9E0" w:sz="4" w:space="0"/>
+              <w:bottom w:val="single" w:color="D1D9E0" w:sz="4" w:space="0"/>
+              <w:right w:val="single" w:color="D1D9E0" w:sz="4" w:space="0"/>
+            </w:tcBorders>
+            <w:shd w:val="clear" w:color="auto" w:fill="FFFFFF"/>
+            <w:tcMar>
+              <w:top w:w="72" w:type="dxa"/>
+              <w:left w:w="156" w:type="dxa"/>
+              <w:bottom w:w="72" w:type="dxa"/>
+              <w:right w:w="156" w:type="dxa"/>
+            </w:tcMar>
+            <w:vAlign w:val="center"/>
+          </w:tcPr>
+          <w:p>
+            <w:pPr>
+              <w:rPr>
+                <w:rFonts w:hint="default"/>
+                <w:sz w:val="22"/>
+                <w:lang w:val="en-US" w:eastAsia="zh-CN"/>
+              </w:rPr>
+            </w:pPr>
+            <w:r>
+              <w:rPr>
+                <w:rFonts w:hint="default"/>
+                <w:sz w:val="22"/>
+                <w:lang w:val="en-US" w:eastAsia="zh-CN"/>
+              </w:rPr>
+              <w:t>数据类型</w:t>
+            </w:r>
+          </w:p>
+        </w:tc>
+        <w:tc>
+          <w:tcPr>
+            <w:tcW w:w="4093" w:type="dxa"/>
+            <w:tcBorders>
+              <w:top w:val="single" w:color="D1D9E0" w:sz="4" w:space="0"/>
+              <w:left w:val="single" w:color="D1D9E0" w:sz="4" w:space="0"/>
+              <w:bottom w:val="single" w:color="D1D9E0" w:sz="4" w:space="0"/>
+              <w:right w:val="single" w:color="D1D9E0" w:sz="4" w:space="0"/>
+            </w:tcBorders>
+            <w:shd w:val="clear" w:color="auto" w:fill="FFFFFF"/>
+            <w:tcMar>
+              <w:top w:w="72" w:type="dxa"/>
+              <w:left w:w="156" w:type="dxa"/>
+              <w:bottom w:w="72" w:type="dxa"/>
+              <w:right w:w="156" w:type="dxa"/>
+            </w:tcMar>
+            <w:vAlign w:val="center"/>
+          </w:tcPr>
+          <w:p>
+            <w:pPr>
+              <w:rPr>
+                <w:rFonts w:hint="default"/>
+                <w:sz w:val="22"/>
+                <w:lang w:val="en-US" w:eastAsia="zh-CN"/>
+              </w:rPr>
+            </w:pPr>
+            <w:r>
+              <w:rPr>
+                <w:rFonts w:hint="default"/>
+                <w:sz w:val="22"/>
+                <w:lang w:val="en-US" w:eastAsia="zh-CN"/>
+              </w:rPr>
+              <w:t>说明</w:t>
+            </w:r>
+          </w:p>
+        </w:tc>
+        <w:tc>
+          <w:tcPr>
+            <w:tcW w:w="2894" w:type="dxa"/>
+            <w:tcBorders>
+              <w:top w:val="single" w:color="D1D9E0" w:sz="4" w:space="0"/>
+              <w:left w:val="single" w:color="D1D9E0" w:sz="4" w:space="0"/>
+              <w:bottom w:val="single" w:color="D1D9E0" w:sz="4" w:space="0"/>
+              <w:right w:val="single" w:color="D1D9E0" w:sz="4" w:space="0"/>
+            </w:tcBorders>
+            <w:shd w:val="clear" w:color="auto" w:fill="FFFFFF"/>
+            <w:tcMar>
+              <w:top w:w="72" w:type="dxa"/>
+              <w:left w:w="156" w:type="dxa"/>
+              <w:bottom w:w="72" w:type="dxa"/>
+              <w:right w:w="156" w:type="dxa"/>
+            </w:tcMar>
+            <w:vAlign w:val="center"/>
+          </w:tcPr>
+          <w:p>
+            <w:pPr>
+              <w:rPr>
+                <w:rFonts w:hint="default"/>
+                <w:sz w:val="22"/>
+                <w:lang w:val="en-US" w:eastAsia="zh-CN"/>
+              </w:rPr>
+            </w:pPr>
+            <w:r>
+              <w:rPr>
+                <w:rFonts w:hint="default"/>
+                <w:sz w:val="22"/>
+                <w:lang w:val="en-US" w:eastAsia="zh-CN"/>
+              </w:rPr>
+              <w:t>约束</w:t>
             </w:r>
           </w:p>
         </w:tc>
       </w:tr>
       <w:tr>
         <w:tblPrEx>
+          <w:tblBorders>
+            <w:top w:val="none" w:color="auto" w:sz="0" w:space="0"/>
+            <w:left w:val="none" w:color="auto" w:sz="0" w:space="0"/>
+            <w:bottom w:val="none" w:color="auto" w:sz="0" w:space="0"/>
+            <w:right w:val="none" w:color="auto" w:sz="0" w:space="0"/>
+            <w:insideH w:val="none" w:color="auto" w:sz="0" w:space="0"/>
+            <w:insideV w:val="none" w:color="auto" w:sz="0" w:space="0"/>
+          </w:tblBorders>
           <w:tblCellMar>
-            <w:top w:w="0" w:type="dxa"/>
-            <w:left w:w="108" w:type="dxa"/>
-            <w:bottom w:w="0" w:type="dxa"/>
-            <w:right w:w="108" w:type="dxa"/>
+            <w:top w:w="15" w:type="dxa"/>
+            <w:left w:w="15" w:type="dxa"/>
+            <w:bottom w:w="15" w:type="dxa"/>
+            <w:right w:w="15" w:type="dxa"/>
           </w:tblCellMar>
         </w:tblPrEx>
-        <w:trPr>
-          <w:trHeight w:val="20" w:hRule="atLeast"/>
-        </w:trPr>
-        <w:tc>
-          <w:tcPr>
-            <w:tcW w:w="1011" w:type="pct"/>
-            <w:tcBorders>
-              <w:top w:val="nil"/>
-              <w:left w:val="single" w:color="auto" w:sz="4" w:space="0"/>
-              <w:bottom w:val="single" w:color="auto" w:sz="4" w:space="0"/>
-              <w:right w:val="single" w:color="auto" w:sz="4" w:space="0"/>
-            </w:tcBorders>
-            <w:vAlign w:val="center"/>
-          </w:tcPr>
-          <w:p>
-            <w:pPr>
-              <w:spacing w:line="276" w:lineRule="auto"/>
-              <w:rPr>
-                <w:color w:val="000000"/>
-              </w:rPr>
-            </w:pPr>
-            <w:r>
-              <w:rPr>
-                <w:rFonts w:hint="eastAsia"/>
-                <w:color w:val="000000"/>
-              </w:rPr>
-              <w:t>WorkerThread</w:t>
-            </w:r>
-          </w:p>
-        </w:tc>
-        <w:tc>
-          <w:tcPr>
-            <w:tcW w:w="1016" w:type="pct"/>
-            <w:tcBorders>
-              <w:top w:val="nil"/>
-              <w:left w:val="nil"/>
-              <w:bottom w:val="single" w:color="auto" w:sz="4" w:space="0"/>
-              <w:right w:val="single" w:color="auto" w:sz="4" w:space="0"/>
-            </w:tcBorders>
-            <w:vAlign w:val="center"/>
-          </w:tcPr>
-          <w:p>
-            <w:pPr>
-              <w:spacing w:line="276" w:lineRule="auto"/>
-              <w:rPr>
-                <w:color w:val="000000"/>
-              </w:rPr>
-            </w:pPr>
-            <w:r>
-              <w:rPr>
-                <w:rFonts w:hint="eastAsia"/>
-                <w:color w:val="000000"/>
-              </w:rPr>
-              <w:t>后台任务</w:t>
-            </w:r>
-          </w:p>
-        </w:tc>
-        <w:tc>
-          <w:tcPr>
-            <w:tcW w:w="1678" w:type="pct"/>
-            <w:tcBorders>
-              <w:top w:val="nil"/>
-              <w:left w:val="nil"/>
-              <w:bottom w:val="single" w:color="auto" w:sz="4" w:space="0"/>
-              <w:right w:val="single" w:color="auto" w:sz="4" w:space="0"/>
-            </w:tcBorders>
-            <w:vAlign w:val="center"/>
-          </w:tcPr>
-          <w:p>
-            <w:pPr>
-              <w:spacing w:line="276" w:lineRule="auto"/>
-              <w:rPr>
-                <w:color w:val="000000"/>
-              </w:rPr>
-            </w:pPr>
-            <w:r>
-              <w:rPr>
-                <w:rFonts w:hint="eastAsia"/>
-                <w:color w:val="000000"/>
-              </w:rPr>
-              <w:t>耗时操作</w:t>
-            </w:r>
-          </w:p>
-        </w:tc>
-        <w:tc>
-          <w:tcPr>
-            <w:tcW w:w="1295" w:type="pct"/>
-            <w:tcBorders>
-              <w:top w:val="nil"/>
-              <w:left w:val="nil"/>
-              <w:bottom w:val="single" w:color="auto" w:sz="4" w:space="0"/>
-              <w:right w:val="single" w:color="auto" w:sz="4" w:space="0"/>
-            </w:tcBorders>
-            <w:vAlign w:val="center"/>
-          </w:tcPr>
-          <w:p>
-            <w:pPr>
-              <w:spacing w:line="276" w:lineRule="auto"/>
-              <w:rPr>
-                <w:color w:val="000000"/>
-              </w:rPr>
-            </w:pPr>
-            <w:r>
-              <w:rPr>
-                <w:rFonts w:hint="eastAsia"/>
-                <w:color w:val="000000"/>
-              </w:rPr>
-              <w:t>QThread</w:t>
+        <w:tc>
+          <w:tcPr>
+            <w:tcW w:w="1511" w:type="dxa"/>
+            <w:tcBorders>
+              <w:top w:val="single" w:color="D1D9E0" w:sz="4" w:space="0"/>
+              <w:left w:val="single" w:color="D1D9E0" w:sz="4" w:space="0"/>
+              <w:bottom w:val="single" w:color="D1D9E0" w:sz="4" w:space="0"/>
+              <w:right w:val="single" w:color="D1D9E0" w:sz="4" w:space="0"/>
+            </w:tcBorders>
+            <w:shd w:val="clear" w:color="auto" w:fill="FFFFFF"/>
+            <w:tcMar>
+              <w:top w:w="72" w:type="dxa"/>
+              <w:left w:w="156" w:type="dxa"/>
+              <w:bottom w:w="72" w:type="dxa"/>
+              <w:right w:w="156" w:type="dxa"/>
+            </w:tcMar>
+            <w:vAlign w:val="center"/>
+          </w:tcPr>
+          <w:p>
+            <w:pPr>
+              <w:rPr>
+                <w:rFonts w:hint="default"/>
+                <w:sz w:val="22"/>
+                <w:lang w:val="en-US" w:eastAsia="zh-CN"/>
+              </w:rPr>
+            </w:pPr>
+            <w:r>
+              <w:rPr>
+                <w:rFonts w:hint="default"/>
+                <w:sz w:val="22"/>
+                <w:lang w:val="en-US" w:eastAsia="zh-CN"/>
+              </w:rPr>
+              <w:t>id</w:t>
+            </w:r>
+          </w:p>
+        </w:tc>
+        <w:tc>
+          <w:tcPr>
+            <w:tcW w:w="1173" w:type="dxa"/>
+            <w:tcBorders>
+              <w:top w:val="single" w:color="D1D9E0" w:sz="4" w:space="0"/>
+              <w:left w:val="single" w:color="D1D9E0" w:sz="4" w:space="0"/>
+              <w:bottom w:val="single" w:color="D1D9E0" w:sz="4" w:space="0"/>
+              <w:right w:val="single" w:color="D1D9E0" w:sz="4" w:space="0"/>
+            </w:tcBorders>
+            <w:shd w:val="clear" w:color="auto" w:fill="FFFFFF"/>
+            <w:tcMar>
+              <w:top w:w="72" w:type="dxa"/>
+              <w:left w:w="156" w:type="dxa"/>
+              <w:bottom w:w="72" w:type="dxa"/>
+              <w:right w:w="156" w:type="dxa"/>
+            </w:tcMar>
+            <w:vAlign w:val="center"/>
+          </w:tcPr>
+          <w:p>
+            <w:pPr>
+              <w:rPr>
+                <w:rFonts w:hint="default"/>
+                <w:sz w:val="22"/>
+                <w:lang w:val="en-US" w:eastAsia="zh-CN"/>
+              </w:rPr>
+            </w:pPr>
+            <w:r>
+              <w:rPr>
+                <w:rFonts w:hint="default"/>
+                <w:sz w:val="22"/>
+                <w:lang w:val="en-US" w:eastAsia="zh-CN"/>
+              </w:rPr>
+              <w:t>INTEGER</w:t>
+            </w:r>
+          </w:p>
+        </w:tc>
+        <w:tc>
+          <w:tcPr>
+            <w:tcW w:w="4093" w:type="dxa"/>
+            <w:tcBorders>
+              <w:top w:val="single" w:color="D1D9E0" w:sz="4" w:space="0"/>
+              <w:left w:val="single" w:color="D1D9E0" w:sz="4" w:space="0"/>
+              <w:bottom w:val="single" w:color="D1D9E0" w:sz="4" w:space="0"/>
+              <w:right w:val="single" w:color="D1D9E0" w:sz="4" w:space="0"/>
+            </w:tcBorders>
+            <w:shd w:val="clear" w:color="auto" w:fill="FFFFFF"/>
+            <w:tcMar>
+              <w:top w:w="72" w:type="dxa"/>
+              <w:left w:w="156" w:type="dxa"/>
+              <w:bottom w:w="72" w:type="dxa"/>
+              <w:right w:w="156" w:type="dxa"/>
+            </w:tcMar>
+            <w:vAlign w:val="center"/>
+          </w:tcPr>
+          <w:p>
+            <w:pPr>
+              <w:rPr>
+                <w:rFonts w:hint="default"/>
+                <w:sz w:val="22"/>
+                <w:lang w:val="en-US" w:eastAsia="zh-CN"/>
+              </w:rPr>
+            </w:pPr>
+            <w:r>
+              <w:rPr>
+                <w:rFonts w:hint="default"/>
+                <w:sz w:val="22"/>
+                <w:lang w:val="en-US" w:eastAsia="zh-CN"/>
+              </w:rPr>
+              <w:t>候补ID（主键）</w:t>
+            </w:r>
+          </w:p>
+        </w:tc>
+        <w:tc>
+          <w:tcPr>
+            <w:tcW w:w="2894" w:type="dxa"/>
+            <w:tcBorders>
+              <w:top w:val="single" w:color="D1D9E0" w:sz="4" w:space="0"/>
+              <w:left w:val="single" w:color="D1D9E0" w:sz="4" w:space="0"/>
+              <w:bottom w:val="single" w:color="D1D9E0" w:sz="4" w:space="0"/>
+              <w:right w:val="single" w:color="D1D9E0" w:sz="4" w:space="0"/>
+            </w:tcBorders>
+            <w:shd w:val="clear" w:color="auto" w:fill="FFFFFF"/>
+            <w:tcMar>
+              <w:top w:w="72" w:type="dxa"/>
+              <w:left w:w="156" w:type="dxa"/>
+              <w:bottom w:w="72" w:type="dxa"/>
+              <w:right w:w="156" w:type="dxa"/>
+            </w:tcMar>
+            <w:vAlign w:val="center"/>
+          </w:tcPr>
+          <w:p>
+            <w:pPr>
+              <w:rPr>
+                <w:rFonts w:hint="default"/>
+                <w:sz w:val="22"/>
+                <w:lang w:val="en-US" w:eastAsia="zh-CN"/>
+              </w:rPr>
+            </w:pPr>
+            <w:r>
+              <w:rPr>
+                <w:rFonts w:hint="default"/>
+                <w:sz w:val="22"/>
+                <w:lang w:val="en-US" w:eastAsia="zh-CN"/>
+              </w:rPr>
+              <w:t>PRIMARY KEY, AUTOINCREMENT</w:t>
+            </w:r>
+          </w:p>
+        </w:tc>
+      </w:tr>
+      <w:tr>
+        <w:tblPrEx>
+          <w:tblBorders>
+            <w:top w:val="none" w:color="auto" w:sz="0" w:space="0"/>
+            <w:left w:val="none" w:color="auto" w:sz="0" w:space="0"/>
+            <w:bottom w:val="none" w:color="auto" w:sz="0" w:space="0"/>
+            <w:right w:val="none" w:color="auto" w:sz="0" w:space="0"/>
+            <w:insideH w:val="none" w:color="auto" w:sz="0" w:space="0"/>
+            <w:insideV w:val="none" w:color="auto" w:sz="0" w:space="0"/>
+          </w:tblBorders>
+          <w:shd w:val="clear"/>
+          <w:tblCellMar>
+            <w:top w:w="15" w:type="dxa"/>
+            <w:left w:w="15" w:type="dxa"/>
+            <w:bottom w:w="15" w:type="dxa"/>
+            <w:right w:w="15" w:type="dxa"/>
+          </w:tblCellMar>
+        </w:tblPrEx>
+        <w:tc>
+          <w:tcPr>
+            <w:tcW w:w="1511" w:type="dxa"/>
+            <w:tcBorders>
+              <w:top w:val="single" w:color="D1D9E0" w:sz="4" w:space="0"/>
+              <w:left w:val="single" w:color="D1D9E0" w:sz="4" w:space="0"/>
+              <w:bottom w:val="single" w:color="D1D9E0" w:sz="4" w:space="0"/>
+              <w:right w:val="single" w:color="D1D9E0" w:sz="4" w:space="0"/>
+            </w:tcBorders>
+            <w:shd w:val="clear" w:color="auto" w:fill="F6F8FA"/>
+            <w:tcMar>
+              <w:top w:w="72" w:type="dxa"/>
+              <w:left w:w="156" w:type="dxa"/>
+              <w:bottom w:w="72" w:type="dxa"/>
+              <w:right w:w="156" w:type="dxa"/>
+            </w:tcMar>
+            <w:vAlign w:val="center"/>
+          </w:tcPr>
+          <w:p>
+            <w:pPr>
+              <w:rPr>
+                <w:rFonts w:hint="default"/>
+                <w:sz w:val="22"/>
+                <w:lang w:val="en-US" w:eastAsia="zh-CN"/>
+              </w:rPr>
+            </w:pPr>
+            <w:r>
+              <w:rPr>
+                <w:rFonts w:hint="default"/>
+                <w:sz w:val="22"/>
+                <w:lang w:val="en-US" w:eastAsia="zh-CN"/>
+              </w:rPr>
+              <w:t>activity_id</w:t>
+            </w:r>
+          </w:p>
+        </w:tc>
+        <w:tc>
+          <w:tcPr>
+            <w:tcW w:w="1173" w:type="dxa"/>
+            <w:tcBorders>
+              <w:top w:val="single" w:color="D1D9E0" w:sz="4" w:space="0"/>
+              <w:left w:val="single" w:color="D1D9E0" w:sz="4" w:space="0"/>
+              <w:bottom w:val="single" w:color="D1D9E0" w:sz="4" w:space="0"/>
+              <w:right w:val="single" w:color="D1D9E0" w:sz="4" w:space="0"/>
+            </w:tcBorders>
+            <w:shd w:val="clear" w:color="auto" w:fill="F6F8FA"/>
+            <w:tcMar>
+              <w:top w:w="72" w:type="dxa"/>
+              <w:left w:w="156" w:type="dxa"/>
+              <w:bottom w:w="72" w:type="dxa"/>
+              <w:right w:w="156" w:type="dxa"/>
+            </w:tcMar>
+            <w:vAlign w:val="center"/>
+          </w:tcPr>
+          <w:p>
+            <w:pPr>
+              <w:rPr>
+                <w:rFonts w:hint="default"/>
+                <w:sz w:val="22"/>
+                <w:lang w:val="en-US" w:eastAsia="zh-CN"/>
+              </w:rPr>
+            </w:pPr>
+            <w:r>
+              <w:rPr>
+                <w:rFonts w:hint="default"/>
+                <w:sz w:val="22"/>
+                <w:lang w:val="en-US" w:eastAsia="zh-CN"/>
+              </w:rPr>
+              <w:t>INTEGER</w:t>
+            </w:r>
+          </w:p>
+        </w:tc>
+        <w:tc>
+          <w:tcPr>
+            <w:tcW w:w="4093" w:type="dxa"/>
+            <w:tcBorders>
+              <w:top w:val="single" w:color="D1D9E0" w:sz="4" w:space="0"/>
+              <w:left w:val="single" w:color="D1D9E0" w:sz="4" w:space="0"/>
+              <w:bottom w:val="single" w:color="D1D9E0" w:sz="4" w:space="0"/>
+              <w:right w:val="single" w:color="D1D9E0" w:sz="4" w:space="0"/>
+            </w:tcBorders>
+            <w:shd w:val="clear" w:color="auto" w:fill="F6F8FA"/>
+            <w:tcMar>
+              <w:top w:w="72" w:type="dxa"/>
+              <w:left w:w="156" w:type="dxa"/>
+              <w:bottom w:w="72" w:type="dxa"/>
+              <w:right w:w="156" w:type="dxa"/>
+            </w:tcMar>
+            <w:vAlign w:val="center"/>
+          </w:tcPr>
+          <w:p>
+            <w:pPr>
+              <w:rPr>
+                <w:rFonts w:hint="default"/>
+                <w:sz w:val="22"/>
+                <w:lang w:val="en-US" w:eastAsia="zh-CN"/>
+              </w:rPr>
+            </w:pPr>
+            <w:r>
+              <w:rPr>
+                <w:rFonts w:hint="default"/>
+                <w:sz w:val="22"/>
+                <w:lang w:val="en-US" w:eastAsia="zh-CN"/>
+              </w:rPr>
+              <w:t>活动ID</w:t>
+            </w:r>
+          </w:p>
+        </w:tc>
+        <w:tc>
+          <w:tcPr>
+            <w:tcW w:w="2894" w:type="dxa"/>
+            <w:tcBorders>
+              <w:top w:val="single" w:color="D1D9E0" w:sz="4" w:space="0"/>
+              <w:left w:val="single" w:color="D1D9E0" w:sz="4" w:space="0"/>
+              <w:bottom w:val="single" w:color="D1D9E0" w:sz="4" w:space="0"/>
+              <w:right w:val="single" w:color="D1D9E0" w:sz="4" w:space="0"/>
+            </w:tcBorders>
+            <w:shd w:val="clear" w:color="auto" w:fill="F6F8FA"/>
+            <w:tcMar>
+              <w:top w:w="72" w:type="dxa"/>
+              <w:left w:w="156" w:type="dxa"/>
+              <w:bottom w:w="72" w:type="dxa"/>
+              <w:right w:w="156" w:type="dxa"/>
+            </w:tcMar>
+            <w:vAlign w:val="center"/>
+          </w:tcPr>
+          <w:p>
+            <w:pPr>
+              <w:rPr>
+                <w:rFonts w:hint="default"/>
+                <w:sz w:val="22"/>
+                <w:lang w:val="en-US" w:eastAsia="zh-CN"/>
+              </w:rPr>
+            </w:pPr>
+            <w:r>
+              <w:rPr>
+                <w:rFonts w:hint="default"/>
+                <w:sz w:val="22"/>
+                <w:lang w:val="en-US" w:eastAsia="zh-CN"/>
+              </w:rPr>
+              <w:t>NOT NULL, FOREIGN KEY</w:t>
+            </w:r>
+          </w:p>
+        </w:tc>
+      </w:tr>
+      <w:tr>
+        <w:tblPrEx>
+          <w:tblBorders>
+            <w:top w:val="none" w:color="auto" w:sz="0" w:space="0"/>
+            <w:left w:val="none" w:color="auto" w:sz="0" w:space="0"/>
+            <w:bottom w:val="none" w:color="auto" w:sz="0" w:space="0"/>
+            <w:right w:val="none" w:color="auto" w:sz="0" w:space="0"/>
+            <w:insideH w:val="none" w:color="auto" w:sz="0" w:space="0"/>
+            <w:insideV w:val="none" w:color="auto" w:sz="0" w:space="0"/>
+          </w:tblBorders>
+          <w:tblCellMar>
+            <w:top w:w="15" w:type="dxa"/>
+            <w:left w:w="15" w:type="dxa"/>
+            <w:bottom w:w="15" w:type="dxa"/>
+            <w:right w:w="15" w:type="dxa"/>
+          </w:tblCellMar>
+        </w:tblPrEx>
+        <w:tc>
+          <w:tcPr>
+            <w:tcW w:w="1511" w:type="dxa"/>
+            <w:tcBorders>
+              <w:top w:val="single" w:color="D1D9E0" w:sz="4" w:space="0"/>
+              <w:left w:val="single" w:color="D1D9E0" w:sz="4" w:space="0"/>
+              <w:bottom w:val="single" w:color="D1D9E0" w:sz="4" w:space="0"/>
+              <w:right w:val="single" w:color="D1D9E0" w:sz="4" w:space="0"/>
+            </w:tcBorders>
+            <w:shd w:val="clear" w:color="auto" w:fill="FFFFFF"/>
+            <w:tcMar>
+              <w:top w:w="72" w:type="dxa"/>
+              <w:left w:w="156" w:type="dxa"/>
+              <w:bottom w:w="72" w:type="dxa"/>
+              <w:right w:w="156" w:type="dxa"/>
+            </w:tcMar>
+            <w:vAlign w:val="center"/>
+          </w:tcPr>
+          <w:p>
+            <w:pPr>
+              <w:rPr>
+                <w:rFonts w:hint="default"/>
+                <w:sz w:val="22"/>
+                <w:lang w:val="en-US" w:eastAsia="zh-CN"/>
+              </w:rPr>
+            </w:pPr>
+            <w:r>
+              <w:rPr>
+                <w:rFonts w:hint="default"/>
+                <w:sz w:val="22"/>
+                <w:lang w:val="en-US" w:eastAsia="zh-CN"/>
+              </w:rPr>
+              <w:t>student_id</w:t>
+            </w:r>
+          </w:p>
+        </w:tc>
+        <w:tc>
+          <w:tcPr>
+            <w:tcW w:w="1173" w:type="dxa"/>
+            <w:tcBorders>
+              <w:top w:val="single" w:color="D1D9E0" w:sz="4" w:space="0"/>
+              <w:left w:val="single" w:color="D1D9E0" w:sz="4" w:space="0"/>
+              <w:bottom w:val="single" w:color="D1D9E0" w:sz="4" w:space="0"/>
+              <w:right w:val="single" w:color="D1D9E0" w:sz="4" w:space="0"/>
+            </w:tcBorders>
+            <w:shd w:val="clear" w:color="auto" w:fill="FFFFFF"/>
+            <w:tcMar>
+              <w:top w:w="72" w:type="dxa"/>
+              <w:left w:w="156" w:type="dxa"/>
+              <w:bottom w:w="72" w:type="dxa"/>
+              <w:right w:w="156" w:type="dxa"/>
+            </w:tcMar>
+            <w:vAlign w:val="center"/>
+          </w:tcPr>
+          <w:p>
+            <w:pPr>
+              <w:rPr>
+                <w:rFonts w:hint="default"/>
+                <w:sz w:val="22"/>
+                <w:lang w:val="en-US" w:eastAsia="zh-CN"/>
+              </w:rPr>
+            </w:pPr>
+            <w:r>
+              <w:rPr>
+                <w:rFonts w:hint="default"/>
+                <w:sz w:val="22"/>
+                <w:lang w:val="en-US" w:eastAsia="zh-CN"/>
+              </w:rPr>
+              <w:t>TEXT</w:t>
+            </w:r>
+          </w:p>
+        </w:tc>
+        <w:tc>
+          <w:tcPr>
+            <w:tcW w:w="4093" w:type="dxa"/>
+            <w:tcBorders>
+              <w:top w:val="single" w:color="D1D9E0" w:sz="4" w:space="0"/>
+              <w:left w:val="single" w:color="D1D9E0" w:sz="4" w:space="0"/>
+              <w:bottom w:val="single" w:color="D1D9E0" w:sz="4" w:space="0"/>
+              <w:right w:val="single" w:color="D1D9E0" w:sz="4" w:space="0"/>
+            </w:tcBorders>
+            <w:shd w:val="clear" w:color="auto" w:fill="FFFFFF"/>
+            <w:tcMar>
+              <w:top w:w="72" w:type="dxa"/>
+              <w:left w:w="156" w:type="dxa"/>
+              <w:bottom w:w="72" w:type="dxa"/>
+              <w:right w:w="156" w:type="dxa"/>
+            </w:tcMar>
+            <w:vAlign w:val="center"/>
+          </w:tcPr>
+          <w:p>
+            <w:pPr>
+              <w:rPr>
+                <w:rFonts w:hint="default"/>
+                <w:sz w:val="22"/>
+                <w:lang w:val="en-US" w:eastAsia="zh-CN"/>
+              </w:rPr>
+            </w:pPr>
+            <w:r>
+              <w:rPr>
+                <w:rFonts w:hint="default"/>
+                <w:sz w:val="22"/>
+                <w:lang w:val="en-US" w:eastAsia="zh-CN"/>
+              </w:rPr>
+              <w:t>学生学号</w:t>
+            </w:r>
+          </w:p>
+        </w:tc>
+        <w:tc>
+          <w:tcPr>
+            <w:tcW w:w="2894" w:type="dxa"/>
+            <w:tcBorders>
+              <w:top w:val="single" w:color="D1D9E0" w:sz="4" w:space="0"/>
+              <w:left w:val="single" w:color="D1D9E0" w:sz="4" w:space="0"/>
+              <w:bottom w:val="single" w:color="D1D9E0" w:sz="4" w:space="0"/>
+              <w:right w:val="single" w:color="D1D9E0" w:sz="4" w:space="0"/>
+            </w:tcBorders>
+            <w:shd w:val="clear" w:color="auto" w:fill="FFFFFF"/>
+            <w:tcMar>
+              <w:top w:w="72" w:type="dxa"/>
+              <w:left w:w="156" w:type="dxa"/>
+              <w:bottom w:w="72" w:type="dxa"/>
+              <w:right w:w="156" w:type="dxa"/>
+            </w:tcMar>
+            <w:vAlign w:val="center"/>
+          </w:tcPr>
+          <w:p>
+            <w:pPr>
+              <w:rPr>
+                <w:rFonts w:hint="default"/>
+                <w:sz w:val="22"/>
+                <w:lang w:val="en-US" w:eastAsia="zh-CN"/>
+              </w:rPr>
+            </w:pPr>
+            <w:r>
+              <w:rPr>
+                <w:rFonts w:hint="default"/>
+                <w:sz w:val="22"/>
+                <w:lang w:val="en-US" w:eastAsia="zh-CN"/>
+              </w:rPr>
+              <w:t>NOT NULL</w:t>
+            </w:r>
+          </w:p>
+        </w:tc>
+      </w:tr>
+      <w:tr>
+        <w:tblPrEx>
+          <w:tblBorders>
+            <w:top w:val="none" w:color="auto" w:sz="0" w:space="0"/>
+            <w:left w:val="none" w:color="auto" w:sz="0" w:space="0"/>
+            <w:bottom w:val="none" w:color="auto" w:sz="0" w:space="0"/>
+            <w:right w:val="none" w:color="auto" w:sz="0" w:space="0"/>
+            <w:insideH w:val="none" w:color="auto" w:sz="0" w:space="0"/>
+            <w:insideV w:val="none" w:color="auto" w:sz="0" w:space="0"/>
+          </w:tblBorders>
+          <w:tblCellMar>
+            <w:top w:w="15" w:type="dxa"/>
+            <w:left w:w="15" w:type="dxa"/>
+            <w:bottom w:w="15" w:type="dxa"/>
+            <w:right w:w="15" w:type="dxa"/>
+          </w:tblCellMar>
+        </w:tblPrEx>
+        <w:tc>
+          <w:tcPr>
+            <w:tcW w:w="1511" w:type="dxa"/>
+            <w:tcBorders>
+              <w:top w:val="single" w:color="D1D9E0" w:sz="4" w:space="0"/>
+              <w:left w:val="single" w:color="D1D9E0" w:sz="4" w:space="0"/>
+              <w:bottom w:val="single" w:color="D1D9E0" w:sz="4" w:space="0"/>
+              <w:right w:val="single" w:color="D1D9E0" w:sz="4" w:space="0"/>
+            </w:tcBorders>
+            <w:shd w:val="clear" w:color="auto" w:fill="F6F8FA"/>
+            <w:tcMar>
+              <w:top w:w="72" w:type="dxa"/>
+              <w:left w:w="156" w:type="dxa"/>
+              <w:bottom w:w="72" w:type="dxa"/>
+              <w:right w:w="156" w:type="dxa"/>
+            </w:tcMar>
+            <w:vAlign w:val="center"/>
+          </w:tcPr>
+          <w:p>
+            <w:pPr>
+              <w:rPr>
+                <w:rFonts w:hint="default"/>
+                <w:sz w:val="22"/>
+                <w:lang w:val="en-US" w:eastAsia="zh-CN"/>
+              </w:rPr>
+            </w:pPr>
+            <w:r>
+              <w:rPr>
+                <w:rFonts w:hint="default"/>
+                <w:sz w:val="22"/>
+                <w:lang w:val="en-US" w:eastAsia="zh-CN"/>
+              </w:rPr>
+              <w:t>student_name</w:t>
+            </w:r>
+          </w:p>
+        </w:tc>
+        <w:tc>
+          <w:tcPr>
+            <w:tcW w:w="1173" w:type="dxa"/>
+            <w:tcBorders>
+              <w:top w:val="single" w:color="D1D9E0" w:sz="4" w:space="0"/>
+              <w:left w:val="single" w:color="D1D9E0" w:sz="4" w:space="0"/>
+              <w:bottom w:val="single" w:color="D1D9E0" w:sz="4" w:space="0"/>
+              <w:right w:val="single" w:color="D1D9E0" w:sz="4" w:space="0"/>
+            </w:tcBorders>
+            <w:shd w:val="clear" w:color="auto" w:fill="F6F8FA"/>
+            <w:tcMar>
+              <w:top w:w="72" w:type="dxa"/>
+              <w:left w:w="156" w:type="dxa"/>
+              <w:bottom w:w="72" w:type="dxa"/>
+              <w:right w:w="156" w:type="dxa"/>
+            </w:tcMar>
+            <w:vAlign w:val="center"/>
+          </w:tcPr>
+          <w:p>
+            <w:pPr>
+              <w:rPr>
+                <w:rFonts w:hint="default"/>
+                <w:sz w:val="22"/>
+                <w:lang w:val="en-US" w:eastAsia="zh-CN"/>
+              </w:rPr>
+            </w:pPr>
+            <w:r>
+              <w:rPr>
+                <w:rFonts w:hint="default"/>
+                <w:sz w:val="22"/>
+                <w:lang w:val="en-US" w:eastAsia="zh-CN"/>
+              </w:rPr>
+              <w:t>TEXT</w:t>
+            </w:r>
+          </w:p>
+        </w:tc>
+        <w:tc>
+          <w:tcPr>
+            <w:tcW w:w="4093" w:type="dxa"/>
+            <w:tcBorders>
+              <w:top w:val="single" w:color="D1D9E0" w:sz="4" w:space="0"/>
+              <w:left w:val="single" w:color="D1D9E0" w:sz="4" w:space="0"/>
+              <w:bottom w:val="single" w:color="D1D9E0" w:sz="4" w:space="0"/>
+              <w:right w:val="single" w:color="D1D9E0" w:sz="4" w:space="0"/>
+            </w:tcBorders>
+            <w:shd w:val="clear" w:color="auto" w:fill="F6F8FA"/>
+            <w:tcMar>
+              <w:top w:w="72" w:type="dxa"/>
+              <w:left w:w="156" w:type="dxa"/>
+              <w:bottom w:w="72" w:type="dxa"/>
+              <w:right w:w="156" w:type="dxa"/>
+            </w:tcMar>
+            <w:vAlign w:val="center"/>
+          </w:tcPr>
+          <w:p>
+            <w:pPr>
+              <w:rPr>
+                <w:rFonts w:hint="default"/>
+                <w:sz w:val="22"/>
+                <w:lang w:val="en-US" w:eastAsia="zh-CN"/>
+              </w:rPr>
+            </w:pPr>
+            <w:r>
+              <w:rPr>
+                <w:rFonts w:hint="default"/>
+                <w:sz w:val="22"/>
+                <w:lang w:val="en-US" w:eastAsia="zh-CN"/>
+              </w:rPr>
+              <w:t>学生姓名</w:t>
+            </w:r>
+          </w:p>
+        </w:tc>
+        <w:tc>
+          <w:tcPr>
+            <w:tcW w:w="2894" w:type="dxa"/>
+            <w:tcBorders>
+              <w:top w:val="single" w:color="D1D9E0" w:sz="4" w:space="0"/>
+              <w:left w:val="single" w:color="D1D9E0" w:sz="4" w:space="0"/>
+              <w:bottom w:val="single" w:color="D1D9E0" w:sz="4" w:space="0"/>
+              <w:right w:val="single" w:color="D1D9E0" w:sz="4" w:space="0"/>
+            </w:tcBorders>
+            <w:shd w:val="clear" w:color="auto" w:fill="F6F8FA"/>
+            <w:tcMar>
+              <w:top w:w="72" w:type="dxa"/>
+              <w:left w:w="156" w:type="dxa"/>
+              <w:bottom w:w="72" w:type="dxa"/>
+              <w:right w:w="156" w:type="dxa"/>
+            </w:tcMar>
+            <w:vAlign w:val="center"/>
+          </w:tcPr>
+          <w:p>
+            <w:pPr>
+              <w:rPr>
+                <w:rFonts w:hint="default"/>
+                <w:sz w:val="22"/>
+                <w:lang w:val="en-US" w:eastAsia="zh-CN"/>
+              </w:rPr>
+            </w:pPr>
+            <w:r>
+              <w:rPr>
+                <w:rFonts w:hint="default"/>
+                <w:sz w:val="22"/>
+                <w:lang w:val="en-US" w:eastAsia="zh-CN"/>
+              </w:rPr>
+              <w:t>NOT NULL</w:t>
+            </w:r>
+          </w:p>
+        </w:tc>
+      </w:tr>
+      <w:tr>
+        <w:tblPrEx>
+          <w:tblBorders>
+            <w:top w:val="none" w:color="auto" w:sz="0" w:space="0"/>
+            <w:left w:val="none" w:color="auto" w:sz="0" w:space="0"/>
+            <w:bottom w:val="none" w:color="auto" w:sz="0" w:space="0"/>
+            <w:right w:val="none" w:color="auto" w:sz="0" w:space="0"/>
+            <w:insideH w:val="none" w:color="auto" w:sz="0" w:space="0"/>
+            <w:insideV w:val="none" w:color="auto" w:sz="0" w:space="0"/>
+          </w:tblBorders>
+          <w:tblCellMar>
+            <w:top w:w="15" w:type="dxa"/>
+            <w:left w:w="15" w:type="dxa"/>
+            <w:bottom w:w="15" w:type="dxa"/>
+            <w:right w:w="15" w:type="dxa"/>
+          </w:tblCellMar>
+        </w:tblPrEx>
+        <w:tc>
+          <w:tcPr>
+            <w:tcW w:w="1511" w:type="dxa"/>
+            <w:tcBorders>
+              <w:top w:val="single" w:color="D1D9E0" w:sz="4" w:space="0"/>
+              <w:left w:val="single" w:color="D1D9E0" w:sz="4" w:space="0"/>
+              <w:bottom w:val="single" w:color="D1D9E0" w:sz="4" w:space="0"/>
+              <w:right w:val="single" w:color="D1D9E0" w:sz="4" w:space="0"/>
+            </w:tcBorders>
+            <w:shd w:val="clear" w:color="auto" w:fill="FFFFFF"/>
+            <w:tcMar>
+              <w:top w:w="72" w:type="dxa"/>
+              <w:left w:w="156" w:type="dxa"/>
+              <w:bottom w:w="72" w:type="dxa"/>
+              <w:right w:w="156" w:type="dxa"/>
+            </w:tcMar>
+            <w:vAlign w:val="center"/>
+          </w:tcPr>
+          <w:p>
+            <w:pPr>
+              <w:rPr>
+                <w:rFonts w:hint="default"/>
+                <w:sz w:val="22"/>
+                <w:lang w:val="en-US" w:eastAsia="zh-CN"/>
+              </w:rPr>
+            </w:pPr>
+            <w:r>
+              <w:rPr>
+                <w:rFonts w:hint="default"/>
+                <w:sz w:val="22"/>
+                <w:lang w:val="en-US" w:eastAsia="zh-CN"/>
+              </w:rPr>
+              <w:t>added_at</w:t>
+            </w:r>
+          </w:p>
+        </w:tc>
+        <w:tc>
+          <w:tcPr>
+            <w:tcW w:w="1173" w:type="dxa"/>
+            <w:tcBorders>
+              <w:top w:val="single" w:color="D1D9E0" w:sz="4" w:space="0"/>
+              <w:left w:val="single" w:color="D1D9E0" w:sz="4" w:space="0"/>
+              <w:bottom w:val="single" w:color="D1D9E0" w:sz="4" w:space="0"/>
+              <w:right w:val="single" w:color="D1D9E0" w:sz="4" w:space="0"/>
+            </w:tcBorders>
+            <w:shd w:val="clear" w:color="auto" w:fill="FFFFFF"/>
+            <w:tcMar>
+              <w:top w:w="72" w:type="dxa"/>
+              <w:left w:w="156" w:type="dxa"/>
+              <w:bottom w:w="72" w:type="dxa"/>
+              <w:right w:w="156" w:type="dxa"/>
+            </w:tcMar>
+            <w:vAlign w:val="center"/>
+          </w:tcPr>
+          <w:p>
+            <w:pPr>
+              <w:rPr>
+                <w:rFonts w:hint="default"/>
+                <w:sz w:val="22"/>
+                <w:lang w:val="en-US" w:eastAsia="zh-CN"/>
+              </w:rPr>
+            </w:pPr>
+            <w:r>
+              <w:rPr>
+                <w:rFonts w:hint="default"/>
+                <w:sz w:val="22"/>
+                <w:lang w:val="en-US" w:eastAsia="zh-CN"/>
+              </w:rPr>
+              <w:t>DATETIME</w:t>
+            </w:r>
+          </w:p>
+        </w:tc>
+        <w:tc>
+          <w:tcPr>
+            <w:tcW w:w="4093" w:type="dxa"/>
+            <w:tcBorders>
+              <w:top w:val="single" w:color="D1D9E0" w:sz="4" w:space="0"/>
+              <w:left w:val="single" w:color="D1D9E0" w:sz="4" w:space="0"/>
+              <w:bottom w:val="single" w:color="D1D9E0" w:sz="4" w:space="0"/>
+              <w:right w:val="single" w:color="D1D9E0" w:sz="4" w:space="0"/>
+            </w:tcBorders>
+            <w:shd w:val="clear" w:color="auto" w:fill="FFFFFF"/>
+            <w:tcMar>
+              <w:top w:w="72" w:type="dxa"/>
+              <w:left w:w="156" w:type="dxa"/>
+              <w:bottom w:w="72" w:type="dxa"/>
+              <w:right w:w="156" w:type="dxa"/>
+            </w:tcMar>
+            <w:vAlign w:val="center"/>
+          </w:tcPr>
+          <w:p>
+            <w:pPr>
+              <w:rPr>
+                <w:rFonts w:hint="default"/>
+                <w:sz w:val="22"/>
+                <w:lang w:val="en-US" w:eastAsia="zh-CN"/>
+              </w:rPr>
+            </w:pPr>
+            <w:r>
+              <w:rPr>
+                <w:rFonts w:hint="default"/>
+                <w:sz w:val="22"/>
+                <w:lang w:val="en-US" w:eastAsia="zh-CN"/>
+              </w:rPr>
+              <w:t>加入候补时间</w:t>
+            </w:r>
+          </w:p>
+        </w:tc>
+        <w:tc>
+          <w:tcPr>
+            <w:tcW w:w="2894" w:type="dxa"/>
+            <w:tcBorders>
+              <w:top w:val="single" w:color="D1D9E0" w:sz="4" w:space="0"/>
+              <w:left w:val="single" w:color="D1D9E0" w:sz="4" w:space="0"/>
+              <w:bottom w:val="single" w:color="D1D9E0" w:sz="4" w:space="0"/>
+              <w:right w:val="single" w:color="D1D9E0" w:sz="4" w:space="0"/>
+            </w:tcBorders>
+            <w:shd w:val="clear" w:color="auto" w:fill="FFFFFF"/>
+            <w:tcMar>
+              <w:top w:w="72" w:type="dxa"/>
+              <w:left w:w="156" w:type="dxa"/>
+              <w:bottom w:w="72" w:type="dxa"/>
+              <w:right w:w="156" w:type="dxa"/>
+            </w:tcMar>
+            <w:vAlign w:val="center"/>
+          </w:tcPr>
+          <w:p>
+            <w:pPr>
+              <w:rPr>
+                <w:rFonts w:hint="default"/>
+                <w:sz w:val="22"/>
+                <w:lang w:val="en-US" w:eastAsia="zh-CN"/>
+              </w:rPr>
+            </w:pPr>
+            <w:r>
+              <w:rPr>
+                <w:rFonts w:hint="default"/>
+                <w:sz w:val="22"/>
+                <w:lang w:val="en-US" w:eastAsia="zh-CN"/>
+              </w:rPr>
+              <w:t>DEFAULT CURRENT_TIMESTAMP</w:t>
             </w:r>
           </w:p>
         </w:tc>
@@ -4245,27 +11521,72 @@
     </w:tbl>
     <w:p>
       <w:pPr>
-        <w:rPr>
-          <w:rFonts w:ascii="Times New Roman" w:hAnsi="Times New Roman" w:cs="Times New Roman"/>
-          <w:color w:val="EE0000"/>
-        </w:rPr>
-      </w:pPr>
-      <w:r>
-        <w:rPr>
-          <w:rFonts w:ascii="Times New Roman" w:hAnsi="Times New Roman" w:cs="Times New Roman"/>
+        <w:pStyle w:val="5"/>
+        <w:keepNext w:val="0"/>
+        <w:keepLines w:val="0"/>
+        <w:widowControl/>
+        <w:suppressLineNumbers w:val="0"/>
+        <w:spacing w:before="288" w:beforeAutospacing="0" w:after="192" w:afterAutospacing="0" w:line="15" w:lineRule="atLeast"/>
+        <w:jc w:val="center"/>
+        <w:rPr>
+          <w:rFonts w:hint="default"/>
           <w:b/>
           <w:bCs/>
+          <w:i w:val="0"/>
+          <w:iCs w:val="0"/>
+          <w:caps w:val="0"/>
+          <w:color w:val="1F2328"/>
+          <w:spacing w:val="0"/>
+          <w:sz w:val="21"/>
+          <w:szCs w:val="21"/>
+          <w:shd w:val="clear" w:fill="FFFFFF"/>
+        </w:rPr>
+      </w:pPr>
+      <w:r>
+        <w:rPr>
+          <w:rFonts w:hint="default"/>
+          <w:b/>
+          <w:bCs/>
+          <w:i w:val="0"/>
+          <w:iCs w:val="0"/>
+          <w:caps w:val="0"/>
+          <w:color w:val="1F2328"/>
+          <w:spacing w:val="0"/>
+          <w:sz w:val="21"/>
+          <w:szCs w:val="21"/>
+          <w:shd w:val="clear" w:fill="FFFFFF"/>
+        </w:rPr>
+        <w:t>表4：waitlist（候补表）</w:t>
+      </w:r>
+    </w:p>
+    <w:p>
+      <w:pPr>
+        <w:rPr>
+          <w:rFonts w:hint="default"/>
+        </w:rPr>
+        <w:sectPr>
+          <w:pgSz w:w="12240" w:h="15840"/>
+          <w:pgMar w:top="1440" w:right="1440" w:bottom="1440" w:left="1440" w:header="720" w:footer="720" w:gutter="0"/>
+          <w:pgNumType w:start="1"/>
+          <w:cols w:space="720" w:num="1"/>
+          <w:docGrid w:linePitch="360" w:charSpace="0"/>
+        </w:sectPr>
+      </w:pPr>
+    </w:p>
+    <w:p>
+      <w:pPr>
+        <w:rPr>
+          <w:rFonts w:hint="default"/>
+        </w:rPr>
+      </w:pPr>
+    </w:p>
+    <w:p>
+      <w:pPr>
+        <w:rPr>
+          <w:rFonts w:hint="eastAsia" w:ascii="Times New Roman" w:hAnsi="Times New Roman" w:cs="Times New Roman"/>
           <w:color w:val="EE0000"/>
         </w:rPr>
-        <w:t>要求：</w:t>
-      </w:r>
-      <w:r>
-        <w:rPr>
-          <w:rFonts w:ascii="Times New Roman" w:hAnsi="Times New Roman" w:cs="Times New Roman"/>
-          <w:color w:val="EE0000"/>
-        </w:rPr>
-        <w:t xml:space="preserve"> 模块拆分清晰，每个模块说明不少于 3 句话。</w:t>
-      </w:r>
+      </w:pPr>
     </w:p>
     <w:p>
       <w:pPr>
@@ -4274,14 +11595,14 @@
           <w:rFonts w:ascii="Times New Roman" w:hAnsi="Times New Roman" w:cs="Times New Roman"/>
         </w:rPr>
       </w:pPr>
-      <w:bookmarkStart w:id="13" w:name="_Toc216343970"/>
-      <w:r>
-        <w:rPr>
-          <w:rFonts w:ascii="Times New Roman" w:hAnsi="Times New Roman" w:cs="Times New Roman"/>
-        </w:rPr>
-        <w:t>2.3 数据库结构设计（SQLite）</w:t>
-      </w:r>
-      <w:bookmarkEnd w:id="13"/>
+      <w:bookmarkStart w:id="18" w:name="_Toc216343973"/>
+      <w:r>
+        <w:rPr>
+          <w:rFonts w:ascii="Times New Roman" w:hAnsi="Times New Roman" w:cs="Times New Roman"/>
+        </w:rPr>
+        <w:t>2.4 Model/View 设计说明</w:t>
+      </w:r>
+      <w:bookmarkEnd w:id="18"/>
     </w:p>
     <w:p>
       <w:pPr>
@@ -4363,251 +11684,17 @@
     </w:p>
     <w:p>
       <w:pPr>
-        <w:pStyle w:val="4"/>
-      </w:pPr>
-      <w:bookmarkStart w:id="14" w:name="heading_29"/>
-      <w:bookmarkStart w:id="15" w:name="_Toc216343971"/>
-      <w:r>
-        <w:rPr>
-          <w:rFonts w:hint="eastAsia"/>
-        </w:rPr>
-        <w:t>2.3.1</w:t>
-      </w:r>
-      <w:r>
-        <w:t>数据库 E-R 图（自绘）</w:t>
-      </w:r>
-      <w:bookmarkEnd w:id="14"/>
-      <w:bookmarkEnd w:id="15"/>
-    </w:p>
-    <w:p>
-      <w:pPr>
-        <w:pStyle w:val="4"/>
-      </w:pPr>
-      <w:bookmarkStart w:id="16" w:name="heading_30"/>
-      <w:bookmarkStart w:id="17" w:name="_Toc216343972"/>
-      <w:r>
-        <w:rPr>
-          <w:rFonts w:hint="eastAsia"/>
-        </w:rPr>
-        <w:t>2.3.2</w:t>
-      </w:r>
-      <w:r>
-        <w:t>表结构定义</w:t>
-      </w:r>
-      <w:bookmarkEnd w:id="16"/>
-      <w:bookmarkEnd w:id="17"/>
-    </w:p>
-    <w:tbl>
-      <w:tblPr>
-        <w:tblStyle w:val="14"/>
-        <w:tblW w:w="0" w:type="auto"/>
-        <w:tblInd w:w="0" w:type="dxa"/>
-        <w:tblBorders>
-          <w:top w:val="single" w:color="auto" w:sz="4" w:space="0"/>
-          <w:left w:val="single" w:color="auto" w:sz="4" w:space="0"/>
-          <w:bottom w:val="single" w:color="auto" w:sz="4" w:space="0"/>
-          <w:right w:val="single" w:color="auto" w:sz="4" w:space="0"/>
-          <w:insideH w:val="single" w:color="auto" w:sz="4" w:space="0"/>
-          <w:insideV w:val="single" w:color="auto" w:sz="4" w:space="0"/>
-        </w:tblBorders>
-        <w:tblLayout w:type="fixed"/>
-        <w:tblCellMar>
-          <w:top w:w="0" w:type="dxa"/>
-          <w:left w:w="10" w:type="dxa"/>
-          <w:bottom w:w="0" w:type="dxa"/>
-          <w:right w:w="10" w:type="dxa"/>
-        </w:tblCellMar>
-      </w:tblPr>
-      <w:tblGrid>
-        <w:gridCol w:w="2070"/>
-        <w:gridCol w:w="2070"/>
-        <w:gridCol w:w="2070"/>
-        <w:gridCol w:w="2070"/>
-      </w:tblGrid>
-      <w:tr>
-        <w:tblPrEx>
-          <w:tblBorders>
-            <w:top w:val="single" w:color="auto" w:sz="4" w:space="0"/>
-            <w:left w:val="single" w:color="auto" w:sz="4" w:space="0"/>
-            <w:bottom w:val="single" w:color="auto" w:sz="4" w:space="0"/>
-            <w:right w:val="single" w:color="auto" w:sz="4" w:space="0"/>
-            <w:insideH w:val="single" w:color="auto" w:sz="4" w:space="0"/>
-            <w:insideV w:val="single" w:color="auto" w:sz="4" w:space="0"/>
-          </w:tblBorders>
-          <w:tblCellMar>
-            <w:top w:w="0" w:type="dxa"/>
-            <w:left w:w="10" w:type="dxa"/>
-            <w:bottom w:w="0" w:type="dxa"/>
-            <w:right w:w="10" w:type="dxa"/>
-          </w:tblCellMar>
-        </w:tblPrEx>
-        <w:tc>
-          <w:tcPr>
-            <w:tcW w:w="2070" w:type="dxa"/>
-            <w:tcMar>
-              <w:top w:w="60" w:type="dxa"/>
-              <w:left w:w="120" w:type="dxa"/>
-              <w:bottom w:w="30" w:type="dxa"/>
-              <w:right w:w="120" w:type="dxa"/>
-            </w:tcMar>
-          </w:tcPr>
-          <w:p>
-            <w:r>
-              <w:rPr>
-                <w:sz w:val="22"/>
-              </w:rPr>
-              <w:t>表名</w:t>
-            </w:r>
-          </w:p>
-        </w:tc>
-        <w:tc>
-          <w:tcPr>
-            <w:tcW w:w="2070" w:type="dxa"/>
-            <w:tcMar>
-              <w:top w:w="60" w:type="dxa"/>
-              <w:left w:w="120" w:type="dxa"/>
-              <w:bottom w:w="30" w:type="dxa"/>
-              <w:right w:w="120" w:type="dxa"/>
-            </w:tcMar>
-          </w:tcPr>
-          <w:p>
-            <w:r>
-              <w:rPr>
-                <w:sz w:val="22"/>
-              </w:rPr>
-              <w:t>字段</w:t>
-            </w:r>
-          </w:p>
-        </w:tc>
-        <w:tc>
-          <w:tcPr>
-            <w:tcW w:w="2070" w:type="dxa"/>
-            <w:tcMar>
-              <w:top w:w="60" w:type="dxa"/>
-              <w:left w:w="120" w:type="dxa"/>
-              <w:bottom w:w="30" w:type="dxa"/>
-              <w:right w:w="120" w:type="dxa"/>
-            </w:tcMar>
-          </w:tcPr>
-          <w:p>
-            <w:r>
-              <w:rPr>
-                <w:sz w:val="22"/>
-              </w:rPr>
-              <w:t>数据类型</w:t>
-            </w:r>
-          </w:p>
-        </w:tc>
-        <w:tc>
-          <w:tcPr>
-            <w:tcW w:w="2070" w:type="dxa"/>
-            <w:tcMar>
-              <w:top w:w="60" w:type="dxa"/>
-              <w:left w:w="120" w:type="dxa"/>
-              <w:bottom w:w="30" w:type="dxa"/>
-              <w:right w:w="120" w:type="dxa"/>
-            </w:tcMar>
-          </w:tcPr>
-          <w:p>
-            <w:r>
-              <w:rPr>
-                <w:sz w:val="22"/>
-              </w:rPr>
-              <w:t>说明</w:t>
-            </w:r>
-          </w:p>
-        </w:tc>
-      </w:tr>
-      <w:tr>
-        <w:tblPrEx>
-          <w:tblBorders>
-            <w:top w:val="single" w:color="auto" w:sz="4" w:space="0"/>
-            <w:left w:val="single" w:color="auto" w:sz="4" w:space="0"/>
-            <w:bottom w:val="single" w:color="auto" w:sz="4" w:space="0"/>
-            <w:right w:val="single" w:color="auto" w:sz="4" w:space="0"/>
-            <w:insideH w:val="single" w:color="auto" w:sz="4" w:space="0"/>
-            <w:insideV w:val="single" w:color="auto" w:sz="4" w:space="0"/>
-          </w:tblBorders>
-          <w:tblCellMar>
-            <w:top w:w="0" w:type="dxa"/>
-            <w:left w:w="10" w:type="dxa"/>
-            <w:bottom w:w="0" w:type="dxa"/>
-            <w:right w:w="10" w:type="dxa"/>
-          </w:tblCellMar>
-        </w:tblPrEx>
-        <w:tc>
-          <w:tcPr>
-            <w:tcW w:w="2070" w:type="dxa"/>
-            <w:tcMar>
-              <w:top w:w="60" w:type="dxa"/>
-              <w:left w:w="120" w:type="dxa"/>
-              <w:bottom w:w="30" w:type="dxa"/>
-              <w:right w:w="120" w:type="dxa"/>
-            </w:tcMar>
-          </w:tcPr>
-          <w:p/>
-        </w:tc>
-        <w:tc>
-          <w:tcPr>
-            <w:tcW w:w="2070" w:type="dxa"/>
-            <w:tcMar>
-              <w:top w:w="60" w:type="dxa"/>
-              <w:left w:w="120" w:type="dxa"/>
-              <w:bottom w:w="30" w:type="dxa"/>
-              <w:right w:w="120" w:type="dxa"/>
-            </w:tcMar>
-          </w:tcPr>
-          <w:p/>
-        </w:tc>
-        <w:tc>
-          <w:tcPr>
-            <w:tcW w:w="2070" w:type="dxa"/>
-            <w:tcMar>
-              <w:top w:w="60" w:type="dxa"/>
-              <w:left w:w="120" w:type="dxa"/>
-              <w:bottom w:w="30" w:type="dxa"/>
-              <w:right w:w="120" w:type="dxa"/>
-            </w:tcMar>
-          </w:tcPr>
-          <w:p/>
-        </w:tc>
-        <w:tc>
-          <w:tcPr>
-            <w:tcW w:w="2070" w:type="dxa"/>
-            <w:tcMar>
-              <w:top w:w="60" w:type="dxa"/>
-              <w:left w:w="120" w:type="dxa"/>
-              <w:bottom w:w="30" w:type="dxa"/>
-              <w:right w:w="120" w:type="dxa"/>
-            </w:tcMar>
-          </w:tcPr>
-          <w:p/>
-        </w:tc>
-      </w:tr>
-    </w:tbl>
-    <w:p>
-      <w:pPr>
-        <w:rPr>
-          <w:rFonts w:hint="eastAsia" w:ascii="Times New Roman" w:hAnsi="Times New Roman" w:cs="Times New Roman"/>
-          <w:color w:val="EE0000"/>
-        </w:rPr>
-      </w:pPr>
-    </w:p>
-    <w:p>
-      <w:pPr>
-        <w:pStyle w:val="3"/>
-        <w:rPr>
-          <w:rFonts w:ascii="Times New Roman" w:hAnsi="Times New Roman" w:cs="Times New Roman"/>
-        </w:rPr>
-      </w:pPr>
-      <w:bookmarkStart w:id="18" w:name="_Toc216343973"/>
-      <w:r>
-        <w:rPr>
-          <w:rFonts w:ascii="Times New Roman" w:hAnsi="Times New Roman" w:cs="Times New Roman"/>
-        </w:rPr>
-        <w:t>2.4 Model/View 设计说明</w:t>
-      </w:r>
-      <w:bookmarkEnd w:id="18"/>
+        <w:rPr>
+          <w:rFonts w:ascii="Times New Roman" w:hAnsi="Times New Roman" w:cs="Times New Roman"/>
+        </w:rPr>
+      </w:pPr>
+    </w:p>
+    <w:p>
+      <w:pPr>
+        <w:rPr>
+          <w:rFonts w:ascii="Times New Roman" w:hAnsi="Times New Roman" w:cs="Times New Roman"/>
+        </w:rPr>
+      </w:pPr>
     </w:p>
     <w:p>
       <w:pPr>
@@ -5882,6 +12969,12 @@
             <w:insideH w:val="single" w:color="auto" w:sz="4" w:space="0"/>
             <w:insideV w:val="single" w:color="auto" w:sz="4" w:space="0"/>
           </w:tblBorders>
+          <w:tblCellMar>
+            <w:top w:w="0" w:type="dxa"/>
+            <w:left w:w="10" w:type="dxa"/>
+            <w:bottom w:w="0" w:type="dxa"/>
+            <w:right w:w="10" w:type="dxa"/>
+          </w:tblCellMar>
         </w:tblPrEx>
         <w:tc>
           <w:tcPr>
@@ -9457,7 +16550,7 @@
     <w:name w:val="heading 1"/>
     <w:basedOn w:val="1"/>
     <w:next w:val="1"/>
-    <w:link w:val="22"/>
+    <w:link w:val="23"/>
     <w:qFormat/>
     <w:uiPriority w:val="9"/>
     <w:pPr>
@@ -9477,7 +16570,7 @@
     <w:name w:val="heading 2"/>
     <w:basedOn w:val="1"/>
     <w:next w:val="1"/>
-    <w:link w:val="26"/>
+    <w:link w:val="27"/>
     <w:unhideWhenUsed/>
     <w:qFormat/>
     <w:uiPriority w:val="9"/>
@@ -9498,7 +16591,7 @@
     <w:name w:val="heading 3"/>
     <w:basedOn w:val="1"/>
     <w:next w:val="1"/>
-    <w:link w:val="29"/>
+    <w:link w:val="30"/>
     <w:unhideWhenUsed/>
     <w:qFormat/>
     <w:uiPriority w:val="9"/>
@@ -9518,7 +16611,7 @@
     <w:name w:val="heading 4"/>
     <w:basedOn w:val="1"/>
     <w:next w:val="1"/>
-    <w:link w:val="30"/>
+    <w:link w:val="31"/>
     <w:unhideWhenUsed/>
     <w:qFormat/>
     <w:uiPriority w:val="9"/>
@@ -9561,7 +16654,7 @@
   <w:style w:type="paragraph" w:styleId="6">
     <w:name w:val="annotation text"/>
     <w:basedOn w:val="1"/>
-    <w:link w:val="20"/>
+    <w:link w:val="21"/>
     <w:semiHidden/>
     <w:qFormat/>
     <w:uiPriority w:val="0"/>
@@ -9586,7 +16679,7 @@
   <w:style w:type="paragraph" w:styleId="8">
     <w:name w:val="Balloon Text"/>
     <w:basedOn w:val="1"/>
-    <w:link w:val="21"/>
+    <w:link w:val="22"/>
     <w:unhideWhenUsed/>
     <w:uiPriority w:val="99"/>
     <w:rPr>
@@ -9598,7 +16691,7 @@
   <w:style w:type="paragraph" w:styleId="9">
     <w:name w:val="footer"/>
     <w:basedOn w:val="1"/>
-    <w:link w:val="25"/>
+    <w:link w:val="26"/>
     <w:unhideWhenUsed/>
     <w:qFormat/>
     <w:uiPriority w:val="99"/>
@@ -9612,7 +16705,7 @@
   <w:style w:type="paragraph" w:styleId="10">
     <w:name w:val="header"/>
     <w:basedOn w:val="1"/>
-    <w:link w:val="24"/>
+    <w:link w:val="25"/>
     <w:unhideWhenUsed/>
     <w:qFormat/>
     <w:uiPriority w:val="99"/>
@@ -9684,6 +16777,15 @@
     </w:tblPr>
   </w:style>
   <w:style w:type="character" w:styleId="17">
+    <w:name w:val="Strong"/>
+    <w:basedOn w:val="16"/>
+    <w:qFormat/>
+    <w:uiPriority w:val="22"/>
+    <w:rPr>
+      <w:b/>
+    </w:rPr>
+  </w:style>
+  <w:style w:type="character" w:styleId="18">
     <w:name w:val="FollowedHyperlink"/>
     <w:basedOn w:val="16"/>
     <w:semiHidden/>
@@ -9694,7 +16796,7 @@
       <w:u w:val="single"/>
     </w:rPr>
   </w:style>
-  <w:style w:type="character" w:styleId="18">
+  <w:style w:type="character" w:styleId="19">
     <w:name w:val="Hyperlink"/>
     <w:basedOn w:val="16"/>
     <w:unhideWhenUsed/>
@@ -9710,7 +16812,7 @@
       </w14:textFill>
     </w:rPr>
   </w:style>
-  <w:style w:type="character" w:styleId="19">
+  <w:style w:type="character" w:styleId="20">
     <w:name w:val="annotation reference"/>
     <w:semiHidden/>
     <w:qFormat/>
@@ -9720,7 +16822,7 @@
       <w:szCs w:val="21"/>
     </w:rPr>
   </w:style>
-  <w:style w:type="character" w:customStyle="1" w:styleId="20">
+  <w:style w:type="character" w:customStyle="1" w:styleId="21">
     <w:name w:val="批注文字 字符"/>
     <w:basedOn w:val="16"/>
     <w:link w:val="6"/>
@@ -9733,7 +16835,7 @@
       <w:szCs w:val="24"/>
     </w:rPr>
   </w:style>
-  <w:style w:type="character" w:customStyle="1" w:styleId="21">
+  <w:style w:type="character" w:customStyle="1" w:styleId="22">
     <w:name w:val="批注框文本 字符"/>
     <w:basedOn w:val="16"/>
     <w:link w:val="8"/>
@@ -9746,7 +16848,7 @@
       <w:szCs w:val="18"/>
     </w:rPr>
   </w:style>
-  <w:style w:type="character" w:customStyle="1" w:styleId="22">
+  <w:style w:type="character" w:customStyle="1" w:styleId="23">
     <w:name w:val="标题 1 字符"/>
     <w:basedOn w:val="16"/>
     <w:link w:val="2"/>
@@ -9759,7 +16861,7 @@
       <w:szCs w:val="32"/>
     </w:rPr>
   </w:style>
-  <w:style w:type="paragraph" w:customStyle="1" w:styleId="23">
+  <w:style w:type="paragraph" w:customStyle="1" w:styleId="24">
     <w:name w:val="TOC 标题1"/>
     <w:basedOn w:val="2"/>
     <w:next w:val="1"/>
@@ -9771,7 +16873,7 @@
       <w:outlineLvl w:val="9"/>
     </w:pPr>
   </w:style>
-  <w:style w:type="character" w:customStyle="1" w:styleId="24">
+  <w:style w:type="character" w:customStyle="1" w:styleId="25">
     <w:name w:val="页眉 字符"/>
     <w:basedOn w:val="16"/>
     <w:link w:val="10"/>
@@ -9783,7 +16885,7 @@
       <w:szCs w:val="24"/>
     </w:rPr>
   </w:style>
-  <w:style w:type="character" w:customStyle="1" w:styleId="25">
+  <w:style w:type="character" w:customStyle="1" w:styleId="26">
     <w:name w:val="页脚 字符"/>
     <w:basedOn w:val="16"/>
     <w:link w:val="9"/>
@@ -9795,7 +16897,7 @@
       <w:szCs w:val="24"/>
     </w:rPr>
   </w:style>
-  <w:style w:type="character" w:customStyle="1" w:styleId="26">
+  <w:style w:type="character" w:customStyle="1" w:styleId="27">
     <w:name w:val="标题 2 字符"/>
     <w:basedOn w:val="16"/>
     <w:link w:val="3"/>
@@ -9808,7 +16910,7 @@
       <w:szCs w:val="26"/>
     </w:rPr>
   </w:style>
-  <w:style w:type="character" w:customStyle="1" w:styleId="27">
+  <w:style w:type="character" w:customStyle="1" w:styleId="28">
     <w:name w:val="Unresolved Mention"/>
     <w:basedOn w:val="16"/>
     <w:semiHidden/>
@@ -9820,7 +16922,7 @@
       <w:shd w:val="clear" w:color="auto" w:fill="E1DFDD"/>
     </w:rPr>
   </w:style>
-  <w:style w:type="paragraph" w:styleId="28">
+  <w:style w:type="paragraph" w:styleId="29">
     <w:name w:val="List Paragraph"/>
     <w:basedOn w:val="1"/>
     <w:qFormat/>
@@ -9829,7 +16931,7 @@
       <w:ind w:firstLine="420" w:firstLineChars="200"/>
     </w:pPr>
   </w:style>
-  <w:style w:type="character" w:customStyle="1" w:styleId="29">
+  <w:style w:type="character" w:customStyle="1" w:styleId="30">
     <w:name w:val="标题 3 字符"/>
     <w:basedOn w:val="16"/>
     <w:link w:val="4"/>
@@ -9843,7 +16945,7 @@
       <w:szCs w:val="32"/>
     </w:rPr>
   </w:style>
-  <w:style w:type="character" w:customStyle="1" w:styleId="30">
+  <w:style w:type="character" w:customStyle="1" w:styleId="31">
     <w:name w:val="标题 4 字符"/>
     <w:basedOn w:val="16"/>
     <w:link w:val="5"/>

--- a/3.《QT应用程序开发》课程设计报告模板.docx
+++ b/3.《QT应用程序开发》课程设计报告模板.docx
@@ -139,6 +139,12 @@
             <w:insideH w:val="none" w:color="auto" w:sz="0" w:space="0"/>
             <w:insideV w:val="none" w:color="auto" w:sz="0" w:space="0"/>
           </w:tblBorders>
+          <w:tblCellMar>
+            <w:top w:w="0" w:type="dxa"/>
+            <w:left w:w="108" w:type="dxa"/>
+            <w:bottom w:w="0" w:type="dxa"/>
+            <w:right w:w="108" w:type="dxa"/>
+          </w:tblCellMar>
         </w:tblPrEx>
         <w:trPr>
           <w:jc w:val="center"/>
@@ -377,8 +383,6 @@
         </w:rPr>
         <w:br w:type="page"/>
       </w:r>
-      <w:bookmarkStart w:id="32" w:name="_GoBack"/>
-      <w:bookmarkEnd w:id="32"/>
     </w:p>
     <w:sdt>
       <w:sdtPr>
@@ -1741,7 +1745,7 @@
           <w:rFonts w:hint="default" w:ascii="Times New Roman" w:hAnsi="Times New Roman" w:cs="Times New Roman"/>
           <w:color w:val="auto"/>
         </w:rPr>
-        <w:t>知识点应用说明：涵盖5个方面</w:t>
+        <w:t>知识点应用说明：</w:t>
       </w:r>
     </w:p>
     <w:p>
@@ -1763,6 +1767,8 @@
         </w:rPr>
         <w:t>Qt Widgets 界面设计</w:t>
       </w:r>
+      <w:bookmarkStart w:id="32" w:name="_GoBack"/>
+      <w:bookmarkEnd w:id="32"/>
     </w:p>
     <w:p>
       <w:pPr>
@@ -1859,8 +1865,8 @@
           <w:rFonts w:ascii="Times New Roman" w:hAnsi="Times New Roman" w:cs="Times New Roman"/>
         </w:rPr>
       </w:pPr>
-      <w:bookmarkStart w:id="3" w:name="_Toc407275290"/>
-      <w:bookmarkStart w:id="4" w:name="_Toc216343965"/>
+      <w:bookmarkStart w:id="3" w:name="_Toc216343965"/>
+      <w:bookmarkStart w:id="4" w:name="_Toc407275290"/>
       <w:r>
         <w:rPr>
           <w:rFonts w:ascii="Times New Roman" w:hAnsi="Times New Roman" w:cs="Times New Roman"/>
@@ -2611,11 +2617,7 @@
         <w:t>图3：用户操作数据流</w:t>
       </w:r>
     </w:p>
-    <w:p>
-      <w:pPr>
-        <w:rPr/>
-      </w:pPr>
-    </w:p>
+    <w:p/>
     <w:p>
       <w:pPr>
         <w:ind w:firstLine="480" w:firstLineChars="200"/>
@@ -3392,6 +3394,7 @@
     </w:p>
     <w:tbl>
       <w:tblPr>
+        <w:tblStyle w:val="14"/>
         <w:tblW w:w="0" w:type="auto"/>
         <w:tblInd w:w="0" w:type="dxa"/>
         <w:tblBorders>
@@ -3772,7 +3775,6 @@
             <w:insideH w:val="none" w:color="auto" w:sz="0" w:space="0"/>
             <w:insideV w:val="none" w:color="auto" w:sz="0" w:space="0"/>
           </w:tblBorders>
-          <w:shd w:val="clear" w:color="auto" w:fill="FFFFFF"/>
           <w:tblCellMar>
             <w:top w:w="15" w:type="dxa"/>
             <w:left w:w="15" w:type="dxa"/>
@@ -4309,7 +4311,6 @@
             <w:insideH w:val="none" w:color="auto" w:sz="0" w:space="0"/>
             <w:insideV w:val="none" w:color="auto" w:sz="0" w:space="0"/>
           </w:tblBorders>
-          <w:shd w:val="clear" w:color="auto" w:fill="FFFFFF"/>
           <w:tblCellMar>
             <w:top w:w="15" w:type="dxa"/>
             <w:left w:w="15" w:type="dxa"/>
@@ -4474,6 +4475,184 @@
                 <w:lang w:val="en-US" w:eastAsia="zh-CN"/>
               </w:rPr>
               <w:t>QNetworkAccessManager, QNetworkReply, QJsonDocument</w:t>
+            </w:r>
+          </w:p>
+        </w:tc>
+      </w:tr>
+      <w:tr>
+        <w:tblPrEx>
+          <w:tblBorders>
+            <w:top w:val="none" w:color="auto" w:sz="0" w:space="0"/>
+            <w:left w:val="none" w:color="auto" w:sz="0" w:space="0"/>
+            <w:bottom w:val="none" w:color="auto" w:sz="0" w:space="0"/>
+            <w:right w:val="none" w:color="auto" w:sz="0" w:space="0"/>
+            <w:insideH w:val="none" w:color="auto" w:sz="0" w:space="0"/>
+            <w:insideV w:val="none" w:color="auto" w:sz="0" w:space="0"/>
+          </w:tblBorders>
+          <w:tblCellMar>
+            <w:top w:w="15" w:type="dxa"/>
+            <w:left w:w="15" w:type="dxa"/>
+            <w:bottom w:w="15" w:type="dxa"/>
+            <w:right w:w="15" w:type="dxa"/>
+          </w:tblCellMar>
+        </w:tblPrEx>
+        <w:tc>
+          <w:tcPr>
+            <w:tcW w:w="1777" w:type="dxa"/>
+            <w:tcBorders>
+              <w:top w:val="single" w:color="D1D9E0" w:sz="4" w:space="0"/>
+              <w:left w:val="single" w:color="D1D9E0" w:sz="4" w:space="0"/>
+              <w:bottom w:val="single" w:color="D1D9E0" w:sz="4" w:space="0"/>
+              <w:right w:val="single" w:color="D1D9E0" w:sz="4" w:space="0"/>
+            </w:tcBorders>
+            <w:shd w:val="clear" w:color="auto" w:fill="F6F8FA"/>
+            <w:tcMar>
+              <w:top w:w="72" w:type="dxa"/>
+              <w:left w:w="156" w:type="dxa"/>
+              <w:bottom w:w="72" w:type="dxa"/>
+              <w:right w:w="156" w:type="dxa"/>
+            </w:tcMar>
+            <w:vAlign w:val="center"/>
+          </w:tcPr>
+          <w:p>
+            <w:pPr>
+              <w:spacing w:line="276" w:lineRule="auto"/>
+              <w:rPr>
+                <w:rFonts w:hint="default"/>
+                <w:color w:val="000000"/>
+              </w:rPr>
+            </w:pPr>
+            <w:r>
+              <w:rPr>
+                <w:rFonts w:hint="default"/>
+                <w:color w:val="000000"/>
+                <w:lang w:val="en-US" w:eastAsia="zh-CN"/>
+              </w:rPr>
+              <w:t>ConflictChecker</w:t>
+            </w:r>
+          </w:p>
+        </w:tc>
+        <w:tc>
+          <w:tcPr>
+            <w:tcW w:w="1921" w:type="dxa"/>
+            <w:tcBorders>
+              <w:top w:val="single" w:color="D1D9E0" w:sz="4" w:space="0"/>
+              <w:left w:val="single" w:color="D1D9E0" w:sz="4" w:space="0"/>
+              <w:bottom w:val="single" w:color="D1D9E0" w:sz="4" w:space="0"/>
+              <w:right w:val="single" w:color="D1D9E0" w:sz="4" w:space="0"/>
+            </w:tcBorders>
+            <w:shd w:val="clear" w:color="auto" w:fill="F6F8FA"/>
+            <w:tcMar>
+              <w:top w:w="72" w:type="dxa"/>
+              <w:left w:w="156" w:type="dxa"/>
+              <w:bottom w:w="72" w:type="dxa"/>
+              <w:right w:w="156" w:type="dxa"/>
+            </w:tcMar>
+            <w:vAlign w:val="center"/>
+          </w:tcPr>
+          <w:p>
+            <w:pPr>
+              <w:spacing w:line="276" w:lineRule="auto"/>
+              <w:rPr>
+                <w:rFonts w:hint="default"/>
+                <w:color w:val="000000"/>
+              </w:rPr>
+            </w:pPr>
+            <w:r>
+              <w:rPr>
+                <w:rFonts w:hint="default"/>
+                <w:color w:val="000000"/>
+                <w:lang w:val="en-US" w:eastAsia="zh-CN"/>
+              </w:rPr>
+              <w:t>后台线程：检查学生报名活动的时间冲突；避免阻塞UI线程</w:t>
+            </w:r>
+          </w:p>
+        </w:tc>
+        <w:tc>
+          <w:tcPr>
+            <w:tcW w:w="2952" w:type="dxa"/>
+            <w:tcBorders>
+              <w:top w:val="single" w:color="D1D9E0" w:sz="4" w:space="0"/>
+              <w:left w:val="single" w:color="D1D9E0" w:sz="4" w:space="0"/>
+              <w:bottom w:val="single" w:color="D1D9E0" w:sz="4" w:space="0"/>
+              <w:right w:val="single" w:color="D1D9E0" w:sz="4" w:space="0"/>
+            </w:tcBorders>
+            <w:shd w:val="clear" w:color="auto" w:fill="F6F8FA"/>
+            <w:tcMar>
+              <w:top w:w="72" w:type="dxa"/>
+              <w:left w:w="156" w:type="dxa"/>
+              <w:bottom w:w="72" w:type="dxa"/>
+              <w:right w:w="156" w:type="dxa"/>
+            </w:tcMar>
+            <w:vAlign w:val="center"/>
+          </w:tcPr>
+          <w:p>
+            <w:pPr>
+              <w:spacing w:line="276" w:lineRule="auto"/>
+              <w:rPr>
+                <w:rFonts w:hint="default"/>
+                <w:color w:val="000000"/>
+              </w:rPr>
+            </w:pPr>
+            <w:r>
+              <w:rPr>
+                <w:rFonts w:hint="default"/>
+                <w:color w:val="000000"/>
+                <w:lang w:val="en-US" w:eastAsia="zh-CN"/>
+              </w:rPr>
+              <w:t>输入：学生ID、活动时间</w:t>
+            </w:r>
+            <w:r>
+              <w:rPr>
+                <w:rFonts w:hint="default"/>
+                <w:color w:val="000000"/>
+                <w:lang w:val="en-US" w:eastAsia="zh-CN"/>
+              </w:rPr>
+              <w:br w:type="textWrapping"/>
+            </w:r>
+            <w:r>
+              <w:rPr>
+                <w:rFonts w:hint="default"/>
+                <w:color w:val="000000"/>
+                <w:lang w:val="en-US" w:eastAsia="zh-CN"/>
+              </w:rPr>
+              <w:t>输出：信号（conflictDetected, checkCompleted）</w:t>
+            </w:r>
+          </w:p>
+        </w:tc>
+        <w:tc>
+          <w:tcPr>
+            <w:tcW w:w="2952" w:type="dxa"/>
+            <w:tcBorders>
+              <w:top w:val="single" w:color="D1D9E0" w:sz="4" w:space="0"/>
+              <w:left w:val="single" w:color="D1D9E0" w:sz="4" w:space="0"/>
+              <w:bottom w:val="single" w:color="D1D9E0" w:sz="4" w:space="0"/>
+              <w:right w:val="single" w:color="D1D9E0" w:sz="4" w:space="0"/>
+            </w:tcBorders>
+            <w:shd w:val="clear" w:color="auto" w:fill="F6F8FA"/>
+            <w:tcMar>
+              <w:top w:w="72" w:type="dxa"/>
+              <w:left w:w="156" w:type="dxa"/>
+              <w:bottom w:w="72" w:type="dxa"/>
+              <w:right w:w="156" w:type="dxa"/>
+            </w:tcMar>
+            <w:vAlign w:val="center"/>
+          </w:tcPr>
+          <w:p>
+            <w:pPr>
+              <w:spacing w:line="276" w:lineRule="auto"/>
+              <w:rPr>
+                <w:rFonts w:hint="default"/>
+                <w:color w:val="000000"/>
+              </w:rPr>
+            </w:pPr>
+            <w:r>
+              <w:rPr>
+                <w:rFonts w:hint="default"/>
+                <w:color w:val="000000"/>
+                <w:lang w:val="en-US" w:eastAsia="zh-CN"/>
+              </w:rPr>
+              <w:t>QThread, Database</w:t>
             </w:r>
           </w:p>
         </w:tc>
@@ -4505,7 +4684,7 @@
               <w:bottom w:val="single" w:color="D1D9E0" w:sz="4" w:space="0"/>
               <w:right w:val="single" w:color="D1D9E0" w:sz="4" w:space="0"/>
             </w:tcBorders>
-            <w:shd w:val="clear" w:color="auto" w:fill="F6F8FA"/>
+            <w:shd w:val="clear" w:color="auto" w:fill="FFFFFF"/>
             <w:tcMar>
               <w:top w:w="72" w:type="dxa"/>
               <w:left w:w="156" w:type="dxa"/>
@@ -4528,7 +4707,7 @@
                 <w:color w:val="000000"/>
                 <w:lang w:val="en-US" w:eastAsia="zh-CN"/>
               </w:rPr>
-              <w:t>ConflictChecker</w:t>
+              <w:t>ExportThread</w:t>
             </w:r>
           </w:p>
         </w:tc>
@@ -4541,7 +4720,7 @@
               <w:bottom w:val="single" w:color="D1D9E0" w:sz="4" w:space="0"/>
               <w:right w:val="single" w:color="D1D9E0" w:sz="4" w:space="0"/>
             </w:tcBorders>
-            <w:shd w:val="clear" w:color="auto" w:fill="F6F8FA"/>
+            <w:shd w:val="clear" w:color="auto" w:fill="FFFFFF"/>
             <w:tcMar>
               <w:top w:w="72" w:type="dxa"/>
               <w:left w:w="156" w:type="dxa"/>
@@ -4564,7 +4743,7 @@
                 <w:color w:val="000000"/>
                 <w:lang w:val="en-US" w:eastAsia="zh-CN"/>
               </w:rPr>
-              <w:t>后台线程：检查学生报名活动的时间冲突；避免阻塞UI线程</w:t>
+              <w:t>后台线程：执行CSV文件导出操作；支持进度报告</w:t>
             </w:r>
           </w:p>
         </w:tc>
@@ -4577,7 +4756,7 @@
               <w:bottom w:val="single" w:color="D1D9E0" w:sz="4" w:space="0"/>
               <w:right w:val="single" w:color="D1D9E0" w:sz="4" w:space="0"/>
             </w:tcBorders>
-            <w:shd w:val="clear" w:color="auto" w:fill="F6F8FA"/>
+            <w:shd w:val="clear" w:color="auto" w:fill="FFFFFF"/>
             <w:tcMar>
               <w:top w:w="72" w:type="dxa"/>
               <w:left w:w="156" w:type="dxa"/>
@@ -4600,7 +4779,7 @@
                 <w:color w:val="000000"/>
                 <w:lang w:val="en-US" w:eastAsia="zh-CN"/>
               </w:rPr>
-              <w:t>输入：学生ID、活动时间</w:t>
+              <w:t>输入：导出数据、文件名</w:t>
             </w:r>
             <w:r>
               <w:rPr>
@@ -4616,7 +4795,7 @@
                 <w:color w:val="000000"/>
                 <w:lang w:val="en-US" w:eastAsia="zh-CN"/>
               </w:rPr>
-              <w:t>输出：信号（conflictDetected, checkCompleted）</w:t>
+              <w:t>输出：信号（exportProgress, exportFinished）</w:t>
             </w:r>
           </w:p>
         </w:tc>
@@ -4629,7 +4808,7 @@
               <w:bottom w:val="single" w:color="D1D9E0" w:sz="4" w:space="0"/>
               <w:right w:val="single" w:color="D1D9E0" w:sz="4" w:space="0"/>
             </w:tcBorders>
-            <w:shd w:val="clear" w:color="auto" w:fill="F6F8FA"/>
+            <w:shd w:val="clear" w:color="auto" w:fill="FFFFFF"/>
             <w:tcMar>
               <w:top w:w="72" w:type="dxa"/>
               <w:left w:w="156" w:type="dxa"/>
@@ -4652,7 +4831,7 @@
                 <w:color w:val="000000"/>
                 <w:lang w:val="en-US" w:eastAsia="zh-CN"/>
               </w:rPr>
-              <w:t>QThread, Database</w:t>
+              <w:t>QThread, CsvExporter</w:t>
             </w:r>
           </w:p>
         </w:tc>
@@ -4667,7 +4846,6 @@
             <w:insideH w:val="none" w:color="auto" w:sz="0" w:space="0"/>
             <w:insideV w:val="none" w:color="auto" w:sz="0" w:space="0"/>
           </w:tblBorders>
-          <w:shd w:val="clear" w:color="auto" w:fill="FFFFFF"/>
           <w:tblCellMar>
             <w:top w:w="15" w:type="dxa"/>
             <w:left w:w="15" w:type="dxa"/>
@@ -4684,185 +4862,6 @@
               <w:bottom w:val="single" w:color="D1D9E0" w:sz="4" w:space="0"/>
               <w:right w:val="single" w:color="D1D9E0" w:sz="4" w:space="0"/>
             </w:tcBorders>
-            <w:shd w:val="clear" w:color="auto" w:fill="FFFFFF"/>
-            <w:tcMar>
-              <w:top w:w="72" w:type="dxa"/>
-              <w:left w:w="156" w:type="dxa"/>
-              <w:bottom w:w="72" w:type="dxa"/>
-              <w:right w:w="156" w:type="dxa"/>
-            </w:tcMar>
-            <w:vAlign w:val="center"/>
-          </w:tcPr>
-          <w:p>
-            <w:pPr>
-              <w:spacing w:line="276" w:lineRule="auto"/>
-              <w:rPr>
-                <w:rFonts w:hint="default"/>
-                <w:color w:val="000000"/>
-              </w:rPr>
-            </w:pPr>
-            <w:r>
-              <w:rPr>
-                <w:rFonts w:hint="default"/>
-                <w:color w:val="000000"/>
-                <w:lang w:val="en-US" w:eastAsia="zh-CN"/>
-              </w:rPr>
-              <w:t>ExportThread</w:t>
-            </w:r>
-          </w:p>
-        </w:tc>
-        <w:tc>
-          <w:tcPr>
-            <w:tcW w:w="1921" w:type="dxa"/>
-            <w:tcBorders>
-              <w:top w:val="single" w:color="D1D9E0" w:sz="4" w:space="0"/>
-              <w:left w:val="single" w:color="D1D9E0" w:sz="4" w:space="0"/>
-              <w:bottom w:val="single" w:color="D1D9E0" w:sz="4" w:space="0"/>
-              <w:right w:val="single" w:color="D1D9E0" w:sz="4" w:space="0"/>
-            </w:tcBorders>
-            <w:shd w:val="clear" w:color="auto" w:fill="FFFFFF"/>
-            <w:tcMar>
-              <w:top w:w="72" w:type="dxa"/>
-              <w:left w:w="156" w:type="dxa"/>
-              <w:bottom w:w="72" w:type="dxa"/>
-              <w:right w:w="156" w:type="dxa"/>
-            </w:tcMar>
-            <w:vAlign w:val="center"/>
-          </w:tcPr>
-          <w:p>
-            <w:pPr>
-              <w:spacing w:line="276" w:lineRule="auto"/>
-              <w:rPr>
-                <w:rFonts w:hint="default"/>
-                <w:color w:val="000000"/>
-              </w:rPr>
-            </w:pPr>
-            <w:r>
-              <w:rPr>
-                <w:rFonts w:hint="default"/>
-                <w:color w:val="000000"/>
-                <w:lang w:val="en-US" w:eastAsia="zh-CN"/>
-              </w:rPr>
-              <w:t>后台线程：执行CSV文件导出操作；支持进度报告</w:t>
-            </w:r>
-          </w:p>
-        </w:tc>
-        <w:tc>
-          <w:tcPr>
-            <w:tcW w:w="2952" w:type="dxa"/>
-            <w:tcBorders>
-              <w:top w:val="single" w:color="D1D9E0" w:sz="4" w:space="0"/>
-              <w:left w:val="single" w:color="D1D9E0" w:sz="4" w:space="0"/>
-              <w:bottom w:val="single" w:color="D1D9E0" w:sz="4" w:space="0"/>
-              <w:right w:val="single" w:color="D1D9E0" w:sz="4" w:space="0"/>
-            </w:tcBorders>
-            <w:shd w:val="clear" w:color="auto" w:fill="FFFFFF"/>
-            <w:tcMar>
-              <w:top w:w="72" w:type="dxa"/>
-              <w:left w:w="156" w:type="dxa"/>
-              <w:bottom w:w="72" w:type="dxa"/>
-              <w:right w:w="156" w:type="dxa"/>
-            </w:tcMar>
-            <w:vAlign w:val="center"/>
-          </w:tcPr>
-          <w:p>
-            <w:pPr>
-              <w:spacing w:line="276" w:lineRule="auto"/>
-              <w:rPr>
-                <w:rFonts w:hint="default"/>
-                <w:color w:val="000000"/>
-              </w:rPr>
-            </w:pPr>
-            <w:r>
-              <w:rPr>
-                <w:rFonts w:hint="default"/>
-                <w:color w:val="000000"/>
-                <w:lang w:val="en-US" w:eastAsia="zh-CN"/>
-              </w:rPr>
-              <w:t>输入：导出数据、文件名</w:t>
-            </w:r>
-            <w:r>
-              <w:rPr>
-                <w:rFonts w:hint="default"/>
-                <w:color w:val="000000"/>
-                <w:lang w:val="en-US" w:eastAsia="zh-CN"/>
-              </w:rPr>
-              <w:br w:type="textWrapping"/>
-            </w:r>
-            <w:r>
-              <w:rPr>
-                <w:rFonts w:hint="default"/>
-                <w:color w:val="000000"/>
-                <w:lang w:val="en-US" w:eastAsia="zh-CN"/>
-              </w:rPr>
-              <w:t>输出：信号（exportProgress, exportFinished）</w:t>
-            </w:r>
-          </w:p>
-        </w:tc>
-        <w:tc>
-          <w:tcPr>
-            <w:tcW w:w="2952" w:type="dxa"/>
-            <w:tcBorders>
-              <w:top w:val="single" w:color="D1D9E0" w:sz="4" w:space="0"/>
-              <w:left w:val="single" w:color="D1D9E0" w:sz="4" w:space="0"/>
-              <w:bottom w:val="single" w:color="D1D9E0" w:sz="4" w:space="0"/>
-              <w:right w:val="single" w:color="D1D9E0" w:sz="4" w:space="0"/>
-            </w:tcBorders>
-            <w:shd w:val="clear" w:color="auto" w:fill="FFFFFF"/>
-            <w:tcMar>
-              <w:top w:w="72" w:type="dxa"/>
-              <w:left w:w="156" w:type="dxa"/>
-              <w:bottom w:w="72" w:type="dxa"/>
-              <w:right w:w="156" w:type="dxa"/>
-            </w:tcMar>
-            <w:vAlign w:val="center"/>
-          </w:tcPr>
-          <w:p>
-            <w:pPr>
-              <w:spacing w:line="276" w:lineRule="auto"/>
-              <w:rPr>
-                <w:rFonts w:hint="default"/>
-                <w:color w:val="000000"/>
-              </w:rPr>
-            </w:pPr>
-            <w:r>
-              <w:rPr>
-                <w:rFonts w:hint="default"/>
-                <w:color w:val="000000"/>
-                <w:lang w:val="en-US" w:eastAsia="zh-CN"/>
-              </w:rPr>
-              <w:t>QThread, CsvExporter</w:t>
-            </w:r>
-          </w:p>
-        </w:tc>
-      </w:tr>
-      <w:tr>
-        <w:tblPrEx>
-          <w:tblBorders>
-            <w:top w:val="none" w:color="auto" w:sz="0" w:space="0"/>
-            <w:left w:val="none" w:color="auto" w:sz="0" w:space="0"/>
-            <w:bottom w:val="none" w:color="auto" w:sz="0" w:space="0"/>
-            <w:right w:val="none" w:color="auto" w:sz="0" w:space="0"/>
-            <w:insideH w:val="none" w:color="auto" w:sz="0" w:space="0"/>
-            <w:insideV w:val="none" w:color="auto" w:sz="0" w:space="0"/>
-          </w:tblBorders>
-          <w:shd w:val="clear" w:color="auto" w:fill="FFFFFF"/>
-          <w:tblCellMar>
-            <w:top w:w="15" w:type="dxa"/>
-            <w:left w:w="15" w:type="dxa"/>
-            <w:bottom w:w="15" w:type="dxa"/>
-            <w:right w:w="15" w:type="dxa"/>
-          </w:tblCellMar>
-        </w:tblPrEx>
-        <w:tc>
-          <w:tcPr>
-            <w:tcW w:w="1777" w:type="dxa"/>
-            <w:tcBorders>
-              <w:top w:val="single" w:color="D1D9E0" w:sz="4" w:space="0"/>
-              <w:left w:val="single" w:color="D1D9E0" w:sz="4" w:space="0"/>
-              <w:bottom w:val="single" w:color="D1D9E0" w:sz="4" w:space="0"/>
-              <w:right w:val="single" w:color="D1D9E0" w:sz="4" w:space="0"/>
-            </w:tcBorders>
             <w:shd w:val="clear" w:color="auto" w:fill="F6F8FA"/>
             <w:tcMar>
               <w:top w:w="72" w:type="dxa"/>
@@ -5051,8 +5050,8 @@
       <w:pPr>
         <w:pStyle w:val="4"/>
       </w:pPr>
-      <w:bookmarkStart w:id="14" w:name="heading_29"/>
-      <w:bookmarkStart w:id="15" w:name="_Toc216343971"/>
+      <w:bookmarkStart w:id="14" w:name="_Toc216343971"/>
+      <w:bookmarkStart w:id="15" w:name="heading_29"/>
       <w:r>
         <w:rPr>
           <w:rFonts w:hint="eastAsia"/>
@@ -5235,6 +5234,7 @@
     </w:p>
     <w:tbl>
       <w:tblPr>
+        <w:tblStyle w:val="14"/>
         <w:tblW w:w="0" w:type="auto"/>
         <w:tblInd w:w="0" w:type="dxa"/>
         <w:tblBorders>
@@ -5245,7 +5245,7 @@
           <w:insideH w:val="none" w:color="auto" w:sz="0" w:space="0"/>
           <w:insideV w:val="none" w:color="auto" w:sz="0" w:space="0"/>
         </w:tblBorders>
-        <w:shd w:val="clear"/>
+        <w:shd w:val="clear" w:color="auto" w:fill="auto"/>
         <w:tblLayout w:type="autofit"/>
         <w:tblCellMar>
           <w:top w:w="15" w:type="dxa"/>
@@ -5270,7 +5270,7 @@
             <w:insideH w:val="none" w:color="auto" w:sz="0" w:space="0"/>
             <w:insideV w:val="none" w:color="auto" w:sz="0" w:space="0"/>
           </w:tblBorders>
-          <w:shd w:val="clear"/>
+          <w:shd w:val="clear" w:color="auto" w:fill="auto"/>
           <w:tblCellMar>
             <w:top w:w="15" w:type="dxa"/>
             <w:left w:w="15" w:type="dxa"/>
@@ -6018,6 +6018,7 @@
             <w:insideH w:val="none" w:color="auto" w:sz="0" w:space="0"/>
             <w:insideV w:val="none" w:color="auto" w:sz="0" w:space="0"/>
           </w:tblBorders>
+          <w:shd w:val="clear" w:color="auto" w:fill="auto"/>
           <w:tblCellMar>
             <w:top w:w="15" w:type="dxa"/>
             <w:left w:w="15" w:type="dxa"/>
@@ -6423,6 +6424,7 @@
     </w:p>
     <w:tbl>
       <w:tblPr>
+        <w:tblStyle w:val="14"/>
         <w:tblW w:w="0" w:type="auto"/>
         <w:tblInd w:w="0" w:type="dxa"/>
         <w:tblBorders>
@@ -6458,6 +6460,7 @@
             <w:insideH w:val="none" w:color="auto" w:sz="0" w:space="0"/>
             <w:insideV w:val="none" w:color="auto" w:sz="0" w:space="0"/>
           </w:tblBorders>
+          <w:shd w:val="clear" w:color="auto" w:fill="FFFFFF"/>
           <w:tblCellMar>
             <w:top w:w="15" w:type="dxa"/>
             <w:left w:w="15" w:type="dxa"/>
@@ -8529,160 +8532,6 @@
               </w:rPr>
               <w:t>DEFAULT CURRENT_TIMESTAMP</w:t>
             </w:r>
-          </w:p>
-        </w:tc>
-      </w:tr>
-      <w:tr>
-        <w:tblPrEx>
-          <w:tblBorders>
-            <w:top w:val="none" w:color="auto" w:sz="0" w:space="0"/>
-            <w:left w:val="none" w:color="auto" w:sz="0" w:space="0"/>
-            <w:bottom w:val="none" w:color="auto" w:sz="0" w:space="0"/>
-            <w:right w:val="none" w:color="auto" w:sz="0" w:space="0"/>
-            <w:insideH w:val="none" w:color="auto" w:sz="0" w:space="0"/>
-            <w:insideV w:val="none" w:color="auto" w:sz="0" w:space="0"/>
-          </w:tblBorders>
-          <w:tblCellMar>
-            <w:top w:w="15" w:type="dxa"/>
-            <w:left w:w="15" w:type="dxa"/>
-            <w:bottom w:w="15" w:type="dxa"/>
-            <w:right w:w="15" w:type="dxa"/>
-          </w:tblCellMar>
-        </w:tblPrEx>
-        <w:tc>
-          <w:tcPr>
-            <w:tcW w:w="0" w:type="auto"/>
-            <w:tcBorders>
-              <w:top w:val="single" w:color="D1D9E0" w:sz="4" w:space="0"/>
-              <w:left w:val="single" w:color="D1D9E0" w:sz="4" w:space="0"/>
-              <w:bottom w:val="single" w:color="D1D9E0" w:sz="4" w:space="0"/>
-              <w:right w:val="single" w:color="D1D9E0" w:sz="4" w:space="0"/>
-            </w:tcBorders>
-            <w:shd w:val="clear" w:color="auto" w:fill="FFFFFF"/>
-            <w:tcMar>
-              <w:top w:w="72" w:type="dxa"/>
-              <w:left w:w="156" w:type="dxa"/>
-              <w:bottom w:w="72" w:type="dxa"/>
-              <w:right w:w="156" w:type="dxa"/>
-            </w:tcMar>
-            <w:vAlign w:val="center"/>
-          </w:tcPr>
-          <w:p>
-            <w:pPr>
-              <w:rPr>
-                <w:rFonts w:hint="default"/>
-                <w:sz w:val="22"/>
-                <w:lang w:val="en-US" w:eastAsia="zh-CN"/>
-              </w:rPr>
-            </w:pPr>
-            <w:r>
-              <w:rPr>
-                <w:rFonts w:hint="default"/>
-                <w:sz w:val="22"/>
-                <w:lang w:val="en-US" w:eastAsia="zh-CN"/>
-              </w:rPr>
-              <w:t>approved_at</w:t>
-            </w:r>
-          </w:p>
-        </w:tc>
-        <w:tc>
-          <w:tcPr>
-            <w:tcW w:w="0" w:type="auto"/>
-            <w:tcBorders>
-              <w:top w:val="single" w:color="D1D9E0" w:sz="4" w:space="0"/>
-              <w:left w:val="single" w:color="D1D9E0" w:sz="4" w:space="0"/>
-              <w:bottom w:val="single" w:color="D1D9E0" w:sz="4" w:space="0"/>
-              <w:right w:val="single" w:color="D1D9E0" w:sz="4" w:space="0"/>
-            </w:tcBorders>
-            <w:shd w:val="clear" w:color="auto" w:fill="FFFFFF"/>
-            <w:tcMar>
-              <w:top w:w="72" w:type="dxa"/>
-              <w:left w:w="156" w:type="dxa"/>
-              <w:bottom w:w="72" w:type="dxa"/>
-              <w:right w:w="156" w:type="dxa"/>
-            </w:tcMar>
-            <w:vAlign w:val="center"/>
-          </w:tcPr>
-          <w:p>
-            <w:pPr>
-              <w:rPr>
-                <w:rFonts w:hint="default"/>
-                <w:sz w:val="22"/>
-                <w:lang w:val="en-US" w:eastAsia="zh-CN"/>
-              </w:rPr>
-            </w:pPr>
-            <w:r>
-              <w:rPr>
-                <w:rFonts w:hint="default"/>
-                <w:sz w:val="22"/>
-                <w:lang w:val="en-US" w:eastAsia="zh-CN"/>
-              </w:rPr>
-              <w:t>DATETIME</w:t>
-            </w:r>
-          </w:p>
-        </w:tc>
-        <w:tc>
-          <w:tcPr>
-            <w:tcW w:w="0" w:type="auto"/>
-            <w:tcBorders>
-              <w:top w:val="single" w:color="D1D9E0" w:sz="4" w:space="0"/>
-              <w:left w:val="single" w:color="D1D9E0" w:sz="4" w:space="0"/>
-              <w:bottom w:val="single" w:color="D1D9E0" w:sz="4" w:space="0"/>
-              <w:right w:val="single" w:color="D1D9E0" w:sz="4" w:space="0"/>
-            </w:tcBorders>
-            <w:shd w:val="clear" w:color="auto" w:fill="FFFFFF"/>
-            <w:tcMar>
-              <w:top w:w="72" w:type="dxa"/>
-              <w:left w:w="156" w:type="dxa"/>
-              <w:bottom w:w="72" w:type="dxa"/>
-              <w:right w:w="156" w:type="dxa"/>
-            </w:tcMar>
-            <w:vAlign w:val="center"/>
-          </w:tcPr>
-          <w:p>
-            <w:pPr>
-              <w:rPr>
-                <w:rFonts w:hint="default"/>
-                <w:sz w:val="22"/>
-                <w:lang w:val="en-US" w:eastAsia="zh-CN"/>
-              </w:rPr>
-            </w:pPr>
-            <w:r>
-              <w:rPr>
-                <w:rFonts w:hint="default"/>
-                <w:sz w:val="22"/>
-                <w:lang w:val="en-US" w:eastAsia="zh-CN"/>
-              </w:rPr>
-              <w:t>批准时间</w:t>
-            </w:r>
-          </w:p>
-        </w:tc>
-        <w:tc>
-          <w:tcPr>
-            <w:tcW w:w="0" w:type="auto"/>
-            <w:tcBorders>
-              <w:top w:val="single" w:color="D1D9E0" w:sz="4" w:space="0"/>
-              <w:left w:val="single" w:color="D1D9E0" w:sz="4" w:space="0"/>
-              <w:bottom w:val="single" w:color="D1D9E0" w:sz="4" w:space="0"/>
-              <w:right w:val="single" w:color="D1D9E0" w:sz="4" w:space="0"/>
-            </w:tcBorders>
-            <w:shd w:val="clear" w:color="auto" w:fill="FFFFFF"/>
-            <w:tcMar>
-              <w:top w:w="72" w:type="dxa"/>
-              <w:left w:w="156" w:type="dxa"/>
-              <w:bottom w:w="72" w:type="dxa"/>
-              <w:right w:w="156" w:type="dxa"/>
-            </w:tcMar>
-            <w:vAlign w:val="center"/>
-          </w:tcPr>
-          <w:p>
-            <w:pPr>
-              <w:rPr>
-                <w:rFonts w:hint="default"/>
-                <w:sz w:val="22"/>
-                <w:lang w:val="en-US" w:eastAsia="zh-CN"/>
-              </w:rPr>
-            </w:pPr>
           </w:p>
         </w:tc>
       </w:tr>
@@ -8713,30 +8562,30 @@
               <w:bottom w:val="single" w:color="D1D9E0" w:sz="4" w:space="0"/>
               <w:right w:val="single" w:color="D1D9E0" w:sz="4" w:space="0"/>
             </w:tcBorders>
-            <w:shd w:val="clear" w:color="auto" w:fill="F6F8FA"/>
-            <w:tcMar>
-              <w:top w:w="72" w:type="dxa"/>
-              <w:left w:w="156" w:type="dxa"/>
-              <w:bottom w:w="72" w:type="dxa"/>
-              <w:right w:w="156" w:type="dxa"/>
-            </w:tcMar>
-            <w:vAlign w:val="center"/>
-          </w:tcPr>
-          <w:p>
-            <w:pPr>
-              <w:rPr>
-                <w:rFonts w:hint="default"/>
-                <w:sz w:val="22"/>
-                <w:lang w:val="en-US" w:eastAsia="zh-CN"/>
-              </w:rPr>
-            </w:pPr>
-            <w:r>
-              <w:rPr>
-                <w:rFonts w:hint="default"/>
-                <w:sz w:val="22"/>
-                <w:lang w:val="en-US" w:eastAsia="zh-CN"/>
-              </w:rPr>
-              <w:t>approved_by</w:t>
+            <w:shd w:val="clear" w:color="auto" w:fill="FFFFFF"/>
+            <w:tcMar>
+              <w:top w:w="72" w:type="dxa"/>
+              <w:left w:w="156" w:type="dxa"/>
+              <w:bottom w:w="72" w:type="dxa"/>
+              <w:right w:w="156" w:type="dxa"/>
+            </w:tcMar>
+            <w:vAlign w:val="center"/>
+          </w:tcPr>
+          <w:p>
+            <w:pPr>
+              <w:rPr>
+                <w:rFonts w:hint="default"/>
+                <w:sz w:val="22"/>
+                <w:lang w:val="en-US" w:eastAsia="zh-CN"/>
+              </w:rPr>
+            </w:pPr>
+            <w:r>
+              <w:rPr>
+                <w:rFonts w:hint="default"/>
+                <w:sz w:val="22"/>
+                <w:lang w:val="en-US" w:eastAsia="zh-CN"/>
+              </w:rPr>
+              <w:t>approved_at</w:t>
             </w:r>
           </w:p>
         </w:tc>
@@ -8749,30 +8598,30 @@
               <w:bottom w:val="single" w:color="D1D9E0" w:sz="4" w:space="0"/>
               <w:right w:val="single" w:color="D1D9E0" w:sz="4" w:space="0"/>
             </w:tcBorders>
-            <w:shd w:val="clear" w:color="auto" w:fill="F6F8FA"/>
-            <w:tcMar>
-              <w:top w:w="72" w:type="dxa"/>
-              <w:left w:w="156" w:type="dxa"/>
-              <w:bottom w:w="72" w:type="dxa"/>
-              <w:right w:w="156" w:type="dxa"/>
-            </w:tcMar>
-            <w:vAlign w:val="center"/>
-          </w:tcPr>
-          <w:p>
-            <w:pPr>
-              <w:rPr>
-                <w:rFonts w:hint="default"/>
-                <w:sz w:val="22"/>
-                <w:lang w:val="en-US" w:eastAsia="zh-CN"/>
-              </w:rPr>
-            </w:pPr>
-            <w:r>
-              <w:rPr>
-                <w:rFonts w:hint="default"/>
-                <w:sz w:val="22"/>
-                <w:lang w:val="en-US" w:eastAsia="zh-CN"/>
-              </w:rPr>
-              <w:t>TEXT</w:t>
+            <w:shd w:val="clear" w:color="auto" w:fill="FFFFFF"/>
+            <w:tcMar>
+              <w:top w:w="72" w:type="dxa"/>
+              <w:left w:w="156" w:type="dxa"/>
+              <w:bottom w:w="72" w:type="dxa"/>
+              <w:right w:w="156" w:type="dxa"/>
+            </w:tcMar>
+            <w:vAlign w:val="center"/>
+          </w:tcPr>
+          <w:p>
+            <w:pPr>
+              <w:rPr>
+                <w:rFonts w:hint="default"/>
+                <w:sz w:val="22"/>
+                <w:lang w:val="en-US" w:eastAsia="zh-CN"/>
+              </w:rPr>
+            </w:pPr>
+            <w:r>
+              <w:rPr>
+                <w:rFonts w:hint="default"/>
+                <w:sz w:val="22"/>
+                <w:lang w:val="en-US" w:eastAsia="zh-CN"/>
+              </w:rPr>
+              <w:t>DATETIME</w:t>
             </w:r>
           </w:p>
         </w:tc>
@@ -8785,30 +8634,30 @@
               <w:bottom w:val="single" w:color="D1D9E0" w:sz="4" w:space="0"/>
               <w:right w:val="single" w:color="D1D9E0" w:sz="4" w:space="0"/>
             </w:tcBorders>
-            <w:shd w:val="clear" w:color="auto" w:fill="F6F8FA"/>
-            <w:tcMar>
-              <w:top w:w="72" w:type="dxa"/>
-              <w:left w:w="156" w:type="dxa"/>
-              <w:bottom w:w="72" w:type="dxa"/>
-              <w:right w:w="156" w:type="dxa"/>
-            </w:tcMar>
-            <w:vAlign w:val="center"/>
-          </w:tcPr>
-          <w:p>
-            <w:pPr>
-              <w:rPr>
-                <w:rFonts w:hint="default"/>
-                <w:sz w:val="22"/>
-                <w:lang w:val="en-US" w:eastAsia="zh-CN"/>
-              </w:rPr>
-            </w:pPr>
-            <w:r>
-              <w:rPr>
-                <w:rFonts w:hint="default"/>
-                <w:sz w:val="22"/>
-                <w:lang w:val="en-US" w:eastAsia="zh-CN"/>
-              </w:rPr>
-              <w:t>批准人</w:t>
+            <w:shd w:val="clear" w:color="auto" w:fill="FFFFFF"/>
+            <w:tcMar>
+              <w:top w:w="72" w:type="dxa"/>
+              <w:left w:w="156" w:type="dxa"/>
+              <w:bottom w:w="72" w:type="dxa"/>
+              <w:right w:w="156" w:type="dxa"/>
+            </w:tcMar>
+            <w:vAlign w:val="center"/>
+          </w:tcPr>
+          <w:p>
+            <w:pPr>
+              <w:rPr>
+                <w:rFonts w:hint="default"/>
+                <w:sz w:val="22"/>
+                <w:lang w:val="en-US" w:eastAsia="zh-CN"/>
+              </w:rPr>
+            </w:pPr>
+            <w:r>
+              <w:rPr>
+                <w:rFonts w:hint="default"/>
+                <w:sz w:val="22"/>
+                <w:lang w:val="en-US" w:eastAsia="zh-CN"/>
+              </w:rPr>
+              <w:t>批准时间</w:t>
             </w:r>
           </w:p>
         </w:tc>
@@ -8821,7 +8670,7 @@
               <w:bottom w:val="single" w:color="D1D9E0" w:sz="4" w:space="0"/>
               <w:right w:val="single" w:color="D1D9E0" w:sz="4" w:space="0"/>
             </w:tcBorders>
-            <w:shd w:val="clear" w:color="auto" w:fill="F6F8FA"/>
+            <w:shd w:val="clear" w:color="auto" w:fill="FFFFFF"/>
             <w:tcMar>
               <w:top w:w="72" w:type="dxa"/>
               <w:left w:w="156" w:type="dxa"/>
@@ -8867,6 +8716,160 @@
               <w:bottom w:val="single" w:color="D1D9E0" w:sz="4" w:space="0"/>
               <w:right w:val="single" w:color="D1D9E0" w:sz="4" w:space="0"/>
             </w:tcBorders>
+            <w:shd w:val="clear" w:color="auto" w:fill="F6F8FA"/>
+            <w:tcMar>
+              <w:top w:w="72" w:type="dxa"/>
+              <w:left w:w="156" w:type="dxa"/>
+              <w:bottom w:w="72" w:type="dxa"/>
+              <w:right w:w="156" w:type="dxa"/>
+            </w:tcMar>
+            <w:vAlign w:val="center"/>
+          </w:tcPr>
+          <w:p>
+            <w:pPr>
+              <w:rPr>
+                <w:rFonts w:hint="default"/>
+                <w:sz w:val="22"/>
+                <w:lang w:val="en-US" w:eastAsia="zh-CN"/>
+              </w:rPr>
+            </w:pPr>
+            <w:r>
+              <w:rPr>
+                <w:rFonts w:hint="default"/>
+                <w:sz w:val="22"/>
+                <w:lang w:val="en-US" w:eastAsia="zh-CN"/>
+              </w:rPr>
+              <w:t>approved_by</w:t>
+            </w:r>
+          </w:p>
+        </w:tc>
+        <w:tc>
+          <w:tcPr>
+            <w:tcW w:w="0" w:type="auto"/>
+            <w:tcBorders>
+              <w:top w:val="single" w:color="D1D9E0" w:sz="4" w:space="0"/>
+              <w:left w:val="single" w:color="D1D9E0" w:sz="4" w:space="0"/>
+              <w:bottom w:val="single" w:color="D1D9E0" w:sz="4" w:space="0"/>
+              <w:right w:val="single" w:color="D1D9E0" w:sz="4" w:space="0"/>
+            </w:tcBorders>
+            <w:shd w:val="clear" w:color="auto" w:fill="F6F8FA"/>
+            <w:tcMar>
+              <w:top w:w="72" w:type="dxa"/>
+              <w:left w:w="156" w:type="dxa"/>
+              <w:bottom w:w="72" w:type="dxa"/>
+              <w:right w:w="156" w:type="dxa"/>
+            </w:tcMar>
+            <w:vAlign w:val="center"/>
+          </w:tcPr>
+          <w:p>
+            <w:pPr>
+              <w:rPr>
+                <w:rFonts w:hint="default"/>
+                <w:sz w:val="22"/>
+                <w:lang w:val="en-US" w:eastAsia="zh-CN"/>
+              </w:rPr>
+            </w:pPr>
+            <w:r>
+              <w:rPr>
+                <w:rFonts w:hint="default"/>
+                <w:sz w:val="22"/>
+                <w:lang w:val="en-US" w:eastAsia="zh-CN"/>
+              </w:rPr>
+              <w:t>TEXT</w:t>
+            </w:r>
+          </w:p>
+        </w:tc>
+        <w:tc>
+          <w:tcPr>
+            <w:tcW w:w="0" w:type="auto"/>
+            <w:tcBorders>
+              <w:top w:val="single" w:color="D1D9E0" w:sz="4" w:space="0"/>
+              <w:left w:val="single" w:color="D1D9E0" w:sz="4" w:space="0"/>
+              <w:bottom w:val="single" w:color="D1D9E0" w:sz="4" w:space="0"/>
+              <w:right w:val="single" w:color="D1D9E0" w:sz="4" w:space="0"/>
+            </w:tcBorders>
+            <w:shd w:val="clear" w:color="auto" w:fill="F6F8FA"/>
+            <w:tcMar>
+              <w:top w:w="72" w:type="dxa"/>
+              <w:left w:w="156" w:type="dxa"/>
+              <w:bottom w:w="72" w:type="dxa"/>
+              <w:right w:w="156" w:type="dxa"/>
+            </w:tcMar>
+            <w:vAlign w:val="center"/>
+          </w:tcPr>
+          <w:p>
+            <w:pPr>
+              <w:rPr>
+                <w:rFonts w:hint="default"/>
+                <w:sz w:val="22"/>
+                <w:lang w:val="en-US" w:eastAsia="zh-CN"/>
+              </w:rPr>
+            </w:pPr>
+            <w:r>
+              <w:rPr>
+                <w:rFonts w:hint="default"/>
+                <w:sz w:val="22"/>
+                <w:lang w:val="en-US" w:eastAsia="zh-CN"/>
+              </w:rPr>
+              <w:t>批准人</w:t>
+            </w:r>
+          </w:p>
+        </w:tc>
+        <w:tc>
+          <w:tcPr>
+            <w:tcW w:w="0" w:type="auto"/>
+            <w:tcBorders>
+              <w:top w:val="single" w:color="D1D9E0" w:sz="4" w:space="0"/>
+              <w:left w:val="single" w:color="D1D9E0" w:sz="4" w:space="0"/>
+              <w:bottom w:val="single" w:color="D1D9E0" w:sz="4" w:space="0"/>
+              <w:right w:val="single" w:color="D1D9E0" w:sz="4" w:space="0"/>
+            </w:tcBorders>
+            <w:shd w:val="clear" w:color="auto" w:fill="F6F8FA"/>
+            <w:tcMar>
+              <w:top w:w="72" w:type="dxa"/>
+              <w:left w:w="156" w:type="dxa"/>
+              <w:bottom w:w="72" w:type="dxa"/>
+              <w:right w:w="156" w:type="dxa"/>
+            </w:tcMar>
+            <w:vAlign w:val="center"/>
+          </w:tcPr>
+          <w:p>
+            <w:pPr>
+              <w:rPr>
+                <w:rFonts w:hint="default"/>
+                <w:sz w:val="22"/>
+                <w:lang w:val="en-US" w:eastAsia="zh-CN"/>
+              </w:rPr>
+            </w:pPr>
+          </w:p>
+        </w:tc>
+      </w:tr>
+      <w:tr>
+        <w:tblPrEx>
+          <w:tblBorders>
+            <w:top w:val="none" w:color="auto" w:sz="0" w:space="0"/>
+            <w:left w:val="none" w:color="auto" w:sz="0" w:space="0"/>
+            <w:bottom w:val="none" w:color="auto" w:sz="0" w:space="0"/>
+            <w:right w:val="none" w:color="auto" w:sz="0" w:space="0"/>
+            <w:insideH w:val="none" w:color="auto" w:sz="0" w:space="0"/>
+            <w:insideV w:val="none" w:color="auto" w:sz="0" w:space="0"/>
+          </w:tblBorders>
+          <w:tblCellMar>
+            <w:top w:w="15" w:type="dxa"/>
+            <w:left w:w="15" w:type="dxa"/>
+            <w:bottom w:w="15" w:type="dxa"/>
+            <w:right w:w="15" w:type="dxa"/>
+          </w:tblCellMar>
+        </w:tblPrEx>
+        <w:tc>
+          <w:tcPr>
+            <w:tcW w:w="0" w:type="auto"/>
+            <w:tcBorders>
+              <w:top w:val="single" w:color="D1D9E0" w:sz="4" w:space="0"/>
+              <w:left w:val="single" w:color="D1D9E0" w:sz="4" w:space="0"/>
+              <w:bottom w:val="single" w:color="D1D9E0" w:sz="4" w:space="0"/>
+              <w:right w:val="single" w:color="D1D9E0" w:sz="4" w:space="0"/>
+            </w:tcBorders>
             <w:shd w:val="clear" w:color="auto" w:fill="FFFFFF"/>
             <w:tcMar>
               <w:top w:w="72" w:type="dxa"/>
@@ -9047,6 +9050,7 @@
     </w:p>
     <w:tbl>
       <w:tblPr>
+        <w:tblStyle w:val="14"/>
         <w:tblW w:w="0" w:type="auto"/>
         <w:tblInd w:w="0" w:type="dxa"/>
         <w:tblBorders>
@@ -9574,6 +9578,7 @@
             <w:insideH w:val="none" w:color="auto" w:sz="0" w:space="0"/>
             <w:insideV w:val="none" w:color="auto" w:sz="0" w:space="0"/>
           </w:tblBorders>
+          <w:shd w:val="clear" w:color="auto" w:fill="FFFFFF"/>
           <w:tblCellMar>
             <w:top w:w="15" w:type="dxa"/>
             <w:left w:w="15" w:type="dxa"/>
@@ -9884,168 +9889,6 @@
                 <w:lang w:val="en-US" w:eastAsia="zh-CN"/>
               </w:rPr>
               <w:t>NOT NULL</w:t>
-            </w:r>
-          </w:p>
-        </w:tc>
-      </w:tr>
-      <w:tr>
-        <w:tblPrEx>
-          <w:tblBorders>
-            <w:top w:val="none" w:color="auto" w:sz="0" w:space="0"/>
-            <w:left w:val="none" w:color="auto" w:sz="0" w:space="0"/>
-            <w:bottom w:val="none" w:color="auto" w:sz="0" w:space="0"/>
-            <w:right w:val="none" w:color="auto" w:sz="0" w:space="0"/>
-            <w:insideH w:val="none" w:color="auto" w:sz="0" w:space="0"/>
-            <w:insideV w:val="none" w:color="auto" w:sz="0" w:space="0"/>
-          </w:tblBorders>
-          <w:tblCellMar>
-            <w:top w:w="15" w:type="dxa"/>
-            <w:left w:w="15" w:type="dxa"/>
-            <w:bottom w:w="15" w:type="dxa"/>
-            <w:right w:w="15" w:type="dxa"/>
-          </w:tblCellMar>
-        </w:tblPrEx>
-        <w:tc>
-          <w:tcPr>
-            <w:tcW w:w="0" w:type="auto"/>
-            <w:tcBorders>
-              <w:top w:val="single" w:color="D1D9E0" w:sz="4" w:space="0"/>
-              <w:left w:val="single" w:color="D1D9E0" w:sz="4" w:space="0"/>
-              <w:bottom w:val="single" w:color="D1D9E0" w:sz="4" w:space="0"/>
-              <w:right w:val="single" w:color="D1D9E0" w:sz="4" w:space="0"/>
-            </w:tcBorders>
-            <w:shd w:val="clear" w:color="auto" w:fill="FFFFFF"/>
-            <w:tcMar>
-              <w:top w:w="72" w:type="dxa"/>
-              <w:left w:w="156" w:type="dxa"/>
-              <w:bottom w:w="72" w:type="dxa"/>
-              <w:right w:w="156" w:type="dxa"/>
-            </w:tcMar>
-            <w:vAlign w:val="center"/>
-          </w:tcPr>
-          <w:p>
-            <w:pPr>
-              <w:rPr>
-                <w:rFonts w:hint="default"/>
-                <w:sz w:val="22"/>
-                <w:lang w:val="en-US" w:eastAsia="zh-CN"/>
-              </w:rPr>
-            </w:pPr>
-            <w:r>
-              <w:rPr>
-                <w:rFonts w:hint="default"/>
-                <w:sz w:val="22"/>
-                <w:lang w:val="en-US" w:eastAsia="zh-CN"/>
-              </w:rPr>
-              <w:t>status</w:t>
-            </w:r>
-          </w:p>
-        </w:tc>
-        <w:tc>
-          <w:tcPr>
-            <w:tcW w:w="0" w:type="auto"/>
-            <w:tcBorders>
-              <w:top w:val="single" w:color="D1D9E0" w:sz="4" w:space="0"/>
-              <w:left w:val="single" w:color="D1D9E0" w:sz="4" w:space="0"/>
-              <w:bottom w:val="single" w:color="D1D9E0" w:sz="4" w:space="0"/>
-              <w:right w:val="single" w:color="D1D9E0" w:sz="4" w:space="0"/>
-            </w:tcBorders>
-            <w:shd w:val="clear" w:color="auto" w:fill="FFFFFF"/>
-            <w:tcMar>
-              <w:top w:w="72" w:type="dxa"/>
-              <w:left w:w="156" w:type="dxa"/>
-              <w:bottom w:w="72" w:type="dxa"/>
-              <w:right w:w="156" w:type="dxa"/>
-            </w:tcMar>
-            <w:vAlign w:val="center"/>
-          </w:tcPr>
-          <w:p>
-            <w:pPr>
-              <w:rPr>
-                <w:rFonts w:hint="default"/>
-                <w:sz w:val="22"/>
-                <w:lang w:val="en-US" w:eastAsia="zh-CN"/>
-              </w:rPr>
-            </w:pPr>
-            <w:r>
-              <w:rPr>
-                <w:rFonts w:hint="default"/>
-                <w:sz w:val="22"/>
-                <w:lang w:val="en-US" w:eastAsia="zh-CN"/>
-              </w:rPr>
-              <w:t>INTEGER</w:t>
-            </w:r>
-          </w:p>
-        </w:tc>
-        <w:tc>
-          <w:tcPr>
-            <w:tcW w:w="4107" w:type="dxa"/>
-            <w:tcBorders>
-              <w:top w:val="single" w:color="D1D9E0" w:sz="4" w:space="0"/>
-              <w:left w:val="single" w:color="D1D9E0" w:sz="4" w:space="0"/>
-              <w:bottom w:val="single" w:color="D1D9E0" w:sz="4" w:space="0"/>
-              <w:right w:val="single" w:color="D1D9E0" w:sz="4" w:space="0"/>
-            </w:tcBorders>
-            <w:shd w:val="clear" w:color="auto" w:fill="FFFFFF"/>
-            <w:tcMar>
-              <w:top w:w="72" w:type="dxa"/>
-              <w:left w:w="156" w:type="dxa"/>
-              <w:bottom w:w="72" w:type="dxa"/>
-              <w:right w:w="156" w:type="dxa"/>
-            </w:tcMar>
-            <w:vAlign w:val="center"/>
-          </w:tcPr>
-          <w:p>
-            <w:pPr>
-              <w:rPr>
-                <w:rFonts w:hint="default"/>
-                <w:sz w:val="22"/>
-                <w:lang w:val="en-US" w:eastAsia="zh-CN"/>
-              </w:rPr>
-            </w:pPr>
-            <w:r>
-              <w:rPr>
-                <w:rFonts w:hint="default"/>
-                <w:sz w:val="22"/>
-                <w:lang w:val="en-US" w:eastAsia="zh-CN"/>
-              </w:rPr>
-              <w:t>报名状态（0=已报名，1=已取消，2=候补，3=已确认）</w:t>
-            </w:r>
-          </w:p>
-        </w:tc>
-        <w:tc>
-          <w:tcPr>
-            <w:tcW w:w="2890" w:type="dxa"/>
-            <w:tcBorders>
-              <w:top w:val="single" w:color="D1D9E0" w:sz="4" w:space="0"/>
-              <w:left w:val="single" w:color="D1D9E0" w:sz="4" w:space="0"/>
-              <w:bottom w:val="single" w:color="D1D9E0" w:sz="4" w:space="0"/>
-              <w:right w:val="single" w:color="D1D9E0" w:sz="4" w:space="0"/>
-            </w:tcBorders>
-            <w:shd w:val="clear" w:color="auto" w:fill="FFFFFF"/>
-            <w:tcMar>
-              <w:top w:w="72" w:type="dxa"/>
-              <w:left w:w="156" w:type="dxa"/>
-              <w:bottom w:w="72" w:type="dxa"/>
-              <w:right w:w="156" w:type="dxa"/>
-            </w:tcMar>
-            <w:vAlign w:val="center"/>
-          </w:tcPr>
-          <w:p>
-            <w:pPr>
-              <w:rPr>
-                <w:rFonts w:hint="default"/>
-                <w:sz w:val="22"/>
-                <w:lang w:val="en-US" w:eastAsia="zh-CN"/>
-              </w:rPr>
-            </w:pPr>
-            <w:r>
-              <w:rPr>
-                <w:rFonts w:hint="default"/>
-                <w:sz w:val="22"/>
-                <w:lang w:val="en-US" w:eastAsia="zh-CN"/>
-              </w:rPr>
-              <w:t>DEFAULT 0</w:t>
             </w:r>
           </w:p>
         </w:tc>
@@ -10077,30 +9920,30 @@
               <w:bottom w:val="single" w:color="D1D9E0" w:sz="4" w:space="0"/>
               <w:right w:val="single" w:color="D1D9E0" w:sz="4" w:space="0"/>
             </w:tcBorders>
-            <w:shd w:val="clear" w:color="auto" w:fill="F6F8FA"/>
-            <w:tcMar>
-              <w:top w:w="72" w:type="dxa"/>
-              <w:left w:w="156" w:type="dxa"/>
-              <w:bottom w:w="72" w:type="dxa"/>
-              <w:right w:w="156" w:type="dxa"/>
-            </w:tcMar>
-            <w:vAlign w:val="center"/>
-          </w:tcPr>
-          <w:p>
-            <w:pPr>
-              <w:rPr>
-                <w:rFonts w:hint="default"/>
-                <w:sz w:val="22"/>
-                <w:lang w:val="en-US" w:eastAsia="zh-CN"/>
-              </w:rPr>
-            </w:pPr>
-            <w:r>
-              <w:rPr>
-                <w:rFonts w:hint="default"/>
-                <w:sz w:val="22"/>
-                <w:lang w:val="en-US" w:eastAsia="zh-CN"/>
-              </w:rPr>
-              <w:t>registered_at</w:t>
+            <w:shd w:val="clear" w:color="auto" w:fill="FFFFFF"/>
+            <w:tcMar>
+              <w:top w:w="72" w:type="dxa"/>
+              <w:left w:w="156" w:type="dxa"/>
+              <w:bottom w:w="72" w:type="dxa"/>
+              <w:right w:w="156" w:type="dxa"/>
+            </w:tcMar>
+            <w:vAlign w:val="center"/>
+          </w:tcPr>
+          <w:p>
+            <w:pPr>
+              <w:rPr>
+                <w:rFonts w:hint="default"/>
+                <w:sz w:val="22"/>
+                <w:lang w:val="en-US" w:eastAsia="zh-CN"/>
+              </w:rPr>
+            </w:pPr>
+            <w:r>
+              <w:rPr>
+                <w:rFonts w:hint="default"/>
+                <w:sz w:val="22"/>
+                <w:lang w:val="en-US" w:eastAsia="zh-CN"/>
+              </w:rPr>
+              <w:t>status</w:t>
             </w:r>
           </w:p>
         </w:tc>
@@ -10113,30 +9956,30 @@
               <w:bottom w:val="single" w:color="D1D9E0" w:sz="4" w:space="0"/>
               <w:right w:val="single" w:color="D1D9E0" w:sz="4" w:space="0"/>
             </w:tcBorders>
-            <w:shd w:val="clear" w:color="auto" w:fill="F6F8FA"/>
-            <w:tcMar>
-              <w:top w:w="72" w:type="dxa"/>
-              <w:left w:w="156" w:type="dxa"/>
-              <w:bottom w:w="72" w:type="dxa"/>
-              <w:right w:w="156" w:type="dxa"/>
-            </w:tcMar>
-            <w:vAlign w:val="center"/>
-          </w:tcPr>
-          <w:p>
-            <w:pPr>
-              <w:rPr>
-                <w:rFonts w:hint="default"/>
-                <w:sz w:val="22"/>
-                <w:lang w:val="en-US" w:eastAsia="zh-CN"/>
-              </w:rPr>
-            </w:pPr>
-            <w:r>
-              <w:rPr>
-                <w:rFonts w:hint="default"/>
-                <w:sz w:val="22"/>
-                <w:lang w:val="en-US" w:eastAsia="zh-CN"/>
-              </w:rPr>
-              <w:t>DATETIME</w:t>
+            <w:shd w:val="clear" w:color="auto" w:fill="FFFFFF"/>
+            <w:tcMar>
+              <w:top w:w="72" w:type="dxa"/>
+              <w:left w:w="156" w:type="dxa"/>
+              <w:bottom w:w="72" w:type="dxa"/>
+              <w:right w:w="156" w:type="dxa"/>
+            </w:tcMar>
+            <w:vAlign w:val="center"/>
+          </w:tcPr>
+          <w:p>
+            <w:pPr>
+              <w:rPr>
+                <w:rFonts w:hint="default"/>
+                <w:sz w:val="22"/>
+                <w:lang w:val="en-US" w:eastAsia="zh-CN"/>
+              </w:rPr>
+            </w:pPr>
+            <w:r>
+              <w:rPr>
+                <w:rFonts w:hint="default"/>
+                <w:sz w:val="22"/>
+                <w:lang w:val="en-US" w:eastAsia="zh-CN"/>
+              </w:rPr>
+              <w:t>INTEGER</w:t>
             </w:r>
           </w:p>
         </w:tc>
@@ -10149,30 +9992,30 @@
               <w:bottom w:val="single" w:color="D1D9E0" w:sz="4" w:space="0"/>
               <w:right w:val="single" w:color="D1D9E0" w:sz="4" w:space="0"/>
             </w:tcBorders>
-            <w:shd w:val="clear" w:color="auto" w:fill="F6F8FA"/>
-            <w:tcMar>
-              <w:top w:w="72" w:type="dxa"/>
-              <w:left w:w="156" w:type="dxa"/>
-              <w:bottom w:w="72" w:type="dxa"/>
-              <w:right w:w="156" w:type="dxa"/>
-            </w:tcMar>
-            <w:vAlign w:val="center"/>
-          </w:tcPr>
-          <w:p>
-            <w:pPr>
-              <w:rPr>
-                <w:rFonts w:hint="default"/>
-                <w:sz w:val="22"/>
-                <w:lang w:val="en-US" w:eastAsia="zh-CN"/>
-              </w:rPr>
-            </w:pPr>
-            <w:r>
-              <w:rPr>
-                <w:rFonts w:hint="default"/>
-                <w:sz w:val="22"/>
-                <w:lang w:val="en-US" w:eastAsia="zh-CN"/>
-              </w:rPr>
-              <w:t>报名时间</w:t>
+            <w:shd w:val="clear" w:color="auto" w:fill="FFFFFF"/>
+            <w:tcMar>
+              <w:top w:w="72" w:type="dxa"/>
+              <w:left w:w="156" w:type="dxa"/>
+              <w:bottom w:w="72" w:type="dxa"/>
+              <w:right w:w="156" w:type="dxa"/>
+            </w:tcMar>
+            <w:vAlign w:val="center"/>
+          </w:tcPr>
+          <w:p>
+            <w:pPr>
+              <w:rPr>
+                <w:rFonts w:hint="default"/>
+                <w:sz w:val="22"/>
+                <w:lang w:val="en-US" w:eastAsia="zh-CN"/>
+              </w:rPr>
+            </w:pPr>
+            <w:r>
+              <w:rPr>
+                <w:rFonts w:hint="default"/>
+                <w:sz w:val="22"/>
+                <w:lang w:val="en-US" w:eastAsia="zh-CN"/>
+              </w:rPr>
+              <w:t>报名状态（0=已报名，1=已取消，2=候补，3=已确认）</w:t>
             </w:r>
           </w:p>
         </w:tc>
@@ -10185,30 +10028,30 @@
               <w:bottom w:val="single" w:color="D1D9E0" w:sz="4" w:space="0"/>
               <w:right w:val="single" w:color="D1D9E0" w:sz="4" w:space="0"/>
             </w:tcBorders>
-            <w:shd w:val="clear" w:color="auto" w:fill="F6F8FA"/>
-            <w:tcMar>
-              <w:top w:w="72" w:type="dxa"/>
-              <w:left w:w="156" w:type="dxa"/>
-              <w:bottom w:w="72" w:type="dxa"/>
-              <w:right w:w="156" w:type="dxa"/>
-            </w:tcMar>
-            <w:vAlign w:val="center"/>
-          </w:tcPr>
-          <w:p>
-            <w:pPr>
-              <w:rPr>
-                <w:rFonts w:hint="default"/>
-                <w:sz w:val="22"/>
-                <w:lang w:val="en-US" w:eastAsia="zh-CN"/>
-              </w:rPr>
-            </w:pPr>
-            <w:r>
-              <w:rPr>
-                <w:rFonts w:hint="default"/>
-                <w:sz w:val="22"/>
-                <w:lang w:val="en-US" w:eastAsia="zh-CN"/>
-              </w:rPr>
-              <w:t>DEFAULT CURRENT_TIMESTAMP</w:t>
+            <w:shd w:val="clear" w:color="auto" w:fill="FFFFFF"/>
+            <w:tcMar>
+              <w:top w:w="72" w:type="dxa"/>
+              <w:left w:w="156" w:type="dxa"/>
+              <w:bottom w:w="72" w:type="dxa"/>
+              <w:right w:w="156" w:type="dxa"/>
+            </w:tcMar>
+            <w:vAlign w:val="center"/>
+          </w:tcPr>
+          <w:p>
+            <w:pPr>
+              <w:rPr>
+                <w:rFonts w:hint="default"/>
+                <w:sz w:val="22"/>
+                <w:lang w:val="en-US" w:eastAsia="zh-CN"/>
+              </w:rPr>
+            </w:pPr>
+            <w:r>
+              <w:rPr>
+                <w:rFonts w:hint="default"/>
+                <w:sz w:val="22"/>
+                <w:lang w:val="en-US" w:eastAsia="zh-CN"/>
+              </w:rPr>
+              <w:t>DEFAULT 0</w:t>
             </w:r>
           </w:p>
         </w:tc>
@@ -10240,6 +10083,169 @@
               <w:bottom w:val="single" w:color="D1D9E0" w:sz="4" w:space="0"/>
               <w:right w:val="single" w:color="D1D9E0" w:sz="4" w:space="0"/>
             </w:tcBorders>
+            <w:shd w:val="clear" w:color="auto" w:fill="F6F8FA"/>
+            <w:tcMar>
+              <w:top w:w="72" w:type="dxa"/>
+              <w:left w:w="156" w:type="dxa"/>
+              <w:bottom w:w="72" w:type="dxa"/>
+              <w:right w:w="156" w:type="dxa"/>
+            </w:tcMar>
+            <w:vAlign w:val="center"/>
+          </w:tcPr>
+          <w:p>
+            <w:pPr>
+              <w:rPr>
+                <w:rFonts w:hint="default"/>
+                <w:sz w:val="22"/>
+                <w:lang w:val="en-US" w:eastAsia="zh-CN"/>
+              </w:rPr>
+            </w:pPr>
+            <w:r>
+              <w:rPr>
+                <w:rFonts w:hint="default"/>
+                <w:sz w:val="22"/>
+                <w:lang w:val="en-US" w:eastAsia="zh-CN"/>
+              </w:rPr>
+              <w:t>registered_at</w:t>
+            </w:r>
+          </w:p>
+        </w:tc>
+        <w:tc>
+          <w:tcPr>
+            <w:tcW w:w="0" w:type="auto"/>
+            <w:tcBorders>
+              <w:top w:val="single" w:color="D1D9E0" w:sz="4" w:space="0"/>
+              <w:left w:val="single" w:color="D1D9E0" w:sz="4" w:space="0"/>
+              <w:bottom w:val="single" w:color="D1D9E0" w:sz="4" w:space="0"/>
+              <w:right w:val="single" w:color="D1D9E0" w:sz="4" w:space="0"/>
+            </w:tcBorders>
+            <w:shd w:val="clear" w:color="auto" w:fill="F6F8FA"/>
+            <w:tcMar>
+              <w:top w:w="72" w:type="dxa"/>
+              <w:left w:w="156" w:type="dxa"/>
+              <w:bottom w:w="72" w:type="dxa"/>
+              <w:right w:w="156" w:type="dxa"/>
+            </w:tcMar>
+            <w:vAlign w:val="center"/>
+          </w:tcPr>
+          <w:p>
+            <w:pPr>
+              <w:rPr>
+                <w:rFonts w:hint="default"/>
+                <w:sz w:val="22"/>
+                <w:lang w:val="en-US" w:eastAsia="zh-CN"/>
+              </w:rPr>
+            </w:pPr>
+            <w:r>
+              <w:rPr>
+                <w:rFonts w:hint="default"/>
+                <w:sz w:val="22"/>
+                <w:lang w:val="en-US" w:eastAsia="zh-CN"/>
+              </w:rPr>
+              <w:t>DATETIME</w:t>
+            </w:r>
+          </w:p>
+        </w:tc>
+        <w:tc>
+          <w:tcPr>
+            <w:tcW w:w="4107" w:type="dxa"/>
+            <w:tcBorders>
+              <w:top w:val="single" w:color="D1D9E0" w:sz="4" w:space="0"/>
+              <w:left w:val="single" w:color="D1D9E0" w:sz="4" w:space="0"/>
+              <w:bottom w:val="single" w:color="D1D9E0" w:sz="4" w:space="0"/>
+              <w:right w:val="single" w:color="D1D9E0" w:sz="4" w:space="0"/>
+            </w:tcBorders>
+            <w:shd w:val="clear" w:color="auto" w:fill="F6F8FA"/>
+            <w:tcMar>
+              <w:top w:w="72" w:type="dxa"/>
+              <w:left w:w="156" w:type="dxa"/>
+              <w:bottom w:w="72" w:type="dxa"/>
+              <w:right w:w="156" w:type="dxa"/>
+            </w:tcMar>
+            <w:vAlign w:val="center"/>
+          </w:tcPr>
+          <w:p>
+            <w:pPr>
+              <w:rPr>
+                <w:rFonts w:hint="default"/>
+                <w:sz w:val="22"/>
+                <w:lang w:val="en-US" w:eastAsia="zh-CN"/>
+              </w:rPr>
+            </w:pPr>
+            <w:r>
+              <w:rPr>
+                <w:rFonts w:hint="default"/>
+                <w:sz w:val="22"/>
+                <w:lang w:val="en-US" w:eastAsia="zh-CN"/>
+              </w:rPr>
+              <w:t>报名时间</w:t>
+            </w:r>
+          </w:p>
+        </w:tc>
+        <w:tc>
+          <w:tcPr>
+            <w:tcW w:w="2890" w:type="dxa"/>
+            <w:tcBorders>
+              <w:top w:val="single" w:color="D1D9E0" w:sz="4" w:space="0"/>
+              <w:left w:val="single" w:color="D1D9E0" w:sz="4" w:space="0"/>
+              <w:bottom w:val="single" w:color="D1D9E0" w:sz="4" w:space="0"/>
+              <w:right w:val="single" w:color="D1D9E0" w:sz="4" w:space="0"/>
+            </w:tcBorders>
+            <w:shd w:val="clear" w:color="auto" w:fill="F6F8FA"/>
+            <w:tcMar>
+              <w:top w:w="72" w:type="dxa"/>
+              <w:left w:w="156" w:type="dxa"/>
+              <w:bottom w:w="72" w:type="dxa"/>
+              <w:right w:w="156" w:type="dxa"/>
+            </w:tcMar>
+            <w:vAlign w:val="center"/>
+          </w:tcPr>
+          <w:p>
+            <w:pPr>
+              <w:rPr>
+                <w:rFonts w:hint="default"/>
+                <w:sz w:val="22"/>
+                <w:lang w:val="en-US" w:eastAsia="zh-CN"/>
+              </w:rPr>
+            </w:pPr>
+            <w:r>
+              <w:rPr>
+                <w:rFonts w:hint="default"/>
+                <w:sz w:val="22"/>
+                <w:lang w:val="en-US" w:eastAsia="zh-CN"/>
+              </w:rPr>
+              <w:t>DEFAULT CURRENT_TIMESTAMP</w:t>
+            </w:r>
+          </w:p>
+        </w:tc>
+      </w:tr>
+      <w:tr>
+        <w:tblPrEx>
+          <w:tblBorders>
+            <w:top w:val="none" w:color="auto" w:sz="0" w:space="0"/>
+            <w:left w:val="none" w:color="auto" w:sz="0" w:space="0"/>
+            <w:bottom w:val="none" w:color="auto" w:sz="0" w:space="0"/>
+            <w:right w:val="none" w:color="auto" w:sz="0" w:space="0"/>
+            <w:insideH w:val="none" w:color="auto" w:sz="0" w:space="0"/>
+            <w:insideV w:val="none" w:color="auto" w:sz="0" w:space="0"/>
+          </w:tblBorders>
+          <w:shd w:val="clear" w:color="auto" w:fill="FFFFFF"/>
+          <w:tblCellMar>
+            <w:top w:w="15" w:type="dxa"/>
+            <w:left w:w="15" w:type="dxa"/>
+            <w:bottom w:w="15" w:type="dxa"/>
+            <w:right w:w="15" w:type="dxa"/>
+          </w:tblCellMar>
+        </w:tblPrEx>
+        <w:tc>
+          <w:tcPr>
+            <w:tcW w:w="0" w:type="auto"/>
+            <w:tcBorders>
+              <w:top w:val="single" w:color="D1D9E0" w:sz="4" w:space="0"/>
+              <w:left w:val="single" w:color="D1D9E0" w:sz="4" w:space="0"/>
+              <w:bottom w:val="single" w:color="D1D9E0" w:sz="4" w:space="0"/>
+              <w:right w:val="single" w:color="D1D9E0" w:sz="4" w:space="0"/>
+            </w:tcBorders>
             <w:shd w:val="clear" w:color="auto" w:fill="FFFFFF"/>
             <w:tcMar>
               <w:top w:w="72" w:type="dxa"/>
@@ -10516,6 +10522,7 @@
     </w:p>
     <w:tbl>
       <w:tblPr>
+        <w:tblStyle w:val="14"/>
         <w:tblW w:w="0" w:type="auto"/>
         <w:tblInd w:w="0" w:type="dxa"/>
         <w:tblBorders>
@@ -10526,7 +10533,7 @@
           <w:insideH w:val="none" w:color="auto" w:sz="0" w:space="0"/>
           <w:insideV w:val="none" w:color="auto" w:sz="0" w:space="0"/>
         </w:tblBorders>
-        <w:shd w:val="clear"/>
+        <w:shd w:val="clear" w:color="auto" w:fill="auto"/>
         <w:tblLayout w:type="fixed"/>
         <w:tblCellMar>
           <w:top w:w="15" w:type="dxa"/>
@@ -10551,7 +10558,7 @@
             <w:insideH w:val="none" w:color="auto" w:sz="0" w:space="0"/>
             <w:insideV w:val="none" w:color="auto" w:sz="0" w:space="0"/>
           </w:tblBorders>
-          <w:shd w:val="clear"/>
+          <w:shd w:val="clear" w:color="auto" w:fill="auto"/>
           <w:tblCellMar>
             <w:top w:w="15" w:type="dxa"/>
             <w:left w:w="15" w:type="dxa"/>
@@ -10717,6 +10724,7 @@
             <w:insideH w:val="none" w:color="auto" w:sz="0" w:space="0"/>
             <w:insideV w:val="none" w:color="auto" w:sz="0" w:space="0"/>
           </w:tblBorders>
+          <w:shd w:val="clear" w:color="auto" w:fill="auto"/>
           <w:tblCellMar>
             <w:top w:w="15" w:type="dxa"/>
             <w:left w:w="15" w:type="dxa"/>
@@ -10879,7 +10887,7 @@
             <w:insideH w:val="none" w:color="auto" w:sz="0" w:space="0"/>
             <w:insideV w:val="none" w:color="auto" w:sz="0" w:space="0"/>
           </w:tblBorders>
-          <w:shd w:val="clear"/>
+          <w:shd w:val="clear" w:color="auto" w:fill="auto"/>
           <w:tblCellMar>
             <w:top w:w="15" w:type="dxa"/>
             <w:left w:w="15" w:type="dxa"/>
@@ -11042,6 +11050,7 @@
             <w:insideH w:val="none" w:color="auto" w:sz="0" w:space="0"/>
             <w:insideV w:val="none" w:color="auto" w:sz="0" w:space="0"/>
           </w:tblBorders>
+          <w:shd w:val="clear" w:color="auto" w:fill="auto"/>
           <w:tblCellMar>
             <w:top w:w="15" w:type="dxa"/>
             <w:left w:w="15" w:type="dxa"/>
@@ -11204,6 +11213,7 @@
             <w:insideH w:val="none" w:color="auto" w:sz="0" w:space="0"/>
             <w:insideV w:val="none" w:color="auto" w:sz="0" w:space="0"/>
           </w:tblBorders>
+          <w:shd w:val="clear" w:color="auto" w:fill="auto"/>
           <w:tblCellMar>
             <w:top w:w="15" w:type="dxa"/>
             <w:left w:w="15" w:type="dxa"/>
@@ -11366,6 +11376,7 @@
             <w:insideH w:val="none" w:color="auto" w:sz="0" w:space="0"/>
             <w:insideV w:val="none" w:color="auto" w:sz="0" w:space="0"/>
           </w:tblBorders>
+          <w:shd w:val="clear" w:color="auto" w:fill="auto"/>
           <w:tblCellMar>
             <w:top w:w="15" w:type="dxa"/>
             <w:left w:w="15" w:type="dxa"/>

--- a/3.《QT应用程序开发》课程设计报告模板.docx
+++ b/3.《QT应用程序开发》课程设计报告模板.docx
@@ -3428,7 +3428,6 @@
             <w:insideH w:val="none" w:color="auto" w:sz="0" w:space="0"/>
             <w:insideV w:val="none" w:color="auto" w:sz="0" w:space="0"/>
           </w:tblBorders>
-          <w:shd w:val="clear" w:color="auto" w:fill="FFFFFF"/>
           <w:tblCellMar>
             <w:top w:w="15" w:type="dxa"/>
             <w:left w:w="15" w:type="dxa"/>
@@ -4307,7 +4306,6 @@
             <w:insideH w:val="none" w:color="auto" w:sz="0" w:space="0"/>
             <w:insideV w:val="none" w:color="auto" w:sz="0" w:space="0"/>
           </w:tblBorders>
-          <w:shd w:val="clear" w:color="auto" w:fill="FFFFFF"/>
           <w:tblCellMar>
             <w:top w:w="15" w:type="dxa"/>
             <w:left w:w="15" w:type="dxa"/>
@@ -5266,12 +5264,6 @@
             <w:insideV w:val="none" w:color="auto" w:sz="0" w:space="0"/>
           </w:tblBorders>
           <w:shd w:val="clear" w:color="auto" w:fill="auto"/>
-          <w:tblCellMar>
-            <w:top w:w="15" w:type="dxa"/>
-            <w:left w:w="15" w:type="dxa"/>
-            <w:bottom w:w="15" w:type="dxa"/>
-            <w:right w:w="15" w:type="dxa"/>
-          </w:tblCellMar>
         </w:tblPrEx>
         <w:trPr>
           <w:tblHeader/>
@@ -6453,7 +6445,6 @@
             <w:insideH w:val="none" w:color="auto" w:sz="0" w:space="0"/>
             <w:insideV w:val="none" w:color="auto" w:sz="0" w:space="0"/>
           </w:tblBorders>
-          <w:shd w:val="clear" w:color="auto" w:fill="FFFFFF"/>
           <w:tblCellMar>
             <w:top w:w="15" w:type="dxa"/>
             <w:left w:w="15" w:type="dxa"/>
@@ -6618,6 +6609,7 @@
             <w:insideH w:val="none" w:color="auto" w:sz="0" w:space="0"/>
             <w:insideV w:val="none" w:color="auto" w:sz="0" w:space="0"/>
           </w:tblBorders>
+          <w:shd w:val="clear" w:color="auto" w:fill="FFFFFF"/>
           <w:tblCellMar>
             <w:top w:w="15" w:type="dxa"/>
             <w:left w:w="15" w:type="dxa"/>
@@ -6780,6 +6772,7 @@
             <w:insideH w:val="none" w:color="auto" w:sz="0" w:space="0"/>
             <w:insideV w:val="none" w:color="auto" w:sz="0" w:space="0"/>
           </w:tblBorders>
+          <w:shd w:val="clear" w:color="auto" w:fill="FFFFFF"/>
           <w:tblCellMar>
             <w:top w:w="15" w:type="dxa"/>
             <w:left w:w="15" w:type="dxa"/>
@@ -6942,6 +6935,7 @@
             <w:insideH w:val="none" w:color="auto" w:sz="0" w:space="0"/>
             <w:insideV w:val="none" w:color="auto" w:sz="0" w:space="0"/>
           </w:tblBorders>
+          <w:shd w:val="clear" w:color="auto" w:fill="FFFFFF"/>
           <w:tblCellMar>
             <w:top w:w="15" w:type="dxa"/>
             <w:left w:w="15" w:type="dxa"/>
@@ -7096,6 +7090,7 @@
             <w:insideH w:val="none" w:color="auto" w:sz="0" w:space="0"/>
             <w:insideV w:val="none" w:color="auto" w:sz="0" w:space="0"/>
           </w:tblBorders>
+          <w:shd w:val="clear" w:color="auto" w:fill="FFFFFF"/>
           <w:tblCellMar>
             <w:top w:w="15" w:type="dxa"/>
             <w:left w:w="15" w:type="dxa"/>
@@ -7250,6 +7245,7 @@
             <w:insideH w:val="none" w:color="auto" w:sz="0" w:space="0"/>
             <w:insideV w:val="none" w:color="auto" w:sz="0" w:space="0"/>
           </w:tblBorders>
+          <w:shd w:val="clear" w:color="auto" w:fill="FFFFFF"/>
           <w:tblCellMar>
             <w:top w:w="15" w:type="dxa"/>
             <w:left w:w="15" w:type="dxa"/>
@@ -7412,6 +7408,7 @@
             <w:insideH w:val="none" w:color="auto" w:sz="0" w:space="0"/>
             <w:insideV w:val="none" w:color="auto" w:sz="0" w:space="0"/>
           </w:tblBorders>
+          <w:shd w:val="clear" w:color="auto" w:fill="FFFFFF"/>
           <w:tblCellMar>
             <w:top w:w="15" w:type="dxa"/>
             <w:left w:w="15" w:type="dxa"/>
@@ -7574,6 +7571,7 @@
             <w:insideH w:val="none" w:color="auto" w:sz="0" w:space="0"/>
             <w:insideV w:val="none" w:color="auto" w:sz="0" w:space="0"/>
           </w:tblBorders>
+          <w:shd w:val="clear" w:color="auto" w:fill="FFFFFF"/>
           <w:tblCellMar>
             <w:top w:w="15" w:type="dxa"/>
             <w:left w:w="15" w:type="dxa"/>
@@ -7736,6 +7734,7 @@
             <w:insideH w:val="none" w:color="auto" w:sz="0" w:space="0"/>
             <w:insideV w:val="none" w:color="auto" w:sz="0" w:space="0"/>
           </w:tblBorders>
+          <w:shd w:val="clear" w:color="auto" w:fill="FFFFFF"/>
           <w:tblCellMar>
             <w:top w:w="15" w:type="dxa"/>
             <w:left w:w="15" w:type="dxa"/>
@@ -7898,6 +7897,7 @@
             <w:insideH w:val="none" w:color="auto" w:sz="0" w:space="0"/>
             <w:insideV w:val="none" w:color="auto" w:sz="0" w:space="0"/>
           </w:tblBorders>
+          <w:shd w:val="clear" w:color="auto" w:fill="FFFFFF"/>
           <w:tblCellMar>
             <w:top w:w="15" w:type="dxa"/>
             <w:left w:w="15" w:type="dxa"/>
@@ -8060,6 +8060,7 @@
             <w:insideH w:val="none" w:color="auto" w:sz="0" w:space="0"/>
             <w:insideV w:val="none" w:color="auto" w:sz="0" w:space="0"/>
           </w:tblBorders>
+          <w:shd w:val="clear" w:color="auto" w:fill="FFFFFF"/>
           <w:tblCellMar>
             <w:top w:w="15" w:type="dxa"/>
             <w:left w:w="15" w:type="dxa"/>
@@ -8214,6 +8215,7 @@
             <w:insideH w:val="none" w:color="auto" w:sz="0" w:space="0"/>
             <w:insideV w:val="none" w:color="auto" w:sz="0" w:space="0"/>
           </w:tblBorders>
+          <w:shd w:val="clear" w:color="auto" w:fill="FFFFFF"/>
           <w:tblCellMar>
             <w:top w:w="15" w:type="dxa"/>
             <w:left w:w="15" w:type="dxa"/>
@@ -8376,6 +8378,7 @@
             <w:insideH w:val="none" w:color="auto" w:sz="0" w:space="0"/>
             <w:insideV w:val="none" w:color="auto" w:sz="0" w:space="0"/>
           </w:tblBorders>
+          <w:shd w:val="clear" w:color="auto" w:fill="FFFFFF"/>
           <w:tblCellMar>
             <w:top w:w="15" w:type="dxa"/>
             <w:left w:w="15" w:type="dxa"/>
@@ -8538,6 +8541,7 @@
             <w:insideH w:val="none" w:color="auto" w:sz="0" w:space="0"/>
             <w:insideV w:val="none" w:color="auto" w:sz="0" w:space="0"/>
           </w:tblBorders>
+          <w:shd w:val="clear" w:color="auto" w:fill="FFFFFF"/>
           <w:tblCellMar>
             <w:top w:w="15" w:type="dxa"/>
             <w:left w:w="15" w:type="dxa"/>
@@ -8692,6 +8696,7 @@
             <w:insideH w:val="none" w:color="auto" w:sz="0" w:space="0"/>
             <w:insideV w:val="none" w:color="auto" w:sz="0" w:space="0"/>
           </w:tblBorders>
+          <w:shd w:val="clear" w:color="auto" w:fill="FFFFFF"/>
           <w:tblCellMar>
             <w:top w:w="15" w:type="dxa"/>
             <w:left w:w="15" w:type="dxa"/>
@@ -8846,6 +8851,7 @@
             <w:insideH w:val="none" w:color="auto" w:sz="0" w:space="0"/>
             <w:insideV w:val="none" w:color="auto" w:sz="0" w:space="0"/>
           </w:tblBorders>
+          <w:shd w:val="clear" w:color="auto" w:fill="FFFFFF"/>
           <w:tblCellMar>
             <w:top w:w="15" w:type="dxa"/>
             <w:left w:w="15" w:type="dxa"/>
@@ -9607,7 +9613,6 @@
             <w:insideH w:val="none" w:color="auto" w:sz="0" w:space="0"/>
             <w:insideV w:val="none" w:color="auto" w:sz="0" w:space="0"/>
           </w:tblBorders>
-          <w:shd w:val="clear" w:color="auto" w:fill="FFFFFF"/>
           <w:tblCellMar>
             <w:top w:w="15" w:type="dxa"/>
             <w:left w:w="15" w:type="dxa"/>
@@ -9933,7 +9938,6 @@
             <w:insideH w:val="none" w:color="auto" w:sz="0" w:space="0"/>
             <w:insideV w:val="none" w:color="auto" w:sz="0" w:space="0"/>
           </w:tblBorders>
-          <w:shd w:val="clear" w:color="auto" w:fill="FFFFFF"/>
           <w:tblCellMar>
             <w:top w:w="15" w:type="dxa"/>
             <w:left w:w="15" w:type="dxa"/>
@@ -10096,7 +10100,6 @@
             <w:insideH w:val="none" w:color="auto" w:sz="0" w:space="0"/>
             <w:insideV w:val="none" w:color="auto" w:sz="0" w:space="0"/>
           </w:tblBorders>
-          <w:shd w:val="clear" w:color="auto" w:fill="FFFFFF"/>
           <w:tblCellMar>
             <w:top w:w="15" w:type="dxa"/>
             <w:left w:w="15" w:type="dxa"/>
@@ -11140,7 +11143,6 @@
             <w:insideH w:val="none" w:color="auto" w:sz="0" w:space="0"/>
             <w:insideV w:val="none" w:color="auto" w:sz="0" w:space="0"/>
           </w:tblBorders>
-          <w:shd w:val="clear" w:color="auto" w:fill="auto"/>
           <w:tblCellMar>
             <w:top w:w="15" w:type="dxa"/>
             <w:left w:w="15" w:type="dxa"/>
@@ -11468,6 +11470,7 @@
             <w:insideH w:val="none" w:color="auto" w:sz="0" w:space="0"/>
             <w:insideV w:val="none" w:color="auto" w:sz="0" w:space="0"/>
           </w:tblBorders>
+          <w:shd w:val="clear" w:color="auto" w:fill="auto"/>
           <w:tblCellMar>
             <w:top w:w="15" w:type="dxa"/>
             <w:left w:w="15" w:type="dxa"/>
@@ -11630,6 +11633,7 @@
             <w:insideH w:val="none" w:color="auto" w:sz="0" w:space="0"/>
             <w:insideV w:val="none" w:color="auto" w:sz="0" w:space="0"/>
           </w:tblBorders>
+          <w:shd w:val="clear" w:color="auto" w:fill="auto"/>
           <w:tblCellMar>
             <w:top w:w="15" w:type="dxa"/>
             <w:left w:w="15" w:type="dxa"/>
@@ -11792,6 +11796,7 @@
             <w:insideH w:val="none" w:color="auto" w:sz="0" w:space="0"/>
             <w:insideV w:val="none" w:color="auto" w:sz="0" w:space="0"/>
           </w:tblBorders>
+          <w:shd w:val="clear" w:color="auto" w:fill="auto"/>
           <w:tblCellMar>
             <w:top w:w="15" w:type="dxa"/>
             <w:left w:w="15" w:type="dxa"/>
@@ -11954,6 +11959,7 @@
             <w:insideH w:val="none" w:color="auto" w:sz="0" w:space="0"/>
             <w:insideV w:val="none" w:color="auto" w:sz="0" w:space="0"/>
           </w:tblBorders>
+          <w:shd w:val="clear" w:color="auto" w:fill="auto"/>
           <w:tblCellMar>
             <w:top w:w="15" w:type="dxa"/>
             <w:left w:w="15" w:type="dxa"/>
@@ -26443,7 +26449,6 @@
             <w:insideH w:val="none" w:color="auto" w:sz="0" w:space="0"/>
             <w:insideV w:val="none" w:color="auto" w:sz="0" w:space="0"/>
           </w:tblBorders>
-          <w:shd w:val="clear"/>
           <w:tblCellMar>
             <w:top w:w="15" w:type="dxa"/>
             <w:left w:w="15" w:type="dxa"/>
@@ -26881,7 +26886,6 @@
             <w:insideH w:val="none" w:color="auto" w:sz="0" w:space="0"/>
             <w:insideV w:val="none" w:color="auto" w:sz="0" w:space="0"/>
           </w:tblBorders>
-          <w:shd w:val="clear"/>
           <w:tblCellMar>
             <w:top w:w="15" w:type="dxa"/>
             <w:left w:w="15" w:type="dxa"/>
@@ -27100,7 +27104,6 @@
             <w:insideH w:val="none" w:color="auto" w:sz="0" w:space="0"/>
             <w:insideV w:val="none" w:color="auto" w:sz="0" w:space="0"/>
           </w:tblBorders>
-          <w:shd w:val="clear"/>
           <w:tblCellMar>
             <w:top w:w="15" w:type="dxa"/>
             <w:left w:w="15" w:type="dxa"/>
@@ -28195,7 +28198,6 @@
             <w:insideH w:val="none" w:color="auto" w:sz="0" w:space="0"/>
             <w:insideV w:val="none" w:color="auto" w:sz="0" w:space="0"/>
           </w:tblBorders>
-          <w:shd w:val="clear"/>
           <w:tblCellMar>
             <w:top w:w="15" w:type="dxa"/>
             <w:left w:w="15" w:type="dxa"/>
@@ -28414,7 +28416,6 @@
             <w:insideH w:val="none" w:color="auto" w:sz="0" w:space="0"/>
             <w:insideV w:val="none" w:color="auto" w:sz="0" w:space="0"/>
           </w:tblBorders>
-          <w:shd w:val="clear"/>
           <w:tblCellMar>
             <w:top w:w="15" w:type="dxa"/>
             <w:left w:w="15" w:type="dxa"/>
@@ -31636,6 +31637,7 @@
             <w:insideH w:val="none" w:color="auto" w:sz="0" w:space="0"/>
             <w:insideV w:val="none" w:color="auto" w:sz="0" w:space="0"/>
           </w:tblBorders>
+          <w:shd w:val="clear"/>
           <w:tblCellMar>
             <w:top w:w="15" w:type="dxa"/>
             <w:left w:w="15" w:type="dxa"/>
@@ -31742,6 +31744,126 @@
                 <w:lang w:val="en-US" w:eastAsia="zh-CN" w:bidi="ar"/>
               </w:rPr>
               <w:t>学术讲座：人工智能前沿技术</w:t>
+            </w:r>
+          </w:p>
+        </w:tc>
+      </w:tr>
+      <w:tr>
+        <w:tblPrEx>
+          <w:tblBorders>
+            <w:top w:val="none" w:color="auto" w:sz="0" w:space="0"/>
+            <w:left w:val="none" w:color="auto" w:sz="0" w:space="0"/>
+            <w:bottom w:val="none" w:color="auto" w:sz="0" w:space="0"/>
+            <w:right w:val="none" w:color="auto" w:sz="0" w:space="0"/>
+            <w:insideH w:val="none" w:color="auto" w:sz="0" w:space="0"/>
+            <w:insideV w:val="none" w:color="auto" w:sz="0" w:space="0"/>
+          </w:tblBorders>
+          <w:tblCellMar>
+            <w:top w:w="15" w:type="dxa"/>
+            <w:left w:w="15" w:type="dxa"/>
+            <w:bottom w:w="15" w:type="dxa"/>
+            <w:right w:w="15" w:type="dxa"/>
+          </w:tblCellMar>
+        </w:tblPrEx>
+        <w:trPr>
+          <w:trHeight w:val="0" w:hRule="atLeast"/>
+          <w:jc w:val="center"/>
+        </w:trPr>
+        <w:tc>
+          <w:tcPr>
+            <w:tcW w:w="2394" w:type="dxa"/>
+            <w:shd w:val="clear"/>
+            <w:tcMar>
+              <w:top w:w="60" w:type="dxa"/>
+              <w:left w:w="120" w:type="dxa"/>
+              <w:bottom w:w="60" w:type="dxa"/>
+              <w:right w:w="120" w:type="dxa"/>
+            </w:tcMar>
+            <w:vAlign w:val="center"/>
+          </w:tcPr>
+          <w:p>
+            <w:pPr>
+              <w:keepNext w:val="0"/>
+              <w:keepLines w:val="0"/>
+              <w:widowControl/>
+              <w:suppressLineNumbers w:val="0"/>
+              <w:snapToGrid w:val="0"/>
+              <w:spacing w:line="240" w:lineRule="auto"/>
+              <w:ind w:left="0" w:leftChars="0" w:right="0" w:rightChars="0" w:firstLine="0" w:firstLineChars="0"/>
+              <w:jc w:val="left"/>
+              <w:rPr>
+                <w:rFonts w:hint="eastAsia" w:asciiTheme="majorEastAsia" w:hAnsiTheme="majorEastAsia" w:eastAsiaTheme="majorEastAsia" w:cstheme="majorEastAsia"/>
+                <w:i w:val="0"/>
+                <w:iCs w:val="0"/>
+                <w:caps w:val="0"/>
+                <w:spacing w:val="0"/>
+                <w:sz w:val="24"/>
+                <w:szCs w:val="24"/>
+              </w:rPr>
+            </w:pPr>
+            <w:r>
+              <w:rPr>
+                <w:rFonts w:hint="eastAsia" w:asciiTheme="majorEastAsia" w:hAnsiTheme="majorEastAsia" w:eastAsiaTheme="majorEastAsia" w:cstheme="majorEastAsia"/>
+                <w:i w:val="0"/>
+                <w:iCs w:val="0"/>
+                <w:caps w:val="0"/>
+                <w:spacing w:val="0"/>
+                <w:kern w:val="0"/>
+                <w:sz w:val="24"/>
+                <w:szCs w:val="24"/>
+                <w:bdr w:val="none" w:color="auto" w:sz="0" w:space="0"/>
+                <w:lang w:val="en-US" w:eastAsia="zh-CN" w:bidi="ar"/>
+              </w:rPr>
+              <w:t>描述</w:t>
+            </w:r>
+          </w:p>
+        </w:tc>
+        <w:tc>
+          <w:tcPr>
+            <w:tcW w:w="7902" w:type="dxa"/>
+            <w:shd w:val="clear"/>
+            <w:tcMar>
+              <w:top w:w="60" w:type="dxa"/>
+              <w:left w:w="120" w:type="dxa"/>
+              <w:bottom w:w="60" w:type="dxa"/>
+              <w:right w:w="120" w:type="dxa"/>
+            </w:tcMar>
+            <w:vAlign w:val="center"/>
+          </w:tcPr>
+          <w:p>
+            <w:pPr>
+              <w:keepNext w:val="0"/>
+              <w:keepLines w:val="0"/>
+              <w:widowControl/>
+              <w:suppressLineNumbers w:val="0"/>
+              <w:snapToGrid w:val="0"/>
+              <w:spacing w:line="240" w:lineRule="auto"/>
+              <w:ind w:left="0" w:leftChars="0" w:right="0" w:rightChars="0" w:firstLine="0" w:firstLineChars="0"/>
+              <w:jc w:val="left"/>
+              <w:rPr>
+                <w:rFonts w:hint="eastAsia" w:asciiTheme="majorEastAsia" w:hAnsiTheme="majorEastAsia" w:eastAsiaTheme="majorEastAsia" w:cstheme="majorEastAsia"/>
+                <w:i w:val="0"/>
+                <w:iCs w:val="0"/>
+                <w:caps w:val="0"/>
+                <w:spacing w:val="0"/>
+                <w:sz w:val="24"/>
+                <w:szCs w:val="24"/>
+              </w:rPr>
+            </w:pPr>
+            <w:r>
+              <w:rPr>
+                <w:rFonts w:hint="eastAsia" w:asciiTheme="majorEastAsia" w:hAnsiTheme="majorEastAsia" w:eastAsiaTheme="majorEastAsia" w:cstheme="majorEastAsia"/>
+                <w:i w:val="0"/>
+                <w:iCs w:val="0"/>
+                <w:caps w:val="0"/>
+                <w:spacing w:val="0"/>
+                <w:kern w:val="0"/>
+                <w:sz w:val="24"/>
+                <w:szCs w:val="24"/>
+                <w:bdr w:val="none" w:color="auto" w:sz="0" w:space="0"/>
+                <w:lang w:val="en-US" w:eastAsia="zh-CN" w:bidi="ar"/>
+              </w:rPr>
+              <w:t>邀请知名教授分享AI最新研究成果</w:t>
             </w:r>
           </w:p>
         </w:tc>
@@ -31813,126 +31935,6 @@
                 <w:bdr w:val="none" w:color="auto" w:sz="0" w:space="0"/>
                 <w:lang w:val="en-US" w:eastAsia="zh-CN" w:bidi="ar"/>
               </w:rPr>
-              <w:t>描述</w:t>
-            </w:r>
-          </w:p>
-        </w:tc>
-        <w:tc>
-          <w:tcPr>
-            <w:tcW w:w="7902" w:type="dxa"/>
-            <w:shd w:val="clear"/>
-            <w:tcMar>
-              <w:top w:w="60" w:type="dxa"/>
-              <w:left w:w="120" w:type="dxa"/>
-              <w:bottom w:w="60" w:type="dxa"/>
-              <w:right w:w="120" w:type="dxa"/>
-            </w:tcMar>
-            <w:vAlign w:val="center"/>
-          </w:tcPr>
-          <w:p>
-            <w:pPr>
-              <w:keepNext w:val="0"/>
-              <w:keepLines w:val="0"/>
-              <w:widowControl/>
-              <w:suppressLineNumbers w:val="0"/>
-              <w:snapToGrid w:val="0"/>
-              <w:spacing w:line="240" w:lineRule="auto"/>
-              <w:ind w:left="0" w:leftChars="0" w:right="0" w:rightChars="0" w:firstLine="0" w:firstLineChars="0"/>
-              <w:jc w:val="left"/>
-              <w:rPr>
-                <w:rFonts w:hint="eastAsia" w:asciiTheme="majorEastAsia" w:hAnsiTheme="majorEastAsia" w:eastAsiaTheme="majorEastAsia" w:cstheme="majorEastAsia"/>
-                <w:i w:val="0"/>
-                <w:iCs w:val="0"/>
-                <w:caps w:val="0"/>
-                <w:spacing w:val="0"/>
-                <w:sz w:val="24"/>
-                <w:szCs w:val="24"/>
-              </w:rPr>
-            </w:pPr>
-            <w:r>
-              <w:rPr>
-                <w:rFonts w:hint="eastAsia" w:asciiTheme="majorEastAsia" w:hAnsiTheme="majorEastAsia" w:eastAsiaTheme="majorEastAsia" w:cstheme="majorEastAsia"/>
-                <w:i w:val="0"/>
-                <w:iCs w:val="0"/>
-                <w:caps w:val="0"/>
-                <w:spacing w:val="0"/>
-                <w:kern w:val="0"/>
-                <w:sz w:val="24"/>
-                <w:szCs w:val="24"/>
-                <w:bdr w:val="none" w:color="auto" w:sz="0" w:space="0"/>
-                <w:lang w:val="en-US" w:eastAsia="zh-CN" w:bidi="ar"/>
-              </w:rPr>
-              <w:t>邀请知名教授分享AI最新研究成果</w:t>
-            </w:r>
-          </w:p>
-        </w:tc>
-      </w:tr>
-      <w:tr>
-        <w:tblPrEx>
-          <w:tblBorders>
-            <w:top w:val="none" w:color="auto" w:sz="0" w:space="0"/>
-            <w:left w:val="none" w:color="auto" w:sz="0" w:space="0"/>
-            <w:bottom w:val="none" w:color="auto" w:sz="0" w:space="0"/>
-            <w:right w:val="none" w:color="auto" w:sz="0" w:space="0"/>
-            <w:insideH w:val="none" w:color="auto" w:sz="0" w:space="0"/>
-            <w:insideV w:val="none" w:color="auto" w:sz="0" w:space="0"/>
-          </w:tblBorders>
-          <w:tblCellMar>
-            <w:top w:w="15" w:type="dxa"/>
-            <w:left w:w="15" w:type="dxa"/>
-            <w:bottom w:w="15" w:type="dxa"/>
-            <w:right w:w="15" w:type="dxa"/>
-          </w:tblCellMar>
-        </w:tblPrEx>
-        <w:trPr>
-          <w:trHeight w:val="0" w:hRule="atLeast"/>
-          <w:jc w:val="center"/>
-        </w:trPr>
-        <w:tc>
-          <w:tcPr>
-            <w:tcW w:w="2394" w:type="dxa"/>
-            <w:shd w:val="clear"/>
-            <w:tcMar>
-              <w:top w:w="60" w:type="dxa"/>
-              <w:left w:w="120" w:type="dxa"/>
-              <w:bottom w:w="60" w:type="dxa"/>
-              <w:right w:w="120" w:type="dxa"/>
-            </w:tcMar>
-            <w:vAlign w:val="center"/>
-          </w:tcPr>
-          <w:p>
-            <w:pPr>
-              <w:keepNext w:val="0"/>
-              <w:keepLines w:val="0"/>
-              <w:widowControl/>
-              <w:suppressLineNumbers w:val="0"/>
-              <w:snapToGrid w:val="0"/>
-              <w:spacing w:line="240" w:lineRule="auto"/>
-              <w:ind w:left="0" w:leftChars="0" w:right="0" w:rightChars="0" w:firstLine="0" w:firstLineChars="0"/>
-              <w:jc w:val="left"/>
-              <w:rPr>
-                <w:rFonts w:hint="eastAsia" w:asciiTheme="majorEastAsia" w:hAnsiTheme="majorEastAsia" w:eastAsiaTheme="majorEastAsia" w:cstheme="majorEastAsia"/>
-                <w:i w:val="0"/>
-                <w:iCs w:val="0"/>
-                <w:caps w:val="0"/>
-                <w:spacing w:val="0"/>
-                <w:sz w:val="24"/>
-                <w:szCs w:val="24"/>
-              </w:rPr>
-            </w:pPr>
-            <w:r>
-              <w:rPr>
-                <w:rFonts w:hint="eastAsia" w:asciiTheme="majorEastAsia" w:hAnsiTheme="majorEastAsia" w:eastAsiaTheme="majorEastAsia" w:cstheme="majorEastAsia"/>
-                <w:i w:val="0"/>
-                <w:iCs w:val="0"/>
-                <w:caps w:val="0"/>
-                <w:spacing w:val="0"/>
-                <w:kern w:val="0"/>
-                <w:sz w:val="24"/>
-                <w:szCs w:val="24"/>
-                <w:bdr w:val="none" w:color="auto" w:sz="0" w:space="0"/>
-                <w:lang w:val="en-US" w:eastAsia="zh-CN" w:bidi="ar"/>
-              </w:rPr>
               <w:t>类别</w:t>
             </w:r>
           </w:p>
@@ -32237,7 +32239,6 @@
             <w:insideH w:val="none" w:color="auto" w:sz="0" w:space="0"/>
             <w:insideV w:val="none" w:color="auto" w:sz="0" w:space="0"/>
           </w:tblBorders>
-          <w:shd w:val="clear"/>
           <w:tblCellMar>
             <w:top w:w="15" w:type="dxa"/>
             <w:left w:w="15" w:type="dxa"/>
@@ -35365,7 +35366,6 @@
             <w:insideH w:val="none" w:color="auto" w:sz="0" w:space="0"/>
             <w:insideV w:val="none" w:color="auto" w:sz="0" w:space="0"/>
           </w:tblBorders>
-          <w:shd w:val="clear"/>
           <w:tblCellMar>
             <w:top w:w="15" w:type="dxa"/>
             <w:left w:w="15" w:type="dxa"/>
@@ -35492,7 +35492,6 @@
             <w:insideH w:val="none" w:color="auto" w:sz="0" w:space="0"/>
             <w:insideV w:val="none" w:color="auto" w:sz="0" w:space="0"/>
           </w:tblBorders>
-          <w:shd w:val="clear"/>
           <w:tblCellMar>
             <w:top w:w="15" w:type="dxa"/>
             <w:left w:w="15" w:type="dxa"/>
@@ -37015,7 +37014,6 @@
             <w:insideH w:val="none" w:color="auto" w:sz="0" w:space="0"/>
             <w:insideV w:val="none" w:color="auto" w:sz="0" w:space="0"/>
           </w:tblBorders>
-          <w:shd w:val="clear"/>
           <w:tblCellMar>
             <w:top w:w="15" w:type="dxa"/>
             <w:left w:w="15" w:type="dxa"/>
@@ -37145,7 +37143,6 @@
             <w:insideH w:val="none" w:color="auto" w:sz="0" w:space="0"/>
             <w:insideV w:val="none" w:color="auto" w:sz="0" w:space="0"/>
           </w:tblBorders>
-          <w:shd w:val="clear"/>
           <w:tblCellMar>
             <w:top w:w="15" w:type="dxa"/>
             <w:left w:w="15" w:type="dxa"/>
@@ -38585,7 +38582,6 @@
             <w:insideH w:val="none" w:color="auto" w:sz="0" w:space="0"/>
             <w:insideV w:val="none" w:color="auto" w:sz="0" w:space="0"/>
           </w:tblBorders>
-          <w:shd w:val="clear"/>
           <w:tblCellMar>
             <w:top w:w="15" w:type="dxa"/>
             <w:left w:w="15" w:type="dxa"/>
@@ -38951,7 +38947,7 @@
                 <w:szCs w:val="24"/>
                 <w:lang w:val="en-US" w:eastAsia="zh-CN" w:bidi="ar"/>
               </w:rPr>
-              <w:t>C:\Users\Admin\Documents\活动统计报表.csv</w:t>
+              <w:t>D:\QT_CONTENT\导出测试文件夹</w:t>
             </w:r>
           </w:p>
         </w:tc>
@@ -39262,257 +39258,151 @@
           <w:szCs w:val="24"/>
         </w:rPr>
       </w:pPr>
-      <w:r>
-        <w:rPr>
-          <w:rFonts w:hint="eastAsia" w:asciiTheme="minorEastAsia" w:hAnsiTheme="minorEastAsia" w:eastAsiaTheme="minorEastAsia" w:cstheme="minorEastAsia"/>
-          <w:b/>
-          <w:bCs/>
-          <w:i w:val="0"/>
-          <w:iCs w:val="0"/>
-          <w:caps w:val="0"/>
-          <w:spacing w:val="0"/>
-          <w:sz w:val="24"/>
-          <w:szCs w:val="24"/>
-        </w:rPr>
-        <w:t>实际输出</w:t>
-      </w:r>
-    </w:p>
-    <w:p>
-      <w:pPr>
-        <w:pStyle w:val="13"/>
+    </w:p>
+    <w:p>
+      <w:pPr>
+        <w:pStyle w:val="5"/>
         <w:keepNext w:val="0"/>
         <w:keepLines w:val="0"/>
         <w:widowControl/>
         <w:suppressLineNumbers w:val="0"/>
-        <w:pBdr>
-          <w:top w:val="none" w:color="auto" w:sz="0" w:space="0"/>
-          <w:left w:val="none" w:color="auto" w:sz="0" w:space="0"/>
-          <w:bottom w:val="none" w:color="auto" w:sz="0" w:space="0"/>
-          <w:right w:val="none" w:color="auto" w:sz="0" w:space="0"/>
-        </w:pBdr>
-        <w:spacing w:before="0" w:beforeAutospacing="0"/>
+        <w:spacing w:before="288" w:beforeAutospacing="0" w:after="192" w:afterAutospacing="0" w:line="15" w:lineRule="atLeast"/>
         <w:ind w:left="0" w:firstLine="0"/>
         <w:rPr>
-          <w:rStyle w:val="21"/>
           <w:rFonts w:hint="eastAsia" w:asciiTheme="minorEastAsia" w:hAnsiTheme="minorEastAsia" w:eastAsiaTheme="minorEastAsia" w:cstheme="minorEastAsia"/>
-          <w:i w:val="0"/>
-          <w:iCs w:val="0"/>
-          <w:caps w:val="0"/>
-          <w:spacing w:val="0"/>
-          <w:sz w:val="24"/>
-          <w:szCs w:val="24"/>
-          <w:bdr w:val="none" w:color="auto" w:sz="0" w:space="0"/>
-        </w:rPr>
-      </w:pPr>
-      <w:bookmarkStart w:id="32" w:name="_GoBack"/>
-      <w:bookmarkEnd w:id="32"/>
-    </w:p>
-    <w:p>
-      <w:pPr>
-        <w:pStyle w:val="13"/>
+          <w:b/>
+          <w:bCs/>
+          <w:i w:val="0"/>
+          <w:iCs w:val="0"/>
+          <w:caps w:val="0"/>
+          <w:spacing w:val="0"/>
+          <w:sz w:val="24"/>
+          <w:szCs w:val="24"/>
+        </w:rPr>
+      </w:pPr>
+    </w:p>
+    <w:p>
+      <w:pPr>
+        <w:pStyle w:val="5"/>
         <w:keepNext w:val="0"/>
         <w:keepLines w:val="0"/>
         <w:widowControl/>
         <w:suppressLineNumbers w:val="0"/>
-        <w:pBdr>
-          <w:top w:val="none" w:color="auto" w:sz="0" w:space="0"/>
-          <w:left w:val="none" w:color="auto" w:sz="0" w:space="0"/>
-          <w:bottom w:val="none" w:color="auto" w:sz="0" w:space="0"/>
-          <w:right w:val="none" w:color="auto" w:sz="0" w:space="0"/>
-        </w:pBdr>
-        <w:spacing w:before="0" w:beforeAutospacing="0"/>
+        <w:spacing w:before="288" w:beforeAutospacing="0" w:after="192" w:afterAutospacing="0" w:line="15" w:lineRule="atLeast"/>
         <w:ind w:left="0" w:firstLine="0"/>
         <w:rPr>
-          <w:rStyle w:val="21"/>
           <w:rFonts w:hint="eastAsia" w:asciiTheme="minorEastAsia" w:hAnsiTheme="minorEastAsia" w:eastAsiaTheme="minorEastAsia" w:cstheme="minorEastAsia"/>
-          <w:i w:val="0"/>
-          <w:iCs w:val="0"/>
-          <w:caps w:val="0"/>
-          <w:spacing w:val="0"/>
-          <w:sz w:val="24"/>
-          <w:szCs w:val="24"/>
-          <w:bdr w:val="none" w:color="auto" w:sz="0" w:space="0"/>
-        </w:rPr>
-      </w:pPr>
-      <w:r>
-        <w:rPr>
-          <w:rStyle w:val="21"/>
-          <w:rFonts w:hint="eastAsia" w:asciiTheme="minorEastAsia" w:hAnsiTheme="minorEastAsia" w:eastAsiaTheme="minorEastAsia" w:cstheme="minorEastAsia"/>
-          <w:i w:val="0"/>
-          <w:iCs w:val="0"/>
-          <w:caps w:val="0"/>
-          <w:spacing w:val="0"/>
-          <w:sz w:val="24"/>
-          <w:szCs w:val="24"/>
-          <w:bdr w:val="none" w:color="auto" w:sz="0" w:space="0"/>
-        </w:rPr>
-        <w:t>CSV文件内容示例：</w:t>
-      </w:r>
-    </w:p>
-    <w:p>
-      <w:pPr>
-        <w:pStyle w:val="13"/>
+          <w:b/>
+          <w:bCs/>
+          <w:i w:val="0"/>
+          <w:iCs w:val="0"/>
+          <w:caps w:val="0"/>
+          <w:spacing w:val="0"/>
+          <w:sz w:val="24"/>
+          <w:szCs w:val="24"/>
+        </w:rPr>
+      </w:pPr>
+    </w:p>
+    <w:p>
+      <w:pPr>
+        <w:pStyle w:val="5"/>
         <w:keepNext w:val="0"/>
         <w:keepLines w:val="0"/>
         <w:widowControl/>
         <w:suppressLineNumbers w:val="0"/>
-        <w:pBdr>
-          <w:top w:val="none" w:color="auto" w:sz="0" w:space="0"/>
-          <w:left w:val="none" w:color="auto" w:sz="0" w:space="0"/>
-          <w:bottom w:val="none" w:color="auto" w:sz="0" w:space="0"/>
-          <w:right w:val="none" w:color="auto" w:sz="0" w:space="0"/>
-        </w:pBdr>
-        <w:spacing w:before="0" w:beforeAutospacing="0"/>
+        <w:spacing w:before="288" w:beforeAutospacing="0" w:after="192" w:afterAutospacing="0" w:line="15" w:lineRule="atLeast"/>
         <w:ind w:left="0" w:firstLine="0"/>
         <w:rPr>
-          <w:rStyle w:val="21"/>
           <w:rFonts w:hint="eastAsia" w:asciiTheme="minorEastAsia" w:hAnsiTheme="minorEastAsia" w:eastAsiaTheme="minorEastAsia" w:cstheme="minorEastAsia"/>
-          <w:i w:val="0"/>
-          <w:iCs w:val="0"/>
-          <w:caps w:val="0"/>
-          <w:spacing w:val="0"/>
-          <w:sz w:val="24"/>
-          <w:szCs w:val="24"/>
-          <w:bdr w:val="none" w:color="auto" w:sz="0" w:space="0"/>
-        </w:rPr>
-      </w:pPr>
-      <w:r>
-        <w:rPr>
-          <w:rStyle w:val="21"/>
-          <w:rFonts w:hint="eastAsia" w:asciiTheme="minorEastAsia" w:hAnsiTheme="minorEastAsia" w:eastAsiaTheme="minorEastAsia" w:cstheme="minorEastAsia"/>
-          <w:i w:val="0"/>
-          <w:iCs w:val="0"/>
-          <w:caps w:val="0"/>
-          <w:spacing w:val="0"/>
-          <w:sz w:val="24"/>
-          <w:szCs w:val="24"/>
-          <w:bdr w:val="none" w:color="auto" w:sz="0" w:space="0"/>
-        </w:rPr>
-        <w:t>活动ID,标题,类别,发起人,开始时间,结束时间,最大人数,当前参与人数,候补人数,状态</w:t>
-      </w:r>
-    </w:p>
-    <w:p>
-      <w:pPr>
-        <w:pStyle w:val="13"/>
+          <w:b/>
+          <w:bCs/>
+          <w:i w:val="0"/>
+          <w:iCs w:val="0"/>
+          <w:caps w:val="0"/>
+          <w:spacing w:val="0"/>
+          <w:sz w:val="24"/>
+          <w:szCs w:val="24"/>
+        </w:rPr>
+      </w:pPr>
+    </w:p>
+    <w:p>
+      <w:pPr>
+        <w:pStyle w:val="5"/>
         <w:keepNext w:val="0"/>
         <w:keepLines w:val="0"/>
         <w:widowControl/>
         <w:suppressLineNumbers w:val="0"/>
-        <w:pBdr>
-          <w:top w:val="none" w:color="auto" w:sz="0" w:space="0"/>
-          <w:left w:val="none" w:color="auto" w:sz="0" w:space="0"/>
-          <w:bottom w:val="none" w:color="auto" w:sz="0" w:space="0"/>
-          <w:right w:val="none" w:color="auto" w:sz="0" w:space="0"/>
-        </w:pBdr>
-        <w:spacing w:before="0" w:beforeAutospacing="0"/>
+        <w:spacing w:before="288" w:beforeAutospacing="0" w:after="192" w:afterAutospacing="0" w:line="15" w:lineRule="atLeast"/>
         <w:ind w:left="0" w:firstLine="0"/>
         <w:rPr>
-          <w:rStyle w:val="21"/>
           <w:rFonts w:hint="eastAsia" w:asciiTheme="minorEastAsia" w:hAnsiTheme="minorEastAsia" w:eastAsiaTheme="minorEastAsia" w:cstheme="minorEastAsia"/>
-          <w:i w:val="0"/>
-          <w:iCs w:val="0"/>
-          <w:caps w:val="0"/>
-          <w:spacing w:val="0"/>
-          <w:sz w:val="24"/>
-          <w:szCs w:val="24"/>
-          <w:bdr w:val="none" w:color="auto" w:sz="0" w:space="0"/>
-        </w:rPr>
-      </w:pPr>
-      <w:r>
-        <w:rPr>
-          <w:rStyle w:val="21"/>
-          <w:rFonts w:hint="eastAsia" w:asciiTheme="minorEastAsia" w:hAnsiTheme="minorEastAsia" w:eastAsiaTheme="minorEastAsia" w:cstheme="minorEastAsia"/>
-          <w:i w:val="0"/>
-          <w:iCs w:val="0"/>
-          <w:caps w:val="0"/>
-          <w:spacing w:val="0"/>
-          <w:sz w:val="24"/>
-          <w:szCs w:val="24"/>
-          <w:bdr w:val="none" w:color="auto" w:sz="0" w:space="0"/>
-        </w:rPr>
-        <w:t>1,学术讲座,学术,2021001,2024-01-15 14:00,2024-01-15 16:00,100,25,5,已批准</w:t>
-      </w:r>
-    </w:p>
-    <w:p>
-      <w:pPr>
-        <w:pStyle w:val="13"/>
+          <w:b/>
+          <w:bCs/>
+          <w:i w:val="0"/>
+          <w:iCs w:val="0"/>
+          <w:caps w:val="0"/>
+          <w:spacing w:val="0"/>
+          <w:sz w:val="24"/>
+          <w:szCs w:val="24"/>
+        </w:rPr>
+      </w:pPr>
+    </w:p>
+    <w:p>
+      <w:pPr>
+        <w:pStyle w:val="5"/>
         <w:keepNext w:val="0"/>
         <w:keepLines w:val="0"/>
         <w:widowControl/>
         <w:suppressLineNumbers w:val="0"/>
-        <w:pBdr>
-          <w:top w:val="none" w:color="auto" w:sz="0" w:space="0"/>
-          <w:left w:val="none" w:color="auto" w:sz="0" w:space="0"/>
-          <w:bottom w:val="none" w:color="auto" w:sz="0" w:space="0"/>
-          <w:right w:val="none" w:color="auto" w:sz="0" w:space="0"/>
-        </w:pBdr>
-        <w:spacing w:before="0" w:beforeAutospacing="0"/>
+        <w:spacing w:before="288" w:beforeAutospacing="0" w:after="192" w:afterAutospacing="0" w:line="15" w:lineRule="atLeast"/>
         <w:ind w:left="0" w:firstLine="0"/>
         <w:rPr>
-          <w:rStyle w:val="21"/>
           <w:rFonts w:hint="eastAsia" w:asciiTheme="minorEastAsia" w:hAnsiTheme="minorEastAsia" w:eastAsiaTheme="minorEastAsia" w:cstheme="minorEastAsia"/>
-          <w:i w:val="0"/>
-          <w:iCs w:val="0"/>
-          <w:caps w:val="0"/>
-          <w:spacing w:val="0"/>
-          <w:sz w:val="24"/>
-          <w:szCs w:val="24"/>
-          <w:bdr w:val="none" w:color="auto" w:sz="0" w:space="0"/>
-        </w:rPr>
-      </w:pPr>
-      <w:r>
-        <w:rPr>
-          <w:rStyle w:val="21"/>
-          <w:rFonts w:hint="eastAsia" w:asciiTheme="minorEastAsia" w:hAnsiTheme="minorEastAsia" w:eastAsiaTheme="minorEastAsia" w:cstheme="minorEastAsia"/>
-          <w:i w:val="0"/>
-          <w:iCs w:val="0"/>
-          <w:caps w:val="0"/>
-          <w:spacing w:val="0"/>
-          <w:sz w:val="24"/>
-          <w:szCs w:val="24"/>
-          <w:bdr w:val="none" w:color="auto" w:sz="0" w:space="0"/>
-        </w:rPr>
-        <w:t>2,篮球比赛,文体,2021001,2024-01-20 10:00,2024-01-20 12:00,50,30,0,已批准</w:t>
-      </w:r>
-    </w:p>
-    <w:p>
-      <w:pPr>
-        <w:pStyle w:val="13"/>
+          <w:b/>
+          <w:bCs/>
+          <w:i w:val="0"/>
+          <w:iCs w:val="0"/>
+          <w:caps w:val="0"/>
+          <w:spacing w:val="0"/>
+          <w:sz w:val="24"/>
+          <w:szCs w:val="24"/>
+        </w:rPr>
+      </w:pPr>
+    </w:p>
+    <w:p>
+      <w:pPr>
+        <w:pStyle w:val="5"/>
         <w:keepNext w:val="0"/>
         <w:keepLines w:val="0"/>
         <w:widowControl/>
         <w:suppressLineNumbers w:val="0"/>
-        <w:pBdr>
-          <w:top w:val="none" w:color="auto" w:sz="0" w:space="0"/>
-          <w:left w:val="none" w:color="auto" w:sz="0" w:space="0"/>
-          <w:bottom w:val="none" w:color="auto" w:sz="0" w:space="0"/>
-          <w:right w:val="none" w:color="auto" w:sz="0" w:space="0"/>
-        </w:pBdr>
-        <w:spacing w:before="0" w:beforeAutospacing="0"/>
+        <w:spacing w:before="288" w:beforeAutospacing="0" w:after="192" w:afterAutospacing="0" w:line="15" w:lineRule="atLeast"/>
         <w:ind w:left="0" w:firstLine="0"/>
         <w:rPr>
           <w:rFonts w:hint="eastAsia" w:asciiTheme="minorEastAsia" w:hAnsiTheme="minorEastAsia" w:eastAsiaTheme="minorEastAsia" w:cstheme="minorEastAsia"/>
-          <w:i w:val="0"/>
-          <w:iCs w:val="0"/>
-          <w:caps w:val="0"/>
-          <w:spacing w:val="0"/>
-          <w:sz w:val="24"/>
-          <w:szCs w:val="24"/>
-        </w:rPr>
-      </w:pPr>
-      <w:r>
-        <w:rPr>
-          <w:rStyle w:val="21"/>
+          <w:b/>
+          <w:bCs/>
+          <w:i w:val="0"/>
+          <w:iCs w:val="0"/>
+          <w:caps w:val="0"/>
+          <w:spacing w:val="0"/>
+          <w:sz w:val="24"/>
+          <w:szCs w:val="24"/>
+        </w:rPr>
+      </w:pPr>
+      <w:r>
+        <w:rPr>
           <w:rFonts w:hint="eastAsia" w:asciiTheme="minorEastAsia" w:hAnsiTheme="minorEastAsia" w:eastAsiaTheme="minorEastAsia" w:cstheme="minorEastAsia"/>
-          <w:i w:val="0"/>
-          <w:iCs w:val="0"/>
-          <w:caps w:val="0"/>
-          <w:spacing w:val="0"/>
-          <w:sz w:val="24"/>
-          <w:szCs w:val="24"/>
-          <w:bdr w:val="none" w:color="auto" w:sz="0" w:space="0"/>
-        </w:rPr>
-        <w:t>...</w:t>
+          <w:b/>
+          <w:bCs/>
+          <w:i w:val="0"/>
+          <w:iCs w:val="0"/>
+          <w:caps w:val="0"/>
+          <w:spacing w:val="0"/>
+          <w:sz w:val="24"/>
+          <w:szCs w:val="24"/>
+        </w:rPr>
+        <w:t>实际输出</w:t>
       </w:r>
     </w:p>
     <w:p>
@@ -39535,6 +39425,57 @@
         </w:rPr>
       </w:pPr>
       <w:r>
+        <w:drawing>
+          <wp:anchor distT="0" distB="0" distL="114300" distR="114300" simplePos="0" relativeHeight="251691008" behindDoc="0" locked="0" layoutInCell="1" allowOverlap="1">
+            <wp:simplePos x="0" y="0"/>
+            <wp:positionH relativeFrom="column">
+              <wp:posOffset>-190500</wp:posOffset>
+            </wp:positionH>
+            <wp:positionV relativeFrom="page">
+              <wp:posOffset>1466850</wp:posOffset>
+            </wp:positionV>
+            <wp:extent cx="6225540" cy="4320540"/>
+            <wp:effectExtent l="0" t="0" r="7620" b="7620"/>
+            <wp:wrapTopAndBottom/>
+            <wp:docPr id="34" name="图片 19"/>
+            <wp:cNvGraphicFramePr>
+              <a:graphicFrameLocks xmlns:a="http://schemas.openxmlformats.org/drawingml/2006/main" noChangeAspect="1"/>
+            </wp:cNvGraphicFramePr>
+            <a:graphic xmlns:a="http://schemas.openxmlformats.org/drawingml/2006/main">
+              <a:graphicData uri="http://schemas.openxmlformats.org/drawingml/2006/picture">
+                <pic:pic xmlns:pic="http://schemas.openxmlformats.org/drawingml/2006/picture">
+                  <pic:nvPicPr>
+                    <pic:cNvPr id="34" name="图片 19"/>
+                    <pic:cNvPicPr>
+                      <a:picLocks noChangeAspect="1"/>
+                    </pic:cNvPicPr>
+                  </pic:nvPicPr>
+                  <pic:blipFill>
+                    <a:blip r:embed="rId35"/>
+                    <a:stretch>
+                      <a:fillRect/>
+                    </a:stretch>
+                  </pic:blipFill>
+                  <pic:spPr>
+                    <a:xfrm>
+                      <a:off x="0" y="0"/>
+                      <a:ext cx="6225540" cy="4320540"/>
+                    </a:xfrm>
+                    <a:prstGeom prst="rect">
+                      <a:avLst/>
+                    </a:prstGeom>
+                    <a:noFill/>
+                    <a:ln>
+                      <a:noFill/>
+                    </a:ln>
+                  </pic:spPr>
+                </pic:pic>
+              </a:graphicData>
+            </a:graphic>
+          </wp:anchor>
+        </w:drawing>
+      </w:r>
+      <w:r>
         <w:rPr>
           <w:rStyle w:val="18"/>
           <w:rFonts w:hint="eastAsia" w:asciiTheme="minorEastAsia" w:hAnsiTheme="minorEastAsia" w:eastAsiaTheme="minorEastAsia" w:cstheme="minorEastAsia"/>
@@ -39571,192 +39512,6 @@
           <w:szCs w:val="24"/>
         </w:rPr>
         <w:t>通过</w:t>
-      </w:r>
-    </w:p>
-    <w:p>
-      <w:pPr>
-        <w:keepNext w:val="0"/>
-        <w:keepLines w:val="0"/>
-        <w:widowControl/>
-        <w:numPr>
-          <w:ilvl w:val="0"/>
-          <w:numId w:val="40"/>
-        </w:numPr>
-        <w:suppressLineNumbers w:val="0"/>
-        <w:spacing w:before="0" w:beforeAutospacing="1" w:after="0" w:afterAutospacing="1"/>
-        <w:ind w:left="720" w:hanging="360"/>
-        <w:rPr>
-          <w:rFonts w:hint="eastAsia" w:asciiTheme="minorEastAsia" w:hAnsiTheme="minorEastAsia" w:eastAsiaTheme="minorEastAsia" w:cstheme="minorEastAsia"/>
-          <w:sz w:val="24"/>
-          <w:szCs w:val="24"/>
-        </w:rPr>
-      </w:pPr>
-      <w:r>
-        <w:rPr>
-          <w:rFonts w:hint="eastAsia" w:asciiTheme="minorEastAsia" w:hAnsiTheme="minorEastAsia" w:eastAsiaTheme="minorEastAsia" w:cstheme="minorEastAsia"/>
-          <w:i w:val="0"/>
-          <w:iCs w:val="0"/>
-          <w:caps w:val="0"/>
-          <w:spacing w:val="0"/>
-          <w:sz w:val="24"/>
-          <w:szCs w:val="24"/>
-        </w:rPr>
-        <w:t>导出功能正常工作</w:t>
-      </w:r>
-    </w:p>
-    <w:p>
-      <w:pPr>
-        <w:keepNext w:val="0"/>
-        <w:keepLines w:val="0"/>
-        <w:widowControl/>
-        <w:numPr>
-          <w:ilvl w:val="0"/>
-          <w:numId w:val="40"/>
-        </w:numPr>
-        <w:suppressLineNumbers w:val="0"/>
-        <w:spacing w:before="0" w:beforeAutospacing="1" w:after="0" w:afterAutospacing="1"/>
-        <w:ind w:left="720" w:hanging="360"/>
-        <w:rPr>
-          <w:rFonts w:hint="eastAsia" w:asciiTheme="minorEastAsia" w:hAnsiTheme="minorEastAsia" w:eastAsiaTheme="minorEastAsia" w:cstheme="minorEastAsia"/>
-          <w:sz w:val="24"/>
-          <w:szCs w:val="24"/>
-        </w:rPr>
-      </w:pPr>
-      <w:r>
-        <w:rPr>
-          <w:rFonts w:hint="eastAsia" w:asciiTheme="minorEastAsia" w:hAnsiTheme="minorEastAsia" w:eastAsiaTheme="minorEastAsia" w:cstheme="minorEastAsia"/>
-          <w:i w:val="0"/>
-          <w:iCs w:val="0"/>
-          <w:caps w:val="0"/>
-          <w:spacing w:val="0"/>
-          <w:sz w:val="24"/>
-          <w:szCs w:val="24"/>
-        </w:rPr>
-        <w:t>导出过程在后台线程执行</w:t>
-      </w:r>
-    </w:p>
-    <w:p>
-      <w:pPr>
-        <w:keepNext w:val="0"/>
-        <w:keepLines w:val="0"/>
-        <w:widowControl/>
-        <w:numPr>
-          <w:ilvl w:val="0"/>
-          <w:numId w:val="40"/>
-        </w:numPr>
-        <w:suppressLineNumbers w:val="0"/>
-        <w:spacing w:before="0" w:beforeAutospacing="1" w:after="0" w:afterAutospacing="1"/>
-        <w:ind w:left="720" w:hanging="360"/>
-        <w:rPr>
-          <w:rFonts w:hint="eastAsia" w:asciiTheme="minorEastAsia" w:hAnsiTheme="minorEastAsia" w:eastAsiaTheme="minorEastAsia" w:cstheme="minorEastAsia"/>
-          <w:sz w:val="24"/>
-          <w:szCs w:val="24"/>
-        </w:rPr>
-      </w:pPr>
-      <w:r>
-        <w:rPr>
-          <w:rFonts w:hint="eastAsia" w:asciiTheme="minorEastAsia" w:hAnsiTheme="minorEastAsia" w:eastAsiaTheme="minorEastAsia" w:cstheme="minorEastAsia"/>
-          <w:i w:val="0"/>
-          <w:iCs w:val="0"/>
-          <w:caps w:val="0"/>
-          <w:spacing w:val="0"/>
-          <w:sz w:val="24"/>
-          <w:szCs w:val="24"/>
-        </w:rPr>
-        <w:t>UI在导出过程中保持响应</w:t>
-      </w:r>
-    </w:p>
-    <w:p>
-      <w:pPr>
-        <w:keepNext w:val="0"/>
-        <w:keepLines w:val="0"/>
-        <w:widowControl/>
-        <w:numPr>
-          <w:ilvl w:val="0"/>
-          <w:numId w:val="40"/>
-        </w:numPr>
-        <w:suppressLineNumbers w:val="0"/>
-        <w:spacing w:before="0" w:beforeAutospacing="1" w:after="0" w:afterAutospacing="1"/>
-        <w:ind w:left="720" w:hanging="360"/>
-        <w:rPr>
-          <w:rFonts w:hint="eastAsia" w:asciiTheme="minorEastAsia" w:hAnsiTheme="minorEastAsia" w:eastAsiaTheme="minorEastAsia" w:cstheme="minorEastAsia"/>
-          <w:sz w:val="24"/>
-          <w:szCs w:val="24"/>
-        </w:rPr>
-      </w:pPr>
-      <w:r>
-        <w:rPr>
-          <w:rFonts w:hint="eastAsia" w:asciiTheme="minorEastAsia" w:hAnsiTheme="minorEastAsia" w:eastAsiaTheme="minorEastAsia" w:cstheme="minorEastAsia"/>
-          <w:i w:val="0"/>
-          <w:iCs w:val="0"/>
-          <w:caps w:val="0"/>
-          <w:spacing w:val="0"/>
-          <w:sz w:val="24"/>
-          <w:szCs w:val="24"/>
-        </w:rPr>
-        <w:t>文件正确生成</w:t>
-      </w:r>
-    </w:p>
-    <w:p>
-      <w:pPr>
-        <w:keepNext w:val="0"/>
-        <w:keepLines w:val="0"/>
-        <w:widowControl/>
-        <w:numPr>
-          <w:ilvl w:val="0"/>
-          <w:numId w:val="40"/>
-        </w:numPr>
-        <w:suppressLineNumbers w:val="0"/>
-        <w:spacing w:before="0" w:beforeAutospacing="1" w:after="0" w:afterAutospacing="1"/>
-        <w:ind w:left="720" w:hanging="360"/>
-        <w:rPr>
-          <w:rFonts w:hint="eastAsia" w:asciiTheme="minorEastAsia" w:hAnsiTheme="minorEastAsia" w:eastAsiaTheme="minorEastAsia" w:cstheme="minorEastAsia"/>
-          <w:sz w:val="24"/>
-          <w:szCs w:val="24"/>
-        </w:rPr>
-      </w:pPr>
-      <w:r>
-        <w:rPr>
-          <w:rFonts w:hint="eastAsia" w:asciiTheme="minorEastAsia" w:hAnsiTheme="minorEastAsia" w:eastAsiaTheme="minorEastAsia" w:cstheme="minorEastAsia"/>
-          <w:i w:val="0"/>
-          <w:iCs w:val="0"/>
-          <w:caps w:val="0"/>
-          <w:spacing w:val="0"/>
-          <w:sz w:val="24"/>
-          <w:szCs w:val="24"/>
-        </w:rPr>
-        <w:t>文件格式正确</w:t>
-      </w:r>
-    </w:p>
-    <w:p>
-      <w:pPr>
-        <w:keepNext w:val="0"/>
-        <w:keepLines w:val="0"/>
-        <w:widowControl/>
-        <w:numPr>
-          <w:ilvl w:val="0"/>
-          <w:numId w:val="40"/>
-        </w:numPr>
-        <w:suppressLineNumbers w:val="0"/>
-        <w:spacing w:before="0" w:beforeAutospacing="1" w:after="0" w:afterAutospacing="1"/>
-        <w:ind w:left="720" w:hanging="360"/>
-        <w:rPr>
-          <w:rFonts w:hint="eastAsia" w:asciiTheme="minorEastAsia" w:hAnsiTheme="minorEastAsia" w:eastAsiaTheme="minorEastAsia" w:cstheme="minorEastAsia"/>
-          <w:sz w:val="24"/>
-          <w:szCs w:val="24"/>
-        </w:rPr>
-      </w:pPr>
-      <w:r>
-        <w:rPr>
-          <w:rFonts w:hint="eastAsia" w:asciiTheme="minorEastAsia" w:hAnsiTheme="minorEastAsia" w:eastAsiaTheme="minorEastAsia" w:cstheme="minorEastAsia"/>
-          <w:i w:val="0"/>
-          <w:iCs w:val="0"/>
-          <w:caps w:val="0"/>
-          <w:spacing w:val="0"/>
-          <w:sz w:val="24"/>
-          <w:szCs w:val="24"/>
-        </w:rPr>
-        <w:t>数据完整准确</w:t>
       </w:r>
     </w:p>
     <w:p>
@@ -39784,218 +39539,102 @@
       <w:pPr>
         <w:rPr>
           <w:rFonts w:hint="eastAsia" w:asciiTheme="minorEastAsia" w:hAnsiTheme="minorEastAsia" w:eastAsiaTheme="minorEastAsia" w:cstheme="minorEastAsia"/>
+          <w:color w:val="0000FF"/>
+          <w:sz w:val="24"/>
+          <w:szCs w:val="24"/>
+        </w:rPr>
+      </w:pPr>
+    </w:p>
+    <w:p>
+      <w:pPr>
+        <w:pStyle w:val="3"/>
+        <w:rPr>
+          <w:rFonts w:ascii="Times New Roman" w:hAnsi="Times New Roman" w:cs="Times New Roman"/>
+        </w:rPr>
+      </w:pPr>
+      <w:bookmarkStart w:id="25" w:name="_Toc216343980"/>
+      <w:r>
+        <w:rPr>
+          <w:rFonts w:ascii="Times New Roman" w:hAnsi="Times New Roman" w:cs="Times New Roman"/>
+        </w:rPr>
+        <w:t>3.3 代码版本管理提交日志</w:t>
+      </w:r>
+      <w:bookmarkEnd w:id="25"/>
+    </w:p>
+    <w:p>
+      <w:pPr>
+        <w:rPr>
+          <w:rFonts w:ascii="Times New Roman" w:hAnsi="Times New Roman" w:cs="Times New Roman" w:eastAsiaTheme="minorEastAsia"/>
           <w:color w:val="EE0000"/>
-          <w:sz w:val="24"/>
-          <w:szCs w:val="24"/>
-        </w:rPr>
-      </w:pPr>
-      <w:r>
-        <w:rPr>
-          <w:rFonts w:hint="eastAsia" w:asciiTheme="minorEastAsia" w:hAnsiTheme="minorEastAsia" w:eastAsiaTheme="minorEastAsia" w:cstheme="minorEastAsia"/>
+        </w:rPr>
+      </w:pPr>
+      <w:bookmarkStart w:id="26" w:name="_Toc407275299"/>
+      <w:r>
+        <w:rPr>
+          <w:rFonts w:ascii="Times New Roman" w:hAnsi="Times New Roman" w:cs="Times New Roman" w:eastAsiaTheme="minorEastAsia"/>
           <w:color w:val="EE0000"/>
-          <w:sz w:val="24"/>
-          <w:szCs w:val="24"/>
-        </w:rPr>
-        <w:t>系统测试案例及步骤，文字描述加截图，包括：</w:t>
+        </w:rPr>
+        <w:t>必需提供：</w:t>
       </w:r>
     </w:p>
     <w:p>
       <w:pPr>
         <w:numPr>
           <w:ilvl w:val="0"/>
-          <w:numId w:val="41"/>
+          <w:numId w:val="40"/>
         </w:numPr>
         <w:rPr>
-          <w:rFonts w:hint="eastAsia" w:asciiTheme="minorEastAsia" w:hAnsiTheme="minorEastAsia" w:eastAsiaTheme="minorEastAsia" w:cstheme="minorEastAsia"/>
+          <w:rFonts w:ascii="Times New Roman" w:hAnsi="Times New Roman" w:cs="Times New Roman" w:eastAsiaTheme="minorEastAsia"/>
           <w:color w:val="EE0000"/>
-          <w:sz w:val="24"/>
-          <w:szCs w:val="24"/>
-        </w:rPr>
-      </w:pPr>
-      <w:r>
-        <w:rPr>
-          <w:rFonts w:hint="eastAsia" w:asciiTheme="minorEastAsia" w:hAnsiTheme="minorEastAsia" w:eastAsiaTheme="minorEastAsia" w:cstheme="minorEastAsia"/>
+        </w:rPr>
+      </w:pPr>
+      <w:r>
+        <w:rPr>
+          <w:rFonts w:ascii="Times New Roman" w:hAnsi="Times New Roman" w:cs="Times New Roman" w:eastAsiaTheme="minorEastAsia"/>
           <w:color w:val="EE0000"/>
-          <w:sz w:val="24"/>
-          <w:szCs w:val="24"/>
-        </w:rPr>
-        <w:t>测试用例（输入 / 操作 / 期望输出 / 实际输出）</w:t>
+        </w:rPr>
+        <w:t>Git 提交记录截图</w:t>
       </w:r>
     </w:p>
     <w:p>
       <w:pPr>
         <w:numPr>
           <w:ilvl w:val="0"/>
-          <w:numId w:val="41"/>
+          <w:numId w:val="40"/>
         </w:numPr>
         <w:rPr>
-          <w:rFonts w:hint="eastAsia" w:asciiTheme="minorEastAsia" w:hAnsiTheme="minorEastAsia" w:eastAsiaTheme="minorEastAsia" w:cstheme="minorEastAsia"/>
+          <w:rFonts w:ascii="Times New Roman" w:hAnsi="Times New Roman" w:cs="Times New Roman" w:eastAsiaTheme="minorEastAsia"/>
           <w:color w:val="EE0000"/>
-          <w:sz w:val="24"/>
-          <w:szCs w:val="24"/>
-        </w:rPr>
-      </w:pPr>
-      <w:r>
-        <w:rPr>
-          <w:rFonts w:hint="eastAsia" w:asciiTheme="minorEastAsia" w:hAnsiTheme="minorEastAsia" w:eastAsiaTheme="minorEastAsia" w:cstheme="minorEastAsia"/>
+        </w:rPr>
+      </w:pPr>
+      <w:r>
+        <w:rPr>
+          <w:rFonts w:ascii="Times New Roman" w:hAnsi="Times New Roman" w:cs="Times New Roman" w:eastAsiaTheme="minorEastAsia"/>
           <w:color w:val="EE0000"/>
-          <w:sz w:val="24"/>
-          <w:szCs w:val="24"/>
-        </w:rPr>
-        <w:t>功能截图</w:t>
+        </w:rPr>
+        <w:t>提交次数 ≥ 20 次（可与你之前要求一致或升级）</w:t>
       </w:r>
     </w:p>
     <w:p>
       <w:pPr>
         <w:numPr>
           <w:ilvl w:val="0"/>
-          <w:numId w:val="41"/>
+          <w:numId w:val="40"/>
         </w:numPr>
-        <w:rPr>
-          <w:rFonts w:hint="eastAsia" w:asciiTheme="minorEastAsia" w:hAnsiTheme="minorEastAsia" w:eastAsiaTheme="minorEastAsia" w:cstheme="minorEastAsia"/>
-          <w:color w:val="EE0000"/>
-          <w:sz w:val="24"/>
-          <w:szCs w:val="24"/>
-        </w:rPr>
-      </w:pPr>
-      <w:r>
-        <w:rPr>
-          <w:rFonts w:hint="eastAsia" w:asciiTheme="minorEastAsia" w:hAnsiTheme="minorEastAsia" w:eastAsiaTheme="minorEastAsia" w:cstheme="minorEastAsia"/>
-          <w:color w:val="EE0000"/>
-          <w:sz w:val="24"/>
-          <w:szCs w:val="24"/>
-        </w:rPr>
-        <w:t>异常处理测试（例如网络断开、数据库无数据）</w:t>
-      </w:r>
-    </w:p>
-    <w:p>
-      <w:pPr>
-        <w:rPr>
-          <w:rFonts w:hint="eastAsia" w:asciiTheme="minorEastAsia" w:hAnsiTheme="minorEastAsia" w:eastAsiaTheme="minorEastAsia" w:cstheme="minorEastAsia"/>
-          <w:color w:val="EE0000"/>
-          <w:sz w:val="24"/>
-          <w:szCs w:val="24"/>
-        </w:rPr>
-      </w:pPr>
-      <w:r>
-        <w:rPr>
-          <w:rFonts w:hint="eastAsia" w:asciiTheme="minorEastAsia" w:hAnsiTheme="minorEastAsia" w:eastAsiaTheme="minorEastAsia" w:cstheme="minorEastAsia"/>
-          <w:b/>
-          <w:bCs/>
-          <w:color w:val="EE0000"/>
-          <w:sz w:val="24"/>
-          <w:szCs w:val="24"/>
-        </w:rPr>
-        <w:t>要求：</w:t>
-      </w:r>
-      <w:r>
-        <w:rPr>
-          <w:rFonts w:hint="eastAsia" w:asciiTheme="minorEastAsia" w:hAnsiTheme="minorEastAsia" w:eastAsiaTheme="minorEastAsia" w:cstheme="minorEastAsia"/>
-          <w:color w:val="EE0000"/>
-          <w:sz w:val="24"/>
-          <w:szCs w:val="24"/>
-        </w:rPr>
-        <w:t xml:space="preserve"> 至少 3 个测试案例。</w:t>
-      </w:r>
-    </w:p>
-    <w:p>
-      <w:pPr>
-        <w:rPr>
-          <w:rFonts w:hint="eastAsia" w:asciiTheme="minorEastAsia" w:hAnsiTheme="minorEastAsia" w:eastAsiaTheme="minorEastAsia" w:cstheme="minorEastAsia"/>
-          <w:color w:val="0000FF"/>
-          <w:sz w:val="24"/>
-          <w:szCs w:val="24"/>
-        </w:rPr>
-      </w:pPr>
-    </w:p>
-    <w:p>
-      <w:pPr>
-        <w:pStyle w:val="3"/>
-        <w:rPr>
-          <w:rFonts w:ascii="Times New Roman" w:hAnsi="Times New Roman" w:cs="Times New Roman"/>
-        </w:rPr>
-      </w:pPr>
-      <w:bookmarkStart w:id="25" w:name="_Toc216343980"/>
-      <w:r>
-        <w:rPr>
-          <w:rFonts w:ascii="Times New Roman" w:hAnsi="Times New Roman" w:cs="Times New Roman"/>
-        </w:rPr>
-        <w:t>3.3 代码版本管理提交日志</w:t>
-      </w:r>
-      <w:bookmarkEnd w:id="25"/>
-    </w:p>
-    <w:p>
-      <w:pPr>
         <w:rPr>
           <w:rFonts w:ascii="Times New Roman" w:hAnsi="Times New Roman" w:cs="Times New Roman" w:eastAsiaTheme="minorEastAsia"/>
           <w:color w:val="EE0000"/>
         </w:rPr>
       </w:pPr>
-      <w:bookmarkStart w:id="26" w:name="_Toc407275299"/>
       <w:r>
         <w:rPr>
           <w:rFonts w:ascii="Times New Roman" w:hAnsi="Times New Roman" w:cs="Times New Roman" w:eastAsiaTheme="minorEastAsia"/>
           <w:color w:val="EE0000"/>
         </w:rPr>
-        <w:t>必需提供：</w:t>
-      </w:r>
-    </w:p>
-    <w:p>
-      <w:pPr>
-        <w:numPr>
-          <w:ilvl w:val="0"/>
-          <w:numId w:val="42"/>
-        </w:numPr>
-        <w:rPr>
-          <w:rFonts w:ascii="Times New Roman" w:hAnsi="Times New Roman" w:cs="Times New Roman" w:eastAsiaTheme="minorEastAsia"/>
-          <w:color w:val="EE0000"/>
-        </w:rPr>
-      </w:pPr>
-      <w:r>
-        <w:rPr>
-          <w:rFonts w:ascii="Times New Roman" w:hAnsi="Times New Roman" w:cs="Times New Roman" w:eastAsiaTheme="minorEastAsia"/>
-          <w:color w:val="EE0000"/>
-        </w:rPr>
-        <w:t>Git 提交记录截图</w:t>
-      </w:r>
-    </w:p>
-    <w:p>
-      <w:pPr>
-        <w:numPr>
-          <w:ilvl w:val="0"/>
-          <w:numId w:val="42"/>
-        </w:numPr>
-        <w:rPr>
-          <w:rFonts w:ascii="Times New Roman" w:hAnsi="Times New Roman" w:cs="Times New Roman" w:eastAsiaTheme="minorEastAsia"/>
-          <w:color w:val="EE0000"/>
-        </w:rPr>
-      </w:pPr>
-      <w:r>
-        <w:rPr>
-          <w:rFonts w:ascii="Times New Roman" w:hAnsi="Times New Roman" w:cs="Times New Roman" w:eastAsiaTheme="minorEastAsia"/>
-          <w:color w:val="EE0000"/>
-        </w:rPr>
-        <w:t>提交次数 ≥ 20 次（可与你之前要求一致或升级）</w:t>
-      </w:r>
-    </w:p>
-    <w:p>
-      <w:pPr>
-        <w:numPr>
-          <w:ilvl w:val="0"/>
-          <w:numId w:val="42"/>
-        </w:numPr>
-        <w:rPr>
-          <w:rFonts w:ascii="Times New Roman" w:hAnsi="Times New Roman" w:cs="Times New Roman" w:eastAsiaTheme="minorEastAsia"/>
-          <w:color w:val="EE0000"/>
-        </w:rPr>
-      </w:pPr>
-      <w:r>
-        <w:rPr>
-          <w:rFonts w:ascii="Times New Roman" w:hAnsi="Times New Roman" w:cs="Times New Roman" w:eastAsiaTheme="minorEastAsia"/>
-          <w:color w:val="EE0000"/>
-        </w:rPr>
         <w:t>提交信息必须具备意义（如 add / fix / refactor）</w:t>
       </w:r>
+      <w:bookmarkStart w:id="32" w:name="_GoBack"/>
+      <w:bookmarkEnd w:id="32"/>
     </w:p>
     <w:p>
       <w:pPr>
@@ -40686,7 +40325,7 @@
       <w:pPr>
         <w:numPr>
           <w:ilvl w:val="0"/>
-          <w:numId w:val="43"/>
+          <w:numId w:val="41"/>
         </w:numPr>
         <w:rPr>
           <w:rFonts w:ascii="Times New Roman" w:hAnsi="Times New Roman" w:cs="Times New Roman"/>
@@ -40705,7 +40344,7 @@
       <w:pPr>
         <w:numPr>
           <w:ilvl w:val="0"/>
-          <w:numId w:val="43"/>
+          <w:numId w:val="41"/>
         </w:numPr>
         <w:rPr>
           <w:rFonts w:ascii="Times New Roman" w:hAnsi="Times New Roman" w:cs="Times New Roman"/>
@@ -40724,7 +40363,7 @@
       <w:pPr>
         <w:numPr>
           <w:ilvl w:val="0"/>
-          <w:numId w:val="43"/>
+          <w:numId w:val="41"/>
         </w:numPr>
         <w:rPr>
           <w:rFonts w:ascii="Times New Roman" w:hAnsi="Times New Roman" w:cs="Times New Roman"/>
@@ -41663,7 +41302,7 @@
       <w:pPr>
         <w:numPr>
           <w:ilvl w:val="0"/>
-          <w:numId w:val="44"/>
+          <w:numId w:val="42"/>
         </w:numPr>
         <w:rPr>
           <w:rFonts w:ascii="Times New Roman" w:hAnsi="Times New Roman" w:cs="Times New Roman"/>
@@ -41682,7 +41321,7 @@
       <w:pPr>
         <w:numPr>
           <w:ilvl w:val="0"/>
-          <w:numId w:val="44"/>
+          <w:numId w:val="42"/>
         </w:numPr>
         <w:rPr>
           <w:rFonts w:ascii="Times New Roman" w:hAnsi="Times New Roman" w:cs="Times New Roman"/>
@@ -41701,7 +41340,7 @@
       <w:pPr>
         <w:numPr>
           <w:ilvl w:val="0"/>
-          <w:numId w:val="44"/>
+          <w:numId w:val="42"/>
         </w:numPr>
         <w:rPr>
           <w:rFonts w:ascii="Times New Roman" w:hAnsi="Times New Roman" w:cs="Times New Roman"/>
@@ -41785,7 +41424,7 @@
       <w:pPr>
         <w:numPr>
           <w:ilvl w:val="0"/>
-          <w:numId w:val="45"/>
+          <w:numId w:val="43"/>
         </w:numPr>
         <w:rPr>
           <w:rFonts w:ascii="Times New Roman" w:hAnsi="Times New Roman" w:cs="Times New Roman"/>
@@ -41804,7 +41443,7 @@
       <w:pPr>
         <w:numPr>
           <w:ilvl w:val="0"/>
-          <w:numId w:val="45"/>
+          <w:numId w:val="43"/>
         </w:numPr>
         <w:rPr>
           <w:rFonts w:ascii="Times New Roman" w:hAnsi="Times New Roman" w:cs="Times New Roman"/>
@@ -41823,7 +41462,7 @@
       <w:pPr>
         <w:numPr>
           <w:ilvl w:val="0"/>
-          <w:numId w:val="45"/>
+          <w:numId w:val="43"/>
         </w:numPr>
         <w:rPr>
           <w:rFonts w:ascii="Times New Roman" w:hAnsi="Times New Roman" w:cs="Times New Roman"/>
@@ -41842,7 +41481,7 @@
       <w:pPr>
         <w:numPr>
           <w:ilvl w:val="0"/>
-          <w:numId w:val="45"/>
+          <w:numId w:val="43"/>
         </w:numPr>
         <w:rPr>
           <w:rFonts w:ascii="Times New Roman" w:hAnsi="Times New Roman" w:cs="Times New Roman"/>
@@ -44324,9 +43963,765 @@
     </w:lvl>
   </w:abstractNum>
   <w:abstractNum w:abstractNumId="24">
-    <w:nsid w:val="1E9E304E"/>
+    <w:nsid w:val="21C1D2AB"/>
     <w:multiLevelType w:val="multilevel"/>
-    <w:tmpl w:val="1E9E304E"/>
+    <w:tmpl w:val="21C1D2AB"/>
+    <w:lvl w:ilvl="0" w:tentative="0">
+      <w:start w:val="1"/>
+      <w:numFmt w:val="decimal"/>
+      <w:suff w:val="space"/>
+      <w:lvlText w:val="(%1)"/>
+      <w:lvlJc w:val="left"/>
+      <w:pPr>
+        <w:ind w:left="425" w:hanging="425"/>
+      </w:pPr>
+      <w:rPr>
+        <w:rFonts w:hint="default"/>
+      </w:rPr>
+    </w:lvl>
+    <w:lvl w:ilvl="1" w:tentative="0">
+      <w:start w:val="1"/>
+      <w:numFmt w:val="decimalEnclosedCircleChinese"/>
+      <w:lvlText w:val="%2"/>
+      <w:lvlJc w:val="left"/>
+      <w:pPr>
+        <w:tabs>
+          <w:tab w:val="left" w:pos="840"/>
+        </w:tabs>
+        <w:ind w:left="840" w:leftChars="0" w:hanging="420" w:firstLineChars="0"/>
+      </w:pPr>
+      <w:rPr>
+        <w:rFonts w:hint="default"/>
+      </w:rPr>
+    </w:lvl>
+    <w:lvl w:ilvl="2" w:tentative="0">
+      <w:start w:val="1"/>
+      <w:numFmt w:val="decimal"/>
+      <w:lvlText w:val="%3)"/>
+      <w:lvlJc w:val="left"/>
+      <w:pPr>
+        <w:tabs>
+          <w:tab w:val="left" w:pos="1260"/>
+        </w:tabs>
+        <w:ind w:left="1260" w:leftChars="0" w:hanging="420" w:firstLineChars="0"/>
+      </w:pPr>
+      <w:rPr>
+        <w:rFonts w:hint="default"/>
+      </w:rPr>
+    </w:lvl>
+    <w:lvl w:ilvl="3" w:tentative="0">
+      <w:start w:val="1"/>
+      <w:numFmt w:val="lowerLetter"/>
+      <w:lvlText w:val="%4."/>
+      <w:lvlJc w:val="left"/>
+      <w:pPr>
+        <w:tabs>
+          <w:tab w:val="left" w:pos="1680"/>
+        </w:tabs>
+        <w:ind w:left="1680" w:leftChars="0" w:hanging="420" w:firstLineChars="0"/>
+      </w:pPr>
+      <w:rPr>
+        <w:rFonts w:hint="default"/>
+      </w:rPr>
+    </w:lvl>
+    <w:lvl w:ilvl="4" w:tentative="0">
+      <w:start w:val="1"/>
+      <w:numFmt w:val="lowerLetter"/>
+      <w:lvlText w:val="%5)"/>
+      <w:lvlJc w:val="left"/>
+      <w:pPr>
+        <w:tabs>
+          <w:tab w:val="left" w:pos="2100"/>
+        </w:tabs>
+        <w:ind w:left="2100" w:leftChars="0" w:hanging="420" w:firstLineChars="0"/>
+      </w:pPr>
+      <w:rPr>
+        <w:rFonts w:hint="default"/>
+      </w:rPr>
+    </w:lvl>
+    <w:lvl w:ilvl="5" w:tentative="0">
+      <w:start w:val="1"/>
+      <w:numFmt w:val="lowerRoman"/>
+      <w:lvlText w:val="%6."/>
+      <w:lvlJc w:val="left"/>
+      <w:pPr>
+        <w:tabs>
+          <w:tab w:val="left" w:pos="2520"/>
+        </w:tabs>
+        <w:ind w:left="2520" w:leftChars="0" w:hanging="420" w:firstLineChars="0"/>
+      </w:pPr>
+      <w:rPr>
+        <w:rFonts w:hint="default"/>
+      </w:rPr>
+    </w:lvl>
+    <w:lvl w:ilvl="6" w:tentative="0">
+      <w:start w:val="1"/>
+      <w:numFmt w:val="lowerRoman"/>
+      <w:lvlText w:val="%7)"/>
+      <w:lvlJc w:val="left"/>
+      <w:pPr>
+        <w:tabs>
+          <w:tab w:val="left" w:pos="2940"/>
+        </w:tabs>
+        <w:ind w:left="2940" w:leftChars="0" w:hanging="420" w:firstLineChars="0"/>
+      </w:pPr>
+      <w:rPr>
+        <w:rFonts w:hint="default"/>
+      </w:rPr>
+    </w:lvl>
+    <w:lvl w:ilvl="7" w:tentative="0">
+      <w:start w:val="1"/>
+      <w:numFmt w:val="lowerLetter"/>
+      <w:lvlText w:val="%8."/>
+      <w:lvlJc w:val="left"/>
+      <w:pPr>
+        <w:tabs>
+          <w:tab w:val="left" w:pos="3360"/>
+        </w:tabs>
+        <w:ind w:left="3360" w:leftChars="0" w:hanging="420" w:firstLineChars="0"/>
+      </w:pPr>
+      <w:rPr>
+        <w:rFonts w:hint="default"/>
+      </w:rPr>
+    </w:lvl>
+    <w:lvl w:ilvl="8" w:tentative="0">
+      <w:start w:val="1"/>
+      <w:numFmt w:val="lowerLetter"/>
+      <w:lvlText w:val="%9)"/>
+      <w:lvlJc w:val="left"/>
+      <w:pPr>
+        <w:tabs>
+          <w:tab w:val="left" w:pos="3780"/>
+        </w:tabs>
+        <w:ind w:left="3780" w:leftChars="0" w:hanging="420" w:firstLineChars="0"/>
+      </w:pPr>
+      <w:rPr>
+        <w:rFonts w:hint="default"/>
+      </w:rPr>
+    </w:lvl>
+  </w:abstractNum>
+  <w:abstractNum w:abstractNumId="25">
+    <w:nsid w:val="2BC772B8"/>
+    <w:multiLevelType w:val="singleLevel"/>
+    <w:tmpl w:val="2BC772B8"/>
+    <w:lvl w:ilvl="0" w:tentative="0">
+      <w:start w:val="1"/>
+      <w:numFmt w:val="bullet"/>
+      <w:lvlText w:val=""/>
+      <w:lvlJc w:val="left"/>
+      <w:pPr>
+        <w:ind w:left="420" w:hanging="420"/>
+      </w:pPr>
+      <w:rPr>
+        <w:rFonts w:hint="default" w:ascii="Wingdings" w:hAnsi="Wingdings"/>
+      </w:rPr>
+    </w:lvl>
+  </w:abstractNum>
+  <w:abstractNum w:abstractNumId="26">
+    <w:nsid w:val="3A5A471D"/>
+    <w:multiLevelType w:val="multilevel"/>
+    <w:tmpl w:val="3A5A471D"/>
+    <w:lvl w:ilvl="0" w:tentative="0">
+      <w:start w:val="1"/>
+      <w:numFmt w:val="bullet"/>
+      <w:lvlText w:val=""/>
+      <w:lvlJc w:val="left"/>
+      <w:pPr>
+        <w:tabs>
+          <w:tab w:val="left" w:pos="720"/>
+        </w:tabs>
+        <w:ind w:left="720" w:hanging="360"/>
+      </w:pPr>
+      <w:rPr>
+        <w:rFonts w:hint="default" w:ascii="Symbol" w:hAnsi="Symbol"/>
+        <w:sz w:val="20"/>
+      </w:rPr>
+    </w:lvl>
+    <w:lvl w:ilvl="1" w:tentative="0">
+      <w:start w:val="1"/>
+      <w:numFmt w:val="bullet"/>
+      <w:lvlText w:val="o"/>
+      <w:lvlJc w:val="left"/>
+      <w:pPr>
+        <w:tabs>
+          <w:tab w:val="left" w:pos="1440"/>
+        </w:tabs>
+        <w:ind w:left="1440" w:hanging="360"/>
+      </w:pPr>
+      <w:rPr>
+        <w:rFonts w:hint="default" w:ascii="Courier New" w:hAnsi="Courier New"/>
+        <w:sz w:val="20"/>
+      </w:rPr>
+    </w:lvl>
+    <w:lvl w:ilvl="2" w:tentative="0">
+      <w:start w:val="1"/>
+      <w:numFmt w:val="bullet"/>
+      <w:lvlText w:val=""/>
+      <w:lvlJc w:val="left"/>
+      <w:pPr>
+        <w:tabs>
+          <w:tab w:val="left" w:pos="2160"/>
+        </w:tabs>
+        <w:ind w:left="2160" w:hanging="360"/>
+      </w:pPr>
+      <w:rPr>
+        <w:rFonts w:hint="default" w:ascii="Wingdings" w:hAnsi="Wingdings"/>
+        <w:sz w:val="20"/>
+      </w:rPr>
+    </w:lvl>
+    <w:lvl w:ilvl="3" w:tentative="0">
+      <w:start w:val="1"/>
+      <w:numFmt w:val="bullet"/>
+      <w:lvlText w:val=""/>
+      <w:lvlJc w:val="left"/>
+      <w:pPr>
+        <w:tabs>
+          <w:tab w:val="left" w:pos="2880"/>
+        </w:tabs>
+        <w:ind w:left="2880" w:hanging="360"/>
+      </w:pPr>
+      <w:rPr>
+        <w:rFonts w:hint="default" w:ascii="Wingdings" w:hAnsi="Wingdings"/>
+        <w:sz w:val="20"/>
+      </w:rPr>
+    </w:lvl>
+    <w:lvl w:ilvl="4" w:tentative="0">
+      <w:start w:val="1"/>
+      <w:numFmt w:val="bullet"/>
+      <w:lvlText w:val=""/>
+      <w:lvlJc w:val="left"/>
+      <w:pPr>
+        <w:tabs>
+          <w:tab w:val="left" w:pos="3600"/>
+        </w:tabs>
+        <w:ind w:left="3600" w:hanging="360"/>
+      </w:pPr>
+      <w:rPr>
+        <w:rFonts w:hint="default" w:ascii="Wingdings" w:hAnsi="Wingdings"/>
+        <w:sz w:val="20"/>
+      </w:rPr>
+    </w:lvl>
+    <w:lvl w:ilvl="5" w:tentative="0">
+      <w:start w:val="1"/>
+      <w:numFmt w:val="bullet"/>
+      <w:lvlText w:val=""/>
+      <w:lvlJc w:val="left"/>
+      <w:pPr>
+        <w:tabs>
+          <w:tab w:val="left" w:pos="4320"/>
+        </w:tabs>
+        <w:ind w:left="4320" w:hanging="360"/>
+      </w:pPr>
+      <w:rPr>
+        <w:rFonts w:hint="default" w:ascii="Wingdings" w:hAnsi="Wingdings"/>
+        <w:sz w:val="20"/>
+      </w:rPr>
+    </w:lvl>
+    <w:lvl w:ilvl="6" w:tentative="0">
+      <w:start w:val="1"/>
+      <w:numFmt w:val="bullet"/>
+      <w:lvlText w:val=""/>
+      <w:lvlJc w:val="left"/>
+      <w:pPr>
+        <w:tabs>
+          <w:tab w:val="left" w:pos="5040"/>
+        </w:tabs>
+        <w:ind w:left="5040" w:hanging="360"/>
+      </w:pPr>
+      <w:rPr>
+        <w:rFonts w:hint="default" w:ascii="Wingdings" w:hAnsi="Wingdings"/>
+        <w:sz w:val="20"/>
+      </w:rPr>
+    </w:lvl>
+    <w:lvl w:ilvl="7" w:tentative="0">
+      <w:start w:val="1"/>
+      <w:numFmt w:val="bullet"/>
+      <w:lvlText w:val=""/>
+      <w:lvlJc w:val="left"/>
+      <w:pPr>
+        <w:tabs>
+          <w:tab w:val="left" w:pos="5760"/>
+        </w:tabs>
+        <w:ind w:left="5760" w:hanging="360"/>
+      </w:pPr>
+      <w:rPr>
+        <w:rFonts w:hint="default" w:ascii="Wingdings" w:hAnsi="Wingdings"/>
+        <w:sz w:val="20"/>
+      </w:rPr>
+    </w:lvl>
+    <w:lvl w:ilvl="8" w:tentative="0">
+      <w:start w:val="1"/>
+      <w:numFmt w:val="bullet"/>
+      <w:lvlText w:val=""/>
+      <w:lvlJc w:val="left"/>
+      <w:pPr>
+        <w:tabs>
+          <w:tab w:val="left" w:pos="6480"/>
+        </w:tabs>
+        <w:ind w:left="6480" w:hanging="360"/>
+      </w:pPr>
+      <w:rPr>
+        <w:rFonts w:hint="default" w:ascii="Wingdings" w:hAnsi="Wingdings"/>
+        <w:sz w:val="20"/>
+      </w:rPr>
+    </w:lvl>
+  </w:abstractNum>
+  <w:abstractNum w:abstractNumId="27">
+    <w:nsid w:val="3AEC63FD"/>
+    <w:multiLevelType w:val="singleLevel"/>
+    <w:tmpl w:val="3AEC63FD"/>
+    <w:lvl w:ilvl="0" w:tentative="0">
+      <w:start w:val="1"/>
+      <w:numFmt w:val="bullet"/>
+      <w:lvlText w:val=""/>
+      <w:lvlJc w:val="left"/>
+      <w:pPr>
+        <w:ind w:left="420" w:hanging="420"/>
+      </w:pPr>
+      <w:rPr>
+        <w:rFonts w:hint="default" w:ascii="Wingdings" w:hAnsi="Wingdings"/>
+      </w:rPr>
+    </w:lvl>
+  </w:abstractNum>
+  <w:abstractNum w:abstractNumId="28">
+    <w:nsid w:val="3D1EC4F0"/>
+    <w:multiLevelType w:val="multilevel"/>
+    <w:tmpl w:val="3D1EC4F0"/>
+    <w:lvl w:ilvl="0" w:tentative="0">
+      <w:start w:val="1"/>
+      <w:numFmt w:val="decimal"/>
+      <w:lvlText w:val="(%1)"/>
+      <w:lvlJc w:val="left"/>
+      <w:pPr>
+        <w:ind w:left="425" w:hanging="425"/>
+      </w:pPr>
+      <w:rPr>
+        <w:rFonts w:hint="default"/>
+      </w:rPr>
+    </w:lvl>
+    <w:lvl w:ilvl="1" w:tentative="0">
+      <w:start w:val="1"/>
+      <w:numFmt w:val="decimalEnclosedCircleChinese"/>
+      <w:lvlText w:val="%2"/>
+      <w:lvlJc w:val="left"/>
+      <w:pPr>
+        <w:tabs>
+          <w:tab w:val="left" w:pos="840"/>
+        </w:tabs>
+        <w:ind w:left="840" w:leftChars="0" w:hanging="420" w:firstLineChars="0"/>
+      </w:pPr>
+      <w:rPr>
+        <w:rFonts w:hint="default"/>
+      </w:rPr>
+    </w:lvl>
+    <w:lvl w:ilvl="2" w:tentative="0">
+      <w:start w:val="1"/>
+      <w:numFmt w:val="decimal"/>
+      <w:lvlText w:val="%3)"/>
+      <w:lvlJc w:val="left"/>
+      <w:pPr>
+        <w:tabs>
+          <w:tab w:val="left" w:pos="1260"/>
+        </w:tabs>
+        <w:ind w:left="1260" w:leftChars="0" w:hanging="420" w:firstLineChars="0"/>
+      </w:pPr>
+      <w:rPr>
+        <w:rFonts w:hint="default"/>
+      </w:rPr>
+    </w:lvl>
+    <w:lvl w:ilvl="3" w:tentative="0">
+      <w:start w:val="1"/>
+      <w:numFmt w:val="lowerLetter"/>
+      <w:lvlText w:val="%4."/>
+      <w:lvlJc w:val="left"/>
+      <w:pPr>
+        <w:tabs>
+          <w:tab w:val="left" w:pos="1680"/>
+        </w:tabs>
+        <w:ind w:left="1680" w:leftChars="0" w:hanging="420" w:firstLineChars="0"/>
+      </w:pPr>
+      <w:rPr>
+        <w:rFonts w:hint="default"/>
+      </w:rPr>
+    </w:lvl>
+    <w:lvl w:ilvl="4" w:tentative="0">
+      <w:start w:val="1"/>
+      <w:numFmt w:val="lowerLetter"/>
+      <w:lvlText w:val="%5)"/>
+      <w:lvlJc w:val="left"/>
+      <w:pPr>
+        <w:tabs>
+          <w:tab w:val="left" w:pos="2100"/>
+        </w:tabs>
+        <w:ind w:left="2100" w:leftChars="0" w:hanging="420" w:firstLineChars="0"/>
+      </w:pPr>
+      <w:rPr>
+        <w:rFonts w:hint="default"/>
+      </w:rPr>
+    </w:lvl>
+    <w:lvl w:ilvl="5" w:tentative="0">
+      <w:start w:val="1"/>
+      <w:numFmt w:val="lowerRoman"/>
+      <w:lvlText w:val="%6."/>
+      <w:lvlJc w:val="left"/>
+      <w:pPr>
+        <w:tabs>
+          <w:tab w:val="left" w:pos="2520"/>
+        </w:tabs>
+        <w:ind w:left="2520" w:leftChars="0" w:hanging="420" w:firstLineChars="0"/>
+      </w:pPr>
+      <w:rPr>
+        <w:rFonts w:hint="default"/>
+      </w:rPr>
+    </w:lvl>
+    <w:lvl w:ilvl="6" w:tentative="0">
+      <w:start w:val="1"/>
+      <w:numFmt w:val="lowerRoman"/>
+      <w:lvlText w:val="%7)"/>
+      <w:lvlJc w:val="left"/>
+      <w:pPr>
+        <w:tabs>
+          <w:tab w:val="left" w:pos="2940"/>
+        </w:tabs>
+        <w:ind w:left="2940" w:leftChars="0" w:hanging="420" w:firstLineChars="0"/>
+      </w:pPr>
+      <w:rPr>
+        <w:rFonts w:hint="default"/>
+      </w:rPr>
+    </w:lvl>
+    <w:lvl w:ilvl="7" w:tentative="0">
+      <w:start w:val="1"/>
+      <w:numFmt w:val="lowerLetter"/>
+      <w:lvlText w:val="%8."/>
+      <w:lvlJc w:val="left"/>
+      <w:pPr>
+        <w:tabs>
+          <w:tab w:val="left" w:pos="3360"/>
+        </w:tabs>
+        <w:ind w:left="3360" w:leftChars="0" w:hanging="420" w:firstLineChars="0"/>
+      </w:pPr>
+      <w:rPr>
+        <w:rFonts w:hint="default"/>
+      </w:rPr>
+    </w:lvl>
+    <w:lvl w:ilvl="8" w:tentative="0">
+      <w:start w:val="1"/>
+      <w:numFmt w:val="lowerLetter"/>
+      <w:lvlText w:val="%9)"/>
+      <w:lvlJc w:val="left"/>
+      <w:pPr>
+        <w:tabs>
+          <w:tab w:val="left" w:pos="3780"/>
+        </w:tabs>
+        <w:ind w:left="3780" w:leftChars="0" w:hanging="420" w:firstLineChars="0"/>
+      </w:pPr>
+      <w:rPr>
+        <w:rFonts w:hint="default"/>
+      </w:rPr>
+    </w:lvl>
+  </w:abstractNum>
+  <w:abstractNum w:abstractNumId="29">
+    <w:nsid w:val="425EA739"/>
+    <w:multiLevelType w:val="multilevel"/>
+    <w:tmpl w:val="425EA739"/>
+    <w:lvl w:ilvl="0" w:tentative="0">
+      <w:start w:val="1"/>
+      <w:numFmt w:val="decimal"/>
+      <w:lvlText w:val="%1."/>
+      <w:lvlJc w:val="left"/>
+      <w:pPr>
+        <w:tabs>
+          <w:tab w:val="left" w:pos="720"/>
+        </w:tabs>
+        <w:ind w:left="720" w:hanging="360"/>
+      </w:pPr>
+      <w:rPr>
+        <w:sz w:val="24"/>
+        <w:szCs w:val="24"/>
+      </w:rPr>
+    </w:lvl>
+    <w:lvl w:ilvl="1" w:tentative="0">
+      <w:start w:val="1"/>
+      <w:numFmt w:val="decimal"/>
+      <w:lvlText w:val="%2."/>
+      <w:lvlJc w:val="left"/>
+      <w:pPr>
+        <w:tabs>
+          <w:tab w:val="left" w:pos="1440"/>
+        </w:tabs>
+        <w:ind w:left="1440" w:hanging="360"/>
+      </w:pPr>
+      <w:rPr>
+        <w:sz w:val="24"/>
+        <w:szCs w:val="24"/>
+      </w:rPr>
+    </w:lvl>
+    <w:lvl w:ilvl="2" w:tentative="0">
+      <w:start w:val="1"/>
+      <w:numFmt w:val="decimal"/>
+      <w:lvlText w:val="%3."/>
+      <w:lvlJc w:val="left"/>
+      <w:pPr>
+        <w:tabs>
+          <w:tab w:val="left" w:pos="2160"/>
+        </w:tabs>
+        <w:ind w:left="2160" w:hanging="360"/>
+      </w:pPr>
+      <w:rPr>
+        <w:sz w:val="24"/>
+        <w:szCs w:val="24"/>
+      </w:rPr>
+    </w:lvl>
+    <w:lvl w:ilvl="3" w:tentative="0">
+      <w:start w:val="1"/>
+      <w:numFmt w:val="decimal"/>
+      <w:lvlText w:val="%4."/>
+      <w:lvlJc w:val="left"/>
+      <w:pPr>
+        <w:tabs>
+          <w:tab w:val="left" w:pos="2517"/>
+        </w:tabs>
+        <w:ind w:left="2880" w:hanging="360"/>
+      </w:pPr>
+      <w:rPr>
+        <w:sz w:val="24"/>
+        <w:szCs w:val="24"/>
+      </w:rPr>
+    </w:lvl>
+    <w:lvl w:ilvl="4" w:tentative="0">
+      <w:start w:val="1"/>
+      <w:numFmt w:val="decimal"/>
+      <w:lvlText w:val="%5."/>
+      <w:lvlJc w:val="left"/>
+      <w:pPr>
+        <w:tabs>
+          <w:tab w:val="left" w:pos="3238"/>
+        </w:tabs>
+        <w:ind w:left="3600" w:hanging="360"/>
+      </w:pPr>
+      <w:rPr>
+        <w:sz w:val="24"/>
+        <w:szCs w:val="24"/>
+      </w:rPr>
+    </w:lvl>
+    <w:lvl w:ilvl="5" w:tentative="0">
+      <w:start w:val="1"/>
+      <w:numFmt w:val="decimal"/>
+      <w:lvlText w:val="%6."/>
+      <w:lvlJc w:val="left"/>
+      <w:pPr>
+        <w:tabs>
+          <w:tab w:val="left" w:pos="3958"/>
+        </w:tabs>
+        <w:ind w:left="4320" w:hanging="360"/>
+      </w:pPr>
+      <w:rPr>
+        <w:sz w:val="24"/>
+        <w:szCs w:val="24"/>
+      </w:rPr>
+    </w:lvl>
+    <w:lvl w:ilvl="6" w:tentative="0">
+      <w:start w:val="1"/>
+      <w:numFmt w:val="decimal"/>
+      <w:lvlText w:val="%7."/>
+      <w:lvlJc w:val="left"/>
+      <w:pPr>
+        <w:tabs>
+          <w:tab w:val="left" w:pos="4678"/>
+        </w:tabs>
+        <w:ind w:left="5040" w:hanging="360"/>
+      </w:pPr>
+      <w:rPr>
+        <w:sz w:val="24"/>
+        <w:szCs w:val="24"/>
+      </w:rPr>
+    </w:lvl>
+    <w:lvl w:ilvl="7" w:tentative="0">
+      <w:start w:val="1"/>
+      <w:numFmt w:val="decimal"/>
+      <w:lvlText w:val="%8."/>
+      <w:lvlJc w:val="left"/>
+      <w:pPr>
+        <w:tabs>
+          <w:tab w:val="left" w:pos="5398"/>
+        </w:tabs>
+        <w:ind w:left="5760" w:hanging="360"/>
+      </w:pPr>
+      <w:rPr>
+        <w:sz w:val="24"/>
+        <w:szCs w:val="24"/>
+      </w:rPr>
+    </w:lvl>
+    <w:lvl w:ilvl="8" w:tentative="0">
+      <w:start w:val="1"/>
+      <w:numFmt w:val="decimal"/>
+      <w:lvlText w:val="%9."/>
+      <w:lvlJc w:val="left"/>
+      <w:pPr>
+        <w:tabs>
+          <w:tab w:val="left" w:pos="6118"/>
+        </w:tabs>
+        <w:ind w:left="6480" w:hanging="360"/>
+      </w:pPr>
+      <w:rPr>
+        <w:sz w:val="24"/>
+        <w:szCs w:val="24"/>
+      </w:rPr>
+    </w:lvl>
+  </w:abstractNum>
+  <w:abstractNum w:abstractNumId="30">
+    <w:nsid w:val="4D19FB6C"/>
+    <w:multiLevelType w:val="multilevel"/>
+    <w:tmpl w:val="4D19FB6C"/>
+    <w:lvl w:ilvl="0" w:tentative="0">
+      <w:start w:val="1"/>
+      <w:numFmt w:val="decimal"/>
+      <w:lvlText w:val="%1."/>
+      <w:lvlJc w:val="left"/>
+      <w:pPr>
+        <w:tabs>
+          <w:tab w:val="left" w:pos="720"/>
+        </w:tabs>
+        <w:ind w:left="720" w:hanging="360"/>
+      </w:pPr>
+      <w:rPr>
+        <w:sz w:val="24"/>
+        <w:szCs w:val="24"/>
+      </w:rPr>
+    </w:lvl>
+    <w:lvl w:ilvl="1" w:tentative="0">
+      <w:start w:val="1"/>
+      <w:numFmt w:val="decimal"/>
+      <w:lvlText w:val="%2."/>
+      <w:lvlJc w:val="left"/>
+      <w:pPr>
+        <w:tabs>
+          <w:tab w:val="left" w:pos="1440"/>
+        </w:tabs>
+        <w:ind w:left="1440" w:hanging="360"/>
+      </w:pPr>
+      <w:rPr>
+        <w:sz w:val="24"/>
+        <w:szCs w:val="24"/>
+      </w:rPr>
+    </w:lvl>
+    <w:lvl w:ilvl="2" w:tentative="0">
+      <w:start w:val="1"/>
+      <w:numFmt w:val="decimal"/>
+      <w:lvlText w:val="%3."/>
+      <w:lvlJc w:val="left"/>
+      <w:pPr>
+        <w:tabs>
+          <w:tab w:val="left" w:pos="2160"/>
+        </w:tabs>
+        <w:ind w:left="2160" w:hanging="360"/>
+      </w:pPr>
+      <w:rPr>
+        <w:sz w:val="24"/>
+        <w:szCs w:val="24"/>
+      </w:rPr>
+    </w:lvl>
+    <w:lvl w:ilvl="3" w:tentative="0">
+      <w:start w:val="1"/>
+      <w:numFmt w:val="decimal"/>
+      <w:lvlText w:val="%4."/>
+      <w:lvlJc w:val="left"/>
+      <w:pPr>
+        <w:tabs>
+          <w:tab w:val="left" w:pos="2517"/>
+        </w:tabs>
+        <w:ind w:left="2880" w:hanging="360"/>
+      </w:pPr>
+      <w:rPr>
+        <w:sz w:val="24"/>
+        <w:szCs w:val="24"/>
+      </w:rPr>
+    </w:lvl>
+    <w:lvl w:ilvl="4" w:tentative="0">
+      <w:start w:val="1"/>
+      <w:numFmt w:val="decimal"/>
+      <w:lvlText w:val="%5."/>
+      <w:lvlJc w:val="left"/>
+      <w:pPr>
+        <w:tabs>
+          <w:tab w:val="left" w:pos="3238"/>
+        </w:tabs>
+        <w:ind w:left="3600" w:hanging="360"/>
+      </w:pPr>
+      <w:rPr>
+        <w:sz w:val="24"/>
+        <w:szCs w:val="24"/>
+      </w:rPr>
+    </w:lvl>
+    <w:lvl w:ilvl="5" w:tentative="0">
+      <w:start w:val="1"/>
+      <w:numFmt w:val="decimal"/>
+      <w:lvlText w:val="%6."/>
+      <w:lvlJc w:val="left"/>
+      <w:pPr>
+        <w:tabs>
+          <w:tab w:val="left" w:pos="3958"/>
+        </w:tabs>
+        <w:ind w:left="4320" w:hanging="360"/>
+      </w:pPr>
+      <w:rPr>
+        <w:sz w:val="24"/>
+        <w:szCs w:val="24"/>
+      </w:rPr>
+    </w:lvl>
+    <w:lvl w:ilvl="6" w:tentative="0">
+      <w:start w:val="1"/>
+      <w:numFmt w:val="decimal"/>
+      <w:lvlText w:val="%7."/>
+      <w:lvlJc w:val="left"/>
+      <w:pPr>
+        <w:tabs>
+          <w:tab w:val="left" w:pos="4678"/>
+        </w:tabs>
+        <w:ind w:left="5040" w:hanging="360"/>
+      </w:pPr>
+      <w:rPr>
+        <w:sz w:val="24"/>
+        <w:szCs w:val="24"/>
+      </w:rPr>
+    </w:lvl>
+    <w:lvl w:ilvl="7" w:tentative="0">
+      <w:start w:val="1"/>
+      <w:numFmt w:val="decimal"/>
+      <w:lvlText w:val="%8."/>
+      <w:lvlJc w:val="left"/>
+      <w:pPr>
+        <w:tabs>
+          <w:tab w:val="left" w:pos="5398"/>
+        </w:tabs>
+        <w:ind w:left="5760" w:hanging="360"/>
+      </w:pPr>
+      <w:rPr>
+        <w:sz w:val="24"/>
+        <w:szCs w:val="24"/>
+      </w:rPr>
+    </w:lvl>
+    <w:lvl w:ilvl="8" w:tentative="0">
+      <w:start w:val="1"/>
+      <w:numFmt w:val="decimal"/>
+      <w:lvlText w:val="%9."/>
+      <w:lvlJc w:val="left"/>
+      <w:pPr>
+        <w:tabs>
+          <w:tab w:val="left" w:pos="6118"/>
+        </w:tabs>
+        <w:ind w:left="6480" w:hanging="360"/>
+      </w:pPr>
+      <w:rPr>
+        <w:sz w:val="24"/>
+        <w:szCs w:val="24"/>
+      </w:rPr>
+    </w:lvl>
+  </w:abstractNum>
+  <w:abstractNum w:abstractNumId="31">
+    <w:nsid w:val="50E51F71"/>
+    <w:multiLevelType w:val="multilevel"/>
+    <w:tmpl w:val="50E51F71"/>
     <w:lvl w:ilvl="0" w:tentative="0">
       <w:start w:val="1"/>
       <w:numFmt w:val="bullet"/>
@@ -44472,148 +44867,10 @@
       </w:rPr>
     </w:lvl>
   </w:abstractNum>
-  <w:abstractNum w:abstractNumId="25">
-    <w:nsid w:val="21C1D2AB"/>
-    <w:multiLevelType w:val="multilevel"/>
-    <w:tmpl w:val="21C1D2AB"/>
-    <w:lvl w:ilvl="0" w:tentative="0">
-      <w:start w:val="1"/>
-      <w:numFmt w:val="decimal"/>
-      <w:suff w:val="space"/>
-      <w:lvlText w:val="(%1)"/>
-      <w:lvlJc w:val="left"/>
-      <w:pPr>
-        <w:ind w:left="425" w:hanging="425"/>
-      </w:pPr>
-      <w:rPr>
-        <w:rFonts w:hint="default"/>
-      </w:rPr>
-    </w:lvl>
-    <w:lvl w:ilvl="1" w:tentative="0">
-      <w:start w:val="1"/>
-      <w:numFmt w:val="decimalEnclosedCircleChinese"/>
-      <w:lvlText w:val="%2"/>
-      <w:lvlJc w:val="left"/>
-      <w:pPr>
-        <w:tabs>
-          <w:tab w:val="left" w:pos="840"/>
-        </w:tabs>
-        <w:ind w:left="840" w:leftChars="0" w:hanging="420" w:firstLineChars="0"/>
-      </w:pPr>
-      <w:rPr>
-        <w:rFonts w:hint="default"/>
-      </w:rPr>
-    </w:lvl>
-    <w:lvl w:ilvl="2" w:tentative="0">
-      <w:start w:val="1"/>
-      <w:numFmt w:val="decimal"/>
-      <w:lvlText w:val="%3)"/>
-      <w:lvlJc w:val="left"/>
-      <w:pPr>
-        <w:tabs>
-          <w:tab w:val="left" w:pos="1260"/>
-        </w:tabs>
-        <w:ind w:left="1260" w:leftChars="0" w:hanging="420" w:firstLineChars="0"/>
-      </w:pPr>
-      <w:rPr>
-        <w:rFonts w:hint="default"/>
-      </w:rPr>
-    </w:lvl>
-    <w:lvl w:ilvl="3" w:tentative="0">
-      <w:start w:val="1"/>
-      <w:numFmt w:val="lowerLetter"/>
-      <w:lvlText w:val="%4."/>
-      <w:lvlJc w:val="left"/>
-      <w:pPr>
-        <w:tabs>
-          <w:tab w:val="left" w:pos="1680"/>
-        </w:tabs>
-        <w:ind w:left="1680" w:leftChars="0" w:hanging="420" w:firstLineChars="0"/>
-      </w:pPr>
-      <w:rPr>
-        <w:rFonts w:hint="default"/>
-      </w:rPr>
-    </w:lvl>
-    <w:lvl w:ilvl="4" w:tentative="0">
-      <w:start w:val="1"/>
-      <w:numFmt w:val="lowerLetter"/>
-      <w:lvlText w:val="%5)"/>
-      <w:lvlJc w:val="left"/>
-      <w:pPr>
-        <w:tabs>
-          <w:tab w:val="left" w:pos="2100"/>
-        </w:tabs>
-        <w:ind w:left="2100" w:leftChars="0" w:hanging="420" w:firstLineChars="0"/>
-      </w:pPr>
-      <w:rPr>
-        <w:rFonts w:hint="default"/>
-      </w:rPr>
-    </w:lvl>
-    <w:lvl w:ilvl="5" w:tentative="0">
-      <w:start w:val="1"/>
-      <w:numFmt w:val="lowerRoman"/>
-      <w:lvlText w:val="%6."/>
-      <w:lvlJc w:val="left"/>
-      <w:pPr>
-        <w:tabs>
-          <w:tab w:val="left" w:pos="2520"/>
-        </w:tabs>
-        <w:ind w:left="2520" w:leftChars="0" w:hanging="420" w:firstLineChars="0"/>
-      </w:pPr>
-      <w:rPr>
-        <w:rFonts w:hint="default"/>
-      </w:rPr>
-    </w:lvl>
-    <w:lvl w:ilvl="6" w:tentative="0">
-      <w:start w:val="1"/>
-      <w:numFmt w:val="lowerRoman"/>
-      <w:lvlText w:val="%7)"/>
-      <w:lvlJc w:val="left"/>
-      <w:pPr>
-        <w:tabs>
-          <w:tab w:val="left" w:pos="2940"/>
-        </w:tabs>
-        <w:ind w:left="2940" w:leftChars="0" w:hanging="420" w:firstLineChars="0"/>
-      </w:pPr>
-      <w:rPr>
-        <w:rFonts w:hint="default"/>
-      </w:rPr>
-    </w:lvl>
-    <w:lvl w:ilvl="7" w:tentative="0">
-      <w:start w:val="1"/>
-      <w:numFmt w:val="lowerLetter"/>
-      <w:lvlText w:val="%8."/>
-      <w:lvlJc w:val="left"/>
-      <w:pPr>
-        <w:tabs>
-          <w:tab w:val="left" w:pos="3360"/>
-        </w:tabs>
-        <w:ind w:left="3360" w:leftChars="0" w:hanging="420" w:firstLineChars="0"/>
-      </w:pPr>
-      <w:rPr>
-        <w:rFonts w:hint="default"/>
-      </w:rPr>
-    </w:lvl>
-    <w:lvl w:ilvl="8" w:tentative="0">
-      <w:start w:val="1"/>
-      <w:numFmt w:val="lowerLetter"/>
-      <w:lvlText w:val="%9)"/>
-      <w:lvlJc w:val="left"/>
-      <w:pPr>
-        <w:tabs>
-          <w:tab w:val="left" w:pos="3780"/>
-        </w:tabs>
-        <w:ind w:left="3780" w:leftChars="0" w:hanging="420" w:firstLineChars="0"/>
-      </w:pPr>
-      <w:rPr>
-        <w:rFonts w:hint="default"/>
-      </w:rPr>
-    </w:lvl>
-  </w:abstractNum>
-  <w:abstractNum w:abstractNumId="26">
-    <w:nsid w:val="2BC772B8"/>
+  <w:abstractNum w:abstractNumId="32">
+    <w:nsid w:val="51624BE5"/>
     <w:multiLevelType w:val="singleLevel"/>
-    <w:tmpl w:val="2BC772B8"/>
+    <w:tmpl w:val="51624BE5"/>
     <w:lvl w:ilvl="0" w:tentative="0">
       <w:start w:val="1"/>
       <w:numFmt w:val="bullet"/>
@@ -44627,10 +44884,10 @@
       </w:rPr>
     </w:lvl>
   </w:abstractNum>
-  <w:abstractNum w:abstractNumId="27">
-    <w:nsid w:val="3A5A471D"/>
+  <w:abstractNum w:abstractNumId="33">
+    <w:nsid w:val="5468709B"/>
     <w:multiLevelType w:val="multilevel"/>
-    <w:tmpl w:val="3A5A471D"/>
+    <w:tmpl w:val="5468709B"/>
     <w:lvl w:ilvl="0" w:tentative="0">
       <w:start w:val="1"/>
       <w:numFmt w:val="bullet"/>
@@ -44776,31 +45033,32 @@
       </w:rPr>
     </w:lvl>
   </w:abstractNum>
-  <w:abstractNum w:abstractNumId="28">
-    <w:nsid w:val="3AEC63FD"/>
+  <w:abstractNum w:abstractNumId="34">
+    <w:nsid w:val="5DD57E82"/>
     <w:multiLevelType w:val="singleLevel"/>
-    <w:tmpl w:val="3AEC63FD"/>
+    <w:tmpl w:val="5DD57E82"/>
     <w:lvl w:ilvl="0" w:tentative="0">
       <w:start w:val="1"/>
-      <w:numFmt w:val="bullet"/>
-      <w:lvlText w:val=""/>
+      <w:numFmt w:val="decimalEnclosedCircleChinese"/>
+      <w:suff w:val="nothing"/>
+      <w:lvlText w:val="%1　"/>
       <w:lvlJc w:val="left"/>
       <w:pPr>
-        <w:ind w:left="420" w:hanging="420"/>
+        <w:ind w:left="0" w:firstLine="400"/>
       </w:pPr>
       <w:rPr>
-        <w:rFonts w:hint="default" w:ascii="Wingdings" w:hAnsi="Wingdings"/>
+        <w:rFonts w:hint="eastAsia"/>
       </w:rPr>
     </w:lvl>
   </w:abstractNum>
-  <w:abstractNum w:abstractNumId="29">
-    <w:nsid w:val="3D1EC4F0"/>
+  <w:abstractNum w:abstractNumId="35">
+    <w:nsid w:val="5F7771ED"/>
     <w:multiLevelType w:val="multilevel"/>
-    <w:tmpl w:val="3D1EC4F0"/>
+    <w:tmpl w:val="5F7771ED"/>
     <w:lvl w:ilvl="0" w:tentative="0">
       <w:start w:val="1"/>
       <w:numFmt w:val="decimal"/>
-      <w:lvlText w:val="(%1)"/>
+      <w:lvlText w:val="%1."/>
       <w:lvlJc w:val="left"/>
       <w:pPr>
         <w:ind w:left="425" w:hanging="425"/>
@@ -44811,8 +45069,8 @@
     </w:lvl>
     <w:lvl w:ilvl="1" w:tentative="0">
       <w:start w:val="1"/>
-      <w:numFmt w:val="decimalEnclosedCircleChinese"/>
-      <w:lvlText w:val="%2"/>
+      <w:numFmt w:val="decimal"/>
+      <w:lvlText w:val="(%2)"/>
       <w:lvlJc w:val="left"/>
       <w:pPr>
         <w:tabs>
@@ -44826,8 +45084,8 @@
     </w:lvl>
     <w:lvl w:ilvl="2" w:tentative="0">
       <w:start w:val="1"/>
-      <w:numFmt w:val="decimal"/>
-      <w:lvlText w:val="%3)"/>
+      <w:numFmt w:val="decimalEnclosedCircleChinese"/>
+      <w:lvlText w:val="%3"/>
       <w:lvlJc w:val="left"/>
       <w:pPr>
         <w:tabs>
@@ -44841,8 +45099,8 @@
     </w:lvl>
     <w:lvl w:ilvl="3" w:tentative="0">
       <w:start w:val="1"/>
-      <w:numFmt w:val="lowerLetter"/>
-      <w:lvlText w:val="%4."/>
+      <w:numFmt w:val="decimal"/>
+      <w:lvlText w:val="%4)"/>
       <w:lvlJc w:val="left"/>
       <w:pPr>
         <w:tabs>
@@ -44857,7 +45115,7 @@
     <w:lvl w:ilvl="4" w:tentative="0">
       <w:start w:val="1"/>
       <w:numFmt w:val="lowerLetter"/>
-      <w:lvlText w:val="%5)"/>
+      <w:lvlText w:val="%5."/>
       <w:lvlJc w:val="left"/>
       <w:pPr>
         <w:tabs>
@@ -44871,8 +45129,8 @@
     </w:lvl>
     <w:lvl w:ilvl="5" w:tentative="0">
       <w:start w:val="1"/>
-      <w:numFmt w:val="lowerRoman"/>
-      <w:lvlText w:val="%6."/>
+      <w:numFmt w:val="lowerLetter"/>
+      <w:lvlText w:val="%6)"/>
       <w:lvlJc w:val="left"/>
       <w:pPr>
         <w:tabs>
@@ -44887,7 +45145,7 @@
     <w:lvl w:ilvl="6" w:tentative="0">
       <w:start w:val="1"/>
       <w:numFmt w:val="lowerRoman"/>
-      <w:lvlText w:val="%7)"/>
+      <w:lvlText w:val="%7."/>
       <w:lvlJc w:val="left"/>
       <w:pPr>
         <w:tabs>
@@ -44901,8 +45159,8 @@
     </w:lvl>
     <w:lvl w:ilvl="7" w:tentative="0">
       <w:start w:val="1"/>
-      <w:numFmt w:val="lowerLetter"/>
-      <w:lvlText w:val="%8."/>
+      <w:numFmt w:val="lowerRoman"/>
+      <w:lvlText w:val="%8)"/>
       <w:lvlJc w:val="left"/>
       <w:pPr>
         <w:tabs>
@@ -44917,7 +45175,7 @@
     <w:lvl w:ilvl="8" w:tentative="0">
       <w:start w:val="1"/>
       <w:numFmt w:val="lowerLetter"/>
-      <w:lvlText w:val="%9)"/>
+      <w:lvlText w:val="%9."/>
       <w:lvlJc w:val="left"/>
       <w:pPr>
         <w:tabs>
@@ -44930,10 +45188,10 @@
       </w:rPr>
     </w:lvl>
   </w:abstractNum>
-  <w:abstractNum w:abstractNumId="30">
-    <w:nsid w:val="408C78E1"/>
+  <w:abstractNum w:abstractNumId="36">
+    <w:nsid w:val="649E5E52"/>
     <w:multiLevelType w:val="multilevel"/>
-    <w:tmpl w:val="408C78E1"/>
+    <w:tmpl w:val="649E5E52"/>
     <w:lvl w:ilvl="0" w:tentative="0">
       <w:start w:val="1"/>
       <w:numFmt w:val="bullet"/>
@@ -45079,10 +45337,10 @@
       </w:rPr>
     </w:lvl>
   </w:abstractNum>
-  <w:abstractNum w:abstractNumId="31">
-    <w:nsid w:val="425EA739"/>
+  <w:abstractNum w:abstractNumId="37">
+    <w:nsid w:val="6E8F79EF"/>
     <w:multiLevelType w:val="multilevel"/>
-    <w:tmpl w:val="425EA739"/>
+    <w:tmpl w:val="6E8F79EF"/>
     <w:lvl w:ilvl="0" w:tentative="0">
       <w:start w:val="1"/>
       <w:numFmt w:val="decimal"/>
@@ -45228,924 +45486,7 @@
       </w:rPr>
     </w:lvl>
   </w:abstractNum>
-  <w:abstractNum w:abstractNumId="32">
-    <w:nsid w:val="4D19FB6C"/>
-    <w:multiLevelType w:val="multilevel"/>
-    <w:tmpl w:val="4D19FB6C"/>
-    <w:lvl w:ilvl="0" w:tentative="0">
-      <w:start w:val="1"/>
-      <w:numFmt w:val="decimal"/>
-      <w:lvlText w:val="%1."/>
-      <w:lvlJc w:val="left"/>
-      <w:pPr>
-        <w:tabs>
-          <w:tab w:val="left" w:pos="720"/>
-        </w:tabs>
-        <w:ind w:left="720" w:hanging="360"/>
-      </w:pPr>
-      <w:rPr>
-        <w:sz w:val="24"/>
-        <w:szCs w:val="24"/>
-      </w:rPr>
-    </w:lvl>
-    <w:lvl w:ilvl="1" w:tentative="0">
-      <w:start w:val="1"/>
-      <w:numFmt w:val="decimal"/>
-      <w:lvlText w:val="%2."/>
-      <w:lvlJc w:val="left"/>
-      <w:pPr>
-        <w:tabs>
-          <w:tab w:val="left" w:pos="1440"/>
-        </w:tabs>
-        <w:ind w:left="1440" w:hanging="360"/>
-      </w:pPr>
-      <w:rPr>
-        <w:sz w:val="24"/>
-        <w:szCs w:val="24"/>
-      </w:rPr>
-    </w:lvl>
-    <w:lvl w:ilvl="2" w:tentative="0">
-      <w:start w:val="1"/>
-      <w:numFmt w:val="decimal"/>
-      <w:lvlText w:val="%3."/>
-      <w:lvlJc w:val="left"/>
-      <w:pPr>
-        <w:tabs>
-          <w:tab w:val="left" w:pos="2160"/>
-        </w:tabs>
-        <w:ind w:left="2160" w:hanging="360"/>
-      </w:pPr>
-      <w:rPr>
-        <w:sz w:val="24"/>
-        <w:szCs w:val="24"/>
-      </w:rPr>
-    </w:lvl>
-    <w:lvl w:ilvl="3" w:tentative="0">
-      <w:start w:val="1"/>
-      <w:numFmt w:val="decimal"/>
-      <w:lvlText w:val="%4."/>
-      <w:lvlJc w:val="left"/>
-      <w:pPr>
-        <w:tabs>
-          <w:tab w:val="left" w:pos="2517"/>
-        </w:tabs>
-        <w:ind w:left="2880" w:hanging="360"/>
-      </w:pPr>
-      <w:rPr>
-        <w:sz w:val="24"/>
-        <w:szCs w:val="24"/>
-      </w:rPr>
-    </w:lvl>
-    <w:lvl w:ilvl="4" w:tentative="0">
-      <w:start w:val="1"/>
-      <w:numFmt w:val="decimal"/>
-      <w:lvlText w:val="%5."/>
-      <w:lvlJc w:val="left"/>
-      <w:pPr>
-        <w:tabs>
-          <w:tab w:val="left" w:pos="3238"/>
-        </w:tabs>
-        <w:ind w:left="3600" w:hanging="360"/>
-      </w:pPr>
-      <w:rPr>
-        <w:sz w:val="24"/>
-        <w:szCs w:val="24"/>
-      </w:rPr>
-    </w:lvl>
-    <w:lvl w:ilvl="5" w:tentative="0">
-      <w:start w:val="1"/>
-      <w:numFmt w:val="decimal"/>
-      <w:lvlText w:val="%6."/>
-      <w:lvlJc w:val="left"/>
-      <w:pPr>
-        <w:tabs>
-          <w:tab w:val="left" w:pos="3958"/>
-        </w:tabs>
-        <w:ind w:left="4320" w:hanging="360"/>
-      </w:pPr>
-      <w:rPr>
-        <w:sz w:val="24"/>
-        <w:szCs w:val="24"/>
-      </w:rPr>
-    </w:lvl>
-    <w:lvl w:ilvl="6" w:tentative="0">
-      <w:start w:val="1"/>
-      <w:numFmt w:val="decimal"/>
-      <w:lvlText w:val="%7."/>
-      <w:lvlJc w:val="left"/>
-      <w:pPr>
-        <w:tabs>
-          <w:tab w:val="left" w:pos="4678"/>
-        </w:tabs>
-        <w:ind w:left="5040" w:hanging="360"/>
-      </w:pPr>
-      <w:rPr>
-        <w:sz w:val="24"/>
-        <w:szCs w:val="24"/>
-      </w:rPr>
-    </w:lvl>
-    <w:lvl w:ilvl="7" w:tentative="0">
-      <w:start w:val="1"/>
-      <w:numFmt w:val="decimal"/>
-      <w:lvlText w:val="%8."/>
-      <w:lvlJc w:val="left"/>
-      <w:pPr>
-        <w:tabs>
-          <w:tab w:val="left" w:pos="5398"/>
-        </w:tabs>
-        <w:ind w:left="5760" w:hanging="360"/>
-      </w:pPr>
-      <w:rPr>
-        <w:sz w:val="24"/>
-        <w:szCs w:val="24"/>
-      </w:rPr>
-    </w:lvl>
-    <w:lvl w:ilvl="8" w:tentative="0">
-      <w:start w:val="1"/>
-      <w:numFmt w:val="decimal"/>
-      <w:lvlText w:val="%9."/>
-      <w:lvlJc w:val="left"/>
-      <w:pPr>
-        <w:tabs>
-          <w:tab w:val="left" w:pos="6118"/>
-        </w:tabs>
-        <w:ind w:left="6480" w:hanging="360"/>
-      </w:pPr>
-      <w:rPr>
-        <w:sz w:val="24"/>
-        <w:szCs w:val="24"/>
-      </w:rPr>
-    </w:lvl>
-  </w:abstractNum>
-  <w:abstractNum w:abstractNumId="33">
-    <w:nsid w:val="50E51F71"/>
-    <w:multiLevelType w:val="multilevel"/>
-    <w:tmpl w:val="50E51F71"/>
-    <w:lvl w:ilvl="0" w:tentative="0">
-      <w:start w:val="1"/>
-      <w:numFmt w:val="bullet"/>
-      <w:lvlText w:val=""/>
-      <w:lvlJc w:val="left"/>
-      <w:pPr>
-        <w:tabs>
-          <w:tab w:val="left" w:pos="720"/>
-        </w:tabs>
-        <w:ind w:left="720" w:hanging="360"/>
-      </w:pPr>
-      <w:rPr>
-        <w:rFonts w:ascii="Symbol" w:hAnsi="Symbol" w:cs="Symbol"/>
-        <w:sz w:val="20"/>
-      </w:rPr>
-    </w:lvl>
-    <w:lvl w:ilvl="1" w:tentative="0">
-      <w:start w:val="1"/>
-      <w:numFmt w:val="bullet"/>
-      <w:lvlText w:val="o"/>
-      <w:lvlJc w:val="left"/>
-      <w:pPr>
-        <w:tabs>
-          <w:tab w:val="left" w:pos="1440"/>
-        </w:tabs>
-        <w:ind w:left="1440" w:hanging="360"/>
-      </w:pPr>
-      <w:rPr>
-        <w:rFonts w:ascii="Courier New" w:hAnsi="Courier New" w:cs="Courier New"/>
-        <w:sz w:val="20"/>
-      </w:rPr>
-    </w:lvl>
-    <w:lvl w:ilvl="2" w:tentative="0">
-      <w:start w:val="1"/>
-      <w:numFmt w:val="bullet"/>
-      <w:lvlText w:val=""/>
-      <w:lvlJc w:val="left"/>
-      <w:pPr>
-        <w:tabs>
-          <w:tab w:val="left" w:pos="2160"/>
-        </w:tabs>
-        <w:ind w:left="2160" w:hanging="360"/>
-      </w:pPr>
-      <w:rPr>
-        <w:rFonts w:ascii="Wingdings" w:hAnsi="Wingdings" w:cs="Wingdings"/>
-        <w:sz w:val="20"/>
-      </w:rPr>
-    </w:lvl>
-    <w:lvl w:ilvl="3" w:tentative="0">
-      <w:start w:val="1"/>
-      <w:numFmt w:val="bullet"/>
-      <w:lvlText w:val=""/>
-      <w:lvlJc w:val="left"/>
-      <w:pPr>
-        <w:tabs>
-          <w:tab w:val="left" w:pos="2880"/>
-        </w:tabs>
-        <w:ind w:left="2880" w:hanging="360"/>
-      </w:pPr>
-      <w:rPr>
-        <w:rFonts w:hint="default" w:ascii="Wingdings" w:hAnsi="Wingdings" w:cs="Wingdings"/>
-        <w:sz w:val="20"/>
-      </w:rPr>
-    </w:lvl>
-    <w:lvl w:ilvl="4" w:tentative="0">
-      <w:start w:val="1"/>
-      <w:numFmt w:val="bullet"/>
-      <w:lvlText w:val=""/>
-      <w:lvlJc w:val="left"/>
-      <w:pPr>
-        <w:tabs>
-          <w:tab w:val="left" w:pos="3600"/>
-        </w:tabs>
-        <w:ind w:left="3600" w:hanging="360"/>
-      </w:pPr>
-      <w:rPr>
-        <w:rFonts w:hint="default" w:ascii="Wingdings" w:hAnsi="Wingdings" w:cs="Wingdings"/>
-        <w:sz w:val="20"/>
-      </w:rPr>
-    </w:lvl>
-    <w:lvl w:ilvl="5" w:tentative="0">
-      <w:start w:val="1"/>
-      <w:numFmt w:val="bullet"/>
-      <w:lvlText w:val=""/>
-      <w:lvlJc w:val="left"/>
-      <w:pPr>
-        <w:tabs>
-          <w:tab w:val="left" w:pos="4320"/>
-        </w:tabs>
-        <w:ind w:left="4320" w:hanging="360"/>
-      </w:pPr>
-      <w:rPr>
-        <w:rFonts w:hint="default" w:ascii="Wingdings" w:hAnsi="Wingdings" w:cs="Wingdings"/>
-        <w:sz w:val="20"/>
-      </w:rPr>
-    </w:lvl>
-    <w:lvl w:ilvl="6" w:tentative="0">
-      <w:start w:val="1"/>
-      <w:numFmt w:val="bullet"/>
-      <w:lvlText w:val=""/>
-      <w:lvlJc w:val="left"/>
-      <w:pPr>
-        <w:tabs>
-          <w:tab w:val="left" w:pos="5040"/>
-        </w:tabs>
-        <w:ind w:left="5040" w:hanging="360"/>
-      </w:pPr>
-      <w:rPr>
-        <w:rFonts w:hint="default" w:ascii="Wingdings" w:hAnsi="Wingdings" w:cs="Wingdings"/>
-        <w:sz w:val="20"/>
-      </w:rPr>
-    </w:lvl>
-    <w:lvl w:ilvl="7" w:tentative="0">
-      <w:start w:val="1"/>
-      <w:numFmt w:val="bullet"/>
-      <w:lvlText w:val=""/>
-      <w:lvlJc w:val="left"/>
-      <w:pPr>
-        <w:tabs>
-          <w:tab w:val="left" w:pos="5760"/>
-        </w:tabs>
-        <w:ind w:left="5760" w:hanging="360"/>
-      </w:pPr>
-      <w:rPr>
-        <w:rFonts w:hint="default" w:ascii="Wingdings" w:hAnsi="Wingdings" w:cs="Wingdings"/>
-        <w:sz w:val="20"/>
-      </w:rPr>
-    </w:lvl>
-    <w:lvl w:ilvl="8" w:tentative="0">
-      <w:start w:val="1"/>
-      <w:numFmt w:val="bullet"/>
-      <w:lvlText w:val=""/>
-      <w:lvlJc w:val="left"/>
-      <w:pPr>
-        <w:tabs>
-          <w:tab w:val="left" w:pos="6480"/>
-        </w:tabs>
-        <w:ind w:left="6480" w:hanging="360"/>
-      </w:pPr>
-      <w:rPr>
-        <w:rFonts w:hint="default" w:ascii="Wingdings" w:hAnsi="Wingdings" w:cs="Wingdings"/>
-        <w:sz w:val="20"/>
-      </w:rPr>
-    </w:lvl>
-  </w:abstractNum>
-  <w:abstractNum w:abstractNumId="34">
-    <w:nsid w:val="51624BE5"/>
-    <w:multiLevelType w:val="singleLevel"/>
-    <w:tmpl w:val="51624BE5"/>
-    <w:lvl w:ilvl="0" w:tentative="0">
-      <w:start w:val="1"/>
-      <w:numFmt w:val="bullet"/>
-      <w:lvlText w:val=""/>
-      <w:lvlJc w:val="left"/>
-      <w:pPr>
-        <w:ind w:left="420" w:hanging="420"/>
-      </w:pPr>
-      <w:rPr>
-        <w:rFonts w:hint="default" w:ascii="Wingdings" w:hAnsi="Wingdings"/>
-      </w:rPr>
-    </w:lvl>
-  </w:abstractNum>
-  <w:abstractNum w:abstractNumId="35">
-    <w:nsid w:val="5468709B"/>
-    <w:multiLevelType w:val="multilevel"/>
-    <w:tmpl w:val="5468709B"/>
-    <w:lvl w:ilvl="0" w:tentative="0">
-      <w:start w:val="1"/>
-      <w:numFmt w:val="bullet"/>
-      <w:lvlText w:val=""/>
-      <w:lvlJc w:val="left"/>
-      <w:pPr>
-        <w:tabs>
-          <w:tab w:val="left" w:pos="720"/>
-        </w:tabs>
-        <w:ind w:left="720" w:hanging="360"/>
-      </w:pPr>
-      <w:rPr>
-        <w:rFonts w:hint="default" w:ascii="Symbol" w:hAnsi="Symbol"/>
-        <w:sz w:val="20"/>
-      </w:rPr>
-    </w:lvl>
-    <w:lvl w:ilvl="1" w:tentative="0">
-      <w:start w:val="1"/>
-      <w:numFmt w:val="bullet"/>
-      <w:lvlText w:val="o"/>
-      <w:lvlJc w:val="left"/>
-      <w:pPr>
-        <w:tabs>
-          <w:tab w:val="left" w:pos="1440"/>
-        </w:tabs>
-        <w:ind w:left="1440" w:hanging="360"/>
-      </w:pPr>
-      <w:rPr>
-        <w:rFonts w:hint="default" w:ascii="Courier New" w:hAnsi="Courier New"/>
-        <w:sz w:val="20"/>
-      </w:rPr>
-    </w:lvl>
-    <w:lvl w:ilvl="2" w:tentative="0">
-      <w:start w:val="1"/>
-      <w:numFmt w:val="bullet"/>
-      <w:lvlText w:val=""/>
-      <w:lvlJc w:val="left"/>
-      <w:pPr>
-        <w:tabs>
-          <w:tab w:val="left" w:pos="2160"/>
-        </w:tabs>
-        <w:ind w:left="2160" w:hanging="360"/>
-      </w:pPr>
-      <w:rPr>
-        <w:rFonts w:hint="default" w:ascii="Wingdings" w:hAnsi="Wingdings"/>
-        <w:sz w:val="20"/>
-      </w:rPr>
-    </w:lvl>
-    <w:lvl w:ilvl="3" w:tentative="0">
-      <w:start w:val="1"/>
-      <w:numFmt w:val="bullet"/>
-      <w:lvlText w:val=""/>
-      <w:lvlJc w:val="left"/>
-      <w:pPr>
-        <w:tabs>
-          <w:tab w:val="left" w:pos="2880"/>
-        </w:tabs>
-        <w:ind w:left="2880" w:hanging="360"/>
-      </w:pPr>
-      <w:rPr>
-        <w:rFonts w:hint="default" w:ascii="Wingdings" w:hAnsi="Wingdings"/>
-        <w:sz w:val="20"/>
-      </w:rPr>
-    </w:lvl>
-    <w:lvl w:ilvl="4" w:tentative="0">
-      <w:start w:val="1"/>
-      <w:numFmt w:val="bullet"/>
-      <w:lvlText w:val=""/>
-      <w:lvlJc w:val="left"/>
-      <w:pPr>
-        <w:tabs>
-          <w:tab w:val="left" w:pos="3600"/>
-        </w:tabs>
-        <w:ind w:left="3600" w:hanging="360"/>
-      </w:pPr>
-      <w:rPr>
-        <w:rFonts w:hint="default" w:ascii="Wingdings" w:hAnsi="Wingdings"/>
-        <w:sz w:val="20"/>
-      </w:rPr>
-    </w:lvl>
-    <w:lvl w:ilvl="5" w:tentative="0">
-      <w:start w:val="1"/>
-      <w:numFmt w:val="bullet"/>
-      <w:lvlText w:val=""/>
-      <w:lvlJc w:val="left"/>
-      <w:pPr>
-        <w:tabs>
-          <w:tab w:val="left" w:pos="4320"/>
-        </w:tabs>
-        <w:ind w:left="4320" w:hanging="360"/>
-      </w:pPr>
-      <w:rPr>
-        <w:rFonts w:hint="default" w:ascii="Wingdings" w:hAnsi="Wingdings"/>
-        <w:sz w:val="20"/>
-      </w:rPr>
-    </w:lvl>
-    <w:lvl w:ilvl="6" w:tentative="0">
-      <w:start w:val="1"/>
-      <w:numFmt w:val="bullet"/>
-      <w:lvlText w:val=""/>
-      <w:lvlJc w:val="left"/>
-      <w:pPr>
-        <w:tabs>
-          <w:tab w:val="left" w:pos="5040"/>
-        </w:tabs>
-        <w:ind w:left="5040" w:hanging="360"/>
-      </w:pPr>
-      <w:rPr>
-        <w:rFonts w:hint="default" w:ascii="Wingdings" w:hAnsi="Wingdings"/>
-        <w:sz w:val="20"/>
-      </w:rPr>
-    </w:lvl>
-    <w:lvl w:ilvl="7" w:tentative="0">
-      <w:start w:val="1"/>
-      <w:numFmt w:val="bullet"/>
-      <w:lvlText w:val=""/>
-      <w:lvlJc w:val="left"/>
-      <w:pPr>
-        <w:tabs>
-          <w:tab w:val="left" w:pos="5760"/>
-        </w:tabs>
-        <w:ind w:left="5760" w:hanging="360"/>
-      </w:pPr>
-      <w:rPr>
-        <w:rFonts w:hint="default" w:ascii="Wingdings" w:hAnsi="Wingdings"/>
-        <w:sz w:val="20"/>
-      </w:rPr>
-    </w:lvl>
-    <w:lvl w:ilvl="8" w:tentative="0">
-      <w:start w:val="1"/>
-      <w:numFmt w:val="bullet"/>
-      <w:lvlText w:val=""/>
-      <w:lvlJc w:val="left"/>
-      <w:pPr>
-        <w:tabs>
-          <w:tab w:val="left" w:pos="6480"/>
-        </w:tabs>
-        <w:ind w:left="6480" w:hanging="360"/>
-      </w:pPr>
-      <w:rPr>
-        <w:rFonts w:hint="default" w:ascii="Wingdings" w:hAnsi="Wingdings"/>
-        <w:sz w:val="20"/>
-      </w:rPr>
-    </w:lvl>
-  </w:abstractNum>
-  <w:abstractNum w:abstractNumId="36">
-    <w:nsid w:val="5DD57E82"/>
-    <w:multiLevelType w:val="singleLevel"/>
-    <w:tmpl w:val="5DD57E82"/>
-    <w:lvl w:ilvl="0" w:tentative="0">
-      <w:start w:val="1"/>
-      <w:numFmt w:val="decimalEnclosedCircleChinese"/>
-      <w:suff w:val="nothing"/>
-      <w:lvlText w:val="%1　"/>
-      <w:lvlJc w:val="left"/>
-      <w:pPr>
-        <w:ind w:left="0" w:firstLine="400"/>
-      </w:pPr>
-      <w:rPr>
-        <w:rFonts w:hint="eastAsia"/>
-      </w:rPr>
-    </w:lvl>
-  </w:abstractNum>
-  <w:abstractNum w:abstractNumId="37">
-    <w:nsid w:val="5F7771ED"/>
-    <w:multiLevelType w:val="multilevel"/>
-    <w:tmpl w:val="5F7771ED"/>
-    <w:lvl w:ilvl="0" w:tentative="0">
-      <w:start w:val="1"/>
-      <w:numFmt w:val="decimal"/>
-      <w:lvlText w:val="%1."/>
-      <w:lvlJc w:val="left"/>
-      <w:pPr>
-        <w:ind w:left="425" w:hanging="425"/>
-      </w:pPr>
-      <w:rPr>
-        <w:rFonts w:hint="default"/>
-      </w:rPr>
-    </w:lvl>
-    <w:lvl w:ilvl="1" w:tentative="0">
-      <w:start w:val="1"/>
-      <w:numFmt w:val="decimal"/>
-      <w:lvlText w:val="(%2)"/>
-      <w:lvlJc w:val="left"/>
-      <w:pPr>
-        <w:tabs>
-          <w:tab w:val="left" w:pos="840"/>
-        </w:tabs>
-        <w:ind w:left="840" w:leftChars="0" w:hanging="420" w:firstLineChars="0"/>
-      </w:pPr>
-      <w:rPr>
-        <w:rFonts w:hint="default"/>
-      </w:rPr>
-    </w:lvl>
-    <w:lvl w:ilvl="2" w:tentative="0">
-      <w:start w:val="1"/>
-      <w:numFmt w:val="decimalEnclosedCircleChinese"/>
-      <w:lvlText w:val="%3"/>
-      <w:lvlJc w:val="left"/>
-      <w:pPr>
-        <w:tabs>
-          <w:tab w:val="left" w:pos="1260"/>
-        </w:tabs>
-        <w:ind w:left="1260" w:leftChars="0" w:hanging="420" w:firstLineChars="0"/>
-      </w:pPr>
-      <w:rPr>
-        <w:rFonts w:hint="default"/>
-      </w:rPr>
-    </w:lvl>
-    <w:lvl w:ilvl="3" w:tentative="0">
-      <w:start w:val="1"/>
-      <w:numFmt w:val="decimal"/>
-      <w:lvlText w:val="%4)"/>
-      <w:lvlJc w:val="left"/>
-      <w:pPr>
-        <w:tabs>
-          <w:tab w:val="left" w:pos="1680"/>
-        </w:tabs>
-        <w:ind w:left="1680" w:leftChars="0" w:hanging="420" w:firstLineChars="0"/>
-      </w:pPr>
-      <w:rPr>
-        <w:rFonts w:hint="default"/>
-      </w:rPr>
-    </w:lvl>
-    <w:lvl w:ilvl="4" w:tentative="0">
-      <w:start w:val="1"/>
-      <w:numFmt w:val="lowerLetter"/>
-      <w:lvlText w:val="%5."/>
-      <w:lvlJc w:val="left"/>
-      <w:pPr>
-        <w:tabs>
-          <w:tab w:val="left" w:pos="2100"/>
-        </w:tabs>
-        <w:ind w:left="2100" w:leftChars="0" w:hanging="420" w:firstLineChars="0"/>
-      </w:pPr>
-      <w:rPr>
-        <w:rFonts w:hint="default"/>
-      </w:rPr>
-    </w:lvl>
-    <w:lvl w:ilvl="5" w:tentative="0">
-      <w:start w:val="1"/>
-      <w:numFmt w:val="lowerLetter"/>
-      <w:lvlText w:val="%6)"/>
-      <w:lvlJc w:val="left"/>
-      <w:pPr>
-        <w:tabs>
-          <w:tab w:val="left" w:pos="2520"/>
-        </w:tabs>
-        <w:ind w:left="2520" w:leftChars="0" w:hanging="420" w:firstLineChars="0"/>
-      </w:pPr>
-      <w:rPr>
-        <w:rFonts w:hint="default"/>
-      </w:rPr>
-    </w:lvl>
-    <w:lvl w:ilvl="6" w:tentative="0">
-      <w:start w:val="1"/>
-      <w:numFmt w:val="lowerRoman"/>
-      <w:lvlText w:val="%7."/>
-      <w:lvlJc w:val="left"/>
-      <w:pPr>
-        <w:tabs>
-          <w:tab w:val="left" w:pos="2940"/>
-        </w:tabs>
-        <w:ind w:left="2940" w:leftChars="0" w:hanging="420" w:firstLineChars="0"/>
-      </w:pPr>
-      <w:rPr>
-        <w:rFonts w:hint="default"/>
-      </w:rPr>
-    </w:lvl>
-    <w:lvl w:ilvl="7" w:tentative="0">
-      <w:start w:val="1"/>
-      <w:numFmt w:val="lowerRoman"/>
-      <w:lvlText w:val="%8)"/>
-      <w:lvlJc w:val="left"/>
-      <w:pPr>
-        <w:tabs>
-          <w:tab w:val="left" w:pos="3360"/>
-        </w:tabs>
-        <w:ind w:left="3360" w:leftChars="0" w:hanging="420" w:firstLineChars="0"/>
-      </w:pPr>
-      <w:rPr>
-        <w:rFonts w:hint="default"/>
-      </w:rPr>
-    </w:lvl>
-    <w:lvl w:ilvl="8" w:tentative="0">
-      <w:start w:val="1"/>
-      <w:numFmt w:val="lowerLetter"/>
-      <w:lvlText w:val="%9."/>
-      <w:lvlJc w:val="left"/>
-      <w:pPr>
-        <w:tabs>
-          <w:tab w:val="left" w:pos="3780"/>
-        </w:tabs>
-        <w:ind w:left="3780" w:leftChars="0" w:hanging="420" w:firstLineChars="0"/>
-      </w:pPr>
-      <w:rPr>
-        <w:rFonts w:hint="default"/>
-      </w:rPr>
-    </w:lvl>
-  </w:abstractNum>
   <w:abstractNum w:abstractNumId="38">
-    <w:nsid w:val="649E5E52"/>
-    <w:multiLevelType w:val="multilevel"/>
-    <w:tmpl w:val="649E5E52"/>
-    <w:lvl w:ilvl="0" w:tentative="0">
-      <w:start w:val="1"/>
-      <w:numFmt w:val="bullet"/>
-      <w:lvlText w:val=""/>
-      <w:lvlJc w:val="left"/>
-      <w:pPr>
-        <w:tabs>
-          <w:tab w:val="left" w:pos="720"/>
-        </w:tabs>
-        <w:ind w:left="720" w:hanging="360"/>
-      </w:pPr>
-      <w:rPr>
-        <w:rFonts w:hint="default" w:ascii="Symbol" w:hAnsi="Symbol"/>
-        <w:sz w:val="20"/>
-      </w:rPr>
-    </w:lvl>
-    <w:lvl w:ilvl="1" w:tentative="0">
-      <w:start w:val="1"/>
-      <w:numFmt w:val="bullet"/>
-      <w:lvlText w:val="o"/>
-      <w:lvlJc w:val="left"/>
-      <w:pPr>
-        <w:tabs>
-          <w:tab w:val="left" w:pos="1440"/>
-        </w:tabs>
-        <w:ind w:left="1440" w:hanging="360"/>
-      </w:pPr>
-      <w:rPr>
-        <w:rFonts w:hint="default" w:ascii="Courier New" w:hAnsi="Courier New"/>
-        <w:sz w:val="20"/>
-      </w:rPr>
-    </w:lvl>
-    <w:lvl w:ilvl="2" w:tentative="0">
-      <w:start w:val="1"/>
-      <w:numFmt w:val="bullet"/>
-      <w:lvlText w:val=""/>
-      <w:lvlJc w:val="left"/>
-      <w:pPr>
-        <w:tabs>
-          <w:tab w:val="left" w:pos="2160"/>
-        </w:tabs>
-        <w:ind w:left="2160" w:hanging="360"/>
-      </w:pPr>
-      <w:rPr>
-        <w:rFonts w:hint="default" w:ascii="Wingdings" w:hAnsi="Wingdings"/>
-        <w:sz w:val="20"/>
-      </w:rPr>
-    </w:lvl>
-    <w:lvl w:ilvl="3" w:tentative="0">
-      <w:start w:val="1"/>
-      <w:numFmt w:val="bullet"/>
-      <w:lvlText w:val=""/>
-      <w:lvlJc w:val="left"/>
-      <w:pPr>
-        <w:tabs>
-          <w:tab w:val="left" w:pos="2880"/>
-        </w:tabs>
-        <w:ind w:left="2880" w:hanging="360"/>
-      </w:pPr>
-      <w:rPr>
-        <w:rFonts w:hint="default" w:ascii="Wingdings" w:hAnsi="Wingdings"/>
-        <w:sz w:val="20"/>
-      </w:rPr>
-    </w:lvl>
-    <w:lvl w:ilvl="4" w:tentative="0">
-      <w:start w:val="1"/>
-      <w:numFmt w:val="bullet"/>
-      <w:lvlText w:val=""/>
-      <w:lvlJc w:val="left"/>
-      <w:pPr>
-        <w:tabs>
-          <w:tab w:val="left" w:pos="3600"/>
-        </w:tabs>
-        <w:ind w:left="3600" w:hanging="360"/>
-      </w:pPr>
-      <w:rPr>
-        <w:rFonts w:hint="default" w:ascii="Wingdings" w:hAnsi="Wingdings"/>
-        <w:sz w:val="20"/>
-      </w:rPr>
-    </w:lvl>
-    <w:lvl w:ilvl="5" w:tentative="0">
-      <w:start w:val="1"/>
-      <w:numFmt w:val="bullet"/>
-      <w:lvlText w:val=""/>
-      <w:lvlJc w:val="left"/>
-      <w:pPr>
-        <w:tabs>
-          <w:tab w:val="left" w:pos="4320"/>
-        </w:tabs>
-        <w:ind w:left="4320" w:hanging="360"/>
-      </w:pPr>
-      <w:rPr>
-        <w:rFonts w:hint="default" w:ascii="Wingdings" w:hAnsi="Wingdings"/>
-        <w:sz w:val="20"/>
-      </w:rPr>
-    </w:lvl>
-    <w:lvl w:ilvl="6" w:tentative="0">
-      <w:start w:val="1"/>
-      <w:numFmt w:val="bullet"/>
-      <w:lvlText w:val=""/>
-      <w:lvlJc w:val="left"/>
-      <w:pPr>
-        <w:tabs>
-          <w:tab w:val="left" w:pos="5040"/>
-        </w:tabs>
-        <w:ind w:left="5040" w:hanging="360"/>
-      </w:pPr>
-      <w:rPr>
-        <w:rFonts w:hint="default" w:ascii="Wingdings" w:hAnsi="Wingdings"/>
-        <w:sz w:val="20"/>
-      </w:rPr>
-    </w:lvl>
-    <w:lvl w:ilvl="7" w:tentative="0">
-      <w:start w:val="1"/>
-      <w:numFmt w:val="bullet"/>
-      <w:lvlText w:val=""/>
-      <w:lvlJc w:val="left"/>
-      <w:pPr>
-        <w:tabs>
-          <w:tab w:val="left" w:pos="5760"/>
-        </w:tabs>
-        <w:ind w:left="5760" w:hanging="360"/>
-      </w:pPr>
-      <w:rPr>
-        <w:rFonts w:hint="default" w:ascii="Wingdings" w:hAnsi="Wingdings"/>
-        <w:sz w:val="20"/>
-      </w:rPr>
-    </w:lvl>
-    <w:lvl w:ilvl="8" w:tentative="0">
-      <w:start w:val="1"/>
-      <w:numFmt w:val="bullet"/>
-      <w:lvlText w:val=""/>
-      <w:lvlJc w:val="left"/>
-      <w:pPr>
-        <w:tabs>
-          <w:tab w:val="left" w:pos="6480"/>
-        </w:tabs>
-        <w:ind w:left="6480" w:hanging="360"/>
-      </w:pPr>
-      <w:rPr>
-        <w:rFonts w:hint="default" w:ascii="Wingdings" w:hAnsi="Wingdings"/>
-        <w:sz w:val="20"/>
-      </w:rPr>
-    </w:lvl>
-  </w:abstractNum>
-  <w:abstractNum w:abstractNumId="39">
-    <w:nsid w:val="6E8F79EF"/>
-    <w:multiLevelType w:val="multilevel"/>
-    <w:tmpl w:val="6E8F79EF"/>
-    <w:lvl w:ilvl="0" w:tentative="0">
-      <w:start w:val="1"/>
-      <w:numFmt w:val="decimal"/>
-      <w:lvlText w:val="%1."/>
-      <w:lvlJc w:val="left"/>
-      <w:pPr>
-        <w:tabs>
-          <w:tab w:val="left" w:pos="720"/>
-        </w:tabs>
-        <w:ind w:left="720" w:hanging="360"/>
-      </w:pPr>
-      <w:rPr>
-        <w:sz w:val="24"/>
-        <w:szCs w:val="24"/>
-      </w:rPr>
-    </w:lvl>
-    <w:lvl w:ilvl="1" w:tentative="0">
-      <w:start w:val="1"/>
-      <w:numFmt w:val="decimal"/>
-      <w:lvlText w:val="%2."/>
-      <w:lvlJc w:val="left"/>
-      <w:pPr>
-        <w:tabs>
-          <w:tab w:val="left" w:pos="1440"/>
-        </w:tabs>
-        <w:ind w:left="1440" w:hanging="360"/>
-      </w:pPr>
-      <w:rPr>
-        <w:sz w:val="24"/>
-        <w:szCs w:val="24"/>
-      </w:rPr>
-    </w:lvl>
-    <w:lvl w:ilvl="2" w:tentative="0">
-      <w:start w:val="1"/>
-      <w:numFmt w:val="decimal"/>
-      <w:lvlText w:val="%3."/>
-      <w:lvlJc w:val="left"/>
-      <w:pPr>
-        <w:tabs>
-          <w:tab w:val="left" w:pos="2160"/>
-        </w:tabs>
-        <w:ind w:left="2160" w:hanging="360"/>
-      </w:pPr>
-      <w:rPr>
-        <w:sz w:val="24"/>
-        <w:szCs w:val="24"/>
-      </w:rPr>
-    </w:lvl>
-    <w:lvl w:ilvl="3" w:tentative="0">
-      <w:start w:val="1"/>
-      <w:numFmt w:val="decimal"/>
-      <w:lvlText w:val="%4."/>
-      <w:lvlJc w:val="left"/>
-      <w:pPr>
-        <w:tabs>
-          <w:tab w:val="left" w:pos="2517"/>
-        </w:tabs>
-        <w:ind w:left="2880" w:hanging="360"/>
-      </w:pPr>
-      <w:rPr>
-        <w:sz w:val="24"/>
-        <w:szCs w:val="24"/>
-      </w:rPr>
-    </w:lvl>
-    <w:lvl w:ilvl="4" w:tentative="0">
-      <w:start w:val="1"/>
-      <w:numFmt w:val="decimal"/>
-      <w:lvlText w:val="%5."/>
-      <w:lvlJc w:val="left"/>
-      <w:pPr>
-        <w:tabs>
-          <w:tab w:val="left" w:pos="3238"/>
-        </w:tabs>
-        <w:ind w:left="3600" w:hanging="360"/>
-      </w:pPr>
-      <w:rPr>
-        <w:sz w:val="24"/>
-        <w:szCs w:val="24"/>
-      </w:rPr>
-    </w:lvl>
-    <w:lvl w:ilvl="5" w:tentative="0">
-      <w:start w:val="1"/>
-      <w:numFmt w:val="decimal"/>
-      <w:lvlText w:val="%6."/>
-      <w:lvlJc w:val="left"/>
-      <w:pPr>
-        <w:tabs>
-          <w:tab w:val="left" w:pos="3958"/>
-        </w:tabs>
-        <w:ind w:left="4320" w:hanging="360"/>
-      </w:pPr>
-      <w:rPr>
-        <w:sz w:val="24"/>
-        <w:szCs w:val="24"/>
-      </w:rPr>
-    </w:lvl>
-    <w:lvl w:ilvl="6" w:tentative="0">
-      <w:start w:val="1"/>
-      <w:numFmt w:val="decimal"/>
-      <w:lvlText w:val="%7."/>
-      <w:lvlJc w:val="left"/>
-      <w:pPr>
-        <w:tabs>
-          <w:tab w:val="left" w:pos="4678"/>
-        </w:tabs>
-        <w:ind w:left="5040" w:hanging="360"/>
-      </w:pPr>
-      <w:rPr>
-        <w:sz w:val="24"/>
-        <w:szCs w:val="24"/>
-      </w:rPr>
-    </w:lvl>
-    <w:lvl w:ilvl="7" w:tentative="0">
-      <w:start w:val="1"/>
-      <w:numFmt w:val="decimal"/>
-      <w:lvlText w:val="%8."/>
-      <w:lvlJc w:val="left"/>
-      <w:pPr>
-        <w:tabs>
-          <w:tab w:val="left" w:pos="5398"/>
-        </w:tabs>
-        <w:ind w:left="5760" w:hanging="360"/>
-      </w:pPr>
-      <w:rPr>
-        <w:sz w:val="24"/>
-        <w:szCs w:val="24"/>
-      </w:rPr>
-    </w:lvl>
-    <w:lvl w:ilvl="8" w:tentative="0">
-      <w:start w:val="1"/>
-      <w:numFmt w:val="decimal"/>
-      <w:lvlText w:val="%9."/>
-      <w:lvlJc w:val="left"/>
-      <w:pPr>
-        <w:tabs>
-          <w:tab w:val="left" w:pos="6118"/>
-        </w:tabs>
-        <w:ind w:left="6480" w:hanging="360"/>
-      </w:pPr>
-      <w:rPr>
-        <w:sz w:val="24"/>
-        <w:szCs w:val="24"/>
-      </w:rPr>
-    </w:lvl>
-  </w:abstractNum>
-  <w:abstractNum w:abstractNumId="40">
     <w:nsid w:val="6FD23174"/>
     <w:multiLevelType w:val="multilevel"/>
     <w:tmpl w:val="6FD23174"/>
@@ -46301,10 +45642,10 @@
     <w:abstractNumId w:val="21"/>
   </w:num>
   <w:num w:numId="3">
-    <w:abstractNumId w:val="25"/>
+    <w:abstractNumId w:val="24"/>
   </w:num>
   <w:num w:numId="4">
-    <w:abstractNumId w:val="29"/>
+    <w:abstractNumId w:val="28"/>
   </w:num>
   <w:num w:numId="5">
     <w:abstractNumId w:val="1"/>
@@ -46313,13 +45654,13 @@
     <w:abstractNumId w:val="19"/>
   </w:num>
   <w:num w:numId="7">
-    <w:abstractNumId w:val="36"/>
+    <w:abstractNumId w:val="34"/>
   </w:num>
   <w:num w:numId="8">
-    <w:abstractNumId w:val="39"/>
+    <w:abstractNumId w:val="37"/>
   </w:num>
   <w:num w:numId="9">
-    <w:abstractNumId w:val="39"/>
+    <w:abstractNumId w:val="37"/>
     <w:lvlOverride w:ilvl="0">
       <w:startOverride w:val="1"/>
     </w:lvlOverride>
@@ -46349,7 +45690,7 @@
     </w:lvlOverride>
   </w:num>
   <w:num w:numId="10">
-    <w:abstractNumId w:val="39"/>
+    <w:abstractNumId w:val="37"/>
     <w:lvlOverride w:ilvl="0">
       <w:startOverride w:val="1"/>
     </w:lvlOverride>
@@ -46445,7 +45786,7 @@
     </w:lvlOverride>
   </w:num>
   <w:num w:numId="15">
-    <w:abstractNumId w:val="40"/>
+    <w:abstractNumId w:val="38"/>
   </w:num>
   <w:num w:numId="16">
     <w:abstractNumId w:val="15"/>
@@ -46463,13 +45804,13 @@
     <w:abstractNumId w:val="6"/>
   </w:num>
   <w:num w:numId="21">
-    <w:abstractNumId w:val="34"/>
+    <w:abstractNumId w:val="32"/>
   </w:num>
   <w:num w:numId="22">
     <w:abstractNumId w:val="13"/>
   </w:num>
   <w:num w:numId="23">
-    <w:abstractNumId w:val="33"/>
+    <w:abstractNumId w:val="31"/>
   </w:num>
   <w:num w:numId="24">
     <w:abstractNumId w:val="4"/>
@@ -46487,16 +45828,16 @@
     <w:abstractNumId w:val="14"/>
   </w:num>
   <w:num w:numId="29">
-    <w:abstractNumId w:val="37"/>
+    <w:abstractNumId w:val="35"/>
   </w:num>
   <w:num w:numId="30">
-    <w:abstractNumId w:val="26"/>
+    <w:abstractNumId w:val="25"/>
   </w:num>
   <w:num w:numId="31">
     <w:abstractNumId w:val="23"/>
   </w:num>
   <w:num w:numId="32">
-    <w:abstractNumId w:val="31"/>
+    <w:abstractNumId w:val="29"/>
   </w:num>
   <w:num w:numId="33">
     <w:abstractNumId w:val="10"/>
@@ -46511,30 +45852,24 @@
     <w:abstractNumId w:val="9"/>
   </w:num>
   <w:num w:numId="37">
-    <w:abstractNumId w:val="28"/>
+    <w:abstractNumId w:val="27"/>
   </w:num>
   <w:num w:numId="38">
     <w:abstractNumId w:val="12"/>
   </w:num>
   <w:num w:numId="39">
-    <w:abstractNumId w:val="32"/>
+    <w:abstractNumId w:val="30"/>
   </w:num>
   <w:num w:numId="40">
-    <w:abstractNumId w:val="24"/>
+    <w:abstractNumId w:val="36"/>
   </w:num>
   <w:num w:numId="41">
-    <w:abstractNumId w:val="30"/>
+    <w:abstractNumId w:val="33"/>
   </w:num>
   <w:num w:numId="42">
-    <w:abstractNumId w:val="38"/>
+    <w:abstractNumId w:val="26"/>
   </w:num>
   <w:num w:numId="43">
-    <w:abstractNumId w:val="35"/>
-  </w:num>
-  <w:num w:numId="44">
-    <w:abstractNumId w:val="27"/>
-  </w:num>
-  <w:num w:numId="45">
     <w:abstractNumId w:val="16"/>
   </w:num>
 </w:numbering>

--- a/3.《QT应用程序开发》课程设计报告模板.docx
+++ b/3.《QT应用程序开发》课程设计报告模板.docx
@@ -3428,6 +3428,7 @@
             <w:insideH w:val="none" w:color="auto" w:sz="0" w:space="0"/>
             <w:insideV w:val="none" w:color="auto" w:sz="0" w:space="0"/>
           </w:tblBorders>
+          <w:shd w:val="clear" w:color="auto" w:fill="FFFFFF"/>
           <w:tblCellMar>
             <w:top w:w="15" w:type="dxa"/>
             <w:left w:w="15" w:type="dxa"/>
@@ -3949,7 +3950,6 @@
             <w:insideH w:val="none" w:color="auto" w:sz="0" w:space="0"/>
             <w:insideV w:val="none" w:color="auto" w:sz="0" w:space="0"/>
           </w:tblBorders>
-          <w:shd w:val="clear" w:color="auto" w:fill="FFFFFF"/>
           <w:tblCellMar>
             <w:top w:w="15" w:type="dxa"/>
             <w:left w:w="15" w:type="dxa"/>
@@ -4484,7 +4484,6 @@
             <w:insideH w:val="none" w:color="auto" w:sz="0" w:space="0"/>
             <w:insideV w:val="none" w:color="auto" w:sz="0" w:space="0"/>
           </w:tblBorders>
-          <w:shd w:val="clear" w:color="auto" w:fill="FFFFFF"/>
           <w:tblCellMar>
             <w:top w:w="15" w:type="dxa"/>
             <w:left w:w="15" w:type="dxa"/>
@@ -4841,7 +4840,6 @@
             <w:insideH w:val="none" w:color="auto" w:sz="0" w:space="0"/>
             <w:insideV w:val="none" w:color="auto" w:sz="0" w:space="0"/>
           </w:tblBorders>
-          <w:shd w:val="clear" w:color="auto" w:fill="FFFFFF"/>
           <w:tblCellMar>
             <w:top w:w="15" w:type="dxa"/>
             <w:left w:w="15" w:type="dxa"/>
@@ -5264,6 +5262,12 @@
             <w:insideV w:val="none" w:color="auto" w:sz="0" w:space="0"/>
           </w:tblBorders>
           <w:shd w:val="clear" w:color="auto" w:fill="auto"/>
+          <w:tblCellMar>
+            <w:top w:w="15" w:type="dxa"/>
+            <w:left w:w="15" w:type="dxa"/>
+            <w:bottom w:w="15" w:type="dxa"/>
+            <w:right w:w="15" w:type="dxa"/>
+          </w:tblCellMar>
         </w:tblPrEx>
         <w:trPr>
           <w:tblHeader/>
@@ -6445,6 +6449,7 @@
             <w:insideH w:val="none" w:color="auto" w:sz="0" w:space="0"/>
             <w:insideV w:val="none" w:color="auto" w:sz="0" w:space="0"/>
           </w:tblBorders>
+          <w:shd w:val="clear" w:color="auto" w:fill="FFFFFF"/>
           <w:tblCellMar>
             <w:top w:w="15" w:type="dxa"/>
             <w:left w:w="15" w:type="dxa"/>
@@ -6609,7 +6614,6 @@
             <w:insideH w:val="none" w:color="auto" w:sz="0" w:space="0"/>
             <w:insideV w:val="none" w:color="auto" w:sz="0" w:space="0"/>
           </w:tblBorders>
-          <w:shd w:val="clear" w:color="auto" w:fill="FFFFFF"/>
           <w:tblCellMar>
             <w:top w:w="15" w:type="dxa"/>
             <w:left w:w="15" w:type="dxa"/>
@@ -6772,7 +6776,6 @@
             <w:insideH w:val="none" w:color="auto" w:sz="0" w:space="0"/>
             <w:insideV w:val="none" w:color="auto" w:sz="0" w:space="0"/>
           </w:tblBorders>
-          <w:shd w:val="clear" w:color="auto" w:fill="FFFFFF"/>
           <w:tblCellMar>
             <w:top w:w="15" w:type="dxa"/>
             <w:left w:w="15" w:type="dxa"/>
@@ -6935,7 +6938,6 @@
             <w:insideH w:val="none" w:color="auto" w:sz="0" w:space="0"/>
             <w:insideV w:val="none" w:color="auto" w:sz="0" w:space="0"/>
           </w:tblBorders>
-          <w:shd w:val="clear" w:color="auto" w:fill="FFFFFF"/>
           <w:tblCellMar>
             <w:top w:w="15" w:type="dxa"/>
             <w:left w:w="15" w:type="dxa"/>
@@ -7245,7 +7247,6 @@
             <w:insideH w:val="none" w:color="auto" w:sz="0" w:space="0"/>
             <w:insideV w:val="none" w:color="auto" w:sz="0" w:space="0"/>
           </w:tblBorders>
-          <w:shd w:val="clear" w:color="auto" w:fill="FFFFFF"/>
           <w:tblCellMar>
             <w:top w:w="15" w:type="dxa"/>
             <w:left w:w="15" w:type="dxa"/>
@@ -7571,7 +7572,6 @@
             <w:insideH w:val="none" w:color="auto" w:sz="0" w:space="0"/>
             <w:insideV w:val="none" w:color="auto" w:sz="0" w:space="0"/>
           </w:tblBorders>
-          <w:shd w:val="clear" w:color="auto" w:fill="FFFFFF"/>
           <w:tblCellMar>
             <w:top w:w="15" w:type="dxa"/>
             <w:left w:w="15" w:type="dxa"/>
@@ -7734,7 +7734,6 @@
             <w:insideH w:val="none" w:color="auto" w:sz="0" w:space="0"/>
             <w:insideV w:val="none" w:color="auto" w:sz="0" w:space="0"/>
           </w:tblBorders>
-          <w:shd w:val="clear" w:color="auto" w:fill="FFFFFF"/>
           <w:tblCellMar>
             <w:top w:w="15" w:type="dxa"/>
             <w:left w:w="15" w:type="dxa"/>
@@ -7897,7 +7896,6 @@
             <w:insideH w:val="none" w:color="auto" w:sz="0" w:space="0"/>
             <w:insideV w:val="none" w:color="auto" w:sz="0" w:space="0"/>
           </w:tblBorders>
-          <w:shd w:val="clear" w:color="auto" w:fill="FFFFFF"/>
           <w:tblCellMar>
             <w:top w:w="15" w:type="dxa"/>
             <w:left w:w="15" w:type="dxa"/>
@@ -8060,7 +8058,6 @@
             <w:insideH w:val="none" w:color="auto" w:sz="0" w:space="0"/>
             <w:insideV w:val="none" w:color="auto" w:sz="0" w:space="0"/>
           </w:tblBorders>
-          <w:shd w:val="clear" w:color="auto" w:fill="FFFFFF"/>
           <w:tblCellMar>
             <w:top w:w="15" w:type="dxa"/>
             <w:left w:w="15" w:type="dxa"/>
@@ -8215,7 +8212,6 @@
             <w:insideH w:val="none" w:color="auto" w:sz="0" w:space="0"/>
             <w:insideV w:val="none" w:color="auto" w:sz="0" w:space="0"/>
           </w:tblBorders>
-          <w:shd w:val="clear" w:color="auto" w:fill="FFFFFF"/>
           <w:tblCellMar>
             <w:top w:w="15" w:type="dxa"/>
             <w:left w:w="15" w:type="dxa"/>
@@ -8378,7 +8374,6 @@
             <w:insideH w:val="none" w:color="auto" w:sz="0" w:space="0"/>
             <w:insideV w:val="none" w:color="auto" w:sz="0" w:space="0"/>
           </w:tblBorders>
-          <w:shd w:val="clear" w:color="auto" w:fill="FFFFFF"/>
           <w:tblCellMar>
             <w:top w:w="15" w:type="dxa"/>
             <w:left w:w="15" w:type="dxa"/>
@@ -8541,7 +8536,6 @@
             <w:insideH w:val="none" w:color="auto" w:sz="0" w:space="0"/>
             <w:insideV w:val="none" w:color="auto" w:sz="0" w:space="0"/>
           </w:tblBorders>
-          <w:shd w:val="clear" w:color="auto" w:fill="FFFFFF"/>
           <w:tblCellMar>
             <w:top w:w="15" w:type="dxa"/>
             <w:left w:w="15" w:type="dxa"/>
@@ -8851,7 +8845,6 @@
             <w:insideH w:val="none" w:color="auto" w:sz="0" w:space="0"/>
             <w:insideV w:val="none" w:color="auto" w:sz="0" w:space="0"/>
           </w:tblBorders>
-          <w:shd w:val="clear" w:color="auto" w:fill="FFFFFF"/>
           <w:tblCellMar>
             <w:top w:w="15" w:type="dxa"/>
             <w:left w:w="15" w:type="dxa"/>
@@ -9447,7 +9440,6 @@
             <w:insideH w:val="none" w:color="auto" w:sz="0" w:space="0"/>
             <w:insideV w:val="none" w:color="auto" w:sz="0" w:space="0"/>
           </w:tblBorders>
-          <w:shd w:val="clear" w:color="auto" w:fill="FFFFFF"/>
           <w:tblCellMar>
             <w:top w:w="15" w:type="dxa"/>
             <w:left w:w="15" w:type="dxa"/>
@@ -9775,7 +9767,6 @@
             <w:insideH w:val="none" w:color="auto" w:sz="0" w:space="0"/>
             <w:insideV w:val="none" w:color="auto" w:sz="0" w:space="0"/>
           </w:tblBorders>
-          <w:shd w:val="clear" w:color="auto" w:fill="FFFFFF"/>
           <w:tblCellMar>
             <w:top w:w="15" w:type="dxa"/>
             <w:left w:w="15" w:type="dxa"/>
@@ -10424,7 +10415,6 @@
             <w:insideH w:val="none" w:color="auto" w:sz="0" w:space="0"/>
             <w:insideV w:val="none" w:color="auto" w:sz="0" w:space="0"/>
           </w:tblBorders>
-          <w:shd w:val="clear" w:color="auto" w:fill="FFFFFF"/>
           <w:tblCellMar>
             <w:top w:w="15" w:type="dxa"/>
             <w:left w:w="15" w:type="dxa"/>
@@ -10587,7 +10577,6 @@
             <w:insideH w:val="none" w:color="auto" w:sz="0" w:space="0"/>
             <w:insideV w:val="none" w:color="auto" w:sz="0" w:space="0"/>
           </w:tblBorders>
-          <w:shd w:val="clear" w:color="auto" w:fill="FFFFFF"/>
           <w:tblCellMar>
             <w:top w:w="15" w:type="dxa"/>
             <w:left w:w="15" w:type="dxa"/>
@@ -11143,6 +11132,7 @@
             <w:insideH w:val="none" w:color="auto" w:sz="0" w:space="0"/>
             <w:insideV w:val="none" w:color="auto" w:sz="0" w:space="0"/>
           </w:tblBorders>
+          <w:shd w:val="clear" w:color="auto" w:fill="auto"/>
           <w:tblCellMar>
             <w:top w:w="15" w:type="dxa"/>
             <w:left w:w="15" w:type="dxa"/>
@@ -26213,7 +26203,6 @@
             <w:insideH w:val="none" w:color="auto" w:sz="0" w:space="0"/>
             <w:insideV w:val="none" w:color="auto" w:sz="0" w:space="0"/>
           </w:tblBorders>
-          <w:shd w:val="clear"/>
           <w:tblCellMar>
             <w:top w:w="15" w:type="dxa"/>
             <w:left w:w="15" w:type="dxa"/>
@@ -27322,7 +27311,6 @@
             <w:insideH w:val="none" w:color="auto" w:sz="0" w:space="0"/>
             <w:insideV w:val="none" w:color="auto" w:sz="0" w:space="0"/>
           </w:tblBorders>
-          <w:shd w:val="clear"/>
           <w:tblCellMar>
             <w:top w:w="15" w:type="dxa"/>
             <w:left w:w="15" w:type="dxa"/>
@@ -27527,6 +27515,660 @@
                 <w:lang w:val="en-US" w:eastAsia="zh-CN" w:bidi="ar"/>
               </w:rPr>
               <w:t>所有角色</w:t>
+            </w:r>
+          </w:p>
+        </w:tc>
+      </w:tr>
+      <w:tr>
+        <w:tblPrEx>
+          <w:tblBorders>
+            <w:top w:val="none" w:color="auto" w:sz="0" w:space="0"/>
+            <w:left w:val="none" w:color="auto" w:sz="0" w:space="0"/>
+            <w:bottom w:val="none" w:color="auto" w:sz="0" w:space="0"/>
+            <w:right w:val="none" w:color="auto" w:sz="0" w:space="0"/>
+            <w:insideH w:val="none" w:color="auto" w:sz="0" w:space="0"/>
+            <w:insideV w:val="none" w:color="auto" w:sz="0" w:space="0"/>
+          </w:tblBorders>
+          <w:tblCellMar>
+            <w:top w:w="15" w:type="dxa"/>
+            <w:left w:w="15" w:type="dxa"/>
+            <w:bottom w:w="15" w:type="dxa"/>
+            <w:right w:w="15" w:type="dxa"/>
+          </w:tblCellMar>
+        </w:tblPrEx>
+        <w:trPr>
+          <w:trHeight w:val="0" w:hRule="atLeast"/>
+          <w:jc w:val="center"/>
+        </w:trPr>
+        <w:tc>
+          <w:tcPr>
+            <w:tcW w:w="1470" w:type="dxa"/>
+            <w:shd w:val="clear"/>
+            <w:tcMar>
+              <w:top w:w="60" w:type="dxa"/>
+              <w:left w:w="120" w:type="dxa"/>
+              <w:bottom w:w="60" w:type="dxa"/>
+              <w:right w:w="120" w:type="dxa"/>
+            </w:tcMar>
+            <w:vAlign w:val="center"/>
+          </w:tcPr>
+          <w:p>
+            <w:pPr>
+              <w:keepNext w:val="0"/>
+              <w:keepLines w:val="0"/>
+              <w:widowControl/>
+              <w:suppressLineNumbers w:val="0"/>
+              <w:snapToGrid w:val="0"/>
+              <w:spacing w:line="240" w:lineRule="auto"/>
+              <w:ind w:left="0" w:leftChars="0" w:right="0" w:rightChars="0" w:firstLine="0" w:firstLineChars="0"/>
+              <w:jc w:val="left"/>
+              <w:rPr>
+                <w:rFonts w:hint="default" w:ascii="Segoe UI" w:hAnsi="Segoe UI" w:eastAsia="Segoe UI" w:cs="Segoe UI"/>
+                <w:i w:val="0"/>
+                <w:iCs w:val="0"/>
+                <w:caps w:val="0"/>
+                <w:spacing w:val="0"/>
+                <w:sz w:val="16"/>
+                <w:szCs w:val="16"/>
+              </w:rPr>
+            </w:pPr>
+            <w:r>
+              <w:rPr>
+                <w:rFonts w:hint="default" w:ascii="Segoe UI" w:hAnsi="Segoe UI" w:eastAsia="Segoe UI" w:cs="Segoe UI"/>
+                <w:i w:val="0"/>
+                <w:iCs w:val="0"/>
+                <w:caps w:val="0"/>
+                <w:spacing w:val="0"/>
+                <w:kern w:val="0"/>
+                <w:sz w:val="16"/>
+                <w:szCs w:val="16"/>
+                <w:bdr w:val="none" w:color="auto" w:sz="0" w:space="0"/>
+                <w:lang w:val="en-US" w:eastAsia="zh-CN" w:bidi="ar"/>
+              </w:rPr>
+              <w:t>刷新</w:t>
+            </w:r>
+          </w:p>
+        </w:tc>
+        <w:tc>
+          <w:tcPr>
+            <w:tcW w:w="2791" w:type="dxa"/>
+            <w:shd w:val="clear"/>
+            <w:tcMar>
+              <w:top w:w="60" w:type="dxa"/>
+              <w:left w:w="120" w:type="dxa"/>
+              <w:bottom w:w="60" w:type="dxa"/>
+              <w:right w:w="120" w:type="dxa"/>
+            </w:tcMar>
+            <w:vAlign w:val="center"/>
+          </w:tcPr>
+          <w:p>
+            <w:pPr>
+              <w:keepNext w:val="0"/>
+              <w:keepLines w:val="0"/>
+              <w:widowControl/>
+              <w:suppressLineNumbers w:val="0"/>
+              <w:snapToGrid w:val="0"/>
+              <w:spacing w:line="240" w:lineRule="auto"/>
+              <w:ind w:left="0" w:leftChars="0" w:right="0" w:rightChars="0" w:firstLine="0" w:firstLineChars="0"/>
+              <w:jc w:val="left"/>
+              <w:rPr>
+                <w:rFonts w:hint="default" w:ascii="Segoe UI" w:hAnsi="Segoe UI" w:eastAsia="Segoe UI" w:cs="Segoe UI"/>
+                <w:i w:val="0"/>
+                <w:iCs w:val="0"/>
+                <w:caps w:val="0"/>
+                <w:spacing w:val="0"/>
+                <w:sz w:val="16"/>
+                <w:szCs w:val="16"/>
+              </w:rPr>
+            </w:pPr>
+            <w:r>
+              <w:rPr>
+                <w:rFonts w:hint="default" w:ascii="Segoe UI" w:hAnsi="Segoe UI" w:eastAsia="Segoe UI" w:cs="Segoe UI"/>
+                <w:i w:val="0"/>
+                <w:iCs w:val="0"/>
+                <w:caps w:val="0"/>
+                <w:spacing w:val="0"/>
+                <w:kern w:val="0"/>
+                <w:sz w:val="16"/>
+                <w:szCs w:val="16"/>
+                <w:bdr w:val="none" w:color="auto" w:sz="0" w:space="0"/>
+                <w:lang w:val="en-US" w:eastAsia="zh-CN" w:bidi="ar"/>
+              </w:rPr>
+              <w:t>刷新活动列表</w:t>
+            </w:r>
+          </w:p>
+        </w:tc>
+        <w:tc>
+          <w:tcPr>
+            <w:tcW w:w="3054" w:type="dxa"/>
+            <w:shd w:val="clear"/>
+            <w:tcMar>
+              <w:top w:w="60" w:type="dxa"/>
+              <w:left w:w="120" w:type="dxa"/>
+              <w:bottom w:w="60" w:type="dxa"/>
+              <w:right w:w="120" w:type="dxa"/>
+            </w:tcMar>
+            <w:vAlign w:val="center"/>
+          </w:tcPr>
+          <w:p>
+            <w:pPr>
+              <w:keepNext w:val="0"/>
+              <w:keepLines w:val="0"/>
+              <w:widowControl/>
+              <w:suppressLineNumbers w:val="0"/>
+              <w:snapToGrid w:val="0"/>
+              <w:spacing w:line="240" w:lineRule="auto"/>
+              <w:ind w:left="0" w:leftChars="0" w:right="0" w:rightChars="0" w:firstLine="0" w:firstLineChars="0"/>
+              <w:jc w:val="left"/>
+              <w:rPr>
+                <w:rFonts w:hint="default" w:ascii="Segoe UI" w:hAnsi="Segoe UI" w:eastAsia="Segoe UI" w:cs="Segoe UI"/>
+                <w:i w:val="0"/>
+                <w:iCs w:val="0"/>
+                <w:caps w:val="0"/>
+                <w:spacing w:val="0"/>
+                <w:sz w:val="16"/>
+                <w:szCs w:val="16"/>
+              </w:rPr>
+            </w:pPr>
+            <w:r>
+              <w:rPr>
+                <w:rFonts w:hint="default" w:ascii="Segoe UI" w:hAnsi="Segoe UI" w:eastAsia="Segoe UI" w:cs="Segoe UI"/>
+                <w:i w:val="0"/>
+                <w:iCs w:val="0"/>
+                <w:caps w:val="0"/>
+                <w:spacing w:val="0"/>
+                <w:kern w:val="0"/>
+                <w:sz w:val="16"/>
+                <w:szCs w:val="16"/>
+                <w:bdr w:val="none" w:color="auto" w:sz="0" w:space="0"/>
+                <w:lang w:val="en-US" w:eastAsia="zh-CN" w:bidi="ar"/>
+              </w:rPr>
+              <w:t>onRefreshActivities()</w:t>
+            </w:r>
+          </w:p>
+        </w:tc>
+        <w:tc>
+          <w:tcPr>
+            <w:tcW w:w="2261" w:type="dxa"/>
+            <w:shd w:val="clear"/>
+            <w:tcMar>
+              <w:top w:w="60" w:type="dxa"/>
+              <w:left w:w="120" w:type="dxa"/>
+              <w:bottom w:w="60" w:type="dxa"/>
+              <w:right w:w="120" w:type="dxa"/>
+            </w:tcMar>
+            <w:vAlign w:val="center"/>
+          </w:tcPr>
+          <w:p>
+            <w:pPr>
+              <w:keepNext w:val="0"/>
+              <w:keepLines w:val="0"/>
+              <w:widowControl/>
+              <w:suppressLineNumbers w:val="0"/>
+              <w:snapToGrid w:val="0"/>
+              <w:spacing w:line="240" w:lineRule="auto"/>
+              <w:ind w:left="0" w:leftChars="0" w:right="0" w:rightChars="0" w:firstLine="0" w:firstLineChars="0"/>
+              <w:jc w:val="left"/>
+              <w:rPr>
+                <w:rFonts w:hint="default" w:ascii="Segoe UI" w:hAnsi="Segoe UI" w:eastAsia="Segoe UI" w:cs="Segoe UI"/>
+                <w:i w:val="0"/>
+                <w:iCs w:val="0"/>
+                <w:caps w:val="0"/>
+                <w:spacing w:val="0"/>
+                <w:sz w:val="16"/>
+                <w:szCs w:val="16"/>
+              </w:rPr>
+            </w:pPr>
+            <w:r>
+              <w:rPr>
+                <w:rFonts w:hint="default" w:ascii="Segoe UI" w:hAnsi="Segoe UI" w:eastAsia="Segoe UI" w:cs="Segoe UI"/>
+                <w:i w:val="0"/>
+                <w:iCs w:val="0"/>
+                <w:caps w:val="0"/>
+                <w:spacing w:val="0"/>
+                <w:kern w:val="0"/>
+                <w:sz w:val="16"/>
+                <w:szCs w:val="16"/>
+                <w:bdr w:val="none" w:color="auto" w:sz="0" w:space="0"/>
+                <w:lang w:val="en-US" w:eastAsia="zh-CN" w:bidi="ar"/>
+              </w:rPr>
+              <w:t>所有角色</w:t>
+            </w:r>
+          </w:p>
+        </w:tc>
+      </w:tr>
+      <w:tr>
+        <w:tblPrEx>
+          <w:tblBorders>
+            <w:top w:val="none" w:color="auto" w:sz="0" w:space="0"/>
+            <w:left w:val="none" w:color="auto" w:sz="0" w:space="0"/>
+            <w:bottom w:val="none" w:color="auto" w:sz="0" w:space="0"/>
+            <w:right w:val="none" w:color="auto" w:sz="0" w:space="0"/>
+            <w:insideH w:val="none" w:color="auto" w:sz="0" w:space="0"/>
+            <w:insideV w:val="none" w:color="auto" w:sz="0" w:space="0"/>
+          </w:tblBorders>
+          <w:tblCellMar>
+            <w:top w:w="15" w:type="dxa"/>
+            <w:left w:w="15" w:type="dxa"/>
+            <w:bottom w:w="15" w:type="dxa"/>
+            <w:right w:w="15" w:type="dxa"/>
+          </w:tblCellMar>
+        </w:tblPrEx>
+        <w:trPr>
+          <w:trHeight w:val="0" w:hRule="atLeast"/>
+          <w:jc w:val="center"/>
+        </w:trPr>
+        <w:tc>
+          <w:tcPr>
+            <w:tcW w:w="1470" w:type="dxa"/>
+            <w:shd w:val="clear"/>
+            <w:tcMar>
+              <w:top w:w="60" w:type="dxa"/>
+              <w:left w:w="120" w:type="dxa"/>
+              <w:bottom w:w="60" w:type="dxa"/>
+              <w:right w:w="120" w:type="dxa"/>
+            </w:tcMar>
+            <w:vAlign w:val="center"/>
+          </w:tcPr>
+          <w:p>
+            <w:pPr>
+              <w:keepNext w:val="0"/>
+              <w:keepLines w:val="0"/>
+              <w:widowControl/>
+              <w:suppressLineNumbers w:val="0"/>
+              <w:snapToGrid w:val="0"/>
+              <w:spacing w:line="240" w:lineRule="auto"/>
+              <w:ind w:left="0" w:leftChars="0" w:right="0" w:rightChars="0" w:firstLine="0" w:firstLineChars="0"/>
+              <w:jc w:val="left"/>
+              <w:rPr>
+                <w:rFonts w:hint="default" w:ascii="Segoe UI" w:hAnsi="Segoe UI" w:eastAsia="Segoe UI" w:cs="Segoe UI"/>
+                <w:i w:val="0"/>
+                <w:iCs w:val="0"/>
+                <w:caps w:val="0"/>
+                <w:spacing w:val="0"/>
+                <w:sz w:val="16"/>
+                <w:szCs w:val="16"/>
+              </w:rPr>
+            </w:pPr>
+            <w:r>
+              <w:rPr>
+                <w:rFonts w:hint="default" w:ascii="Segoe UI" w:hAnsi="Segoe UI" w:eastAsia="Segoe UI" w:cs="Segoe UI"/>
+                <w:i w:val="0"/>
+                <w:iCs w:val="0"/>
+                <w:caps w:val="0"/>
+                <w:spacing w:val="0"/>
+                <w:kern w:val="0"/>
+                <w:sz w:val="16"/>
+                <w:szCs w:val="16"/>
+                <w:bdr w:val="none" w:color="auto" w:sz="0" w:space="0"/>
+                <w:lang w:val="en-US" w:eastAsia="zh-CN" w:bidi="ar"/>
+              </w:rPr>
+              <w:t>同步</w:t>
+            </w:r>
+          </w:p>
+        </w:tc>
+        <w:tc>
+          <w:tcPr>
+            <w:tcW w:w="2791" w:type="dxa"/>
+            <w:shd w:val="clear"/>
+            <w:tcMar>
+              <w:top w:w="60" w:type="dxa"/>
+              <w:left w:w="120" w:type="dxa"/>
+              <w:bottom w:w="60" w:type="dxa"/>
+              <w:right w:w="120" w:type="dxa"/>
+            </w:tcMar>
+            <w:vAlign w:val="center"/>
+          </w:tcPr>
+          <w:p>
+            <w:pPr>
+              <w:keepNext w:val="0"/>
+              <w:keepLines w:val="0"/>
+              <w:widowControl/>
+              <w:suppressLineNumbers w:val="0"/>
+              <w:snapToGrid w:val="0"/>
+              <w:spacing w:line="240" w:lineRule="auto"/>
+              <w:ind w:left="0" w:leftChars="0" w:right="0" w:rightChars="0" w:firstLine="0" w:firstLineChars="0"/>
+              <w:jc w:val="left"/>
+              <w:rPr>
+                <w:rFonts w:hint="default" w:ascii="Segoe UI" w:hAnsi="Segoe UI" w:eastAsia="Segoe UI" w:cs="Segoe UI"/>
+                <w:i w:val="0"/>
+                <w:iCs w:val="0"/>
+                <w:caps w:val="0"/>
+                <w:spacing w:val="0"/>
+                <w:sz w:val="16"/>
+                <w:szCs w:val="16"/>
+              </w:rPr>
+            </w:pPr>
+            <w:r>
+              <w:rPr>
+                <w:rFonts w:hint="default" w:ascii="Segoe UI" w:hAnsi="Segoe UI" w:eastAsia="Segoe UI" w:cs="Segoe UI"/>
+                <w:i w:val="0"/>
+                <w:iCs w:val="0"/>
+                <w:caps w:val="0"/>
+                <w:spacing w:val="0"/>
+                <w:kern w:val="0"/>
+                <w:sz w:val="16"/>
+                <w:szCs w:val="16"/>
+                <w:bdr w:val="none" w:color="auto" w:sz="0" w:space="0"/>
+                <w:lang w:val="en-US" w:eastAsia="zh-CN" w:bidi="ar"/>
+              </w:rPr>
+              <w:t>同步活动到校园平台</w:t>
+            </w:r>
+          </w:p>
+        </w:tc>
+        <w:tc>
+          <w:tcPr>
+            <w:tcW w:w="3054" w:type="dxa"/>
+            <w:shd w:val="clear"/>
+            <w:tcMar>
+              <w:top w:w="60" w:type="dxa"/>
+              <w:left w:w="120" w:type="dxa"/>
+              <w:bottom w:w="60" w:type="dxa"/>
+              <w:right w:w="120" w:type="dxa"/>
+            </w:tcMar>
+            <w:vAlign w:val="center"/>
+          </w:tcPr>
+          <w:p>
+            <w:pPr>
+              <w:keepNext w:val="0"/>
+              <w:keepLines w:val="0"/>
+              <w:widowControl/>
+              <w:suppressLineNumbers w:val="0"/>
+              <w:snapToGrid w:val="0"/>
+              <w:spacing w:line="240" w:lineRule="auto"/>
+              <w:ind w:left="0" w:leftChars="0" w:right="0" w:rightChars="0" w:firstLine="0" w:firstLineChars="0"/>
+              <w:jc w:val="left"/>
+              <w:rPr>
+                <w:rFonts w:hint="default" w:ascii="Segoe UI" w:hAnsi="Segoe UI" w:eastAsia="Segoe UI" w:cs="Segoe UI"/>
+                <w:i w:val="0"/>
+                <w:iCs w:val="0"/>
+                <w:caps w:val="0"/>
+                <w:spacing w:val="0"/>
+                <w:sz w:val="16"/>
+                <w:szCs w:val="16"/>
+              </w:rPr>
+            </w:pPr>
+            <w:r>
+              <w:rPr>
+                <w:rFonts w:hint="default" w:ascii="Segoe UI" w:hAnsi="Segoe UI" w:eastAsia="Segoe UI" w:cs="Segoe UI"/>
+                <w:i w:val="0"/>
+                <w:iCs w:val="0"/>
+                <w:caps w:val="0"/>
+                <w:spacing w:val="0"/>
+                <w:kern w:val="0"/>
+                <w:sz w:val="16"/>
+                <w:szCs w:val="16"/>
+                <w:bdr w:val="none" w:color="auto" w:sz="0" w:space="0"/>
+                <w:lang w:val="en-US" w:eastAsia="zh-CN" w:bidi="ar"/>
+              </w:rPr>
+              <w:t>onManualSync()</w:t>
+            </w:r>
+          </w:p>
+        </w:tc>
+        <w:tc>
+          <w:tcPr>
+            <w:tcW w:w="2261" w:type="dxa"/>
+            <w:shd w:val="clear"/>
+            <w:tcMar>
+              <w:top w:w="60" w:type="dxa"/>
+              <w:left w:w="120" w:type="dxa"/>
+              <w:bottom w:w="60" w:type="dxa"/>
+              <w:right w:w="120" w:type="dxa"/>
+            </w:tcMar>
+            <w:vAlign w:val="center"/>
+          </w:tcPr>
+          <w:p>
+            <w:pPr>
+              <w:keepNext w:val="0"/>
+              <w:keepLines w:val="0"/>
+              <w:widowControl/>
+              <w:suppressLineNumbers w:val="0"/>
+              <w:snapToGrid w:val="0"/>
+              <w:spacing w:line="240" w:lineRule="auto"/>
+              <w:ind w:left="0" w:leftChars="0" w:right="0" w:rightChars="0" w:firstLine="0" w:firstLineChars="0"/>
+              <w:jc w:val="left"/>
+              <w:rPr>
+                <w:rFonts w:hint="default" w:ascii="Segoe UI" w:hAnsi="Segoe UI" w:eastAsia="Segoe UI" w:cs="Segoe UI"/>
+                <w:i w:val="0"/>
+                <w:iCs w:val="0"/>
+                <w:caps w:val="0"/>
+                <w:spacing w:val="0"/>
+                <w:sz w:val="16"/>
+                <w:szCs w:val="16"/>
+              </w:rPr>
+            </w:pPr>
+            <w:r>
+              <w:rPr>
+                <w:rFonts w:hint="default" w:ascii="Segoe UI" w:hAnsi="Segoe UI" w:eastAsia="Segoe UI" w:cs="Segoe UI"/>
+                <w:i w:val="0"/>
+                <w:iCs w:val="0"/>
+                <w:caps w:val="0"/>
+                <w:spacing w:val="0"/>
+                <w:kern w:val="0"/>
+                <w:sz w:val="16"/>
+                <w:szCs w:val="16"/>
+                <w:bdr w:val="none" w:color="auto" w:sz="0" w:space="0"/>
+                <w:lang w:val="en-US" w:eastAsia="zh-CN" w:bidi="ar"/>
+              </w:rPr>
+              <w:t>发起人、管理员</w:t>
+            </w:r>
+          </w:p>
+        </w:tc>
+      </w:tr>
+      <w:tr>
+        <w:tblPrEx>
+          <w:tblBorders>
+            <w:top w:val="none" w:color="auto" w:sz="0" w:space="0"/>
+            <w:left w:val="none" w:color="auto" w:sz="0" w:space="0"/>
+            <w:bottom w:val="none" w:color="auto" w:sz="0" w:space="0"/>
+            <w:right w:val="none" w:color="auto" w:sz="0" w:space="0"/>
+            <w:insideH w:val="none" w:color="auto" w:sz="0" w:space="0"/>
+            <w:insideV w:val="none" w:color="auto" w:sz="0" w:space="0"/>
+          </w:tblBorders>
+          <w:tblCellMar>
+            <w:top w:w="15" w:type="dxa"/>
+            <w:left w:w="15" w:type="dxa"/>
+            <w:bottom w:w="15" w:type="dxa"/>
+            <w:right w:w="15" w:type="dxa"/>
+          </w:tblCellMar>
+        </w:tblPrEx>
+        <w:trPr>
+          <w:trHeight w:val="0" w:hRule="atLeast"/>
+          <w:jc w:val="center"/>
+        </w:trPr>
+        <w:tc>
+          <w:tcPr>
+            <w:tcW w:w="1470" w:type="dxa"/>
+            <w:shd w:val="clear"/>
+            <w:tcMar>
+              <w:top w:w="60" w:type="dxa"/>
+              <w:left w:w="120" w:type="dxa"/>
+              <w:bottom w:w="60" w:type="dxa"/>
+              <w:right w:w="120" w:type="dxa"/>
+            </w:tcMar>
+            <w:vAlign w:val="center"/>
+          </w:tcPr>
+          <w:p>
+            <w:pPr>
+              <w:keepNext w:val="0"/>
+              <w:keepLines w:val="0"/>
+              <w:widowControl/>
+              <w:suppressLineNumbers w:val="0"/>
+              <w:snapToGrid w:val="0"/>
+              <w:spacing w:line="240" w:lineRule="auto"/>
+              <w:ind w:left="0" w:leftChars="0" w:right="0" w:rightChars="0" w:firstLine="0" w:firstLineChars="0"/>
+              <w:jc w:val="left"/>
+              <w:rPr>
+                <w:rFonts w:hint="default" w:ascii="Segoe UI" w:hAnsi="Segoe UI" w:eastAsia="Segoe UI" w:cs="Segoe UI"/>
+                <w:i w:val="0"/>
+                <w:iCs w:val="0"/>
+                <w:caps w:val="0"/>
+                <w:spacing w:val="0"/>
+                <w:sz w:val="16"/>
+                <w:szCs w:val="16"/>
+              </w:rPr>
+            </w:pPr>
+            <w:r>
+              <w:rPr>
+                <w:rFonts w:hint="default" w:ascii="Segoe UI" w:hAnsi="Segoe UI" w:eastAsia="Segoe UI" w:cs="Segoe UI"/>
+                <w:i w:val="0"/>
+                <w:iCs w:val="0"/>
+                <w:caps w:val="0"/>
+                <w:spacing w:val="0"/>
+                <w:kern w:val="0"/>
+                <w:sz w:val="16"/>
+                <w:szCs w:val="16"/>
+                <w:bdr w:val="none" w:color="auto" w:sz="0" w:space="0"/>
+                <w:lang w:val="en-US" w:eastAsia="zh-CN" w:bidi="ar"/>
+              </w:rPr>
+              <w:t>报名</w:t>
+            </w:r>
+          </w:p>
+        </w:tc>
+        <w:tc>
+          <w:tcPr>
+            <w:tcW w:w="2791" w:type="dxa"/>
+            <w:shd w:val="clear"/>
+            <w:tcMar>
+              <w:top w:w="60" w:type="dxa"/>
+              <w:left w:w="120" w:type="dxa"/>
+              <w:bottom w:w="60" w:type="dxa"/>
+              <w:right w:w="120" w:type="dxa"/>
+            </w:tcMar>
+            <w:vAlign w:val="center"/>
+          </w:tcPr>
+          <w:p>
+            <w:pPr>
+              <w:keepNext w:val="0"/>
+              <w:keepLines w:val="0"/>
+              <w:widowControl/>
+              <w:suppressLineNumbers w:val="0"/>
+              <w:snapToGrid w:val="0"/>
+              <w:spacing w:line="240" w:lineRule="auto"/>
+              <w:ind w:left="0" w:leftChars="0" w:right="0" w:rightChars="0" w:firstLine="0" w:firstLineChars="0"/>
+              <w:jc w:val="left"/>
+              <w:rPr>
+                <w:rFonts w:hint="default" w:ascii="Segoe UI" w:hAnsi="Segoe UI" w:eastAsia="Segoe UI" w:cs="Segoe UI"/>
+                <w:i w:val="0"/>
+                <w:iCs w:val="0"/>
+                <w:caps w:val="0"/>
+                <w:spacing w:val="0"/>
+                <w:sz w:val="16"/>
+                <w:szCs w:val="16"/>
+              </w:rPr>
+            </w:pPr>
+            <w:r>
+              <w:rPr>
+                <w:rFonts w:hint="default" w:ascii="Segoe UI" w:hAnsi="Segoe UI" w:eastAsia="Segoe UI" w:cs="Segoe UI"/>
+                <w:i w:val="0"/>
+                <w:iCs w:val="0"/>
+                <w:caps w:val="0"/>
+                <w:spacing w:val="0"/>
+                <w:kern w:val="0"/>
+                <w:sz w:val="16"/>
+                <w:szCs w:val="16"/>
+                <w:bdr w:val="none" w:color="auto" w:sz="0" w:space="0"/>
+                <w:lang w:val="en-US" w:eastAsia="zh-CN" w:bidi="ar"/>
+              </w:rPr>
+              <w:t>报名选中的活动</w:t>
+            </w:r>
+          </w:p>
+        </w:tc>
+        <w:tc>
+          <w:tcPr>
+            <w:tcW w:w="3054" w:type="dxa"/>
+            <w:shd w:val="clear"/>
+            <w:tcMar>
+              <w:top w:w="60" w:type="dxa"/>
+              <w:left w:w="120" w:type="dxa"/>
+              <w:bottom w:w="60" w:type="dxa"/>
+              <w:right w:w="120" w:type="dxa"/>
+            </w:tcMar>
+            <w:vAlign w:val="center"/>
+          </w:tcPr>
+          <w:p>
+            <w:pPr>
+              <w:keepNext w:val="0"/>
+              <w:keepLines w:val="0"/>
+              <w:widowControl/>
+              <w:suppressLineNumbers w:val="0"/>
+              <w:snapToGrid w:val="0"/>
+              <w:spacing w:line="240" w:lineRule="auto"/>
+              <w:ind w:left="0" w:leftChars="0" w:right="0" w:rightChars="0" w:firstLine="0" w:firstLineChars="0"/>
+              <w:jc w:val="left"/>
+              <w:rPr>
+                <w:rFonts w:hint="default" w:ascii="Segoe UI" w:hAnsi="Segoe UI" w:eastAsia="Segoe UI" w:cs="Segoe UI"/>
+                <w:i w:val="0"/>
+                <w:iCs w:val="0"/>
+                <w:caps w:val="0"/>
+                <w:spacing w:val="0"/>
+                <w:sz w:val="16"/>
+                <w:szCs w:val="16"/>
+              </w:rPr>
+            </w:pPr>
+            <w:r>
+              <w:rPr>
+                <w:rFonts w:hint="default" w:ascii="Segoe UI" w:hAnsi="Segoe UI" w:eastAsia="Segoe UI" w:cs="Segoe UI"/>
+                <w:i w:val="0"/>
+                <w:iCs w:val="0"/>
+                <w:caps w:val="0"/>
+                <w:spacing w:val="0"/>
+                <w:kern w:val="0"/>
+                <w:sz w:val="16"/>
+                <w:szCs w:val="16"/>
+                <w:bdr w:val="none" w:color="auto" w:sz="0" w:space="0"/>
+                <w:lang w:val="en-US" w:eastAsia="zh-CN" w:bidi="ar"/>
+              </w:rPr>
+              <w:t>onRegisterActivity()</w:t>
+            </w:r>
+          </w:p>
+        </w:tc>
+        <w:tc>
+          <w:tcPr>
+            <w:tcW w:w="2261" w:type="dxa"/>
+            <w:shd w:val="clear"/>
+            <w:tcMar>
+              <w:top w:w="60" w:type="dxa"/>
+              <w:left w:w="120" w:type="dxa"/>
+              <w:bottom w:w="60" w:type="dxa"/>
+              <w:right w:w="120" w:type="dxa"/>
+            </w:tcMar>
+            <w:vAlign w:val="center"/>
+          </w:tcPr>
+          <w:p>
+            <w:pPr>
+              <w:keepNext w:val="0"/>
+              <w:keepLines w:val="0"/>
+              <w:widowControl/>
+              <w:suppressLineNumbers w:val="0"/>
+              <w:snapToGrid w:val="0"/>
+              <w:spacing w:line="240" w:lineRule="auto"/>
+              <w:ind w:left="0" w:leftChars="0" w:right="0" w:rightChars="0" w:firstLine="0" w:firstLineChars="0"/>
+              <w:jc w:val="left"/>
+              <w:rPr>
+                <w:rFonts w:hint="default" w:ascii="Segoe UI" w:hAnsi="Segoe UI" w:eastAsia="Segoe UI" w:cs="Segoe UI"/>
+                <w:i w:val="0"/>
+                <w:iCs w:val="0"/>
+                <w:caps w:val="0"/>
+                <w:spacing w:val="0"/>
+                <w:sz w:val="16"/>
+                <w:szCs w:val="16"/>
+              </w:rPr>
+            </w:pPr>
+            <w:r>
+              <w:rPr>
+                <w:rFonts w:hint="default" w:ascii="Segoe UI" w:hAnsi="Segoe UI" w:eastAsia="Segoe UI" w:cs="Segoe UI"/>
+                <w:i w:val="0"/>
+                <w:iCs w:val="0"/>
+                <w:caps w:val="0"/>
+                <w:spacing w:val="0"/>
+                <w:kern w:val="0"/>
+                <w:sz w:val="16"/>
+                <w:szCs w:val="16"/>
+                <w:bdr w:val="none" w:color="auto" w:sz="0" w:space="0"/>
+                <w:lang w:val="en-US" w:eastAsia="zh-CN" w:bidi="ar"/>
+              </w:rPr>
+              <w:t>学生</w:t>
             </w:r>
           </w:p>
         </w:tc>
@@ -27598,662 +28240,6 @@
                 <w:bdr w:val="none" w:color="auto" w:sz="0" w:space="0"/>
                 <w:lang w:val="en-US" w:eastAsia="zh-CN" w:bidi="ar"/>
               </w:rPr>
-              <w:t>刷新</w:t>
-            </w:r>
-          </w:p>
-        </w:tc>
-        <w:tc>
-          <w:tcPr>
-            <w:tcW w:w="2791" w:type="dxa"/>
-            <w:shd w:val="clear"/>
-            <w:tcMar>
-              <w:top w:w="60" w:type="dxa"/>
-              <w:left w:w="120" w:type="dxa"/>
-              <w:bottom w:w="60" w:type="dxa"/>
-              <w:right w:w="120" w:type="dxa"/>
-            </w:tcMar>
-            <w:vAlign w:val="center"/>
-          </w:tcPr>
-          <w:p>
-            <w:pPr>
-              <w:keepNext w:val="0"/>
-              <w:keepLines w:val="0"/>
-              <w:widowControl/>
-              <w:suppressLineNumbers w:val="0"/>
-              <w:snapToGrid w:val="0"/>
-              <w:spacing w:line="240" w:lineRule="auto"/>
-              <w:ind w:left="0" w:leftChars="0" w:right="0" w:rightChars="0" w:firstLine="0" w:firstLineChars="0"/>
-              <w:jc w:val="left"/>
-              <w:rPr>
-                <w:rFonts w:hint="default" w:ascii="Segoe UI" w:hAnsi="Segoe UI" w:eastAsia="Segoe UI" w:cs="Segoe UI"/>
-                <w:i w:val="0"/>
-                <w:iCs w:val="0"/>
-                <w:caps w:val="0"/>
-                <w:spacing w:val="0"/>
-                <w:sz w:val="16"/>
-                <w:szCs w:val="16"/>
-              </w:rPr>
-            </w:pPr>
-            <w:r>
-              <w:rPr>
-                <w:rFonts w:hint="default" w:ascii="Segoe UI" w:hAnsi="Segoe UI" w:eastAsia="Segoe UI" w:cs="Segoe UI"/>
-                <w:i w:val="0"/>
-                <w:iCs w:val="0"/>
-                <w:caps w:val="0"/>
-                <w:spacing w:val="0"/>
-                <w:kern w:val="0"/>
-                <w:sz w:val="16"/>
-                <w:szCs w:val="16"/>
-                <w:bdr w:val="none" w:color="auto" w:sz="0" w:space="0"/>
-                <w:lang w:val="en-US" w:eastAsia="zh-CN" w:bidi="ar"/>
-              </w:rPr>
-              <w:t>刷新活动列表</w:t>
-            </w:r>
-          </w:p>
-        </w:tc>
-        <w:tc>
-          <w:tcPr>
-            <w:tcW w:w="3054" w:type="dxa"/>
-            <w:shd w:val="clear"/>
-            <w:tcMar>
-              <w:top w:w="60" w:type="dxa"/>
-              <w:left w:w="120" w:type="dxa"/>
-              <w:bottom w:w="60" w:type="dxa"/>
-              <w:right w:w="120" w:type="dxa"/>
-            </w:tcMar>
-            <w:vAlign w:val="center"/>
-          </w:tcPr>
-          <w:p>
-            <w:pPr>
-              <w:keepNext w:val="0"/>
-              <w:keepLines w:val="0"/>
-              <w:widowControl/>
-              <w:suppressLineNumbers w:val="0"/>
-              <w:snapToGrid w:val="0"/>
-              <w:spacing w:line="240" w:lineRule="auto"/>
-              <w:ind w:left="0" w:leftChars="0" w:right="0" w:rightChars="0" w:firstLine="0" w:firstLineChars="0"/>
-              <w:jc w:val="left"/>
-              <w:rPr>
-                <w:rFonts w:hint="default" w:ascii="Segoe UI" w:hAnsi="Segoe UI" w:eastAsia="Segoe UI" w:cs="Segoe UI"/>
-                <w:i w:val="0"/>
-                <w:iCs w:val="0"/>
-                <w:caps w:val="0"/>
-                <w:spacing w:val="0"/>
-                <w:sz w:val="16"/>
-                <w:szCs w:val="16"/>
-              </w:rPr>
-            </w:pPr>
-            <w:r>
-              <w:rPr>
-                <w:rFonts w:hint="default" w:ascii="Segoe UI" w:hAnsi="Segoe UI" w:eastAsia="Segoe UI" w:cs="Segoe UI"/>
-                <w:i w:val="0"/>
-                <w:iCs w:val="0"/>
-                <w:caps w:val="0"/>
-                <w:spacing w:val="0"/>
-                <w:kern w:val="0"/>
-                <w:sz w:val="16"/>
-                <w:szCs w:val="16"/>
-                <w:bdr w:val="none" w:color="auto" w:sz="0" w:space="0"/>
-                <w:lang w:val="en-US" w:eastAsia="zh-CN" w:bidi="ar"/>
-              </w:rPr>
-              <w:t>onRefreshActivities()</w:t>
-            </w:r>
-          </w:p>
-        </w:tc>
-        <w:tc>
-          <w:tcPr>
-            <w:tcW w:w="2261" w:type="dxa"/>
-            <w:shd w:val="clear"/>
-            <w:tcMar>
-              <w:top w:w="60" w:type="dxa"/>
-              <w:left w:w="120" w:type="dxa"/>
-              <w:bottom w:w="60" w:type="dxa"/>
-              <w:right w:w="120" w:type="dxa"/>
-            </w:tcMar>
-            <w:vAlign w:val="center"/>
-          </w:tcPr>
-          <w:p>
-            <w:pPr>
-              <w:keepNext w:val="0"/>
-              <w:keepLines w:val="0"/>
-              <w:widowControl/>
-              <w:suppressLineNumbers w:val="0"/>
-              <w:snapToGrid w:val="0"/>
-              <w:spacing w:line="240" w:lineRule="auto"/>
-              <w:ind w:left="0" w:leftChars="0" w:right="0" w:rightChars="0" w:firstLine="0" w:firstLineChars="0"/>
-              <w:jc w:val="left"/>
-              <w:rPr>
-                <w:rFonts w:hint="default" w:ascii="Segoe UI" w:hAnsi="Segoe UI" w:eastAsia="Segoe UI" w:cs="Segoe UI"/>
-                <w:i w:val="0"/>
-                <w:iCs w:val="0"/>
-                <w:caps w:val="0"/>
-                <w:spacing w:val="0"/>
-                <w:sz w:val="16"/>
-                <w:szCs w:val="16"/>
-              </w:rPr>
-            </w:pPr>
-            <w:r>
-              <w:rPr>
-                <w:rFonts w:hint="default" w:ascii="Segoe UI" w:hAnsi="Segoe UI" w:eastAsia="Segoe UI" w:cs="Segoe UI"/>
-                <w:i w:val="0"/>
-                <w:iCs w:val="0"/>
-                <w:caps w:val="0"/>
-                <w:spacing w:val="0"/>
-                <w:kern w:val="0"/>
-                <w:sz w:val="16"/>
-                <w:szCs w:val="16"/>
-                <w:bdr w:val="none" w:color="auto" w:sz="0" w:space="0"/>
-                <w:lang w:val="en-US" w:eastAsia="zh-CN" w:bidi="ar"/>
-              </w:rPr>
-              <w:t>所有角色</w:t>
-            </w:r>
-          </w:p>
-        </w:tc>
-      </w:tr>
-      <w:tr>
-        <w:tblPrEx>
-          <w:tblBorders>
-            <w:top w:val="none" w:color="auto" w:sz="0" w:space="0"/>
-            <w:left w:val="none" w:color="auto" w:sz="0" w:space="0"/>
-            <w:bottom w:val="none" w:color="auto" w:sz="0" w:space="0"/>
-            <w:right w:val="none" w:color="auto" w:sz="0" w:space="0"/>
-            <w:insideH w:val="none" w:color="auto" w:sz="0" w:space="0"/>
-            <w:insideV w:val="none" w:color="auto" w:sz="0" w:space="0"/>
-          </w:tblBorders>
-          <w:shd w:val="clear"/>
-          <w:tblCellMar>
-            <w:top w:w="15" w:type="dxa"/>
-            <w:left w:w="15" w:type="dxa"/>
-            <w:bottom w:w="15" w:type="dxa"/>
-            <w:right w:w="15" w:type="dxa"/>
-          </w:tblCellMar>
-        </w:tblPrEx>
-        <w:trPr>
-          <w:trHeight w:val="0" w:hRule="atLeast"/>
-          <w:jc w:val="center"/>
-        </w:trPr>
-        <w:tc>
-          <w:tcPr>
-            <w:tcW w:w="1470" w:type="dxa"/>
-            <w:shd w:val="clear"/>
-            <w:tcMar>
-              <w:top w:w="60" w:type="dxa"/>
-              <w:left w:w="120" w:type="dxa"/>
-              <w:bottom w:w="60" w:type="dxa"/>
-              <w:right w:w="120" w:type="dxa"/>
-            </w:tcMar>
-            <w:vAlign w:val="center"/>
-          </w:tcPr>
-          <w:p>
-            <w:pPr>
-              <w:keepNext w:val="0"/>
-              <w:keepLines w:val="0"/>
-              <w:widowControl/>
-              <w:suppressLineNumbers w:val="0"/>
-              <w:snapToGrid w:val="0"/>
-              <w:spacing w:line="240" w:lineRule="auto"/>
-              <w:ind w:left="0" w:leftChars="0" w:right="0" w:rightChars="0" w:firstLine="0" w:firstLineChars="0"/>
-              <w:jc w:val="left"/>
-              <w:rPr>
-                <w:rFonts w:hint="default" w:ascii="Segoe UI" w:hAnsi="Segoe UI" w:eastAsia="Segoe UI" w:cs="Segoe UI"/>
-                <w:i w:val="0"/>
-                <w:iCs w:val="0"/>
-                <w:caps w:val="0"/>
-                <w:spacing w:val="0"/>
-                <w:sz w:val="16"/>
-                <w:szCs w:val="16"/>
-              </w:rPr>
-            </w:pPr>
-            <w:r>
-              <w:rPr>
-                <w:rFonts w:hint="default" w:ascii="Segoe UI" w:hAnsi="Segoe UI" w:eastAsia="Segoe UI" w:cs="Segoe UI"/>
-                <w:i w:val="0"/>
-                <w:iCs w:val="0"/>
-                <w:caps w:val="0"/>
-                <w:spacing w:val="0"/>
-                <w:kern w:val="0"/>
-                <w:sz w:val="16"/>
-                <w:szCs w:val="16"/>
-                <w:bdr w:val="none" w:color="auto" w:sz="0" w:space="0"/>
-                <w:lang w:val="en-US" w:eastAsia="zh-CN" w:bidi="ar"/>
-              </w:rPr>
-              <w:t>同步</w:t>
-            </w:r>
-          </w:p>
-        </w:tc>
-        <w:tc>
-          <w:tcPr>
-            <w:tcW w:w="2791" w:type="dxa"/>
-            <w:shd w:val="clear"/>
-            <w:tcMar>
-              <w:top w:w="60" w:type="dxa"/>
-              <w:left w:w="120" w:type="dxa"/>
-              <w:bottom w:w="60" w:type="dxa"/>
-              <w:right w:w="120" w:type="dxa"/>
-            </w:tcMar>
-            <w:vAlign w:val="center"/>
-          </w:tcPr>
-          <w:p>
-            <w:pPr>
-              <w:keepNext w:val="0"/>
-              <w:keepLines w:val="0"/>
-              <w:widowControl/>
-              <w:suppressLineNumbers w:val="0"/>
-              <w:snapToGrid w:val="0"/>
-              <w:spacing w:line="240" w:lineRule="auto"/>
-              <w:ind w:left="0" w:leftChars="0" w:right="0" w:rightChars="0" w:firstLine="0" w:firstLineChars="0"/>
-              <w:jc w:val="left"/>
-              <w:rPr>
-                <w:rFonts w:hint="default" w:ascii="Segoe UI" w:hAnsi="Segoe UI" w:eastAsia="Segoe UI" w:cs="Segoe UI"/>
-                <w:i w:val="0"/>
-                <w:iCs w:val="0"/>
-                <w:caps w:val="0"/>
-                <w:spacing w:val="0"/>
-                <w:sz w:val="16"/>
-                <w:szCs w:val="16"/>
-              </w:rPr>
-            </w:pPr>
-            <w:r>
-              <w:rPr>
-                <w:rFonts w:hint="default" w:ascii="Segoe UI" w:hAnsi="Segoe UI" w:eastAsia="Segoe UI" w:cs="Segoe UI"/>
-                <w:i w:val="0"/>
-                <w:iCs w:val="0"/>
-                <w:caps w:val="0"/>
-                <w:spacing w:val="0"/>
-                <w:kern w:val="0"/>
-                <w:sz w:val="16"/>
-                <w:szCs w:val="16"/>
-                <w:bdr w:val="none" w:color="auto" w:sz="0" w:space="0"/>
-                <w:lang w:val="en-US" w:eastAsia="zh-CN" w:bidi="ar"/>
-              </w:rPr>
-              <w:t>同步活动到校园平台</w:t>
-            </w:r>
-          </w:p>
-        </w:tc>
-        <w:tc>
-          <w:tcPr>
-            <w:tcW w:w="3054" w:type="dxa"/>
-            <w:shd w:val="clear"/>
-            <w:tcMar>
-              <w:top w:w="60" w:type="dxa"/>
-              <w:left w:w="120" w:type="dxa"/>
-              <w:bottom w:w="60" w:type="dxa"/>
-              <w:right w:w="120" w:type="dxa"/>
-            </w:tcMar>
-            <w:vAlign w:val="center"/>
-          </w:tcPr>
-          <w:p>
-            <w:pPr>
-              <w:keepNext w:val="0"/>
-              <w:keepLines w:val="0"/>
-              <w:widowControl/>
-              <w:suppressLineNumbers w:val="0"/>
-              <w:snapToGrid w:val="0"/>
-              <w:spacing w:line="240" w:lineRule="auto"/>
-              <w:ind w:left="0" w:leftChars="0" w:right="0" w:rightChars="0" w:firstLine="0" w:firstLineChars="0"/>
-              <w:jc w:val="left"/>
-              <w:rPr>
-                <w:rFonts w:hint="default" w:ascii="Segoe UI" w:hAnsi="Segoe UI" w:eastAsia="Segoe UI" w:cs="Segoe UI"/>
-                <w:i w:val="0"/>
-                <w:iCs w:val="0"/>
-                <w:caps w:val="0"/>
-                <w:spacing w:val="0"/>
-                <w:sz w:val="16"/>
-                <w:szCs w:val="16"/>
-              </w:rPr>
-            </w:pPr>
-            <w:r>
-              <w:rPr>
-                <w:rFonts w:hint="default" w:ascii="Segoe UI" w:hAnsi="Segoe UI" w:eastAsia="Segoe UI" w:cs="Segoe UI"/>
-                <w:i w:val="0"/>
-                <w:iCs w:val="0"/>
-                <w:caps w:val="0"/>
-                <w:spacing w:val="0"/>
-                <w:kern w:val="0"/>
-                <w:sz w:val="16"/>
-                <w:szCs w:val="16"/>
-                <w:bdr w:val="none" w:color="auto" w:sz="0" w:space="0"/>
-                <w:lang w:val="en-US" w:eastAsia="zh-CN" w:bidi="ar"/>
-              </w:rPr>
-              <w:t>onManualSync()</w:t>
-            </w:r>
-          </w:p>
-        </w:tc>
-        <w:tc>
-          <w:tcPr>
-            <w:tcW w:w="2261" w:type="dxa"/>
-            <w:shd w:val="clear"/>
-            <w:tcMar>
-              <w:top w:w="60" w:type="dxa"/>
-              <w:left w:w="120" w:type="dxa"/>
-              <w:bottom w:w="60" w:type="dxa"/>
-              <w:right w:w="120" w:type="dxa"/>
-            </w:tcMar>
-            <w:vAlign w:val="center"/>
-          </w:tcPr>
-          <w:p>
-            <w:pPr>
-              <w:keepNext w:val="0"/>
-              <w:keepLines w:val="0"/>
-              <w:widowControl/>
-              <w:suppressLineNumbers w:val="0"/>
-              <w:snapToGrid w:val="0"/>
-              <w:spacing w:line="240" w:lineRule="auto"/>
-              <w:ind w:left="0" w:leftChars="0" w:right="0" w:rightChars="0" w:firstLine="0" w:firstLineChars="0"/>
-              <w:jc w:val="left"/>
-              <w:rPr>
-                <w:rFonts w:hint="default" w:ascii="Segoe UI" w:hAnsi="Segoe UI" w:eastAsia="Segoe UI" w:cs="Segoe UI"/>
-                <w:i w:val="0"/>
-                <w:iCs w:val="0"/>
-                <w:caps w:val="0"/>
-                <w:spacing w:val="0"/>
-                <w:sz w:val="16"/>
-                <w:szCs w:val="16"/>
-              </w:rPr>
-            </w:pPr>
-            <w:r>
-              <w:rPr>
-                <w:rFonts w:hint="default" w:ascii="Segoe UI" w:hAnsi="Segoe UI" w:eastAsia="Segoe UI" w:cs="Segoe UI"/>
-                <w:i w:val="0"/>
-                <w:iCs w:val="0"/>
-                <w:caps w:val="0"/>
-                <w:spacing w:val="0"/>
-                <w:kern w:val="0"/>
-                <w:sz w:val="16"/>
-                <w:szCs w:val="16"/>
-                <w:bdr w:val="none" w:color="auto" w:sz="0" w:space="0"/>
-                <w:lang w:val="en-US" w:eastAsia="zh-CN" w:bidi="ar"/>
-              </w:rPr>
-              <w:t>发起人、管理员</w:t>
-            </w:r>
-          </w:p>
-        </w:tc>
-      </w:tr>
-      <w:tr>
-        <w:tblPrEx>
-          <w:tblBorders>
-            <w:top w:val="none" w:color="auto" w:sz="0" w:space="0"/>
-            <w:left w:val="none" w:color="auto" w:sz="0" w:space="0"/>
-            <w:bottom w:val="none" w:color="auto" w:sz="0" w:space="0"/>
-            <w:right w:val="none" w:color="auto" w:sz="0" w:space="0"/>
-            <w:insideH w:val="none" w:color="auto" w:sz="0" w:space="0"/>
-            <w:insideV w:val="none" w:color="auto" w:sz="0" w:space="0"/>
-          </w:tblBorders>
-          <w:shd w:val="clear"/>
-          <w:tblCellMar>
-            <w:top w:w="15" w:type="dxa"/>
-            <w:left w:w="15" w:type="dxa"/>
-            <w:bottom w:w="15" w:type="dxa"/>
-            <w:right w:w="15" w:type="dxa"/>
-          </w:tblCellMar>
-        </w:tblPrEx>
-        <w:trPr>
-          <w:trHeight w:val="0" w:hRule="atLeast"/>
-          <w:jc w:val="center"/>
-        </w:trPr>
-        <w:tc>
-          <w:tcPr>
-            <w:tcW w:w="1470" w:type="dxa"/>
-            <w:shd w:val="clear"/>
-            <w:tcMar>
-              <w:top w:w="60" w:type="dxa"/>
-              <w:left w:w="120" w:type="dxa"/>
-              <w:bottom w:w="60" w:type="dxa"/>
-              <w:right w:w="120" w:type="dxa"/>
-            </w:tcMar>
-            <w:vAlign w:val="center"/>
-          </w:tcPr>
-          <w:p>
-            <w:pPr>
-              <w:keepNext w:val="0"/>
-              <w:keepLines w:val="0"/>
-              <w:widowControl/>
-              <w:suppressLineNumbers w:val="0"/>
-              <w:snapToGrid w:val="0"/>
-              <w:spacing w:line="240" w:lineRule="auto"/>
-              <w:ind w:left="0" w:leftChars="0" w:right="0" w:rightChars="0" w:firstLine="0" w:firstLineChars="0"/>
-              <w:jc w:val="left"/>
-              <w:rPr>
-                <w:rFonts w:hint="default" w:ascii="Segoe UI" w:hAnsi="Segoe UI" w:eastAsia="Segoe UI" w:cs="Segoe UI"/>
-                <w:i w:val="0"/>
-                <w:iCs w:val="0"/>
-                <w:caps w:val="0"/>
-                <w:spacing w:val="0"/>
-                <w:sz w:val="16"/>
-                <w:szCs w:val="16"/>
-              </w:rPr>
-            </w:pPr>
-            <w:r>
-              <w:rPr>
-                <w:rFonts w:hint="default" w:ascii="Segoe UI" w:hAnsi="Segoe UI" w:eastAsia="Segoe UI" w:cs="Segoe UI"/>
-                <w:i w:val="0"/>
-                <w:iCs w:val="0"/>
-                <w:caps w:val="0"/>
-                <w:spacing w:val="0"/>
-                <w:kern w:val="0"/>
-                <w:sz w:val="16"/>
-                <w:szCs w:val="16"/>
-                <w:bdr w:val="none" w:color="auto" w:sz="0" w:space="0"/>
-                <w:lang w:val="en-US" w:eastAsia="zh-CN" w:bidi="ar"/>
-              </w:rPr>
-              <w:t>报名</w:t>
-            </w:r>
-          </w:p>
-        </w:tc>
-        <w:tc>
-          <w:tcPr>
-            <w:tcW w:w="2791" w:type="dxa"/>
-            <w:shd w:val="clear"/>
-            <w:tcMar>
-              <w:top w:w="60" w:type="dxa"/>
-              <w:left w:w="120" w:type="dxa"/>
-              <w:bottom w:w="60" w:type="dxa"/>
-              <w:right w:w="120" w:type="dxa"/>
-            </w:tcMar>
-            <w:vAlign w:val="center"/>
-          </w:tcPr>
-          <w:p>
-            <w:pPr>
-              <w:keepNext w:val="0"/>
-              <w:keepLines w:val="0"/>
-              <w:widowControl/>
-              <w:suppressLineNumbers w:val="0"/>
-              <w:snapToGrid w:val="0"/>
-              <w:spacing w:line="240" w:lineRule="auto"/>
-              <w:ind w:left="0" w:leftChars="0" w:right="0" w:rightChars="0" w:firstLine="0" w:firstLineChars="0"/>
-              <w:jc w:val="left"/>
-              <w:rPr>
-                <w:rFonts w:hint="default" w:ascii="Segoe UI" w:hAnsi="Segoe UI" w:eastAsia="Segoe UI" w:cs="Segoe UI"/>
-                <w:i w:val="0"/>
-                <w:iCs w:val="0"/>
-                <w:caps w:val="0"/>
-                <w:spacing w:val="0"/>
-                <w:sz w:val="16"/>
-                <w:szCs w:val="16"/>
-              </w:rPr>
-            </w:pPr>
-            <w:r>
-              <w:rPr>
-                <w:rFonts w:hint="default" w:ascii="Segoe UI" w:hAnsi="Segoe UI" w:eastAsia="Segoe UI" w:cs="Segoe UI"/>
-                <w:i w:val="0"/>
-                <w:iCs w:val="0"/>
-                <w:caps w:val="0"/>
-                <w:spacing w:val="0"/>
-                <w:kern w:val="0"/>
-                <w:sz w:val="16"/>
-                <w:szCs w:val="16"/>
-                <w:bdr w:val="none" w:color="auto" w:sz="0" w:space="0"/>
-                <w:lang w:val="en-US" w:eastAsia="zh-CN" w:bidi="ar"/>
-              </w:rPr>
-              <w:t>报名选中的活动</w:t>
-            </w:r>
-          </w:p>
-        </w:tc>
-        <w:tc>
-          <w:tcPr>
-            <w:tcW w:w="3054" w:type="dxa"/>
-            <w:shd w:val="clear"/>
-            <w:tcMar>
-              <w:top w:w="60" w:type="dxa"/>
-              <w:left w:w="120" w:type="dxa"/>
-              <w:bottom w:w="60" w:type="dxa"/>
-              <w:right w:w="120" w:type="dxa"/>
-            </w:tcMar>
-            <w:vAlign w:val="center"/>
-          </w:tcPr>
-          <w:p>
-            <w:pPr>
-              <w:keepNext w:val="0"/>
-              <w:keepLines w:val="0"/>
-              <w:widowControl/>
-              <w:suppressLineNumbers w:val="0"/>
-              <w:snapToGrid w:val="0"/>
-              <w:spacing w:line="240" w:lineRule="auto"/>
-              <w:ind w:left="0" w:leftChars="0" w:right="0" w:rightChars="0" w:firstLine="0" w:firstLineChars="0"/>
-              <w:jc w:val="left"/>
-              <w:rPr>
-                <w:rFonts w:hint="default" w:ascii="Segoe UI" w:hAnsi="Segoe UI" w:eastAsia="Segoe UI" w:cs="Segoe UI"/>
-                <w:i w:val="0"/>
-                <w:iCs w:val="0"/>
-                <w:caps w:val="0"/>
-                <w:spacing w:val="0"/>
-                <w:sz w:val="16"/>
-                <w:szCs w:val="16"/>
-              </w:rPr>
-            </w:pPr>
-            <w:r>
-              <w:rPr>
-                <w:rFonts w:hint="default" w:ascii="Segoe UI" w:hAnsi="Segoe UI" w:eastAsia="Segoe UI" w:cs="Segoe UI"/>
-                <w:i w:val="0"/>
-                <w:iCs w:val="0"/>
-                <w:caps w:val="0"/>
-                <w:spacing w:val="0"/>
-                <w:kern w:val="0"/>
-                <w:sz w:val="16"/>
-                <w:szCs w:val="16"/>
-                <w:bdr w:val="none" w:color="auto" w:sz="0" w:space="0"/>
-                <w:lang w:val="en-US" w:eastAsia="zh-CN" w:bidi="ar"/>
-              </w:rPr>
-              <w:t>onRegisterActivity()</w:t>
-            </w:r>
-          </w:p>
-        </w:tc>
-        <w:tc>
-          <w:tcPr>
-            <w:tcW w:w="2261" w:type="dxa"/>
-            <w:shd w:val="clear"/>
-            <w:tcMar>
-              <w:top w:w="60" w:type="dxa"/>
-              <w:left w:w="120" w:type="dxa"/>
-              <w:bottom w:w="60" w:type="dxa"/>
-              <w:right w:w="120" w:type="dxa"/>
-            </w:tcMar>
-            <w:vAlign w:val="center"/>
-          </w:tcPr>
-          <w:p>
-            <w:pPr>
-              <w:keepNext w:val="0"/>
-              <w:keepLines w:val="0"/>
-              <w:widowControl/>
-              <w:suppressLineNumbers w:val="0"/>
-              <w:snapToGrid w:val="0"/>
-              <w:spacing w:line="240" w:lineRule="auto"/>
-              <w:ind w:left="0" w:leftChars="0" w:right="0" w:rightChars="0" w:firstLine="0" w:firstLineChars="0"/>
-              <w:jc w:val="left"/>
-              <w:rPr>
-                <w:rFonts w:hint="default" w:ascii="Segoe UI" w:hAnsi="Segoe UI" w:eastAsia="Segoe UI" w:cs="Segoe UI"/>
-                <w:i w:val="0"/>
-                <w:iCs w:val="0"/>
-                <w:caps w:val="0"/>
-                <w:spacing w:val="0"/>
-                <w:sz w:val="16"/>
-                <w:szCs w:val="16"/>
-              </w:rPr>
-            </w:pPr>
-            <w:r>
-              <w:rPr>
-                <w:rFonts w:hint="default" w:ascii="Segoe UI" w:hAnsi="Segoe UI" w:eastAsia="Segoe UI" w:cs="Segoe UI"/>
-                <w:i w:val="0"/>
-                <w:iCs w:val="0"/>
-                <w:caps w:val="0"/>
-                <w:spacing w:val="0"/>
-                <w:kern w:val="0"/>
-                <w:sz w:val="16"/>
-                <w:szCs w:val="16"/>
-                <w:bdr w:val="none" w:color="auto" w:sz="0" w:space="0"/>
-                <w:lang w:val="en-US" w:eastAsia="zh-CN" w:bidi="ar"/>
-              </w:rPr>
-              <w:t>学生</w:t>
-            </w:r>
-          </w:p>
-        </w:tc>
-      </w:tr>
-      <w:tr>
-        <w:tblPrEx>
-          <w:tblBorders>
-            <w:top w:val="none" w:color="auto" w:sz="0" w:space="0"/>
-            <w:left w:val="none" w:color="auto" w:sz="0" w:space="0"/>
-            <w:bottom w:val="none" w:color="auto" w:sz="0" w:space="0"/>
-            <w:right w:val="none" w:color="auto" w:sz="0" w:space="0"/>
-            <w:insideH w:val="none" w:color="auto" w:sz="0" w:space="0"/>
-            <w:insideV w:val="none" w:color="auto" w:sz="0" w:space="0"/>
-          </w:tblBorders>
-          <w:tblCellMar>
-            <w:top w:w="15" w:type="dxa"/>
-            <w:left w:w="15" w:type="dxa"/>
-            <w:bottom w:w="15" w:type="dxa"/>
-            <w:right w:w="15" w:type="dxa"/>
-          </w:tblCellMar>
-        </w:tblPrEx>
-        <w:trPr>
-          <w:trHeight w:val="0" w:hRule="atLeast"/>
-          <w:jc w:val="center"/>
-        </w:trPr>
-        <w:tc>
-          <w:tcPr>
-            <w:tcW w:w="1470" w:type="dxa"/>
-            <w:shd w:val="clear"/>
-            <w:tcMar>
-              <w:top w:w="60" w:type="dxa"/>
-              <w:left w:w="120" w:type="dxa"/>
-              <w:bottom w:w="60" w:type="dxa"/>
-              <w:right w:w="120" w:type="dxa"/>
-            </w:tcMar>
-            <w:vAlign w:val="center"/>
-          </w:tcPr>
-          <w:p>
-            <w:pPr>
-              <w:keepNext w:val="0"/>
-              <w:keepLines w:val="0"/>
-              <w:widowControl/>
-              <w:suppressLineNumbers w:val="0"/>
-              <w:snapToGrid w:val="0"/>
-              <w:spacing w:line="240" w:lineRule="auto"/>
-              <w:ind w:left="0" w:leftChars="0" w:right="0" w:rightChars="0" w:firstLine="0" w:firstLineChars="0"/>
-              <w:jc w:val="left"/>
-              <w:rPr>
-                <w:rFonts w:hint="default" w:ascii="Segoe UI" w:hAnsi="Segoe UI" w:eastAsia="Segoe UI" w:cs="Segoe UI"/>
-                <w:i w:val="0"/>
-                <w:iCs w:val="0"/>
-                <w:caps w:val="0"/>
-                <w:spacing w:val="0"/>
-                <w:sz w:val="16"/>
-                <w:szCs w:val="16"/>
-              </w:rPr>
-            </w:pPr>
-            <w:r>
-              <w:rPr>
-                <w:rFonts w:hint="default" w:ascii="Segoe UI" w:hAnsi="Segoe UI" w:eastAsia="Segoe UI" w:cs="Segoe UI"/>
-                <w:i w:val="0"/>
-                <w:iCs w:val="0"/>
-                <w:caps w:val="0"/>
-                <w:spacing w:val="0"/>
-                <w:kern w:val="0"/>
-                <w:sz w:val="16"/>
-                <w:szCs w:val="16"/>
-                <w:bdr w:val="none" w:color="auto" w:sz="0" w:space="0"/>
-                <w:lang w:val="en-US" w:eastAsia="zh-CN" w:bidi="ar"/>
-              </w:rPr>
               <w:t>取消报名</w:t>
             </w:r>
           </w:p>
@@ -28416,6 +28402,7 @@
             <w:insideH w:val="none" w:color="auto" w:sz="0" w:space="0"/>
             <w:insideV w:val="none" w:color="auto" w:sz="0" w:space="0"/>
           </w:tblBorders>
+          <w:shd w:val="clear"/>
           <w:tblCellMar>
             <w:top w:w="15" w:type="dxa"/>
             <w:left w:w="15" w:type="dxa"/>
@@ -31758,6 +31745,7 @@
             <w:insideH w:val="none" w:color="auto" w:sz="0" w:space="0"/>
             <w:insideV w:val="none" w:color="auto" w:sz="0" w:space="0"/>
           </w:tblBorders>
+          <w:shd w:val="clear"/>
           <w:tblCellMar>
             <w:top w:w="15" w:type="dxa"/>
             <w:left w:w="15" w:type="dxa"/>
@@ -31999,6 +31987,7 @@
             <w:insideH w:val="none" w:color="auto" w:sz="0" w:space="0"/>
             <w:insideV w:val="none" w:color="auto" w:sz="0" w:space="0"/>
           </w:tblBorders>
+          <w:shd w:val="clear"/>
           <w:tblCellMar>
             <w:top w:w="15" w:type="dxa"/>
             <w:left w:w="15" w:type="dxa"/>
@@ -32119,6 +32108,7 @@
             <w:insideH w:val="none" w:color="auto" w:sz="0" w:space="0"/>
             <w:insideV w:val="none" w:color="auto" w:sz="0" w:space="0"/>
           </w:tblBorders>
+          <w:shd w:val="clear"/>
           <w:tblCellMar>
             <w:top w:w="15" w:type="dxa"/>
             <w:left w:w="15" w:type="dxa"/>
@@ -32239,6 +32229,7 @@
             <w:insideH w:val="none" w:color="auto" w:sz="0" w:space="0"/>
             <w:insideV w:val="none" w:color="auto" w:sz="0" w:space="0"/>
           </w:tblBorders>
+          <w:shd w:val="clear"/>
           <w:tblCellMar>
             <w:top w:w="15" w:type="dxa"/>
             <w:left w:w="15" w:type="dxa"/>
@@ -33728,7 +33719,6 @@
             <w:insideH w:val="none" w:color="auto" w:sz="0" w:space="0"/>
             <w:insideV w:val="none" w:color="auto" w:sz="0" w:space="0"/>
           </w:tblBorders>
-          <w:shd w:val="clear"/>
           <w:tblCellMar>
             <w:top w:w="15" w:type="dxa"/>
             <w:left w:w="15" w:type="dxa"/>
@@ -33858,6 +33848,7 @@
             <w:insideH w:val="none" w:color="auto" w:sz="0" w:space="0"/>
             <w:insideV w:val="none" w:color="auto" w:sz="0" w:space="0"/>
           </w:tblBorders>
+          <w:shd w:val="clear"/>
           <w:tblCellMar>
             <w:top w:w="15" w:type="dxa"/>
             <w:left w:w="15" w:type="dxa"/>
@@ -35492,6 +35483,7 @@
             <w:insideH w:val="none" w:color="auto" w:sz="0" w:space="0"/>
             <w:insideV w:val="none" w:color="auto" w:sz="0" w:space="0"/>
           </w:tblBorders>
+          <w:shd w:val="clear"/>
           <w:tblCellMar>
             <w:top w:w="15" w:type="dxa"/>
             <w:left w:w="15" w:type="dxa"/>
@@ -36760,7 +36752,6 @@
             <w:insideH w:val="none" w:color="auto" w:sz="0" w:space="0"/>
             <w:insideV w:val="none" w:color="auto" w:sz="0" w:space="0"/>
           </w:tblBorders>
-          <w:shd w:val="clear"/>
           <w:tblCellMar>
             <w:top w:w="15" w:type="dxa"/>
             <w:left w:w="15" w:type="dxa"/>
@@ -36887,7 +36878,6 @@
             <w:insideH w:val="none" w:color="auto" w:sz="0" w:space="0"/>
             <w:insideV w:val="none" w:color="auto" w:sz="0" w:space="0"/>
           </w:tblBorders>
-          <w:shd w:val="clear"/>
           <w:tblCellMar>
             <w:top w:w="15" w:type="dxa"/>
             <w:left w:w="15" w:type="dxa"/>
@@ -37014,6 +37004,7 @@
             <w:insideH w:val="none" w:color="auto" w:sz="0" w:space="0"/>
             <w:insideV w:val="none" w:color="auto" w:sz="0" w:space="0"/>
           </w:tblBorders>
+          <w:shd w:val="clear"/>
           <w:tblCellMar>
             <w:top w:w="15" w:type="dxa"/>
             <w:left w:w="15" w:type="dxa"/>
@@ -38582,6 +38573,7 @@
             <w:insideH w:val="none" w:color="auto" w:sz="0" w:space="0"/>
             <w:insideV w:val="none" w:color="auto" w:sz="0" w:space="0"/>
           </w:tblBorders>
+          <w:shd w:val="clear"/>
           <w:tblCellMar>
             <w:top w:w="15" w:type="dxa"/>
             <w:left w:w="15" w:type="dxa"/>
@@ -39404,6 +39396,29 @@
         </w:rPr>
         <w:t>实际输出</w:t>
       </w:r>
+    </w:p>
+    <w:p>
+      <w:pPr>
+        <w:pStyle w:val="14"/>
+        <w:keepNext w:val="0"/>
+        <w:keepLines w:val="0"/>
+        <w:widowControl/>
+        <w:suppressLineNumbers w:val="0"/>
+        <w:spacing w:before="0" w:beforeAutospacing="0" w:after="192" w:afterAutospacing="0"/>
+        <w:ind w:left="0" w:right="0" w:firstLine="0"/>
+        <w:rPr>
+          <w:rStyle w:val="18"/>
+          <w:rFonts w:hint="eastAsia" w:asciiTheme="minorEastAsia" w:hAnsiTheme="minorEastAsia" w:eastAsiaTheme="minorEastAsia" w:cstheme="minorEastAsia"/>
+          <w:i w:val="0"/>
+          <w:iCs w:val="0"/>
+          <w:caps w:val="0"/>
+          <w:spacing w:val="0"/>
+          <w:sz w:val="24"/>
+          <w:szCs w:val="24"/>
+        </w:rPr>
+      </w:pPr>
+      <w:bookmarkStart w:id="32" w:name="_GoBack"/>
+      <w:bookmarkEnd w:id="32"/>
     </w:p>
     <w:p>
       <w:pPr>
@@ -39553,13 +39568,91 @@
         </w:rPr>
       </w:pPr>
       <w:bookmarkStart w:id="25" w:name="_Toc216343980"/>
-      <w:r>
+    </w:p>
+    <w:p>
+      <w:pPr>
+        <w:pStyle w:val="3"/>
         <w:rPr>
           <w:rFonts w:ascii="Times New Roman" w:hAnsi="Times New Roman" w:cs="Times New Roman"/>
         </w:rPr>
+      </w:pPr>
+    </w:p>
+    <w:p/>
+    <w:p>
+      <w:pPr>
+        <w:pStyle w:val="3"/>
+        <w:rPr>
+          <w:rFonts w:ascii="Times New Roman" w:hAnsi="Times New Roman" w:cs="Times New Roman"/>
+        </w:rPr>
+      </w:pPr>
+    </w:p>
+    <w:p>
+      <w:pPr>
+        <w:pStyle w:val="3"/>
+        <w:rPr>
+          <w:rFonts w:ascii="Times New Roman" w:hAnsi="Times New Roman" w:cs="Times New Roman"/>
+        </w:rPr>
+      </w:pPr>
+      <w:r>
+        <w:rPr>
+          <w:rFonts w:ascii="Times New Roman" w:hAnsi="Times New Roman" w:cs="Times New Roman"/>
+        </w:rPr>
         <w:t>3.3 代码版本管理提交日志</w:t>
       </w:r>
       <w:bookmarkEnd w:id="25"/>
+    </w:p>
+    <w:p>
+      <w:r>
+        <w:drawing>
+          <wp:anchor distT="0" distB="0" distL="114300" distR="114300" simplePos="0" relativeHeight="251692032" behindDoc="0" locked="0" layoutInCell="1" allowOverlap="1">
+            <wp:simplePos x="0" y="0"/>
+            <wp:positionH relativeFrom="column">
+              <wp:posOffset>28575</wp:posOffset>
+            </wp:positionH>
+            <wp:positionV relativeFrom="page">
+              <wp:posOffset>2028825</wp:posOffset>
+            </wp:positionV>
+            <wp:extent cx="6392545" cy="3110230"/>
+            <wp:effectExtent l="0" t="0" r="8255" b="13970"/>
+            <wp:wrapTopAndBottom/>
+            <wp:docPr id="36" name="图片 21"/>
+            <wp:cNvGraphicFramePr>
+              <a:graphicFrameLocks xmlns:a="http://schemas.openxmlformats.org/drawingml/2006/main" noChangeAspect="1"/>
+            </wp:cNvGraphicFramePr>
+            <a:graphic xmlns:a="http://schemas.openxmlformats.org/drawingml/2006/main">
+              <a:graphicData uri="http://schemas.openxmlformats.org/drawingml/2006/picture">
+                <pic:pic xmlns:pic="http://schemas.openxmlformats.org/drawingml/2006/picture">
+                  <pic:nvPicPr>
+                    <pic:cNvPr id="36" name="图片 21"/>
+                    <pic:cNvPicPr>
+                      <a:picLocks noChangeAspect="1"/>
+                    </pic:cNvPicPr>
+                  </pic:nvPicPr>
+                  <pic:blipFill>
+                    <a:blip r:embed="rId36"/>
+                    <a:stretch>
+                      <a:fillRect/>
+                    </a:stretch>
+                  </pic:blipFill>
+                  <pic:spPr>
+                    <a:xfrm>
+                      <a:off x="0" y="0"/>
+                      <a:ext cx="6392545" cy="3110230"/>
+                    </a:xfrm>
+                    <a:prstGeom prst="rect">
+                      <a:avLst/>
+                    </a:prstGeom>
+                    <a:noFill/>
+                    <a:ln>
+                      <a:noFill/>
+                    </a:ln>
+                  </pic:spPr>
+                </pic:pic>
+              </a:graphicData>
+            </a:graphic>
+          </wp:anchor>
+        </w:drawing>
+      </w:r>
     </w:p>
     <w:p>
       <w:pPr>
@@ -39633,8 +39726,6 @@
         </w:rPr>
         <w:t>提交信息必须具备意义（如 add / fix / refactor）</w:t>
       </w:r>
-      <w:bookmarkStart w:id="32" w:name="_GoBack"/>
-      <w:bookmarkEnd w:id="32"/>
     </w:p>
     <w:p>
       <w:pPr>
